--- a/Projet TAL/Compte-rendu.docx
+++ b/Projet TAL/Compte-rendu.docx
@@ -137,10 +137,101 @@
     <w:p>
       <w:pPr>
         <w:spacing w:after="0"/>
+        <w:rPr>
+          <w:b/>
+          <w:bCs/>
+          <w:sz w:val="28"/>
+          <w:szCs w:val="28"/>
+        </w:rPr>
+      </w:pPr>
+      <w:r>
+        <w:rPr>
+          <w:b/>
+          <w:bCs/>
+          <w:sz w:val="28"/>
+          <w:szCs w:val="28"/>
+        </w:rPr>
+        <w:t>0.</w:t>
+      </w:r>
+      <w:r>
+        <w:rPr>
+          <w:b/>
+          <w:bCs/>
+          <w:sz w:val="28"/>
+          <w:szCs w:val="28"/>
+        </w:rPr>
+        <w:t>I</w:t>
+      </w:r>
+      <w:r>
+        <w:rPr>
+          <w:b/>
+          <w:bCs/>
+          <w:sz w:val="28"/>
+          <w:szCs w:val="28"/>
+        </w:rPr>
+        <w:t xml:space="preserve"> – Equilibrage des données</w:t>
+      </w:r>
+    </w:p>
+    <w:p>
+      <w:pPr>
+        <w:spacing w:after="0"/>
         <w:jc w:val="both"/>
       </w:pPr>
       <w:r>
-        <w:t>On possède une base de 57413 citations dont 86% sont de Chirac et 14% de Mitterrand.</w:t>
+        <w:t>On possède une base de 57413 citations dont 86% sont de Chirac et 14% de Mitterrand</w:t>
+      </w:r>
+      <w:r>
+        <w:t>, il y a donc un fort déséquilibre des données qu’il faudra prendre en compte ici</w:t>
+      </w:r>
+      <w:r>
+        <w:t>.</w:t>
+      </w:r>
+    </w:p>
+    <w:p>
+      <w:pPr>
+        <w:spacing w:after="0"/>
+        <w:rPr>
+          <w:b/>
+          <w:bCs/>
+          <w:sz w:val="28"/>
+          <w:szCs w:val="28"/>
+        </w:rPr>
+      </w:pPr>
+      <w:r>
+        <w:rPr>
+          <w:b/>
+          <w:bCs/>
+          <w:sz w:val="28"/>
+          <w:szCs w:val="28"/>
+        </w:rPr>
+        <w:t>0.</w:t>
+      </w:r>
+      <w:r>
+        <w:rPr>
+          <w:b/>
+          <w:bCs/>
+          <w:sz w:val="28"/>
+          <w:szCs w:val="28"/>
+        </w:rPr>
+        <w:t>II</w:t>
+      </w:r>
+      <w:r>
+        <w:rPr>
+          <w:b/>
+          <w:bCs/>
+          <w:sz w:val="28"/>
+          <w:szCs w:val="28"/>
+        </w:rPr>
+        <w:t xml:space="preserve"> – </w:t>
+      </w:r>
+      <w:r>
+        <w:rPr>
+          <w:b/>
+          <w:bCs/>
+          <w:sz w:val="28"/>
+          <w:szCs w:val="28"/>
+        </w:rPr>
+        <w:t>Vocabulaires</w:t>
       </w:r>
     </w:p>
     <w:p>
@@ -158,6 +249,9 @@
         <w:jc w:val="both"/>
       </w:pPr>
       <w:r>
+        <w:rPr>
+          <w:noProof/>
+        </w:rPr>
         <w:drawing>
           <wp:anchor distT="0" distB="0" distL="114300" distR="114300" simplePos="0" relativeHeight="251659264" behindDoc="0" locked="0" layoutInCell="1" allowOverlap="1" wp14:anchorId="50E83C24" wp14:editId="16FA634A">
             <wp:simplePos x="0" y="0"/>
@@ -397,13 +491,13 @@
         <mc:AlternateContent>
           <mc:Choice Requires="wps">
             <w:drawing>
-              <wp:anchor distT="0" distB="0" distL="114300" distR="114300" simplePos="0" relativeHeight="251663360" behindDoc="1" locked="0" layoutInCell="1" allowOverlap="1" wp14:anchorId="2BB58856" wp14:editId="29796CF4">
+              <wp:anchor distT="0" distB="0" distL="114300" distR="114300" simplePos="0" relativeHeight="251663360" behindDoc="1" locked="0" layoutInCell="1" allowOverlap="1" wp14:anchorId="2BB58856" wp14:editId="024C1105">
                 <wp:simplePos x="0" y="0"/>
                 <wp:positionH relativeFrom="margin">
-                  <wp:posOffset>3672840</wp:posOffset>
+                  <wp:posOffset>3573780</wp:posOffset>
                 </wp:positionH>
                 <wp:positionV relativeFrom="paragraph">
-                  <wp:posOffset>181775</wp:posOffset>
+                  <wp:posOffset>173990</wp:posOffset>
                 </wp:positionV>
                 <wp:extent cx="2219325" cy="225425"/>
                 <wp:effectExtent l="0" t="0" r="9525" b="3175"/>
@@ -447,30 +541,7 @@
                               </w:rPr>
                             </w:pPr>
                             <w:r>
-                              <w:t xml:space="preserve">Figure </w:t>
-                            </w:r>
-                            <w:r>
-                              <w:t>2</w:t>
-                            </w:r>
-                            <w:r>
-                              <w:t xml:space="preserve"> : </w:t>
-                            </w:r>
-                            <w:proofErr w:type="spellStart"/>
-                            <w:r>
-                              <w:t>WordCloud</w:t>
-                            </w:r>
-                            <w:proofErr w:type="spellEnd"/>
-                            <w:r>
-                              <w:t xml:space="preserve"> d</w:t>
-                            </w:r>
-                            <w:r>
-                              <w:t>u vocabulaire de</w:t>
-                            </w:r>
-                            <w:r>
-                              <w:t xml:space="preserve"> </w:t>
-                            </w:r>
-                            <w:r>
-                              <w:t>Chirac</w:t>
+                              <w:t>Figure 2 : WordCloud du vocabulaire de Chirac</w:t>
                             </w:r>
                           </w:p>
                         </w:txbxContent>
@@ -499,7 +570,7 @@
                 <v:stroke joinstyle="miter"/>
                 <v:path gradientshapeok="t" o:connecttype="rect"/>
               </v:shapetype>
-              <v:shape id="Zone de texte 4" o:spid="_x0000_s1026" type="#_x0000_t202" style="position:absolute;left:0;text-align:left;margin-left:289.2pt;margin-top:14.3pt;width:174.75pt;height:17.75pt;z-index:-251653120;visibility:visible;mso-wrap-style:square;mso-width-percent:0;mso-height-percent:0;mso-wrap-distance-left:9pt;mso-wrap-distance-top:0;mso-wrap-distance-right:9pt;mso-wrap-distance-bottom:0;mso-position-horizontal:absolute;mso-position-horizontal-relative:margin;mso-position-vertical:absolute;mso-position-vertical-relative:text;mso-width-percent:0;mso-height-percent:0;mso-width-relative:margin;mso-height-relative:margin;v-text-anchor:top" o:gfxdata="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" stroked="f">
+              <v:shape id="Zone de texte 4" o:spid="_x0000_s1026" type="#_x0000_t202" style="position:absolute;left:0;text-align:left;margin-left:281.4pt;margin-top:13.7pt;width:174.75pt;height:17.75pt;z-index:-251653120;visibility:visible;mso-wrap-style:square;mso-width-percent:0;mso-height-percent:0;mso-wrap-distance-left:9pt;mso-wrap-distance-top:0;mso-wrap-distance-right:9pt;mso-wrap-distance-bottom:0;mso-position-horizontal:absolute;mso-position-horizontal-relative:margin;mso-position-vertical:absolute;mso-position-vertical-relative:text;mso-width-percent:0;mso-height-percent:0;mso-width-relative:margin;mso-height-relative:margin;v-text-anchor:top" o:gfxdata="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" stroked="f">
                 <v:textbox inset="0,0,0,0">
                   <w:txbxContent>
                     <w:p>
@@ -510,30 +581,7 @@
                         </w:rPr>
                       </w:pPr>
                       <w:r>
-                        <w:t xml:space="preserve">Figure </w:t>
-                      </w:r>
-                      <w:r>
-                        <w:t>2</w:t>
-                      </w:r>
-                      <w:r>
-                        <w:t xml:space="preserve"> : </w:t>
-                      </w:r>
-                      <w:proofErr w:type="spellStart"/>
-                      <w:r>
-                        <w:t>WordCloud</w:t>
-                      </w:r>
-                      <w:proofErr w:type="spellEnd"/>
-                      <w:r>
-                        <w:t xml:space="preserve"> d</w:t>
-                      </w:r>
-                      <w:r>
-                        <w:t>u vocabulaire de</w:t>
-                      </w:r>
-                      <w:r>
-                        <w:t xml:space="preserve"> </w:t>
-                      </w:r>
-                      <w:r>
-                        <w:t>Chirac</w:t>
+                        <w:t>Figure 2 : WordCloud du vocabulaire de Chirac</w:t>
                       </w:r>
                     </w:p>
                   </w:txbxContent>
@@ -613,24 +661,32 @@
                             <w:r>
                               <w:t xml:space="preserve">Figure </w:t>
                             </w:r>
-                            <w:fldSimple w:instr=" SEQ Figure \* ARABIC ">
-                              <w:r>
-                                <w:rPr>
-                                  <w:noProof/>
-                                </w:rPr>
-                                <w:t>1</w:t>
-                              </w:r>
-                            </w:fldSimple>
+                            <w:r>
+                              <w:fldChar w:fldCharType="begin"/>
+                            </w:r>
+                            <w:r>
+                              <w:instrText xml:space="preserve"> SEQ Figure \* ARABIC </w:instrText>
+                            </w:r>
+                            <w:r>
+                              <w:fldChar w:fldCharType="separate"/>
+                            </w:r>
+                            <w:r>
+                              <w:rPr>
+                                <w:noProof/>
+                              </w:rPr>
+                              <w:t>1</w:t>
+                            </w:r>
+                            <w:r>
+                              <w:rPr>
+                                <w:noProof/>
+                              </w:rPr>
+                              <w:fldChar w:fldCharType="end"/>
+                            </w:r>
                             <w:r>
                               <w:t xml:space="preserve"> : </w:t>
                             </w:r>
-                            <w:proofErr w:type="spellStart"/>
                             <w:r>
-                              <w:t>WordCloud</w:t>
-                            </w:r>
-                            <w:proofErr w:type="spellEnd"/>
-                            <w:r>
-                              <w:t xml:space="preserve"> d</w:t>
+                              <w:t>WordCloud d</w:t>
                             </w:r>
                             <w:r>
                               <w:t>u vocabulaire de</w:t>
@@ -680,24 +736,32 @@
                       <w:r>
                         <w:t xml:space="preserve">Figure </w:t>
                       </w:r>
-                      <w:fldSimple w:instr=" SEQ Figure \* ARABIC ">
-                        <w:r>
-                          <w:rPr>
-                            <w:noProof/>
-                          </w:rPr>
-                          <w:t>1</w:t>
-                        </w:r>
-                      </w:fldSimple>
+                      <w:r>
+                        <w:fldChar w:fldCharType="begin"/>
+                      </w:r>
+                      <w:r>
+                        <w:instrText xml:space="preserve"> SEQ Figure \* ARABIC </w:instrText>
+                      </w:r>
+                      <w:r>
+                        <w:fldChar w:fldCharType="separate"/>
+                      </w:r>
+                      <w:r>
+                        <w:rPr>
+                          <w:noProof/>
+                        </w:rPr>
+                        <w:t>1</w:t>
+                      </w:r>
+                      <w:r>
+                        <w:rPr>
+                          <w:noProof/>
+                        </w:rPr>
+                        <w:fldChar w:fldCharType="end"/>
+                      </w:r>
                       <w:r>
                         <w:t xml:space="preserve"> : </w:t>
                       </w:r>
-                      <w:proofErr w:type="spellStart"/>
                       <w:r>
-                        <w:t>WordCloud</w:t>
-                      </w:r>
-                      <w:proofErr w:type="spellEnd"/>
-                      <w:r>
-                        <w:t xml:space="preserve"> d</w:t>
+                        <w:t>WordCloud d</w:t>
                       </w:r>
                       <w:r>
                         <w:t>u vocabulaire de</w:t>
@@ -735,33 +799,57 @@
           <w:sz w:val="24"/>
           <w:szCs w:val="24"/>
         </w:rPr>
-        <w:t xml:space="preserve">On analyse le vocabulaire </w:t>
-      </w:r>
-      <w:proofErr w:type="spellStart"/>
-      <w:r>
-        <w:rPr>
-          <w:sz w:val="24"/>
-          <w:szCs w:val="24"/>
-        </w:rPr>
-        <w:t>lemminiser</w:t>
-      </w:r>
-      <w:proofErr w:type="spellEnd"/>
-      <w:r>
-        <w:rPr>
-          <w:sz w:val="24"/>
-          <w:szCs w:val="24"/>
-        </w:rPr>
-        <w:t xml:space="preserve"> et sans stop-</w:t>
-      </w:r>
-      <w:proofErr w:type="spellStart"/>
-      <w:r>
-        <w:rPr>
-          <w:sz w:val="24"/>
-          <w:szCs w:val="24"/>
-        </w:rPr>
-        <w:t>word</w:t>
-      </w:r>
-      <w:proofErr w:type="spellEnd"/>
+        <w:t>On analyse</w:t>
+      </w:r>
+      <w:r>
+        <w:rPr>
+          <w:sz w:val="24"/>
+          <w:szCs w:val="24"/>
+        </w:rPr>
+        <w:t xml:space="preserve"> donc maintenant</w:t>
+      </w:r>
+      <w:r>
+        <w:rPr>
+          <w:sz w:val="24"/>
+          <w:szCs w:val="24"/>
+        </w:rPr>
+        <w:t xml:space="preserve"> le vocabulaire </w:t>
+      </w:r>
+      <w:r>
+        <w:rPr>
+          <w:sz w:val="24"/>
+          <w:szCs w:val="24"/>
+        </w:rPr>
+        <w:t>lemmatisé</w:t>
+      </w:r>
+      <w:r>
+        <w:rPr>
+          <w:sz w:val="24"/>
+          <w:szCs w:val="24"/>
+        </w:rPr>
+        <w:t xml:space="preserve"> et </w:t>
+      </w:r>
+      <w:r>
+        <w:rPr>
+          <w:sz w:val="24"/>
+          <w:szCs w:val="24"/>
+        </w:rPr>
+        <w:t>en utilisant</w:t>
+      </w:r>
+      <w:r>
+        <w:rPr>
+          <w:sz w:val="24"/>
+          <w:szCs w:val="24"/>
+        </w:rPr>
+        <w:t xml:space="preserve"> </w:t>
+      </w:r>
+      <w:r>
+        <w:rPr>
+          <w:sz w:val="24"/>
+          <w:szCs w:val="24"/>
+        </w:rPr>
+        <w:t>une liste de stop-word</w:t>
+      </w:r>
       <w:r>
         <w:rPr>
           <w:sz w:val="24"/>
@@ -850,6 +938,9 @@
         </w:drawing>
       </w:r>
       <w:r>
+        <w:rPr>
+          <w:noProof/>
+        </w:rPr>
         <w:drawing>
           <wp:anchor distT="0" distB="0" distL="114300" distR="114300" simplePos="0" relativeHeight="251665408" behindDoc="0" locked="0" layoutInCell="1" allowOverlap="1" wp14:anchorId="5694EF62" wp14:editId="347DA966">
             <wp:simplePos x="0" y="0"/>
@@ -1028,6 +1119,7 @@
         <w:rPr>
           <w:noProof/>
         </w:rPr>
+        <w:lastRenderedPageBreak/>
         <mc:AlternateContent>
           <mc:Choice Requires="wps">
             <w:drawing>
@@ -1081,35 +1173,7 @@
                               </w:rPr>
                             </w:pPr>
                             <w:r>
-                              <w:t xml:space="preserve">Figure </w:t>
-                            </w:r>
-                            <w:r>
-                              <w:t>3</w:t>
-                            </w:r>
-                            <w:r>
-                              <w:t xml:space="preserve"> : </w:t>
-                            </w:r>
-                            <w:proofErr w:type="spellStart"/>
-                            <w:r>
-                              <w:t>WordCloud</w:t>
-                            </w:r>
-                            <w:proofErr w:type="spellEnd"/>
-                            <w:r>
-                              <w:t xml:space="preserve"> du</w:t>
-                            </w:r>
-                            <w:r>
-                              <w:t xml:space="preserve"> </w:t>
-                            </w:r>
-                            <w:proofErr w:type="spellStart"/>
-                            <w:r>
-                              <w:t>odd</w:t>
-                            </w:r>
-                            <w:proofErr w:type="spellEnd"/>
-                            <w:r>
-                              <w:t xml:space="preserve"> ratio du</w:t>
-                            </w:r>
-                            <w:r>
-                              <w:t xml:space="preserve"> vocabulaire de Mitterrand</w:t>
+                              <w:t>Figure 3 : WordCloud du odd ratio du vocabulaire de Mitterrand</w:t>
                             </w:r>
                           </w:p>
                         </w:txbxContent>
@@ -1145,35 +1209,7 @@
                         </w:rPr>
                       </w:pPr>
                       <w:r>
-                        <w:t xml:space="preserve">Figure </w:t>
-                      </w:r>
-                      <w:r>
-                        <w:t>3</w:t>
-                      </w:r>
-                      <w:r>
-                        <w:t xml:space="preserve"> : </w:t>
-                      </w:r>
-                      <w:proofErr w:type="spellStart"/>
-                      <w:r>
-                        <w:t>WordCloud</w:t>
-                      </w:r>
-                      <w:proofErr w:type="spellEnd"/>
-                      <w:r>
-                        <w:t xml:space="preserve"> du</w:t>
-                      </w:r>
-                      <w:r>
-                        <w:t xml:space="preserve"> </w:t>
-                      </w:r>
-                      <w:proofErr w:type="spellStart"/>
-                      <w:r>
-                        <w:t>odd</w:t>
-                      </w:r>
-                      <w:proofErr w:type="spellEnd"/>
-                      <w:r>
-                        <w:t xml:space="preserve"> ratio du</w:t>
-                      </w:r>
-                      <w:r>
-                        <w:t xml:space="preserve"> vocabulaire de Mitterrand</w:t>
+                        <w:t>Figure 3 : WordCloud du odd ratio du vocabulaire de Mitterrand</w:t>
                       </w:r>
                     </w:p>
                   </w:txbxContent>
@@ -1240,41 +1276,11 @@
                             <w:r>
                               <w:t xml:space="preserve">Figure </w:t>
                             </w:r>
-                            <w:proofErr w:type="gramStart"/>
                             <w:r>
                               <w:t>4</w:t>
                             </w:r>
                             <w:r>
-                              <w:t>:</w:t>
-                            </w:r>
-                            <w:proofErr w:type="gramEnd"/>
-                            <w:r>
-                              <w:t xml:space="preserve"> </w:t>
-                            </w:r>
-                            <w:proofErr w:type="spellStart"/>
-                            <w:r>
-                              <w:t>WordCloud</w:t>
-                            </w:r>
-                            <w:proofErr w:type="spellEnd"/>
-                            <w:r>
-                              <w:t xml:space="preserve"> du</w:t>
-                            </w:r>
-                            <w:r>
-                              <w:t xml:space="preserve"> </w:t>
-                            </w:r>
-                            <w:proofErr w:type="spellStart"/>
-                            <w:r>
-                              <w:t>odd</w:t>
-                            </w:r>
-                            <w:proofErr w:type="spellEnd"/>
-                            <w:r>
-                              <w:t xml:space="preserve"> ratio du</w:t>
-                            </w:r>
-                            <w:r>
-                              <w:t xml:space="preserve"> vocabulaire de </w:t>
-                            </w:r>
-                            <w:r>
-                              <w:t>Chirac</w:t>
+                              <w:t>: WordCloud du odd ratio du vocabulaire de Chirac</w:t>
                             </w:r>
                           </w:p>
                         </w:txbxContent>
@@ -1309,41 +1315,11 @@
                       <w:r>
                         <w:t xml:space="preserve">Figure </w:t>
                       </w:r>
-                      <w:proofErr w:type="gramStart"/>
                       <w:r>
                         <w:t>4</w:t>
                       </w:r>
                       <w:r>
-                        <w:t>:</w:t>
-                      </w:r>
-                      <w:proofErr w:type="gramEnd"/>
-                      <w:r>
-                        <w:t xml:space="preserve"> </w:t>
-                      </w:r>
-                      <w:proofErr w:type="spellStart"/>
-                      <w:r>
-                        <w:t>WordCloud</w:t>
-                      </w:r>
-                      <w:proofErr w:type="spellEnd"/>
-                      <w:r>
-                        <w:t xml:space="preserve"> du</w:t>
-                      </w:r>
-                      <w:r>
-                        <w:t xml:space="preserve"> </w:t>
-                      </w:r>
-                      <w:proofErr w:type="spellStart"/>
-                      <w:r>
-                        <w:t>odd</w:t>
-                      </w:r>
-                      <w:proofErr w:type="spellEnd"/>
-                      <w:r>
-                        <w:t xml:space="preserve"> ratio du</w:t>
-                      </w:r>
-                      <w:r>
-                        <w:t xml:space="preserve"> vocabulaire de </w:t>
-                      </w:r>
-                      <w:r>
-                        <w:t>Chirac</w:t>
+                        <w:t>: WordCloud du odd ratio du vocabulaire de Chirac</w:t>
                       </w:r>
                     </w:p>
                   </w:txbxContent>
@@ -1381,23 +1357,7 @@
           <w:sz w:val="24"/>
           <w:szCs w:val="24"/>
         </w:rPr>
-        <w:t xml:space="preserve">On analyse le vocabulaire du </w:t>
-      </w:r>
-      <w:proofErr w:type="spellStart"/>
-      <w:r>
-        <w:rPr>
-          <w:sz w:val="24"/>
-          <w:szCs w:val="24"/>
-        </w:rPr>
-        <w:t>odd</w:t>
-      </w:r>
-      <w:proofErr w:type="spellEnd"/>
-      <w:r>
-        <w:rPr>
-          <w:sz w:val="24"/>
-          <w:szCs w:val="24"/>
-        </w:rPr>
-        <w:t xml:space="preserve"> ratio des deux présidents. On remarquer que certain</w:t>
+        <w:t>On analyse le vocabulaire du odd ratio des deux présidents. On remarquer que certain</w:t>
       </w:r>
       <w:r>
         <w:rPr>
@@ -1439,47 +1399,7 @@
           <w:sz w:val="24"/>
           <w:szCs w:val="24"/>
         </w:rPr>
-        <w:t xml:space="preserve"> dans les </w:t>
-      </w:r>
-      <w:proofErr w:type="spellStart"/>
-      <w:r>
-        <w:rPr>
-          <w:sz w:val="24"/>
-          <w:szCs w:val="24"/>
-        </w:rPr>
-        <w:t>word</w:t>
-      </w:r>
-      <w:proofErr w:type="spellEnd"/>
-      <w:r>
-        <w:rPr>
-          <w:sz w:val="24"/>
-          <w:szCs w:val="24"/>
-        </w:rPr>
-        <w:t xml:space="preserve">-cloud nous permettent de différencier les deux présidents. En effet, </w:t>
-      </w:r>
-      <w:r>
-        <w:rPr>
-          <w:sz w:val="24"/>
-          <w:szCs w:val="24"/>
-        </w:rPr>
-        <w:lastRenderedPageBreak/>
-        <w:t xml:space="preserve">les sujets « soviétique, désarmement, douze (fondation de </w:t>
-      </w:r>
-      <w:proofErr w:type="spellStart"/>
-      <w:r>
-        <w:rPr>
-          <w:sz w:val="24"/>
-          <w:szCs w:val="24"/>
-        </w:rPr>
-        <w:t>l’europe</w:t>
-      </w:r>
-      <w:proofErr w:type="spellEnd"/>
-      <w:r>
-        <w:rPr>
-          <w:sz w:val="24"/>
-          <w:szCs w:val="24"/>
-        </w:rPr>
-        <w:t xml:space="preserve">), audiovisuel » sont des sujets abordés lors de la campagne et le mandat de Mitterrand. </w:t>
+        <w:t xml:space="preserve"> dans les word-cloud nous permettent de différencier les deux présidents. En effet, les sujets « soviétique, désarmement, douze (fondation de l’europe), audiovisuel » sont des sujets abordés lors de la campagne et le mandat de Mitterrand. </w:t>
       </w:r>
     </w:p>
     <w:p>
@@ -1582,7 +1502,6 @@
           <w:bCs/>
           <w:sz w:val="28"/>
           <w:szCs w:val="28"/>
-          <w:lang w:val="en-US"/>
         </w:rPr>
       </w:pPr>
       <w:r>
@@ -1591,31 +1510,8 @@
           <w:bCs/>
           <w:sz w:val="28"/>
           <w:szCs w:val="28"/>
-          <w:lang w:val="en-US"/>
-        </w:rPr>
-        <w:t xml:space="preserve">I – </w:t>
-      </w:r>
-      <w:proofErr w:type="spellStart"/>
-      <w:r>
-        <w:rPr>
-          <w:b/>
-          <w:bCs/>
-          <w:sz w:val="28"/>
-          <w:szCs w:val="28"/>
-          <w:lang w:val="en-US"/>
-        </w:rPr>
-        <w:t>Pré</w:t>
-      </w:r>
-      <w:proofErr w:type="spellEnd"/>
-      <w:r>
-        <w:rPr>
-          <w:b/>
-          <w:bCs/>
-          <w:sz w:val="28"/>
-          <w:szCs w:val="28"/>
-          <w:lang w:val="en-US"/>
-        </w:rPr>
-        <w:t>-processing</w:t>
+        </w:rPr>
+        <w:t>I – Pré-processing</w:t>
       </w:r>
     </w:p>
     <w:p>
@@ -1750,17 +1646,29 @@
           <w:sz w:val="24"/>
           <w:szCs w:val="24"/>
         </w:rPr>
-        <w:t>Enlever les stop-</w:t>
-      </w:r>
-      <w:proofErr w:type="spellStart"/>
-      <w:r>
-        <w:rPr>
-          <w:sz w:val="24"/>
-          <w:szCs w:val="24"/>
-        </w:rPr>
-        <w:t>words</w:t>
-      </w:r>
-      <w:proofErr w:type="spellEnd"/>
+        <w:t>Utiliser une liste</w:t>
+      </w:r>
+      <w:r>
+        <w:rPr>
+          <w:sz w:val="24"/>
+          <w:szCs w:val="24"/>
+        </w:rPr>
+        <w:t xml:space="preserve"> </w:t>
+      </w:r>
+      <w:r>
+        <w:rPr>
+          <w:sz w:val="24"/>
+          <w:szCs w:val="24"/>
+        </w:rPr>
+        <w:t>de</w:t>
+      </w:r>
+      <w:r>
+        <w:rPr>
+          <w:sz w:val="24"/>
+          <w:szCs w:val="24"/>
+        </w:rPr>
+        <w:t xml:space="preserve"> stop-words</w:t>
+      </w:r>
     </w:p>
     <w:p>
       <w:pPr>
@@ -1780,23 +1688,7 @@
           <w:sz w:val="24"/>
           <w:szCs w:val="24"/>
         </w:rPr>
-        <w:t xml:space="preserve">Faire du </w:t>
-      </w:r>
-      <w:proofErr w:type="spellStart"/>
-      <w:r>
-        <w:rPr>
-          <w:sz w:val="24"/>
-          <w:szCs w:val="24"/>
-        </w:rPr>
-        <w:t>stemming</w:t>
-      </w:r>
-      <w:proofErr w:type="spellEnd"/>
-      <w:r>
-        <w:rPr>
-          <w:sz w:val="24"/>
-          <w:szCs w:val="24"/>
-        </w:rPr>
-        <w:t xml:space="preserve"> ou de la lemmatisation sur les mots</w:t>
+        <w:t>Faire du stemming ou de la lemmatisation sur les mots</w:t>
       </w:r>
     </w:p>
     <w:p>
@@ -1822,164 +1714,295 @@
     </w:p>
     <w:p>
       <w:pPr>
-        <w:spacing w:after="0"/>
-        <w:rPr>
-          <w:sz w:val="24"/>
-          <w:szCs w:val="24"/>
-        </w:rPr>
-      </w:pPr>
-    </w:p>
-    <w:p>
-      <w:pPr>
-        <w:spacing w:after="0"/>
-        <w:rPr>
-          <w:sz w:val="24"/>
-          <w:szCs w:val="24"/>
-        </w:rPr>
-      </w:pPr>
-      <w:r>
-        <w:rPr>
-          <w:sz w:val="24"/>
-          <w:szCs w:val="24"/>
-        </w:rPr>
-        <w:t xml:space="preserve">Pour le </w:t>
-      </w:r>
-      <w:proofErr w:type="spellStart"/>
-      <w:r>
-        <w:rPr>
-          <w:sz w:val="24"/>
-          <w:szCs w:val="24"/>
-        </w:rPr>
-        <w:t>stemming</w:t>
-      </w:r>
-      <w:proofErr w:type="spellEnd"/>
-      <w:r>
-        <w:rPr>
-          <w:sz w:val="24"/>
-          <w:szCs w:val="24"/>
-        </w:rPr>
-        <w:t xml:space="preserve"> en français on utilise </w:t>
-      </w:r>
-      <w:proofErr w:type="spellStart"/>
-      <w:r>
-        <w:rPr>
-          <w:sz w:val="24"/>
-          <w:szCs w:val="24"/>
-        </w:rPr>
-        <w:t>FrenchStemmer</w:t>
-      </w:r>
-      <w:proofErr w:type="spellEnd"/>
-      <w:r>
-        <w:rPr>
-          <w:sz w:val="24"/>
-          <w:szCs w:val="24"/>
-        </w:rPr>
-        <w:t xml:space="preserve"> de la librairie </w:t>
-      </w:r>
-      <w:proofErr w:type="spellStart"/>
-      <w:r>
-        <w:rPr>
-          <w:sz w:val="24"/>
-          <w:szCs w:val="24"/>
-        </w:rPr>
-        <w:t>nltk</w:t>
-      </w:r>
-      <w:proofErr w:type="spellEnd"/>
-      <w:r>
-        <w:rPr>
-          <w:sz w:val="24"/>
-          <w:szCs w:val="24"/>
-        </w:rPr>
-        <w:t xml:space="preserve">. Pour la lemmatisation on utilise </w:t>
-      </w:r>
-      <w:proofErr w:type="spellStart"/>
-      <w:r>
-        <w:rPr>
-          <w:sz w:val="24"/>
-          <w:szCs w:val="24"/>
-        </w:rPr>
-        <w:t>fr_core_news_md</w:t>
-      </w:r>
-      <w:proofErr w:type="spellEnd"/>
-      <w:r>
-        <w:rPr>
-          <w:sz w:val="24"/>
-          <w:szCs w:val="24"/>
-        </w:rPr>
-        <w:t xml:space="preserve"> de la librairie </w:t>
-      </w:r>
-      <w:proofErr w:type="spellStart"/>
-      <w:r>
-        <w:rPr>
-          <w:sz w:val="24"/>
-          <w:szCs w:val="24"/>
-        </w:rPr>
-        <w:t>spacy</w:t>
-      </w:r>
-      <w:proofErr w:type="spellEnd"/>
+        <w:pStyle w:val="Paragraphedeliste"/>
+        <w:numPr>
+          <w:ilvl w:val="0"/>
+          <w:numId w:val="1"/>
+        </w:numPr>
+        <w:spacing w:after="0"/>
+        <w:rPr>
+          <w:sz w:val="24"/>
+          <w:szCs w:val="24"/>
+        </w:rPr>
+      </w:pPr>
+      <w:r>
+        <w:rPr>
+          <w:sz w:val="24"/>
+          <w:szCs w:val="24"/>
+        </w:rPr>
+        <w:t>Changer le classifieur utilisé</w:t>
+      </w:r>
+    </w:p>
+    <w:p>
+      <w:pPr>
+        <w:pStyle w:val="Paragraphedeliste"/>
+        <w:numPr>
+          <w:ilvl w:val="0"/>
+          <w:numId w:val="1"/>
+        </w:numPr>
+        <w:spacing w:after="0"/>
+        <w:rPr>
+          <w:sz w:val="24"/>
+          <w:szCs w:val="24"/>
+        </w:rPr>
+      </w:pPr>
+      <w:r>
+        <w:rPr>
+          <w:sz w:val="24"/>
+          <w:szCs w:val="24"/>
+        </w:rPr>
+        <w:t>Ajouter une limite maximum et/ou minimum sur la fréquence des mots pris en compte</w:t>
+      </w:r>
+    </w:p>
+    <w:p>
+      <w:pPr>
+        <w:pStyle w:val="Paragraphedeliste"/>
+        <w:numPr>
+          <w:ilvl w:val="0"/>
+          <w:numId w:val="1"/>
+        </w:numPr>
+        <w:spacing w:after="0"/>
+        <w:rPr>
+          <w:sz w:val="24"/>
+          <w:szCs w:val="24"/>
+        </w:rPr>
+      </w:pPr>
+      <w:r>
+        <w:rPr>
+          <w:sz w:val="24"/>
+          <w:szCs w:val="24"/>
+        </w:rPr>
+        <w:t>Une limite du nombre de mots à prendre en compte dans la vectorisation</w:t>
+      </w:r>
+      <w:r>
+        <w:rPr>
+          <w:sz w:val="24"/>
+          <w:szCs w:val="24"/>
+        </w:rPr>
+        <w:t xml:space="preserve"> (en gardant ceux de fréquence</w:t>
+      </w:r>
+      <w:r>
+        <w:rPr>
+          <w:sz w:val="24"/>
+          <w:szCs w:val="24"/>
+        </w:rPr>
+        <w:t xml:space="preserve"> la</w:t>
+      </w:r>
+      <w:r>
+        <w:rPr>
+          <w:sz w:val="24"/>
+          <w:szCs w:val="24"/>
+        </w:rPr>
+        <w:t xml:space="preserve"> plus forte).</w:t>
+      </w:r>
+    </w:p>
+    <w:p>
+      <w:pPr>
+        <w:pStyle w:val="Paragraphedeliste"/>
+        <w:numPr>
+          <w:ilvl w:val="0"/>
+          <w:numId w:val="1"/>
+        </w:numPr>
+        <w:spacing w:after="0"/>
+        <w:rPr>
+          <w:sz w:val="24"/>
+          <w:szCs w:val="24"/>
+        </w:rPr>
+      </w:pPr>
+      <w:r>
+        <w:rPr>
+          <w:sz w:val="24"/>
+          <w:szCs w:val="24"/>
+        </w:rPr>
+        <w:t>Utiliser une vectorisation binarisé ou non</w:t>
+      </w:r>
+    </w:p>
+    <w:p>
+      <w:pPr>
+        <w:pStyle w:val="Paragraphedeliste"/>
+        <w:numPr>
+          <w:ilvl w:val="0"/>
+          <w:numId w:val="1"/>
+        </w:numPr>
+        <w:spacing w:after="0"/>
+        <w:rPr>
+          <w:sz w:val="24"/>
+          <w:szCs w:val="24"/>
+        </w:rPr>
+      </w:pPr>
+      <w:r>
+        <w:rPr>
+          <w:sz w:val="24"/>
+          <w:szCs w:val="24"/>
+        </w:rPr>
+        <w:t>Utiliser une vectorisation TF-IDF ou fréquentiel</w:t>
+      </w:r>
+    </w:p>
+    <w:p>
+      <w:pPr>
+        <w:pStyle w:val="Paragraphedeliste"/>
+        <w:numPr>
+          <w:ilvl w:val="0"/>
+          <w:numId w:val="1"/>
+        </w:numPr>
+        <w:spacing w:after="0"/>
+        <w:rPr>
+          <w:sz w:val="24"/>
+          <w:szCs w:val="24"/>
+        </w:rPr>
+      </w:pPr>
+      <w:r>
+        <w:rPr>
+          <w:sz w:val="24"/>
+          <w:szCs w:val="24"/>
+        </w:rPr>
+        <w:t xml:space="preserve">Utiliser </w:t>
+      </w:r>
+      <w:r>
+        <w:rPr>
+          <w:sz w:val="24"/>
+          <w:szCs w:val="24"/>
+        </w:rPr>
+        <w:t>d</w:t>
+      </w:r>
+      <w:r>
+        <w:rPr>
+          <w:sz w:val="24"/>
+          <w:szCs w:val="24"/>
+        </w:rPr>
+        <w:t>es N-grammes</w:t>
+      </w:r>
+    </w:p>
+    <w:p>
+      <w:pPr>
+        <w:spacing w:after="0"/>
+        <w:rPr>
+          <w:sz w:val="24"/>
+          <w:szCs w:val="24"/>
+        </w:rPr>
+      </w:pPr>
+    </w:p>
+    <w:p>
+      <w:pPr>
+        <w:spacing w:after="0"/>
+        <w:rPr>
+          <w:sz w:val="24"/>
+          <w:szCs w:val="24"/>
+        </w:rPr>
+      </w:pPr>
+      <w:r>
+        <w:rPr>
+          <w:sz w:val="24"/>
+          <w:szCs w:val="24"/>
+        </w:rPr>
+        <w:t>Pour le stemming en français on utilise FrenchStemmer de la librairie nltk. Pour la lemmatisation on utilise fr_core_news_md de la librairie spacy.</w:t>
+      </w:r>
+    </w:p>
+    <w:p>
+      <w:pPr>
+        <w:spacing w:after="0"/>
+        <w:rPr>
+          <w:sz w:val="24"/>
+          <w:szCs w:val="24"/>
+        </w:rPr>
+      </w:pPr>
+      <w:r>
+        <w:rPr>
+          <w:sz w:val="24"/>
+          <w:szCs w:val="24"/>
+        </w:rPr>
+        <w:t>La lemmatisation de spacy est excellente, cependant elle est très lente (0.1 secondes par texte) ce qui nous empêche de l’utiliser dans une campagne d’expérience.</w:t>
+      </w:r>
+    </w:p>
+    <w:p>
+      <w:pPr>
+        <w:spacing w:after="0"/>
+        <w:rPr>
+          <w:sz w:val="24"/>
+          <w:szCs w:val="24"/>
+        </w:rPr>
+      </w:pPr>
+    </w:p>
+    <w:p>
+      <w:pPr>
+        <w:spacing w:after="0"/>
+        <w:rPr>
+          <w:sz w:val="24"/>
+          <w:szCs w:val="24"/>
+        </w:rPr>
+      </w:pPr>
+      <w:r>
+        <w:rPr>
+          <w:sz w:val="24"/>
+          <w:szCs w:val="24"/>
+        </w:rPr>
+        <w:t xml:space="preserve">Marquer les noms en majuscule avec le caractère @ semble inutile puisque la majorité des noms de notre base n’ont une majuscule qu’a leur première lettre. </w:t>
+      </w:r>
+    </w:p>
+    <w:p>
+      <w:pPr>
+        <w:spacing w:after="0"/>
+        <w:rPr>
+          <w:sz w:val="24"/>
+          <w:szCs w:val="24"/>
+        </w:rPr>
+      </w:pPr>
+      <w:r>
+        <w:rPr>
+          <w:sz w:val="24"/>
+          <w:szCs w:val="24"/>
+        </w:rPr>
+        <w:lastRenderedPageBreak/>
+        <w:t>Cela crée des problèmes avec les majuscules de début de phrase comme « J’ai »</w:t>
+      </w:r>
+      <w:r>
+        <w:rPr>
+          <w:sz w:val="24"/>
+          <w:szCs w:val="24"/>
+        </w:rPr>
+        <w:t xml:space="preserve">, « J » </w:t>
+      </w:r>
+      <w:r>
+        <w:rPr>
+          <w:sz w:val="24"/>
+          <w:szCs w:val="24"/>
+        </w:rPr>
+        <w:t>se retrouve seule si on enlève la ponctuation</w:t>
+      </w:r>
+      <w:r>
+        <w:rPr>
+          <w:sz w:val="24"/>
+          <w:szCs w:val="24"/>
+        </w:rPr>
+        <w:t xml:space="preserve"> et est marqué avec @, ce qui n’est pas du tout </w:t>
+      </w:r>
+      <w:r>
+        <w:rPr>
+          <w:sz w:val="24"/>
+          <w:szCs w:val="24"/>
+        </w:rPr>
+        <w:t xml:space="preserve">l’effet </w:t>
+      </w:r>
+      <w:r>
+        <w:rPr>
+          <w:sz w:val="24"/>
+          <w:szCs w:val="24"/>
+        </w:rPr>
+        <w:t>voulu</w:t>
+      </w:r>
+      <w:r>
+        <w:rPr>
+          <w:sz w:val="24"/>
+          <w:szCs w:val="24"/>
+        </w:rPr>
+        <w:t xml:space="preserve"> ici</w:t>
+      </w:r>
       <w:r>
         <w:rPr>
           <w:sz w:val="24"/>
           <w:szCs w:val="24"/>
         </w:rPr>
         <w:t>.</w:t>
-      </w:r>
-    </w:p>
-    <w:p>
-      <w:pPr>
-        <w:spacing w:after="0"/>
-        <w:rPr>
-          <w:sz w:val="24"/>
-          <w:szCs w:val="24"/>
-        </w:rPr>
-      </w:pPr>
-      <w:r>
-        <w:rPr>
-          <w:sz w:val="24"/>
-          <w:szCs w:val="24"/>
-        </w:rPr>
-        <w:t xml:space="preserve">La lemmatisation de </w:t>
-      </w:r>
-      <w:proofErr w:type="spellStart"/>
-      <w:r>
-        <w:rPr>
-          <w:sz w:val="24"/>
-          <w:szCs w:val="24"/>
-        </w:rPr>
-        <w:t>spacy</w:t>
-      </w:r>
-      <w:proofErr w:type="spellEnd"/>
-      <w:r>
-        <w:rPr>
-          <w:sz w:val="24"/>
-          <w:szCs w:val="24"/>
-        </w:rPr>
-        <w:t xml:space="preserve"> est excellente, cependant elle est très lente (0.1 secondes par texte) ce qui nous empêche de l’utiliser dans une campagne d’expérience.</w:t>
-      </w:r>
-    </w:p>
-    <w:p>
-      <w:pPr>
-        <w:spacing w:after="0"/>
-        <w:rPr>
-          <w:sz w:val="24"/>
-          <w:szCs w:val="24"/>
-        </w:rPr>
-      </w:pPr>
-    </w:p>
-    <w:p>
-      <w:pPr>
-        <w:spacing w:after="0"/>
-        <w:rPr>
-          <w:sz w:val="24"/>
-          <w:szCs w:val="24"/>
-        </w:rPr>
-      </w:pPr>
-      <w:r>
-        <w:rPr>
-          <w:sz w:val="24"/>
-          <w:szCs w:val="24"/>
-        </w:rPr>
-        <w:t>Marquer les noms en majuscule avec le charactère @ semble inutile puisque la majorité des noms de notre base n’ont une majuscule qu’a leur première lettre. Cela crée des problèmes avec les majuscules de début de phrase comme « J’ai » qui se retrouves seules si on enlève la ponctuation.</w:t>
       </w:r>
     </w:p>
     <w:p>
@@ -2010,19 +2033,8 @@
           <w:sz w:val="28"/>
           <w:szCs w:val="28"/>
         </w:rPr>
-        <w:t>II – Post-</w:t>
-      </w:r>
-      <w:proofErr w:type="spellStart"/>
-      <w:r>
-        <w:rPr>
-          <w:b/>
-          <w:bCs/>
-          <w:sz w:val="28"/>
-          <w:szCs w:val="28"/>
-        </w:rPr>
-        <w:t>processing</w:t>
-      </w:r>
-      <w:proofErr w:type="spellEnd"/>
+        <w:t>II – Post-processing</w:t>
+      </w:r>
     </w:p>
     <w:tbl>
       <w:tblPr>
@@ -2402,7 +2414,6 @@
           <w:sz w:val="24"/>
           <w:szCs w:val="24"/>
         </w:rPr>
-        <w:lastRenderedPageBreak/>
         <w:t>Dans ces cas, notre première méthode aura tendance à produire :</w:t>
       </w:r>
     </w:p>
@@ -4406,6 +4417,7 @@
           <w:sz w:val="28"/>
           <w:szCs w:val="28"/>
         </w:rPr>
+        <w:lastRenderedPageBreak/>
         <w:t>I</w:t>
       </w:r>
       <w:r>
@@ -4422,12 +4434,70 @@
       <w:pPr>
         <w:spacing w:after="0"/>
         <w:rPr>
+          <w:sz w:val="24"/>
+          <w:szCs w:val="24"/>
+        </w:rPr>
+      </w:pPr>
+      <w:r>
+        <w:rPr>
+          <w:sz w:val="24"/>
+          <w:szCs w:val="24"/>
+        </w:rPr>
+        <w:t xml:space="preserve">Notre </w:t>
+      </w:r>
+      <w:r>
+        <w:rPr>
+          <w:sz w:val="24"/>
+          <w:szCs w:val="24"/>
+        </w:rPr>
+        <w:t>nombre de paramètres étant très élevé, nous avons décidé de réaliser une première optimisation sur les paramètres les plus intéressants que nous décrirons plus tard.</w:t>
+      </w:r>
+    </w:p>
+    <w:p>
+      <w:pPr>
+        <w:spacing w:after="0"/>
+        <w:rPr>
           <w:b/>
           <w:bCs/>
           <w:sz w:val="28"/>
           <w:szCs w:val="28"/>
         </w:rPr>
       </w:pPr>
+      <w:r>
+        <w:rPr>
+          <w:sz w:val="24"/>
+          <w:szCs w:val="24"/>
+        </w:rPr>
+        <w:t xml:space="preserve">Nos données étant très déséquilibré, nous avons décidé de faire 2 optimisations des paramètres, l’une sur </w:t>
+      </w:r>
+      <w:r>
+        <w:rPr>
+          <w:sz w:val="24"/>
+          <w:szCs w:val="24"/>
+        </w:rPr>
+        <w:t>des données non équilibrées</w:t>
+      </w:r>
+      <w:r>
+        <w:rPr>
+          <w:sz w:val="24"/>
+          <w:szCs w:val="24"/>
+        </w:rPr>
+        <w:t xml:space="preserve"> en test et l’autre équilibré pour comparer </w:t>
+      </w:r>
+      <w:r>
+        <w:rPr>
+          <w:sz w:val="24"/>
+          <w:szCs w:val="24"/>
+        </w:rPr>
+        <w:t>les résultats obtenus</w:t>
+      </w:r>
+      <w:r>
+        <w:rPr>
+          <w:sz w:val="24"/>
+          <w:szCs w:val="24"/>
+        </w:rPr>
+        <w:t>.</w:t>
+      </w:r>
     </w:p>
     <w:p>
       <w:pPr>
@@ -4439,17 +4509,997 @@
           <w:szCs w:val="28"/>
         </w:rPr>
       </w:pPr>
-    </w:p>
-    <w:p>
-      <w:pPr>
-        <w:spacing w:after="0"/>
+      <w:r>
         <w:rPr>
           <w:b/>
           <w:bCs/>
           <w:sz w:val="28"/>
           <w:szCs w:val="28"/>
         </w:rPr>
-      </w:pPr>
+        <w:t>III.I – Première Optimisation</w:t>
+      </w:r>
+    </w:p>
+    <w:p>
+      <w:pPr>
+        <w:spacing w:after="0"/>
+        <w:rPr>
+          <w:sz w:val="24"/>
+          <w:szCs w:val="24"/>
+        </w:rPr>
+      </w:pPr>
+      <w:r>
+        <w:rPr>
+          <w:sz w:val="24"/>
+          <w:szCs w:val="24"/>
+        </w:rPr>
+        <w:t xml:space="preserve">Les </w:t>
+      </w:r>
+      <w:r>
+        <w:rPr>
+          <w:sz w:val="24"/>
+          <w:szCs w:val="24"/>
+        </w:rPr>
+        <w:t>premiers paramètres pris en comptes sont :</w:t>
+      </w:r>
+    </w:p>
+    <w:p>
+      <w:pPr>
+        <w:pStyle w:val="Paragraphedeliste"/>
+        <w:numPr>
+          <w:ilvl w:val="0"/>
+          <w:numId w:val="1"/>
+        </w:numPr>
+        <w:spacing w:after="0"/>
+        <w:rPr>
+          <w:sz w:val="24"/>
+          <w:szCs w:val="24"/>
+        </w:rPr>
+      </w:pPr>
+      <w:r>
+        <w:rPr>
+          <w:sz w:val="24"/>
+          <w:szCs w:val="24"/>
+        </w:rPr>
+        <w:t xml:space="preserve">Le passage en minuscule qui </w:t>
+      </w:r>
+      <w:r>
+        <w:rPr>
+          <w:sz w:val="24"/>
+          <w:szCs w:val="24"/>
+        </w:rPr>
+        <w:t>pourrait être intéressant pour réduire le bruit (en réduisant le nombre de mots) mais pourrait empêcher la</w:t>
+      </w:r>
+      <w:r>
+        <w:rPr>
+          <w:sz w:val="24"/>
+          <w:szCs w:val="24"/>
+        </w:rPr>
+        <w:t xml:space="preserve"> détect</w:t>
+      </w:r>
+      <w:r>
+        <w:rPr>
+          <w:sz w:val="24"/>
+          <w:szCs w:val="24"/>
+        </w:rPr>
+        <w:t>ion</w:t>
+      </w:r>
+      <w:r>
+        <w:rPr>
+          <w:sz w:val="24"/>
+          <w:szCs w:val="24"/>
+        </w:rPr>
+        <w:t xml:space="preserve"> les mots utilisé en début de phrase</w:t>
+      </w:r>
+      <w:r>
+        <w:rPr>
+          <w:sz w:val="24"/>
+          <w:szCs w:val="24"/>
+        </w:rPr>
+        <w:t>.</w:t>
+      </w:r>
+    </w:p>
+    <w:p>
+      <w:pPr>
+        <w:pStyle w:val="Paragraphedeliste"/>
+        <w:numPr>
+          <w:ilvl w:val="0"/>
+          <w:numId w:val="1"/>
+        </w:numPr>
+        <w:spacing w:after="0"/>
+        <w:rPr>
+          <w:sz w:val="24"/>
+          <w:szCs w:val="24"/>
+        </w:rPr>
+      </w:pPr>
+      <w:r>
+        <w:rPr>
+          <w:sz w:val="24"/>
+          <w:szCs w:val="24"/>
+        </w:rPr>
+        <w:t>Le stemming ou non de nos mots, même si on pourrait s’attendre à une amélioration</w:t>
+      </w:r>
+      <w:r>
+        <w:rPr>
+          <w:sz w:val="24"/>
+          <w:szCs w:val="24"/>
+        </w:rPr>
+        <w:t>/réduction</w:t>
+      </w:r>
+      <w:r>
+        <w:rPr>
+          <w:sz w:val="24"/>
+          <w:szCs w:val="24"/>
+        </w:rPr>
+        <w:t xml:space="preserve"> </w:t>
+      </w:r>
+      <w:r>
+        <w:rPr>
+          <w:sz w:val="24"/>
+          <w:szCs w:val="24"/>
+        </w:rPr>
+        <w:t>de la précision dans tous les cas</w:t>
+      </w:r>
+      <w:r>
+        <w:rPr>
+          <w:sz w:val="24"/>
+          <w:szCs w:val="24"/>
+        </w:rPr>
+        <w:t xml:space="preserve"> en fonction du paramètre</w:t>
+      </w:r>
+      <w:r>
+        <w:rPr>
+          <w:sz w:val="24"/>
+          <w:szCs w:val="24"/>
+        </w:rPr>
+        <w:t xml:space="preserve">, l’amélioration pourrait </w:t>
+      </w:r>
+      <w:r>
+        <w:rPr>
+          <w:sz w:val="24"/>
+          <w:szCs w:val="24"/>
+        </w:rPr>
+        <w:t xml:space="preserve">fortement </w:t>
+      </w:r>
+      <w:r>
+        <w:rPr>
+          <w:sz w:val="24"/>
+          <w:szCs w:val="24"/>
+        </w:rPr>
+        <w:t>varier en fonction des autres paramètres, il est donc important de bien le tester.</w:t>
+      </w:r>
+    </w:p>
+    <w:p>
+      <w:pPr>
+        <w:pStyle w:val="Paragraphedeliste"/>
+        <w:numPr>
+          <w:ilvl w:val="0"/>
+          <w:numId w:val="1"/>
+        </w:numPr>
+        <w:spacing w:after="0"/>
+        <w:rPr>
+          <w:sz w:val="24"/>
+          <w:szCs w:val="24"/>
+        </w:rPr>
+      </w:pPr>
+      <w:r>
+        <w:rPr>
+          <w:sz w:val="24"/>
+          <w:szCs w:val="24"/>
+        </w:rPr>
+        <w:t>L’utilisation de la liste de stop-words pour la même raison que le stemming</w:t>
+      </w:r>
+      <w:r>
+        <w:rPr>
+          <w:sz w:val="24"/>
+          <w:szCs w:val="24"/>
+        </w:rPr>
+        <w:t>, le reste des paramètres utilisés ici sont aussi pris en compte pour la même raison</w:t>
+      </w:r>
+    </w:p>
+    <w:p>
+      <w:pPr>
+        <w:pStyle w:val="Paragraphedeliste"/>
+        <w:numPr>
+          <w:ilvl w:val="0"/>
+          <w:numId w:val="1"/>
+        </w:numPr>
+        <w:spacing w:after="0"/>
+        <w:rPr>
+          <w:sz w:val="24"/>
+          <w:szCs w:val="24"/>
+        </w:rPr>
+      </w:pPr>
+      <w:r>
+        <w:rPr>
+          <w:sz w:val="24"/>
+          <w:szCs w:val="24"/>
+        </w:rPr>
+        <w:t>L’ajout à la vectorisation de bigramme ou non</w:t>
+      </w:r>
+    </w:p>
+    <w:p>
+      <w:pPr>
+        <w:pStyle w:val="Paragraphedeliste"/>
+        <w:numPr>
+          <w:ilvl w:val="0"/>
+          <w:numId w:val="1"/>
+        </w:numPr>
+        <w:spacing w:after="0"/>
+        <w:rPr>
+          <w:sz w:val="24"/>
+          <w:szCs w:val="24"/>
+        </w:rPr>
+      </w:pPr>
+      <w:r>
+        <w:rPr>
+          <w:sz w:val="24"/>
+          <w:szCs w:val="24"/>
+        </w:rPr>
+        <w:t>Le nombre de mots maximum pour la vectorisation (nous testons sans</w:t>
+      </w:r>
+      <w:r>
+        <w:rPr>
+          <w:sz w:val="24"/>
+          <w:szCs w:val="24"/>
+        </w:rPr>
+        <w:t xml:space="preserve"> limite</w:t>
+      </w:r>
+      <w:r>
+        <w:rPr>
+          <w:sz w:val="24"/>
+          <w:szCs w:val="24"/>
+        </w:rPr>
+        <w:t>, 16 000, 10 000 et 7000).</w:t>
+      </w:r>
+    </w:p>
+    <w:p>
+      <w:pPr>
+        <w:pStyle w:val="Paragraphedeliste"/>
+        <w:numPr>
+          <w:ilvl w:val="0"/>
+          <w:numId w:val="1"/>
+        </w:numPr>
+        <w:spacing w:after="0"/>
+        <w:rPr>
+          <w:sz w:val="24"/>
+          <w:szCs w:val="24"/>
+        </w:rPr>
+      </w:pPr>
+      <w:r>
+        <w:rPr>
+          <w:sz w:val="24"/>
+          <w:szCs w:val="24"/>
+        </w:rPr>
+        <w:t>La limite minimum/maximum de fréquence des mots pris en compte</w:t>
+      </w:r>
+      <w:r>
+        <w:rPr>
+          <w:sz w:val="24"/>
+          <w:szCs w:val="24"/>
+        </w:rPr>
+        <w:t>. </w:t>
+      </w:r>
+    </w:p>
+    <w:p>
+      <w:pPr>
+        <w:pStyle w:val="Paragraphedeliste"/>
+        <w:spacing w:after="0"/>
+        <w:ind w:left="1065"/>
+        <w:rPr>
+          <w:sz w:val="24"/>
+          <w:szCs w:val="24"/>
+        </w:rPr>
+      </w:pPr>
+      <w:r>
+        <w:rPr>
+          <w:sz w:val="24"/>
+          <w:szCs w:val="24"/>
+        </w:rPr>
+        <w:t>N</w:t>
+      </w:r>
+      <w:r>
+        <w:rPr>
+          <w:sz w:val="24"/>
+          <w:szCs w:val="24"/>
+        </w:rPr>
+        <w:t>ous testons fréquence de 1., 0.08, 0.02, 0.005 en fréquence (ici normalisé) maximum et 1,2,5, 10 (ici non normalisé) en minimum.</w:t>
+      </w:r>
+    </w:p>
+    <w:p>
+      <w:pPr>
+        <w:pStyle w:val="Paragraphedeliste"/>
+        <w:numPr>
+          <w:ilvl w:val="0"/>
+          <w:numId w:val="1"/>
+        </w:numPr>
+        <w:spacing w:after="0"/>
+        <w:rPr>
+          <w:sz w:val="24"/>
+          <w:szCs w:val="24"/>
+        </w:rPr>
+      </w:pPr>
+      <w:r>
+        <w:rPr>
+          <w:sz w:val="24"/>
+          <w:szCs w:val="24"/>
+        </w:rPr>
+        <w:t>L’utilisation d’une vectorisation TF-IDF ou Fréquentiel.</w:t>
+      </w:r>
+    </w:p>
+    <w:p>
+      <w:pPr>
+        <w:spacing w:after="0"/>
+        <w:rPr>
+          <w:sz w:val="24"/>
+          <w:szCs w:val="24"/>
+        </w:rPr>
+      </w:pPr>
+      <w:r>
+        <w:rPr>
+          <w:sz w:val="24"/>
+          <w:szCs w:val="24"/>
+        </w:rPr>
+        <w:t xml:space="preserve">Les autres paramètres seront utilisés lors d’une deuxième optimisation qui prendra en compte les paramètres optimaux trouvés dans cette partie. </w:t>
+      </w:r>
+    </w:p>
+    <w:p>
+      <w:pPr>
+        <w:spacing w:after="0"/>
+        <w:rPr>
+          <w:sz w:val="24"/>
+          <w:szCs w:val="24"/>
+        </w:rPr>
+      </w:pPr>
+      <w:r>
+        <w:rPr>
+          <w:sz w:val="24"/>
+          <w:szCs w:val="24"/>
+        </w:rPr>
+        <w:t xml:space="preserve">Les autres paramètres n’ont pas été choisi lors de cette étape car la variation attendue par leur utilisation serait trop faible ou </w:t>
+      </w:r>
+      <w:r>
+        <w:rPr>
+          <w:sz w:val="24"/>
+          <w:szCs w:val="24"/>
+        </w:rPr>
+        <w:t>ne changerait pas l’optimalité des autres paramètres (par exemple le changement de classifieur ou la binarisation devrait avoir un effet faible sur le reste des paramètres).</w:t>
+      </w:r>
+      <w:r>
+        <w:rPr>
+          <w:sz w:val="24"/>
+          <w:szCs w:val="24"/>
+        </w:rPr>
+        <w:t xml:space="preserve"> </w:t>
+      </w:r>
+    </w:p>
+    <w:p>
+      <w:pPr>
+        <w:spacing w:after="0"/>
+        <w:rPr>
+          <w:sz w:val="24"/>
+          <w:szCs w:val="24"/>
+        </w:rPr>
+      </w:pPr>
+      <w:r>
+        <w:rPr>
+          <w:sz w:val="24"/>
+          <w:szCs w:val="24"/>
+        </w:rPr>
+        <w:t>Nous avons choisi dans cette étape d’utiliser un SVM linéaire et supprimer la ponctuation et les accents.</w:t>
+      </w:r>
+    </w:p>
+    <w:p>
+      <w:pPr>
+        <w:spacing w:after="0"/>
+        <w:rPr>
+          <w:sz w:val="24"/>
+          <w:szCs w:val="24"/>
+        </w:rPr>
+      </w:pPr>
+      <w:r>
+        <w:rPr>
+          <w:sz w:val="24"/>
+          <w:szCs w:val="24"/>
+        </w:rPr>
+        <w:t>Voici nos résultats :</w:t>
+      </w:r>
+    </w:p>
+    <w:tbl>
+      <w:tblPr>
+        <w:tblStyle w:val="Grilledutableau"/>
+        <w:tblW w:w="11624" w:type="dxa"/>
+        <w:tblInd w:w="-1281" w:type="dxa"/>
+        <w:tblLook w:val="04A0" w:firstRow="1" w:lastRow="0" w:firstColumn="1" w:lastColumn="0" w:noHBand="0" w:noVBand="1"/>
+      </w:tblPr>
+      <w:tblGrid>
+        <w:gridCol w:w="1315"/>
+        <w:gridCol w:w="222"/>
+        <w:gridCol w:w="818"/>
+        <w:gridCol w:w="1125"/>
+        <w:gridCol w:w="1214"/>
+        <w:gridCol w:w="1516"/>
+        <w:gridCol w:w="1199"/>
+        <w:gridCol w:w="2222"/>
+        <w:gridCol w:w="1204"/>
+        <w:gridCol w:w="789"/>
+      </w:tblGrid>
+      <w:tr>
+        <w:tc>
+          <w:tcPr>
+            <w:tcW w:w="1497" w:type="dxa"/>
+          </w:tcPr>
+          <w:p>
+            <w:pPr>
+              <w:rPr>
+                <w:sz w:val="24"/>
+                <w:szCs w:val="24"/>
+              </w:rPr>
+            </w:pPr>
+            <w:r>
+              <w:rPr>
+                <w:sz w:val="24"/>
+                <w:szCs w:val="24"/>
+              </w:rPr>
+              <w:t>Equilibrage</w:t>
+            </w:r>
+          </w:p>
+        </w:tc>
+        <w:tc>
+          <w:tcPr>
+            <w:tcW w:w="222" w:type="dxa"/>
+          </w:tcPr>
+          <w:p>
+            <w:pPr>
+              <w:rPr>
+                <w:sz w:val="24"/>
+                <w:szCs w:val="24"/>
+              </w:rPr>
+            </w:pPr>
+          </w:p>
+        </w:tc>
+        <w:tc>
+          <w:tcPr>
+            <w:tcW w:w="222" w:type="dxa"/>
+          </w:tcPr>
+          <w:p>
+            <w:pPr>
+              <w:rPr>
+                <w:sz w:val="24"/>
+                <w:szCs w:val="24"/>
+              </w:rPr>
+            </w:pPr>
+            <w:r>
+              <w:rPr>
+                <w:sz w:val="24"/>
+                <w:szCs w:val="24"/>
+              </w:rPr>
+              <w:t>Stop-words</w:t>
+            </w:r>
+          </w:p>
+        </w:tc>
+        <w:tc>
+          <w:tcPr>
+            <w:tcW w:w="222" w:type="dxa"/>
+          </w:tcPr>
+          <w:p>
+            <w:pPr>
+              <w:rPr>
+                <w:sz w:val="24"/>
+                <w:szCs w:val="24"/>
+              </w:rPr>
+            </w:pPr>
+            <w:r>
+              <w:rPr>
+                <w:sz w:val="24"/>
+                <w:szCs w:val="24"/>
+              </w:rPr>
+              <w:t>Prise en compte des bi-grammes</w:t>
+            </w:r>
+          </w:p>
+        </w:tc>
+        <w:tc>
+          <w:tcPr>
+            <w:tcW w:w="1305" w:type="dxa"/>
+          </w:tcPr>
+          <w:p>
+            <w:pPr>
+              <w:rPr>
+                <w:sz w:val="24"/>
+                <w:szCs w:val="24"/>
+              </w:rPr>
+            </w:pPr>
+            <w:r>
+              <w:rPr>
+                <w:sz w:val="24"/>
+                <w:szCs w:val="24"/>
+              </w:rPr>
+              <w:t>Passage en minuscule</w:t>
+            </w:r>
+          </w:p>
+        </w:tc>
+        <w:tc>
+          <w:tcPr>
+            <w:tcW w:w="1516" w:type="dxa"/>
+          </w:tcPr>
+          <w:p>
+            <w:pPr>
+              <w:rPr>
+                <w:sz w:val="24"/>
+                <w:szCs w:val="24"/>
+              </w:rPr>
+            </w:pPr>
+            <w:r>
+              <w:rPr>
+                <w:sz w:val="24"/>
+                <w:szCs w:val="24"/>
+              </w:rPr>
+              <w:t>Vectorisation</w:t>
+            </w:r>
+          </w:p>
+        </w:tc>
+        <w:tc>
+          <w:tcPr>
+            <w:tcW w:w="1192" w:type="dxa"/>
+          </w:tcPr>
+          <w:p>
+            <w:pPr>
+              <w:rPr>
+                <w:sz w:val="24"/>
+                <w:szCs w:val="24"/>
+              </w:rPr>
+            </w:pPr>
+            <w:r>
+              <w:rPr>
+                <w:sz w:val="24"/>
+                <w:szCs w:val="24"/>
+              </w:rPr>
+              <w:t>Nombre maximum de mots</w:t>
+            </w:r>
+            <w:r>
+              <w:rPr>
+                <w:sz w:val="24"/>
+                <w:szCs w:val="24"/>
+              </w:rPr>
+              <w:t xml:space="preserve"> </w:t>
+            </w:r>
+            <w:r>
+              <w:rPr>
+                <w:sz w:val="24"/>
+                <w:szCs w:val="24"/>
+              </w:rPr>
+              <w:t>vectorisés</w:t>
+            </w:r>
+          </w:p>
+        </w:tc>
+        <w:tc>
+          <w:tcPr>
+            <w:tcW w:w="2222" w:type="dxa"/>
+          </w:tcPr>
+          <w:p>
+            <w:pPr>
+              <w:rPr>
+                <w:sz w:val="24"/>
+                <w:szCs w:val="24"/>
+              </w:rPr>
+            </w:pPr>
+            <w:r>
+              <w:rPr>
+                <w:sz w:val="24"/>
+                <w:szCs w:val="24"/>
+              </w:rPr>
+              <w:t>Limite minimum/maximum de fréquence</w:t>
+            </w:r>
+          </w:p>
+        </w:tc>
+        <w:tc>
+          <w:tcPr>
+            <w:tcW w:w="1204" w:type="dxa"/>
+          </w:tcPr>
+          <w:p>
+            <w:pPr>
+              <w:rPr>
+                <w:sz w:val="24"/>
+                <w:szCs w:val="24"/>
+              </w:rPr>
+            </w:pPr>
+            <w:r>
+              <w:rPr>
+                <w:sz w:val="24"/>
+                <w:szCs w:val="24"/>
+              </w:rPr>
+              <w:t>Stemming</w:t>
+            </w:r>
+          </w:p>
+        </w:tc>
+        <w:tc>
+          <w:tcPr>
+            <w:tcW w:w="2022" w:type="dxa"/>
+          </w:tcPr>
+          <w:p>
+            <w:pPr>
+              <w:rPr>
+                <w:sz w:val="24"/>
+                <w:szCs w:val="24"/>
+              </w:rPr>
+            </w:pPr>
+            <w:r>
+              <w:rPr>
+                <w:sz w:val="24"/>
+                <w:szCs w:val="24"/>
+              </w:rPr>
+              <w:t>F1-score</w:t>
+            </w:r>
+          </w:p>
+        </w:tc>
+      </w:tr>
+      <w:tr>
+        <w:tc>
+          <w:tcPr>
+            <w:tcW w:w="1497" w:type="dxa"/>
+          </w:tcPr>
+          <w:p>
+            <w:pPr>
+              <w:rPr>
+                <w:sz w:val="24"/>
+                <w:szCs w:val="24"/>
+              </w:rPr>
+            </w:pPr>
+            <w:r>
+              <w:rPr>
+                <w:sz w:val="24"/>
+                <w:szCs w:val="24"/>
+              </w:rPr>
+              <w:t>Non</w:t>
+            </w:r>
+          </w:p>
+        </w:tc>
+        <w:tc>
+          <w:tcPr>
+            <w:tcW w:w="222" w:type="dxa"/>
+          </w:tcPr>
+          <w:p>
+            <w:pPr>
+              <w:rPr>
+                <w:sz w:val="24"/>
+                <w:szCs w:val="24"/>
+              </w:rPr>
+            </w:pPr>
+          </w:p>
+        </w:tc>
+        <w:tc>
+          <w:tcPr>
+            <w:tcW w:w="222" w:type="dxa"/>
+          </w:tcPr>
+          <w:p>
+            <w:pPr>
+              <w:rPr>
+                <w:sz w:val="24"/>
+                <w:szCs w:val="24"/>
+              </w:rPr>
+            </w:pPr>
+          </w:p>
+        </w:tc>
+        <w:tc>
+          <w:tcPr>
+            <w:tcW w:w="222" w:type="dxa"/>
+          </w:tcPr>
+          <w:p>
+            <w:pPr>
+              <w:rPr>
+                <w:sz w:val="24"/>
+                <w:szCs w:val="24"/>
+              </w:rPr>
+            </w:pPr>
+          </w:p>
+        </w:tc>
+        <w:tc>
+          <w:tcPr>
+            <w:tcW w:w="1305" w:type="dxa"/>
+          </w:tcPr>
+          <w:p>
+            <w:pPr>
+              <w:rPr>
+                <w:sz w:val="24"/>
+                <w:szCs w:val="24"/>
+              </w:rPr>
+            </w:pPr>
+          </w:p>
+        </w:tc>
+        <w:tc>
+          <w:tcPr>
+            <w:tcW w:w="1516" w:type="dxa"/>
+          </w:tcPr>
+          <w:p>
+            <w:pPr>
+              <w:rPr>
+                <w:sz w:val="24"/>
+                <w:szCs w:val="24"/>
+              </w:rPr>
+            </w:pPr>
+          </w:p>
+        </w:tc>
+        <w:tc>
+          <w:tcPr>
+            <w:tcW w:w="1192" w:type="dxa"/>
+          </w:tcPr>
+          <w:p>
+            <w:pPr>
+              <w:rPr>
+                <w:sz w:val="24"/>
+                <w:szCs w:val="24"/>
+              </w:rPr>
+            </w:pPr>
+          </w:p>
+        </w:tc>
+        <w:tc>
+          <w:tcPr>
+            <w:tcW w:w="2222" w:type="dxa"/>
+          </w:tcPr>
+          <w:p>
+            <w:pPr>
+              <w:rPr>
+                <w:sz w:val="24"/>
+                <w:szCs w:val="24"/>
+              </w:rPr>
+            </w:pPr>
+          </w:p>
+        </w:tc>
+        <w:tc>
+          <w:tcPr>
+            <w:tcW w:w="1204" w:type="dxa"/>
+          </w:tcPr>
+          <w:p>
+            <w:pPr>
+              <w:rPr>
+                <w:sz w:val="24"/>
+                <w:szCs w:val="24"/>
+              </w:rPr>
+            </w:pPr>
+          </w:p>
+        </w:tc>
+        <w:tc>
+          <w:tcPr>
+            <w:tcW w:w="2022" w:type="dxa"/>
+          </w:tcPr>
+          <w:p>
+            <w:pPr>
+              <w:rPr>
+                <w:sz w:val="24"/>
+                <w:szCs w:val="24"/>
+              </w:rPr>
+            </w:pPr>
+          </w:p>
+        </w:tc>
+      </w:tr>
+      <w:tr>
+        <w:tc>
+          <w:tcPr>
+            <w:tcW w:w="1497" w:type="dxa"/>
+          </w:tcPr>
+          <w:p>
+            <w:pPr>
+              <w:rPr>
+                <w:sz w:val="24"/>
+                <w:szCs w:val="24"/>
+              </w:rPr>
+            </w:pPr>
+            <w:r>
+              <w:rPr>
+                <w:sz w:val="24"/>
+                <w:szCs w:val="24"/>
+              </w:rPr>
+              <w:t>Oui</w:t>
+            </w:r>
+          </w:p>
+        </w:tc>
+        <w:tc>
+          <w:tcPr>
+            <w:tcW w:w="222" w:type="dxa"/>
+          </w:tcPr>
+          <w:p>
+            <w:pPr>
+              <w:rPr>
+                <w:sz w:val="24"/>
+                <w:szCs w:val="24"/>
+              </w:rPr>
+            </w:pPr>
+          </w:p>
+        </w:tc>
+        <w:tc>
+          <w:tcPr>
+            <w:tcW w:w="222" w:type="dxa"/>
+          </w:tcPr>
+          <w:p>
+            <w:pPr>
+              <w:rPr>
+                <w:sz w:val="24"/>
+                <w:szCs w:val="24"/>
+              </w:rPr>
+            </w:pPr>
+          </w:p>
+        </w:tc>
+        <w:tc>
+          <w:tcPr>
+            <w:tcW w:w="222" w:type="dxa"/>
+          </w:tcPr>
+          <w:p>
+            <w:pPr>
+              <w:rPr>
+                <w:sz w:val="24"/>
+                <w:szCs w:val="24"/>
+              </w:rPr>
+            </w:pPr>
+          </w:p>
+        </w:tc>
+        <w:tc>
+          <w:tcPr>
+            <w:tcW w:w="1305" w:type="dxa"/>
+          </w:tcPr>
+          <w:p>
+            <w:pPr>
+              <w:rPr>
+                <w:sz w:val="24"/>
+                <w:szCs w:val="24"/>
+              </w:rPr>
+            </w:pPr>
+          </w:p>
+        </w:tc>
+        <w:tc>
+          <w:tcPr>
+            <w:tcW w:w="1516" w:type="dxa"/>
+          </w:tcPr>
+          <w:p>
+            <w:pPr>
+              <w:rPr>
+                <w:sz w:val="24"/>
+                <w:szCs w:val="24"/>
+              </w:rPr>
+            </w:pPr>
+          </w:p>
+        </w:tc>
+        <w:tc>
+          <w:tcPr>
+            <w:tcW w:w="1192" w:type="dxa"/>
+          </w:tcPr>
+          <w:p>
+            <w:pPr>
+              <w:rPr>
+                <w:sz w:val="24"/>
+                <w:szCs w:val="24"/>
+              </w:rPr>
+            </w:pPr>
+          </w:p>
+        </w:tc>
+        <w:tc>
+          <w:tcPr>
+            <w:tcW w:w="2222" w:type="dxa"/>
+          </w:tcPr>
+          <w:p>
+            <w:pPr>
+              <w:rPr>
+                <w:sz w:val="24"/>
+                <w:szCs w:val="24"/>
+              </w:rPr>
+            </w:pPr>
+          </w:p>
+        </w:tc>
+        <w:tc>
+          <w:tcPr>
+            <w:tcW w:w="1204" w:type="dxa"/>
+          </w:tcPr>
+          <w:p>
+            <w:pPr>
+              <w:rPr>
+                <w:sz w:val="24"/>
+                <w:szCs w:val="24"/>
+              </w:rPr>
+            </w:pPr>
+          </w:p>
+        </w:tc>
+        <w:tc>
+          <w:tcPr>
+            <w:tcW w:w="2022" w:type="dxa"/>
+          </w:tcPr>
+          <w:p>
+            <w:pPr>
+              <w:rPr>
+                <w:sz w:val="24"/>
+                <w:szCs w:val="24"/>
+              </w:rPr>
+            </w:pPr>
+          </w:p>
+        </w:tc>
+      </w:tr>
+    </w:tbl>
+    <w:p>
+      <w:pPr>
+        <w:spacing w:after="0"/>
+        <w:rPr>
+          <w:sz w:val="24"/>
+          <w:szCs w:val="24"/>
+        </w:rPr>
+      </w:pPr>
+    </w:p>
+    <w:p>
+      <w:pPr>
+        <w:spacing w:after="0"/>
+        <w:rPr>
+          <w:sz w:val="24"/>
+          <w:szCs w:val="24"/>
+        </w:rPr>
+      </w:pPr>
+    </w:p>
+    <w:p>
+      <w:pPr>
+        <w:spacing w:after="0"/>
+        <w:rPr>
+          <w:b/>
+          <w:bCs/>
+          <w:sz w:val="28"/>
+          <w:szCs w:val="28"/>
+        </w:rPr>
+      </w:pPr>
+      <w:r>
+        <w:rPr>
+          <w:b/>
+          <w:bCs/>
+          <w:sz w:val="28"/>
+          <w:szCs w:val="28"/>
+        </w:rPr>
+        <w:t>III.I</w:t>
+      </w:r>
+      <w:r>
+        <w:rPr>
+          <w:b/>
+          <w:bCs/>
+          <w:sz w:val="28"/>
+          <w:szCs w:val="28"/>
+        </w:rPr>
+        <w:t>I</w:t>
+      </w:r>
+      <w:r>
+        <w:rPr>
+          <w:b/>
+          <w:bCs/>
+          <w:sz w:val="28"/>
+          <w:szCs w:val="28"/>
+        </w:rPr>
+        <w:t xml:space="preserve"> – </w:t>
+      </w:r>
+      <w:r>
+        <w:rPr>
+          <w:b/>
+          <w:bCs/>
+          <w:sz w:val="28"/>
+          <w:szCs w:val="28"/>
+        </w:rPr>
+        <w:t>Deuxième</w:t>
+      </w:r>
+      <w:r>
+        <w:rPr>
+          <w:b/>
+          <w:bCs/>
+          <w:sz w:val="28"/>
+          <w:szCs w:val="28"/>
+        </w:rPr>
+        <w:t xml:space="preserve"> Optimisation</w:t>
+      </w:r>
+    </w:p>
+    <w:p>
+      <w:pPr>
+        <w:spacing w:after="0"/>
+        <w:rPr>
+          <w:sz w:val="24"/>
+          <w:szCs w:val="24"/>
+        </w:rPr>
+      </w:pPr>
+      <w:r>
+        <w:rPr>
+          <w:sz w:val="24"/>
+          <w:szCs w:val="24"/>
+        </w:rPr>
+        <w:t>Les paramètres non utilisé précédemment on été testé ici.</w:t>
+      </w:r>
     </w:p>
     <w:sectPr>
       <w:pgSz w:w="11906" w:h="16838"/>

--- a/Projet TAL/Compte-rendu.docx
+++ b/Projet TAL/Compte-rendu.docx
@@ -178,7 +178,13 @@
         <w:jc w:val="both"/>
       </w:pPr>
       <w:r>
-        <w:t>On possède une base de 57413 citations dont 86% sont de Chirac et 14% de Mitterrand</w:t>
+        <w:t>On possède une base de 57</w:t>
+      </w:r>
+      <w:r>
+        <w:t xml:space="preserve"> </w:t>
+      </w:r>
+      <w:r>
+        <w:t>413 citations dont 86% sont de Chirac et 14% de Mitterrand</w:t>
       </w:r>
       <w:r>
         <w:t>, il y a donc un fort déséquilibre des données qu’il faudra prendre en compte ici</w:t>
@@ -222,16 +228,7 @@
           <w:sz w:val="28"/>
           <w:szCs w:val="28"/>
         </w:rPr>
-        <w:t xml:space="preserve"> – </w:t>
-      </w:r>
-      <w:r>
-        <w:rPr>
-          <w:b/>
-          <w:bCs/>
-          <w:sz w:val="28"/>
-          <w:szCs w:val="28"/>
-        </w:rPr>
-        <w:t>Vocabulaires</w:t>
+        <w:t xml:space="preserve"> – Vocabulaires</w:t>
       </w:r>
     </w:p>
     <w:p>
@@ -240,7 +237,22 @@
         <w:jc w:val="both"/>
       </w:pPr>
       <w:r>
-        <w:t>Le vocabulaire contient 49890 mots.</w:t>
+        <w:t xml:space="preserve">Le vocabulaire contient </w:t>
+      </w:r>
+      <w:r>
+        <w:t>40 145</w:t>
+      </w:r>
+      <w:r>
+        <w:t xml:space="preserve"> mots</w:t>
+      </w:r>
+      <w:r>
+        <w:t xml:space="preserve"> différents</w:t>
+      </w:r>
+      <w:r>
+        <w:t xml:space="preserve"> et 138 587 mots en tout</w:t>
+      </w:r>
+      <w:r>
+        <w:t>.</w:t>
       </w:r>
     </w:p>
     <w:p>
@@ -249,9 +261,312 @@
         <w:jc w:val="both"/>
       </w:pPr>
       <w:r>
+        <w:t>Après stemming on obtient un vocabulaire de 21 131 mots différents</w:t>
+      </w:r>
+      <w:r>
+        <w:t xml:space="preserve"> et 21 091 avec une liste de stop words en plus.</w:t>
+      </w:r>
+    </w:p>
+    <w:p>
+      <w:pPr>
+        <w:spacing w:after="0"/>
+        <w:jc w:val="both"/>
+      </w:pPr>
+      <w:r>
         <w:rPr>
           <w:noProof/>
         </w:rPr>
+        <w:drawing>
+          <wp:anchor distT="0" distB="0" distL="114300" distR="114300" simplePos="0" relativeHeight="251670528" behindDoc="1" locked="0" layoutInCell="1" allowOverlap="1" wp14:anchorId="06FE2414" wp14:editId="4F2ECFDD">
+            <wp:simplePos x="0" y="0"/>
+            <wp:positionH relativeFrom="margin">
+              <wp:align>right</wp:align>
+            </wp:positionH>
+            <wp:positionV relativeFrom="paragraph">
+              <wp:posOffset>181610</wp:posOffset>
+            </wp:positionV>
+            <wp:extent cx="2442210" cy="2442210"/>
+            <wp:effectExtent l="0" t="0" r="0" b="0"/>
+            <wp:wrapNone/>
+            <wp:docPr id="10" name="Image 10"/>
+            <wp:cNvGraphicFramePr>
+              <a:graphicFrameLocks xmlns:a="http://schemas.openxmlformats.org/drawingml/2006/main" noChangeAspect="1"/>
+            </wp:cNvGraphicFramePr>
+            <a:graphic xmlns:a="http://schemas.openxmlformats.org/drawingml/2006/main">
+              <a:graphicData uri="http://schemas.openxmlformats.org/drawingml/2006/picture">
+                <pic:pic xmlns:pic="http://schemas.openxmlformats.org/drawingml/2006/picture">
+                  <pic:nvPicPr>
+                    <pic:cNvPr id="0" name="Picture 3"/>
+                    <pic:cNvPicPr>
+                      <a:picLocks noChangeAspect="1" noChangeArrowheads="1"/>
+                    </pic:cNvPicPr>
+                  </pic:nvPicPr>
+                  <pic:blipFill>
+                    <a:blip r:embed="rId8" cstate="print">
+                      <a:extLst>
+                        <a:ext uri="{28A0092B-C50C-407E-A947-70E740481C1C}">
+                          <a14:useLocalDpi xmlns:a14="http://schemas.microsoft.com/office/drawing/2010/main" val="0"/>
+                        </a:ext>
+                      </a:extLst>
+                    </a:blip>
+                    <a:srcRect/>
+                    <a:stretch>
+                      <a:fillRect/>
+                    </a:stretch>
+                  </pic:blipFill>
+                  <pic:spPr bwMode="auto">
+                    <a:xfrm>
+                      <a:off x="0" y="0"/>
+                      <a:ext cx="2442210" cy="2442210"/>
+                    </a:xfrm>
+                    <a:prstGeom prst="rect">
+                      <a:avLst/>
+                    </a:prstGeom>
+                    <a:noFill/>
+                    <a:ln>
+                      <a:noFill/>
+                    </a:ln>
+                  </pic:spPr>
+                </pic:pic>
+              </a:graphicData>
+            </a:graphic>
+          </wp:anchor>
+        </w:drawing>
+      </w:r>
+      <w:r>
+        <w:t>Affichons des wordcloud des fréquence des mots.</w:t>
+      </w:r>
+    </w:p>
+    <w:p>
+      <w:pPr>
+        <w:spacing w:after="0"/>
+        <w:jc w:val="both"/>
+      </w:pPr>
+      <w:r>
+        <w:rPr>
+          <w:noProof/>
+        </w:rPr>
+        <mc:AlternateContent>
+          <mc:Choice Requires="wps">
+            <w:drawing>
+              <wp:anchor distT="0" distB="0" distL="114300" distR="114300" simplePos="0" relativeHeight="251672576" behindDoc="1" locked="0" layoutInCell="1" allowOverlap="1" wp14:anchorId="04184B19" wp14:editId="0CDAC1FC">
+                <wp:simplePos x="0" y="0"/>
+                <wp:positionH relativeFrom="margin">
+                  <wp:posOffset>3413125</wp:posOffset>
+                </wp:positionH>
+                <wp:positionV relativeFrom="paragraph">
+                  <wp:posOffset>2430145</wp:posOffset>
+                </wp:positionV>
+                <wp:extent cx="2219325" cy="225425"/>
+                <wp:effectExtent l="0" t="0" r="9525" b="3175"/>
+                <wp:wrapTight wrapText="bothSides">
+                  <wp:wrapPolygon edited="0">
+                    <wp:start x="0" y="0"/>
+                    <wp:lineTo x="0" y="20079"/>
+                    <wp:lineTo x="21507" y="20079"/>
+                    <wp:lineTo x="21507" y="0"/>
+                    <wp:lineTo x="0" y="0"/>
+                  </wp:wrapPolygon>
+                </wp:wrapTight>
+                <wp:docPr id="11" name="Zone de texte 11"/>
+                <wp:cNvGraphicFramePr/>
+                <a:graphic xmlns:a="http://schemas.openxmlformats.org/drawingml/2006/main">
+                  <a:graphicData uri="http://schemas.microsoft.com/office/word/2010/wordprocessingShape">
+                    <wps:wsp>
+                      <wps:cNvSpPr txBox="1"/>
+                      <wps:spPr>
+                        <a:xfrm>
+                          <a:off x="0" y="0"/>
+                          <a:ext cx="2219325" cy="225425"/>
+                        </a:xfrm>
+                        <a:prstGeom prst="rect">
+                          <a:avLst/>
+                        </a:prstGeom>
+                        <a:solidFill>
+                          <a:prstClr val="white"/>
+                        </a:solidFill>
+                        <a:ln>
+                          <a:noFill/>
+                        </a:ln>
+                      </wps:spPr>
+                      <wps:txbx>
+                        <w:txbxContent>
+                          <w:p>
+                            <w:pPr>
+                              <w:pStyle w:val="Lgende"/>
+                              <w:rPr>
+                                <w:noProof/>
+                              </w:rPr>
+                            </w:pPr>
+                            <w:r>
+                              <w:t>Figure 2 : WordCloud du vocabulaire de Chirac</w:t>
+                            </w:r>
+                          </w:p>
+                        </w:txbxContent>
+                      </wps:txbx>
+                      <wps:bodyPr rot="0" spcFirstLastPara="0" vertOverflow="overflow" horzOverflow="overflow" vert="horz" wrap="square" lIns="0" tIns="0" rIns="0" bIns="0" numCol="1" spcCol="0" rtlCol="0" fromWordArt="0" anchor="t" anchorCtr="0" forceAA="0" compatLnSpc="1">
+                        <a:prstTxWarp prst="textNoShape">
+                          <a:avLst/>
+                        </a:prstTxWarp>
+                        <a:noAutofit/>
+                      </wps:bodyPr>
+                    </wps:wsp>
+                  </a:graphicData>
+                </a:graphic>
+                <wp14:sizeRelH relativeFrom="margin">
+                  <wp14:pctWidth>0</wp14:pctWidth>
+                </wp14:sizeRelH>
+                <wp14:sizeRelV relativeFrom="margin">
+                  <wp14:pctHeight>0</wp14:pctHeight>
+                </wp14:sizeRelV>
+              </wp:anchor>
+            </w:drawing>
+          </mc:Choice>
+          <mc:Fallback>
+            <w:pict>
+              <v:shapetype w14:anchorId="04184B19" id="_x0000_t202" coordsize="21600,21600" o:spt="202" path="m,l,21600r21600,l21600,xe">
+                <v:stroke joinstyle="miter"/>
+                <v:path gradientshapeok="t" o:connecttype="rect"/>
+              </v:shapetype>
+              <v:shape id="Zone de texte 11" o:spid="_x0000_s1026" type="#_x0000_t202" style="position:absolute;left:0;text-align:left;margin-left:268.75pt;margin-top:191.35pt;width:174.75pt;height:17.75pt;z-index:-251643904;visibility:visible;mso-wrap-style:square;mso-width-percent:0;mso-height-percent:0;mso-wrap-distance-left:9pt;mso-wrap-distance-top:0;mso-wrap-distance-right:9pt;mso-wrap-distance-bottom:0;mso-position-horizontal:absolute;mso-position-horizontal-relative:margin;mso-position-vertical:absolute;mso-position-vertical-relative:text;mso-width-percent:0;mso-height-percent:0;mso-width-relative:margin;mso-height-relative:margin;v-text-anchor:top" o:gfxdata="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" stroked="f">
+                <v:textbox inset="0,0,0,0">
+                  <w:txbxContent>
+                    <w:p>
+                      <w:pPr>
+                        <w:pStyle w:val="Lgende"/>
+                        <w:rPr>
+                          <w:noProof/>
+                        </w:rPr>
+                      </w:pPr>
+                      <w:r>
+                        <w:t>Figure 2 : WordCloud du vocabulaire de Chirac</w:t>
+                      </w:r>
+                    </w:p>
+                  </w:txbxContent>
+                </v:textbox>
+                <w10:wrap type="tight" anchorx="margin"/>
+              </v:shape>
+            </w:pict>
+          </mc:Fallback>
+        </mc:AlternateContent>
+      </w:r>
+      <w:r>
+        <w:rPr>
+          <w:noProof/>
+        </w:rPr>
+        <w:drawing>
+          <wp:inline distT="0" distB="0" distL="0" distR="0" wp14:anchorId="2574EBDB" wp14:editId="5610C219">
+            <wp:extent cx="2457450" cy="2457450"/>
+            <wp:effectExtent l="0" t="0" r="0" b="0"/>
+            <wp:docPr id="9" name="Image 9"/>
+            <wp:cNvGraphicFramePr>
+              <a:graphicFrameLocks xmlns:a="http://schemas.openxmlformats.org/drawingml/2006/main" noChangeAspect="1"/>
+            </wp:cNvGraphicFramePr>
+            <a:graphic xmlns:a="http://schemas.openxmlformats.org/drawingml/2006/main">
+              <a:graphicData uri="http://schemas.openxmlformats.org/drawingml/2006/picture">
+                <pic:pic xmlns:pic="http://schemas.openxmlformats.org/drawingml/2006/picture">
+                  <pic:nvPicPr>
+                    <pic:cNvPr id="0" name="Picture 1"/>
+                    <pic:cNvPicPr>
+                      <a:picLocks noChangeAspect="1" noChangeArrowheads="1"/>
+                    </pic:cNvPicPr>
+                  </pic:nvPicPr>
+                  <pic:blipFill>
+                    <a:blip r:embed="rId9">
+                      <a:extLst>
+                        <a:ext uri="{28A0092B-C50C-407E-A947-70E740481C1C}">
+                          <a14:useLocalDpi xmlns:a14="http://schemas.microsoft.com/office/drawing/2010/main" val="0"/>
+                        </a:ext>
+                      </a:extLst>
+                    </a:blip>
+                    <a:srcRect/>
+                    <a:stretch>
+                      <a:fillRect/>
+                    </a:stretch>
+                  </pic:blipFill>
+                  <pic:spPr bwMode="auto">
+                    <a:xfrm>
+                      <a:off x="0" y="0"/>
+                      <a:ext cx="2457450" cy="2457450"/>
+                    </a:xfrm>
+                    <a:prstGeom prst="rect">
+                      <a:avLst/>
+                    </a:prstGeom>
+                    <a:noFill/>
+                    <a:ln>
+                      <a:noFill/>
+                    </a:ln>
+                  </pic:spPr>
+                </pic:pic>
+              </a:graphicData>
+            </a:graphic>
+          </wp:inline>
+        </w:drawing>
+      </w:r>
+    </w:p>
+    <w:p>
+      <w:pPr>
+        <w:pStyle w:val="Lgende"/>
+        <w:rPr>
+          <w:noProof/>
+        </w:rPr>
+      </w:pPr>
+      <w:r>
+        <w:t xml:space="preserve">Figure </w:t>
+      </w:r>
+      <w:fldSimple w:instr=" SEQ Figure \* ARABIC ">
+        <w:r>
+          <w:rPr>
+            <w:noProof/>
+          </w:rPr>
+          <w:t>1</w:t>
+        </w:r>
+      </w:fldSimple>
+      <w:r>
+        <w:t> : WordCloud du vocabulaire de Mitterrand</w:t>
+      </w:r>
+    </w:p>
+    <w:p>
+      <w:pPr>
+        <w:spacing w:after="0"/>
+        <w:jc w:val="both"/>
+        <w:rPr>
+          <w:sz w:val="24"/>
+          <w:szCs w:val="24"/>
+        </w:rPr>
+      </w:pPr>
+      <w:r>
+        <w:rPr>
+          <w:sz w:val="24"/>
+          <w:szCs w:val="24"/>
+        </w:rPr>
+        <w:t>Il est facile de voir qu’il est compliqué de faire des conclusions à partir de ces wordcloud, c’est pour cela que nous analys</w:t>
+      </w:r>
+      <w:r>
+        <w:rPr>
+          <w:sz w:val="24"/>
+          <w:szCs w:val="24"/>
+        </w:rPr>
+        <w:t xml:space="preserve">erons </w:t>
+      </w:r>
+      <w:r>
+        <w:rPr>
+          <w:sz w:val="24"/>
+          <w:szCs w:val="24"/>
+        </w:rPr>
+        <w:t>le vocabulaire lemmatisé et en utilisant une liste de stop-word.</w:t>
+      </w:r>
+    </w:p>
+    <w:p>
+      <w:pPr>
+        <w:spacing w:after="0"/>
+        <w:jc w:val="both"/>
+      </w:pPr>
+      <w:r>
+        <w:rPr>
+          <w:noProof/>
+        </w:rPr>
+        <w:lastRenderedPageBreak/>
         <w:drawing>
           <wp:anchor distT="0" distB="0" distL="114300" distR="114300" simplePos="0" relativeHeight="251659264" behindDoc="0" locked="0" layoutInCell="1" allowOverlap="1" wp14:anchorId="50E83C24" wp14:editId="16FA634A">
             <wp:simplePos x="0" y="0"/>
@@ -276,7 +591,7 @@
                     <pic:cNvPicPr/>
                   </pic:nvPicPr>
                   <pic:blipFill>
-                    <a:blip r:embed="rId6" cstate="print">
+                    <a:blip r:embed="rId10" cstate="print">
                       <a:extLst>
                         <a:ext uri="{28A0092B-C50C-407E-A947-70E740481C1C}">
                           <a14:useLocalDpi xmlns:a14="http://schemas.microsoft.com/office/drawing/2010/main" val="0"/>
@@ -344,7 +659,7 @@
                     <pic:cNvPicPr/>
                   </pic:nvPicPr>
                   <pic:blipFill>
-                    <a:blip r:embed="rId7" cstate="print">
+                    <a:blip r:embed="rId11" cstate="print">
                       <a:extLst>
                         <a:ext uri="{28A0092B-C50C-407E-A947-70E740481C1C}">
                           <a14:useLocalDpi xmlns:a14="http://schemas.microsoft.com/office/drawing/2010/main" val="0"/>
@@ -491,7 +806,7 @@
         <mc:AlternateContent>
           <mc:Choice Requires="wps">
             <w:drawing>
-              <wp:anchor distT="0" distB="0" distL="114300" distR="114300" simplePos="0" relativeHeight="251663360" behindDoc="1" locked="0" layoutInCell="1" allowOverlap="1" wp14:anchorId="2BB58856" wp14:editId="024C1105">
+              <wp:anchor distT="0" distB="0" distL="114300" distR="114300" simplePos="0" relativeHeight="251663360" behindDoc="1" locked="0" layoutInCell="1" allowOverlap="1" wp14:anchorId="2BB58856" wp14:editId="06847E17">
                 <wp:simplePos x="0" y="0"/>
                 <wp:positionH relativeFrom="margin">
                   <wp:posOffset>3573780</wp:posOffset>
@@ -566,11 +881,7 @@
           </mc:Choice>
           <mc:Fallback>
             <w:pict>
-              <v:shapetype w14:anchorId="2BB58856" id="_x0000_t202" coordsize="21600,21600" o:spt="202" path="m,l,21600r21600,l21600,xe">
-                <v:stroke joinstyle="miter"/>
-                <v:path gradientshapeok="t" o:connecttype="rect"/>
-              </v:shapetype>
-              <v:shape id="Zone de texte 4" o:spid="_x0000_s1026" type="#_x0000_t202" style="position:absolute;left:0;text-align:left;margin-left:281.4pt;margin-top:13.7pt;width:174.75pt;height:17.75pt;z-index:-251653120;visibility:visible;mso-wrap-style:square;mso-width-percent:0;mso-height-percent:0;mso-wrap-distance-left:9pt;mso-wrap-distance-top:0;mso-wrap-distance-right:9pt;mso-wrap-distance-bottom:0;mso-position-horizontal:absolute;mso-position-horizontal-relative:margin;mso-position-vertical:absolute;mso-position-vertical-relative:text;mso-width-percent:0;mso-height-percent:0;mso-width-relative:margin;mso-height-relative:margin;v-text-anchor:top" o:gfxdata="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" stroked="f">
+              <v:shape w14:anchorId="2BB58856" id="Zone de texte 4" o:spid="_x0000_s1027" type="#_x0000_t202" style="position:absolute;left:0;text-align:left;margin-left:281.4pt;margin-top:13.7pt;width:174.75pt;height:17.75pt;z-index:-251653120;visibility:visible;mso-wrap-style:square;mso-width-percent:0;mso-height-percent:0;mso-wrap-distance-left:9pt;mso-wrap-distance-top:0;mso-wrap-distance-right:9pt;mso-wrap-distance-bottom:0;mso-position-horizontal:absolute;mso-position-horizontal-relative:margin;mso-position-vertical:absolute;mso-position-vertical-relative:text;mso-width-percent:0;mso-height-percent:0;mso-width-relative:margin;mso-height-relative:margin;v-text-anchor:top" o:gfxdata="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" stroked="f">
                 <v:textbox inset="0,0,0,0">
                   <w:txbxContent>
                     <w:p>
@@ -723,7 +1034,7 @@
           </mc:Choice>
           <mc:Fallback>
             <w:pict>
-              <v:shape w14:anchorId="7BF5CBD7" id="Zone de texte 3" o:spid="_x0000_s1027" type="#_x0000_t202" style="position:absolute;left:0;text-align:left;margin-left:0;margin-top:.6pt;width:187.9pt;height:16.8pt;z-index:-251655168;visibility:visible;mso-wrap-style:square;mso-width-percent:0;mso-height-percent:0;mso-wrap-distance-left:9pt;mso-wrap-distance-top:0;mso-wrap-distance-right:9pt;mso-wrap-distance-bottom:0;mso-position-horizontal:left;mso-position-horizontal-relative:margin;mso-position-vertical:absolute;mso-position-vertical-relative:text;mso-width-percent:0;mso-height-percent:0;mso-width-relative:margin;mso-height-relative:margin;v-text-anchor:top" o:gfxdata="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" stroked="f">
+              <v:shape w14:anchorId="7BF5CBD7" id="Zone de texte 3" o:spid="_x0000_s1028" type="#_x0000_t202" style="position:absolute;left:0;text-align:left;margin-left:0;margin-top:.6pt;width:187.9pt;height:16.8pt;z-index:-251655168;visibility:visible;mso-wrap-style:square;mso-width-percent:0;mso-height-percent:0;mso-wrap-distance-left:9pt;mso-wrap-distance-top:0;mso-wrap-distance-right:9pt;mso-wrap-distance-bottom:0;mso-position-horizontal:left;mso-position-horizontal-relative:margin;mso-position-vertical:absolute;mso-position-vertical-relative:text;mso-width-percent:0;mso-height-percent:0;mso-width-relative:margin;mso-height-relative:margin;v-text-anchor:top" o:gfxdata="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" stroked="f">
                 <v:textbox inset="0,0,0,0">
                   <w:txbxContent>
                     <w:p>
@@ -799,63 +1110,7 @@
           <w:sz w:val="24"/>
           <w:szCs w:val="24"/>
         </w:rPr>
-        <w:t>On analyse</w:t>
-      </w:r>
-      <w:r>
-        <w:rPr>
-          <w:sz w:val="24"/>
-          <w:szCs w:val="24"/>
-        </w:rPr>
-        <w:t xml:space="preserve"> donc maintenant</w:t>
-      </w:r>
-      <w:r>
-        <w:rPr>
-          <w:sz w:val="24"/>
-          <w:szCs w:val="24"/>
-        </w:rPr>
-        <w:t xml:space="preserve"> le vocabulaire </w:t>
-      </w:r>
-      <w:r>
-        <w:rPr>
-          <w:sz w:val="24"/>
-          <w:szCs w:val="24"/>
-        </w:rPr>
-        <w:t>lemmatisé</w:t>
-      </w:r>
-      <w:r>
-        <w:rPr>
-          <w:sz w:val="24"/>
-          <w:szCs w:val="24"/>
-        </w:rPr>
-        <w:t xml:space="preserve"> et </w:t>
-      </w:r>
-      <w:r>
-        <w:rPr>
-          <w:sz w:val="24"/>
-          <w:szCs w:val="24"/>
-        </w:rPr>
-        <w:t>en utilisant</w:t>
-      </w:r>
-      <w:r>
-        <w:rPr>
-          <w:sz w:val="24"/>
-          <w:szCs w:val="24"/>
-        </w:rPr>
-        <w:t xml:space="preserve"> </w:t>
-      </w:r>
-      <w:r>
-        <w:rPr>
-          <w:sz w:val="24"/>
-          <w:szCs w:val="24"/>
-        </w:rPr>
-        <w:t>une liste de stop-word</w:t>
-      </w:r>
-      <w:r>
-        <w:rPr>
-          <w:sz w:val="24"/>
-          <w:szCs w:val="24"/>
-        </w:rPr>
-        <w:t xml:space="preserve"> des deux présidents. On remarque de nombreux mots en commun, notamment les plus fréquents : plus, avoir et tout, qui ne nous permettent pas de différencier les discours des deux présidents.</w:t>
+        <w:t>On remarque de nombreux mots en commun, notamment les plus fréquents : plus, avoir et tout, qui ne nous permettent pas de différencier les discours des deux présidents.</w:t>
       </w:r>
     </w:p>
     <w:p>
@@ -867,6 +1122,41 @@
           <w:szCs w:val="24"/>
         </w:rPr>
       </w:pPr>
+      <w:r>
+        <w:rPr>
+          <w:sz w:val="24"/>
+          <w:szCs w:val="24"/>
+        </w:rPr>
+        <w:t>Faisons maintenant une analyse en fonction des odds ratios au lieu de la fréquence</w:t>
+      </w:r>
+      <w:r>
+        <w:rPr>
+          <w:sz w:val="24"/>
+          <w:szCs w:val="24"/>
+        </w:rPr>
+        <w:t xml:space="preserve"> pour les mots appa</w:t>
+      </w:r>
+      <w:r>
+        <w:rPr>
+          <w:sz w:val="24"/>
+          <w:szCs w:val="24"/>
+        </w:rPr>
+        <w:t>ra</w:t>
+      </w:r>
+      <w:r>
+        <w:rPr>
+          <w:sz w:val="24"/>
+          <w:szCs w:val="24"/>
+        </w:rPr>
+        <w:t>issant au moins 30 fois</w:t>
+      </w:r>
+      <w:r>
+        <w:rPr>
+          <w:sz w:val="24"/>
+          <w:szCs w:val="24"/>
+        </w:rPr>
+        <w:t> :</w:t>
+      </w:r>
     </w:p>
     <w:p>
       <w:pPr>
@@ -905,7 +1195,7 @@
                     <pic:cNvPicPr/>
                   </pic:nvPicPr>
                   <pic:blipFill>
-                    <a:blip r:embed="rId8" cstate="print">
+                    <a:blip r:embed="rId12" cstate="print">
                       <a:extLst>
                         <a:ext uri="{28A0092B-C50C-407E-A947-70E740481C1C}">
                           <a14:useLocalDpi xmlns:a14="http://schemas.microsoft.com/office/drawing/2010/main" val="0"/>
@@ -965,7 +1255,7 @@
                     <pic:cNvPicPr/>
                   </pic:nvPicPr>
                   <pic:blipFill>
-                    <a:blip r:embed="rId9" cstate="print">
+                    <a:blip r:embed="rId13" cstate="print">
                       <a:extLst>
                         <a:ext uri="{28A0092B-C50C-407E-A947-70E740481C1C}">
                           <a14:useLocalDpi xmlns:a14="http://schemas.microsoft.com/office/drawing/2010/main" val="0"/>
@@ -1119,7 +1409,6 @@
         <w:rPr>
           <w:noProof/>
         </w:rPr>
-        <w:lastRenderedPageBreak/>
         <mc:AlternateContent>
           <mc:Choice Requires="wps">
             <w:drawing>
@@ -1198,7 +1487,7 @@
           </mc:Choice>
           <mc:Fallback>
             <w:pict>
-              <v:shape w14:anchorId="780CC13E" id="Zone de texte 7" o:spid="_x0000_s1028" type="#_x0000_t202" style="position:absolute;left:0;text-align:left;margin-left:0;margin-top:.6pt;width:187.9pt;height:25.2pt;z-index:-251649024;visibility:visible;mso-wrap-style:square;mso-width-percent:0;mso-height-percent:0;mso-wrap-distance-left:9pt;mso-wrap-distance-top:0;mso-wrap-distance-right:9pt;mso-wrap-distance-bottom:0;mso-position-horizontal:left;mso-position-horizontal-relative:margin;mso-position-vertical:absolute;mso-position-vertical-relative:text;mso-width-percent:0;mso-height-percent:0;mso-width-relative:margin;mso-height-relative:margin;v-text-anchor:top" o:gfxdata="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" stroked="f">
+              <v:shape w14:anchorId="780CC13E" id="Zone de texte 7" o:spid="_x0000_s1029" type="#_x0000_t202" style="position:absolute;left:0;text-align:left;margin-left:0;margin-top:.6pt;width:187.9pt;height:25.2pt;z-index:-251649024;visibility:visible;mso-wrap-style:square;mso-width-percent:0;mso-height-percent:0;mso-wrap-distance-left:9pt;mso-wrap-distance-top:0;mso-wrap-distance-right:9pt;mso-wrap-distance-bottom:0;mso-position-horizontal:left;mso-position-horizontal-relative:margin;mso-position-vertical:absolute;mso-position-vertical-relative:text;mso-width-percent:0;mso-height-percent:0;mso-width-relative:margin;mso-height-relative:margin;v-text-anchor:top" o:gfxdata="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" stroked="f">
                 <v:textbox inset="0,0,0,0">
                   <w:txbxContent>
                     <w:p>
@@ -1305,7 +1594,7 @@
           </mc:Choice>
           <mc:Fallback>
             <w:pict>
-              <v:shape w14:anchorId="7CE798C1" id="Zone de texte 8" o:spid="_x0000_s1029" type="#_x0000_t202" style="position:absolute;left:0;text-align:left;margin-left:136.7pt;margin-top:.35pt;width:187.9pt;height:24.3pt;z-index:-251646976;visibility:visible;mso-wrap-style:square;mso-width-percent:0;mso-height-percent:0;mso-wrap-distance-left:9pt;mso-wrap-distance-top:0;mso-wrap-distance-right:9pt;mso-wrap-distance-bottom:0;mso-position-horizontal:right;mso-position-horizontal-relative:margin;mso-position-vertical:absolute;mso-position-vertical-relative:text;mso-width-percent:0;mso-height-percent:0;mso-width-relative:margin;mso-height-relative:margin;v-text-anchor:top" o:gfxdata="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" stroked="f">
+              <v:shape w14:anchorId="7CE798C1" id="Zone de texte 8" o:spid="_x0000_s1030" type="#_x0000_t202" style="position:absolute;left:0;text-align:left;margin-left:136.7pt;margin-top:.35pt;width:187.9pt;height:24.3pt;z-index:-251646976;visibility:visible;mso-wrap-style:square;mso-width-percent:0;mso-height-percent:0;mso-wrap-distance-left:9pt;mso-wrap-distance-top:0;mso-wrap-distance-right:9pt;mso-wrap-distance-bottom:0;mso-position-horizontal:right;mso-position-horizontal-relative:margin;mso-position-vertical:absolute;mso-position-vertical-relative:text;mso-width-percent:0;mso-height-percent:0;mso-width-relative:margin;mso-height-relative:margin;v-text-anchor:top" o:gfxdata="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" stroked="f">
                 <v:textbox inset="0,0,0,0">
                   <w:txbxContent>
                     <w:p>
@@ -1357,7 +1646,7 @@
           <w:sz w:val="24"/>
           <w:szCs w:val="24"/>
         </w:rPr>
-        <w:t>On analyse le vocabulaire du odd ratio des deux présidents. On remarquer que certain</w:t>
+        <w:t>On remarquer que certain</w:t>
       </w:r>
       <w:r>
         <w:rPr>
@@ -1484,6 +1773,16 @@
         </w:rPr>
         <w:t>mais des mots propres aux présidents. Ainsi les mots « amicalement, superbe, probablement » sont plus utilisés par Chirac que Mitterrand. A l’inverse « songer, supporter, exactement » sont des mots propres à Mitterrand.</w:t>
       </w:r>
+    </w:p>
+    <w:p>
+      <w:pPr>
+        <w:spacing w:after="0"/>
+        <w:jc w:val="both"/>
+        <w:rPr>
+          <w:sz w:val="24"/>
+          <w:szCs w:val="24"/>
+        </w:rPr>
+      </w:pPr>
     </w:p>
     <w:p>
       <w:pPr>
@@ -1856,46 +2155,48 @@
           <w:sz w:val="24"/>
           <w:szCs w:val="24"/>
         </w:rPr>
-        <w:t xml:space="preserve">Utiliser </w:t>
-      </w:r>
-      <w:r>
-        <w:rPr>
-          <w:sz w:val="24"/>
-          <w:szCs w:val="24"/>
-        </w:rPr>
-        <w:t>d</w:t>
-      </w:r>
-      <w:r>
-        <w:rPr>
-          <w:sz w:val="24"/>
-          <w:szCs w:val="24"/>
-        </w:rPr>
-        <w:t>es N-grammes</w:t>
-      </w:r>
-    </w:p>
-    <w:p>
-      <w:pPr>
-        <w:spacing w:after="0"/>
-        <w:rPr>
-          <w:sz w:val="24"/>
-          <w:szCs w:val="24"/>
-        </w:rPr>
-      </w:pPr>
-    </w:p>
-    <w:p>
-      <w:pPr>
-        <w:spacing w:after="0"/>
-        <w:rPr>
-          <w:sz w:val="24"/>
-          <w:szCs w:val="24"/>
-        </w:rPr>
-      </w:pPr>
-      <w:r>
-        <w:rPr>
-          <w:sz w:val="24"/>
-          <w:szCs w:val="24"/>
-        </w:rPr>
-        <w:t>Pour le stemming en français on utilise FrenchStemmer de la librairie nltk. Pour la lemmatisation on utilise fr_core_news_md de la librairie spacy.</w:t>
+        <w:t>Utiliser des N-grammes</w:t>
+      </w:r>
+    </w:p>
+    <w:p>
+      <w:pPr>
+        <w:spacing w:after="0"/>
+        <w:rPr>
+          <w:sz w:val="24"/>
+          <w:szCs w:val="24"/>
+        </w:rPr>
+      </w:pPr>
+    </w:p>
+    <w:p>
+      <w:pPr>
+        <w:spacing w:after="0"/>
+        <w:rPr>
+          <w:sz w:val="24"/>
+          <w:szCs w:val="24"/>
+        </w:rPr>
+      </w:pPr>
+      <w:r>
+        <w:rPr>
+          <w:sz w:val="24"/>
+          <w:szCs w:val="24"/>
+        </w:rPr>
+        <w:t xml:space="preserve">Pour le stemming en français on utilise FrenchStemmer de la librairie nltk. </w:t>
+      </w:r>
+    </w:p>
+    <w:p>
+      <w:pPr>
+        <w:spacing w:after="0"/>
+        <w:rPr>
+          <w:sz w:val="24"/>
+          <w:szCs w:val="24"/>
+        </w:rPr>
+      </w:pPr>
+      <w:r>
+        <w:rPr>
+          <w:sz w:val="24"/>
+          <w:szCs w:val="24"/>
+        </w:rPr>
+        <w:t>Pour la lemmatisation on utilise fr_core_news_md de la librairie spacy.</w:t>
       </w:r>
     </w:p>
     <w:p>
@@ -1952,7 +2253,6 @@
           <w:sz w:val="24"/>
           <w:szCs w:val="24"/>
         </w:rPr>
-        <w:lastRenderedPageBreak/>
         <w:t>Cela crée des problèmes avec les majuscules de début de phrase comme « J’ai »</w:t>
       </w:r>
       <w:r>
@@ -2453,6 +2753,7 @@
                 <w:sz w:val="24"/>
                 <w:szCs w:val="24"/>
               </w:rPr>
+              <w:lastRenderedPageBreak/>
               <w:t>0</w:t>
             </w:r>
           </w:p>
@@ -4417,7 +4718,6 @@
           <w:sz w:val="28"/>
           <w:szCs w:val="28"/>
         </w:rPr>
-        <w:lastRenderedPageBreak/>
         <w:t>I</w:t>
       </w:r>
       <w:r>
@@ -4443,14 +4743,7 @@
           <w:sz w:val="24"/>
           <w:szCs w:val="24"/>
         </w:rPr>
-        <w:t xml:space="preserve">Notre </w:t>
-      </w:r>
-      <w:r>
-        <w:rPr>
-          <w:sz w:val="24"/>
-          <w:szCs w:val="24"/>
-        </w:rPr>
-        <w:t>nombre de paramètres étant très élevé, nous avons décidé de réaliser une première optimisation sur les paramètres les plus intéressants que nous décrirons plus tard.</w:t>
+        <w:t>Notre nombre de paramètres étant très élevé, nous avons décidé de réaliser une première optimisation sur les paramètres les plus intéressants que nous décrirons plus tard.</w:t>
       </w:r>
     </w:p>
     <w:p>
@@ -4465,58 +4758,232 @@
       </w:pPr>
       <w:r>
         <w:rPr>
-          <w:sz w:val="24"/>
-          <w:szCs w:val="24"/>
-        </w:rPr>
-        <w:t xml:space="preserve">Nos données étant très déséquilibré, nous avons décidé de faire 2 optimisations des paramètres, l’une sur </w:t>
-      </w:r>
-      <w:r>
-        <w:rPr>
-          <w:sz w:val="24"/>
-          <w:szCs w:val="24"/>
-        </w:rPr>
-        <w:t>des données non équilibrées</w:t>
-      </w:r>
-      <w:r>
-        <w:rPr>
-          <w:sz w:val="24"/>
-          <w:szCs w:val="24"/>
-        </w:rPr>
-        <w:t xml:space="preserve"> en test et l’autre équilibré pour comparer </w:t>
-      </w:r>
-      <w:r>
-        <w:rPr>
-          <w:sz w:val="24"/>
-          <w:szCs w:val="24"/>
-        </w:rPr>
-        <w:t>les résultats obtenus</w:t>
-      </w:r>
-      <w:r>
-        <w:rPr>
-          <w:sz w:val="24"/>
-          <w:szCs w:val="24"/>
-        </w:rPr>
-        <w:t>.</w:t>
-      </w:r>
-    </w:p>
-    <w:p>
-      <w:pPr>
-        <w:spacing w:after="0"/>
-        <w:rPr>
           <w:b/>
           <w:bCs/>
           <w:sz w:val="28"/>
           <w:szCs w:val="28"/>
         </w:rPr>
-      </w:pPr>
-      <w:r>
+        <w:t>III.I – Gestion du déséquilibre</w:t>
+      </w:r>
+    </w:p>
+    <w:p>
+      <w:pPr>
+        <w:spacing w:after="0"/>
+        <w:rPr>
+          <w:sz w:val="24"/>
+          <w:szCs w:val="24"/>
+        </w:rPr>
+      </w:pPr>
+      <w:r>
+        <w:rPr>
+          <w:sz w:val="24"/>
+          <w:szCs w:val="24"/>
+        </w:rPr>
+        <w:t>Tout d’abord nous avons testé les différents classifieurs, face à des données déséquilibrées.</w:t>
+      </w:r>
+    </w:p>
+    <w:p>
+      <w:pPr>
+        <w:spacing w:after="0"/>
+        <w:rPr>
+          <w:sz w:val="24"/>
+          <w:szCs w:val="24"/>
+        </w:rPr>
+      </w:pPr>
+      <w:r>
+        <w:rPr>
+          <w:sz w:val="24"/>
+          <w:szCs w:val="24"/>
+        </w:rPr>
+        <w:t>Après un test sur les 3 classifieurs : multinomial, SVM linéaire et Régression Logistique.</w:t>
+      </w:r>
+    </w:p>
+    <w:p>
+      <w:pPr>
+        <w:spacing w:after="0"/>
+        <w:rPr>
+          <w:sz w:val="24"/>
+          <w:szCs w:val="24"/>
+        </w:rPr>
+      </w:pPr>
+      <w:r>
+        <w:rPr>
+          <w:sz w:val="24"/>
+          <w:szCs w:val="24"/>
+        </w:rPr>
+        <w:t>L’observation faite est que le comportement de la régression logistique est bien meilleur sur des données déséquilibrées, il a donc été utilisé pour la suite.</w:t>
+      </w:r>
+    </w:p>
+    <w:p>
+      <w:pPr>
+        <w:spacing w:after="0"/>
+        <w:rPr>
+          <w:sz w:val="24"/>
+          <w:szCs w:val="24"/>
+        </w:rPr>
+      </w:pPr>
+      <w:r>
+        <w:rPr>
+          <w:sz w:val="24"/>
+          <w:szCs w:val="24"/>
+        </w:rPr>
+        <w:t>Mais en gardant les mêmes répartitions des données notre algorithme ne marche pas bien, on a donc choisi de supprimer des données dans la classe prioritaire et multiplier des données de la classe non prioritaire.</w:t>
+      </w:r>
+    </w:p>
+    <w:p>
+      <w:pPr>
+        <w:spacing w:after="0"/>
+        <w:rPr>
+          <w:sz w:val="24"/>
+          <w:szCs w:val="24"/>
+        </w:rPr>
+      </w:pPr>
+      <w:r>
+        <w:rPr>
+          <w:sz w:val="24"/>
+          <w:szCs w:val="24"/>
+        </w:rPr>
+        <w:t>En effet, il faut faire attention à garder le plus de données pour pouvoir apprendre un maximum.</w:t>
+      </w:r>
+    </w:p>
+    <w:p>
+      <w:pPr>
+        <w:spacing w:after="0"/>
+        <w:rPr>
+          <w:sz w:val="24"/>
+          <w:szCs w:val="24"/>
+        </w:rPr>
+      </w:pPr>
+      <w:r>
+        <w:rPr>
+          <w:sz w:val="24"/>
+          <w:szCs w:val="24"/>
+        </w:rPr>
+        <w:t>Le but est d’obtenir une proportion des classes en validation croisée proche de la proportion originale en test, en optimisant les poids donnés aux deux classes dans un espace de valeurs le plus réduit possible.</w:t>
+      </w:r>
+    </w:p>
+    <w:p>
+      <w:pPr>
+        <w:spacing w:after="0"/>
+        <w:rPr>
+          <w:sz w:val="24"/>
+          <w:szCs w:val="24"/>
+        </w:rPr>
+      </w:pPr>
+      <w:r>
+        <w:rPr>
+          <w:sz w:val="24"/>
+          <w:szCs w:val="24"/>
+        </w:rPr>
+        <w:lastRenderedPageBreak/>
+        <w:t>Après quelques tests, le passage de la classe minoritaire à 35% d</w:t>
+      </w:r>
+      <w:r>
+        <w:rPr>
+          <w:sz w:val="24"/>
+          <w:szCs w:val="24"/>
+        </w:rPr>
+        <w:t xml:space="preserve">e la classe majoritaire </w:t>
+      </w:r>
+      <w:r>
+        <w:rPr>
+          <w:sz w:val="24"/>
+          <w:szCs w:val="24"/>
+        </w:rPr>
+        <w:t xml:space="preserve">puis multiplication de la classe minoritaire jusqu’à </w:t>
+      </w:r>
+      <w:r>
+        <w:rPr>
+          <w:sz w:val="24"/>
+          <w:szCs w:val="24"/>
+        </w:rPr>
+        <w:t>avoir</w:t>
+      </w:r>
+      <w:r>
+        <w:rPr>
+          <w:sz w:val="24"/>
+          <w:szCs w:val="24"/>
+        </w:rPr>
+        <w:t xml:space="preserve"> 40% </w:t>
+      </w:r>
+      <w:r>
+        <w:rPr>
+          <w:sz w:val="24"/>
+          <w:szCs w:val="24"/>
+        </w:rPr>
+        <w:t xml:space="preserve">du nombre des données de la classe majoritaire </w:t>
+      </w:r>
+      <w:r>
+        <w:rPr>
+          <w:sz w:val="24"/>
+          <w:szCs w:val="24"/>
+        </w:rPr>
+        <w:t>semble données des bonnes proportions pour différents paramètres en jouant avec le poids de la classe majoritaire de par pas de 0.1.</w:t>
+      </w:r>
+    </w:p>
+    <w:p>
+      <w:pPr>
+        <w:spacing w:after="0"/>
+        <w:rPr>
+          <w:sz w:val="24"/>
+          <w:szCs w:val="24"/>
+        </w:rPr>
+      </w:pPr>
+      <w:r>
+        <w:rPr>
+          <w:sz w:val="24"/>
+          <w:szCs w:val="24"/>
+        </w:rPr>
+        <w:t>Nos données étant toujours un peu déséquilibré, nous avons décidé de faire 2 optimisations des paramètres, l’une sur des données non équilibrées en test et l’autre équilibré pour comparer les résultats obtenus.</w:t>
+      </w:r>
+    </w:p>
+    <w:p>
+      <w:pPr>
+        <w:spacing w:after="0"/>
         <w:rPr>
           <w:b/>
           <w:bCs/>
           <w:sz w:val="28"/>
           <w:szCs w:val="28"/>
         </w:rPr>
-        <w:t>III.I – Première Optimisation</w:t>
+      </w:pPr>
+    </w:p>
+    <w:p>
+      <w:pPr>
+        <w:spacing w:after="0"/>
+        <w:rPr>
+          <w:b/>
+          <w:bCs/>
+          <w:sz w:val="28"/>
+          <w:szCs w:val="28"/>
+        </w:rPr>
+      </w:pPr>
+      <w:r>
+        <w:rPr>
+          <w:b/>
+          <w:bCs/>
+          <w:sz w:val="28"/>
+          <w:szCs w:val="28"/>
+        </w:rPr>
+        <w:t>III.I</w:t>
+      </w:r>
+      <w:r>
+        <w:rPr>
+          <w:b/>
+          <w:bCs/>
+          <w:sz w:val="28"/>
+          <w:szCs w:val="28"/>
+        </w:rPr>
+        <w:t>I</w:t>
+      </w:r>
+      <w:r>
+        <w:rPr>
+          <w:b/>
+          <w:bCs/>
+          <w:sz w:val="28"/>
+          <w:szCs w:val="28"/>
+        </w:rPr>
+        <w:t xml:space="preserve"> – Première Optimisation</w:t>
       </w:r>
     </w:p>
     <w:p>
@@ -4560,42 +5027,56 @@
           <w:sz w:val="24"/>
           <w:szCs w:val="24"/>
         </w:rPr>
-        <w:t xml:space="preserve">Le passage en minuscule qui </w:t>
-      </w:r>
-      <w:r>
-        <w:rPr>
-          <w:sz w:val="24"/>
-          <w:szCs w:val="24"/>
-        </w:rPr>
-        <w:t>pourrait être intéressant pour réduire le bruit (en réduisant le nombre de mots) mais pourrait empêcher la</w:t>
-      </w:r>
-      <w:r>
-        <w:rPr>
-          <w:sz w:val="24"/>
-          <w:szCs w:val="24"/>
-        </w:rPr>
-        <w:t xml:space="preserve"> détect</w:t>
-      </w:r>
-      <w:r>
-        <w:rPr>
-          <w:sz w:val="24"/>
-          <w:szCs w:val="24"/>
-        </w:rPr>
-        <w:t>ion</w:t>
-      </w:r>
-      <w:r>
-        <w:rPr>
-          <w:sz w:val="24"/>
-          <w:szCs w:val="24"/>
-        </w:rPr>
-        <w:t xml:space="preserve"> les mots utilisé en début de phrase</w:t>
-      </w:r>
-      <w:r>
-        <w:rPr>
-          <w:sz w:val="24"/>
-          <w:szCs w:val="24"/>
-        </w:rPr>
-        <w:t>.</w:t>
+        <w:t>Le stemming ou non de nos mots, même si on pourrait s’attendre à une amélioration</w:t>
+      </w:r>
+      <w:r>
+        <w:rPr>
+          <w:sz w:val="24"/>
+          <w:szCs w:val="24"/>
+        </w:rPr>
+        <w:t>/réduction</w:t>
+      </w:r>
+      <w:r>
+        <w:rPr>
+          <w:sz w:val="24"/>
+          <w:szCs w:val="24"/>
+        </w:rPr>
+        <w:t xml:space="preserve"> </w:t>
+      </w:r>
+      <w:r>
+        <w:rPr>
+          <w:sz w:val="24"/>
+          <w:szCs w:val="24"/>
+        </w:rPr>
+        <w:t>de la précision dans tous les cas</w:t>
+      </w:r>
+      <w:r>
+        <w:rPr>
+          <w:sz w:val="24"/>
+          <w:szCs w:val="24"/>
+        </w:rPr>
+        <w:t xml:space="preserve"> en fonction du paramètre</w:t>
+      </w:r>
+      <w:r>
+        <w:rPr>
+          <w:sz w:val="24"/>
+          <w:szCs w:val="24"/>
+        </w:rPr>
+        <w:t xml:space="preserve">, l’amélioration pourrait </w:t>
+      </w:r>
+      <w:r>
+        <w:rPr>
+          <w:sz w:val="24"/>
+          <w:szCs w:val="24"/>
+        </w:rPr>
+        <w:t xml:space="preserve">fortement </w:t>
+      </w:r>
+      <w:r>
+        <w:rPr>
+          <w:sz w:val="24"/>
+          <w:szCs w:val="24"/>
+        </w:rPr>
+        <w:t>varier en fonction des autres paramètres, il est donc important de bien le tester.</w:t>
       </w:r>
     </w:p>
     <w:p>
@@ -4616,56 +5097,14 @@
           <w:sz w:val="24"/>
           <w:szCs w:val="24"/>
         </w:rPr>
-        <w:t>Le stemming ou non de nos mots, même si on pourrait s’attendre à une amélioration</w:t>
-      </w:r>
-      <w:r>
-        <w:rPr>
-          <w:sz w:val="24"/>
-          <w:szCs w:val="24"/>
-        </w:rPr>
-        <w:t>/réduction</w:t>
-      </w:r>
-      <w:r>
-        <w:rPr>
-          <w:sz w:val="24"/>
-          <w:szCs w:val="24"/>
-        </w:rPr>
-        <w:t xml:space="preserve"> </w:t>
-      </w:r>
-      <w:r>
-        <w:rPr>
-          <w:sz w:val="24"/>
-          <w:szCs w:val="24"/>
-        </w:rPr>
-        <w:t>de la précision dans tous les cas</w:t>
-      </w:r>
-      <w:r>
-        <w:rPr>
-          <w:sz w:val="24"/>
-          <w:szCs w:val="24"/>
-        </w:rPr>
-        <w:t xml:space="preserve"> en fonction du paramètre</w:t>
-      </w:r>
-      <w:r>
-        <w:rPr>
-          <w:sz w:val="24"/>
-          <w:szCs w:val="24"/>
-        </w:rPr>
-        <w:t xml:space="preserve">, l’amélioration pourrait </w:t>
-      </w:r>
-      <w:r>
-        <w:rPr>
-          <w:sz w:val="24"/>
-          <w:szCs w:val="24"/>
-        </w:rPr>
-        <w:t xml:space="preserve">fortement </w:t>
-      </w:r>
-      <w:r>
-        <w:rPr>
-          <w:sz w:val="24"/>
-          <w:szCs w:val="24"/>
-        </w:rPr>
-        <w:t>varier en fonction des autres paramètres, il est donc important de bien le tester.</w:t>
+        <w:t>L’utilisation de la liste de stop-words pour la même raison que le stemming</w:t>
+      </w:r>
+      <w:r>
+        <w:rPr>
+          <w:sz w:val="24"/>
+          <w:szCs w:val="24"/>
+        </w:rPr>
+        <w:t>, le reste des paramètres utilisés ici sont aussi pris en compte pour la même raison</w:t>
       </w:r>
     </w:p>
     <w:p>
@@ -4686,14 +5125,7 @@
           <w:sz w:val="24"/>
           <w:szCs w:val="24"/>
         </w:rPr>
-        <w:t>L’utilisation de la liste de stop-words pour la même raison que le stemming</w:t>
-      </w:r>
-      <w:r>
-        <w:rPr>
-          <w:sz w:val="24"/>
-          <w:szCs w:val="24"/>
-        </w:rPr>
-        <w:t>, le reste des paramètres utilisés ici sont aussi pris en compte pour la même raison</w:t>
+        <w:t>L’ajout à la vectorisation de bigramme ou non</w:t>
       </w:r>
     </w:p>
     <w:p>
@@ -4714,7 +5146,49 @@
           <w:sz w:val="24"/>
           <w:szCs w:val="24"/>
         </w:rPr>
-        <w:t>L’ajout à la vectorisation de bigramme ou non</w:t>
+        <w:t>Le nombre de mots maximum pour la vectorisation (nous testons sans</w:t>
+      </w:r>
+      <w:r>
+        <w:rPr>
+          <w:sz w:val="24"/>
+          <w:szCs w:val="24"/>
+        </w:rPr>
+        <w:t xml:space="preserve"> limite</w:t>
+      </w:r>
+      <w:r>
+        <w:rPr>
+          <w:sz w:val="24"/>
+          <w:szCs w:val="24"/>
+        </w:rPr>
+        <w:t xml:space="preserve">, </w:t>
+      </w:r>
+      <w:r>
+        <w:rPr>
+          <w:sz w:val="24"/>
+          <w:szCs w:val="24"/>
+        </w:rPr>
+        <w:t>40</w:t>
+      </w:r>
+      <w:r>
+        <w:rPr>
+          <w:sz w:val="24"/>
+          <w:szCs w:val="24"/>
+        </w:rPr>
+        <w:t xml:space="preserve"> 000, </w:t>
+      </w:r>
+      <w:r>
+        <w:rPr>
+          <w:sz w:val="24"/>
+          <w:szCs w:val="24"/>
+        </w:rPr>
+        <w:t>30</w:t>
+      </w:r>
+      <w:r>
+        <w:rPr>
+          <w:sz w:val="24"/>
+          <w:szCs w:val="24"/>
+        </w:rPr>
+        <w:t> 000).</w:t>
       </w:r>
     </w:p>
     <w:p>
@@ -4735,21 +5209,21 @@
           <w:sz w:val="24"/>
           <w:szCs w:val="24"/>
         </w:rPr>
-        <w:t>Le nombre de mots maximum pour la vectorisation (nous testons sans</w:t>
-      </w:r>
-      <w:r>
-        <w:rPr>
-          <w:sz w:val="24"/>
-          <w:szCs w:val="24"/>
-        </w:rPr>
-        <w:t xml:space="preserve"> limite</w:t>
-      </w:r>
-      <w:r>
-        <w:rPr>
-          <w:sz w:val="24"/>
-          <w:szCs w:val="24"/>
-        </w:rPr>
-        <w:t>, 16 000, 10 000 et 7000).</w:t>
+        <w:t>L’utilisation d’une vectorisation TF-IDF ou Fréquentiel</w:t>
+      </w:r>
+      <w:r>
+        <w:rPr>
+          <w:sz w:val="24"/>
+          <w:szCs w:val="24"/>
+        </w:rPr>
+        <w:t xml:space="preserve"> (et sa binarisation)</w:t>
+      </w:r>
+      <w:r>
+        <w:rPr>
+          <w:sz w:val="24"/>
+          <w:szCs w:val="24"/>
+        </w:rPr>
+        <w:t>.</w:t>
       </w:r>
     </w:p>
     <w:p>
@@ -4770,39 +5244,7575 @@
           <w:sz w:val="24"/>
           <w:szCs w:val="24"/>
         </w:rPr>
-        <w:t>La limite minimum/maximum de fréquence des mots pris en compte</w:t>
-      </w:r>
-      <w:r>
-        <w:rPr>
-          <w:sz w:val="24"/>
-          <w:szCs w:val="24"/>
-        </w:rPr>
-        <w:t>. </w:t>
-      </w:r>
-    </w:p>
-    <w:p>
-      <w:pPr>
-        <w:pStyle w:val="Paragraphedeliste"/>
-        <w:spacing w:after="0"/>
-        <w:ind w:left="1065"/>
-        <w:rPr>
-          <w:sz w:val="24"/>
-          <w:szCs w:val="24"/>
-        </w:rPr>
-      </w:pPr>
-      <w:r>
-        <w:rPr>
-          <w:sz w:val="24"/>
-          <w:szCs w:val="24"/>
-        </w:rPr>
-        <w:t>N</w:t>
-      </w:r>
-      <w:r>
-        <w:rPr>
-          <w:sz w:val="24"/>
-          <w:szCs w:val="24"/>
-        </w:rPr>
-        <w:t>ous testons fréquence de 1., 0.08, 0.02, 0.005 en fréquence (ici normalisé) maximum et 1,2,5, 10 (ici non normalisé) en minimum.</w:t>
+        <w:t>Les poids donnés</w:t>
+      </w:r>
+      <w:r>
+        <w:rPr>
+          <w:sz w:val="24"/>
+          <w:szCs w:val="24"/>
+        </w:rPr>
+        <w:t xml:space="preserve"> aux classes en apriori</w:t>
+      </w:r>
+      <w:r>
+        <w:rPr>
+          <w:sz w:val="24"/>
+          <w:szCs w:val="24"/>
+        </w:rPr>
+        <w:t xml:space="preserve"> (pas de 0.1 de 0.1 à 0.9 pour la classe majoritaire, 1 pour l’autre classe)</w:t>
+      </w:r>
+    </w:p>
+    <w:p>
+      <w:pPr>
+        <w:spacing w:after="0"/>
+        <w:rPr>
+          <w:sz w:val="24"/>
+          <w:szCs w:val="24"/>
+        </w:rPr>
+      </w:pPr>
+      <w:r>
+        <w:rPr>
+          <w:sz w:val="24"/>
+          <w:szCs w:val="24"/>
+        </w:rPr>
+        <w:t xml:space="preserve">Les autres paramètres seront utilisés lors d’une deuxième optimisation qui prendra en compte les paramètres optimaux trouvés dans cette partie. </w:t>
+      </w:r>
+    </w:p>
+    <w:p>
+      <w:pPr>
+        <w:spacing w:after="0"/>
+        <w:rPr>
+          <w:sz w:val="24"/>
+          <w:szCs w:val="24"/>
+        </w:rPr>
+      </w:pPr>
+      <w:r>
+        <w:rPr>
+          <w:sz w:val="24"/>
+          <w:szCs w:val="24"/>
+        </w:rPr>
+        <w:t xml:space="preserve">Les autres paramètres n’ont pas été choisi lors de cette étape car la variation attendue par leur utilisation serait trop faible ou </w:t>
+      </w:r>
+      <w:r>
+        <w:rPr>
+          <w:sz w:val="24"/>
+          <w:szCs w:val="24"/>
+        </w:rPr>
+        <w:t>ne changerait pas l’optimalité des autres paramètres (par exemple le changement de classifieur ou la binarisation devrait avoir un effet faible sur le reste des paramètres).</w:t>
+      </w:r>
+      <w:r>
+        <w:rPr>
+          <w:sz w:val="24"/>
+          <w:szCs w:val="24"/>
+        </w:rPr>
+        <w:t xml:space="preserve"> </w:t>
+      </w:r>
+    </w:p>
+    <w:p>
+      <w:pPr>
+        <w:spacing w:after="0"/>
+        <w:rPr>
+          <w:sz w:val="24"/>
+          <w:szCs w:val="24"/>
+        </w:rPr>
+      </w:pPr>
+      <w:r>
+        <w:rPr>
+          <w:sz w:val="24"/>
+          <w:szCs w:val="24"/>
+        </w:rPr>
+        <w:t>Nous avons choisi dans cette</w:t>
+      </w:r>
+      <w:r>
+        <w:rPr>
+          <w:sz w:val="24"/>
+          <w:szCs w:val="24"/>
+        </w:rPr>
+        <w:t xml:space="preserve"> étape la suppression de</w:t>
+      </w:r>
+      <w:r>
+        <w:rPr>
+          <w:sz w:val="24"/>
+          <w:szCs w:val="24"/>
+        </w:rPr>
+        <w:t xml:space="preserve"> la ponctuation et les accents</w:t>
+      </w:r>
+      <w:r>
+        <w:rPr>
+          <w:sz w:val="24"/>
+          <w:szCs w:val="24"/>
+        </w:rPr>
+        <w:t xml:space="preserve"> et le non passage en minuscule</w:t>
+      </w:r>
+      <w:r>
+        <w:rPr>
+          <w:sz w:val="24"/>
+          <w:szCs w:val="24"/>
+        </w:rPr>
+        <w:t>.</w:t>
+      </w:r>
+    </w:p>
+    <w:p>
+      <w:pPr>
+        <w:spacing w:after="0"/>
+        <w:rPr>
+          <w:sz w:val="24"/>
+          <w:szCs w:val="24"/>
+        </w:rPr>
+      </w:pPr>
+      <w:r>
+        <w:rPr>
+          <w:sz w:val="24"/>
+          <w:szCs w:val="24"/>
+        </w:rPr>
+        <w:t>Pour les scores de test, on fait en sorte que la proportion des classes en test soit la même que la base de données</w:t>
+      </w:r>
+      <w:r>
+        <w:rPr>
+          <w:sz w:val="24"/>
+          <w:szCs w:val="24"/>
+        </w:rPr>
+        <w:t>,</w:t>
+      </w:r>
+      <w:r>
+        <w:rPr>
+          <w:sz w:val="24"/>
+          <w:szCs w:val="24"/>
+        </w:rPr>
+        <w:t xml:space="preserve"> dans le cas </w:t>
+      </w:r>
+      <w:r>
+        <w:rPr>
+          <w:sz w:val="24"/>
+          <w:szCs w:val="24"/>
+        </w:rPr>
+        <w:t>de l’</w:t>
+      </w:r>
+      <w:r>
+        <w:rPr>
+          <w:sz w:val="24"/>
+          <w:szCs w:val="24"/>
+        </w:rPr>
+        <w:t>équilibrage</w:t>
+      </w:r>
+      <w:r>
+        <w:rPr>
+          <w:sz w:val="24"/>
+          <w:szCs w:val="24"/>
+        </w:rPr>
+        <w:t>, on enlève des données pour avoir la même proportion</w:t>
+      </w:r>
+      <w:r>
+        <w:rPr>
+          <w:sz w:val="24"/>
+          <w:szCs w:val="24"/>
+        </w:rPr>
+        <w:t xml:space="preserve"> (on a environ </w:t>
+      </w:r>
+      <w:r>
+        <w:rPr>
+          <w:sz w:val="24"/>
+          <w:szCs w:val="24"/>
+        </w:rPr>
+        <w:t>8500</w:t>
+      </w:r>
+      <w:r>
+        <w:rPr>
+          <w:sz w:val="24"/>
+          <w:szCs w:val="24"/>
+        </w:rPr>
+        <w:t xml:space="preserve"> </w:t>
+      </w:r>
+      <w:r>
+        <w:rPr>
+          <w:sz w:val="24"/>
+          <w:szCs w:val="24"/>
+        </w:rPr>
+        <w:t xml:space="preserve">valeurs de </w:t>
+      </w:r>
+      <w:r>
+        <w:rPr>
+          <w:sz w:val="24"/>
+          <w:szCs w:val="24"/>
+        </w:rPr>
+        <w:t>tests tout de même)</w:t>
+      </w:r>
+      <w:r>
+        <w:rPr>
+          <w:sz w:val="24"/>
+          <w:szCs w:val="24"/>
+        </w:rPr>
+        <w:t>.</w:t>
+      </w:r>
+    </w:p>
+    <w:p>
+      <w:pPr>
+        <w:spacing w:after="0"/>
+        <w:rPr>
+          <w:sz w:val="24"/>
+          <w:szCs w:val="24"/>
+        </w:rPr>
+      </w:pPr>
+      <w:r>
+        <w:rPr>
+          <w:sz w:val="24"/>
+          <w:szCs w:val="24"/>
+        </w:rPr>
+        <w:t xml:space="preserve">Notre première expérience montre que </w:t>
+      </w:r>
+      <w:r>
+        <w:rPr>
+          <w:sz w:val="24"/>
+          <w:szCs w:val="24"/>
+        </w:rPr>
+        <w:t>le résultat obtenu</w:t>
+      </w:r>
+      <w:r>
+        <w:rPr>
+          <w:sz w:val="24"/>
+          <w:szCs w:val="24"/>
+        </w:rPr>
+        <w:t xml:space="preserve"> est toujours le même si on ne prend pas en compte l’équilibrage des données (</w:t>
+      </w:r>
+      <w:r>
+        <w:rPr>
+          <w:sz w:val="24"/>
+          <w:szCs w:val="24"/>
+        </w:rPr>
+        <w:t>en m</w:t>
+      </w:r>
+      <w:r>
+        <w:rPr>
+          <w:sz w:val="24"/>
+          <w:szCs w:val="24"/>
+        </w:rPr>
+        <w:t>e</w:t>
+      </w:r>
+      <w:r>
+        <w:rPr>
+          <w:sz w:val="24"/>
+          <w:szCs w:val="24"/>
+        </w:rPr>
+        <w:t>ttant tout</w:t>
+      </w:r>
+      <w:r>
+        <w:rPr>
+          <w:sz w:val="24"/>
+          <w:szCs w:val="24"/>
+        </w:rPr>
+        <w:t>es les données</w:t>
+      </w:r>
+      <w:r>
+        <w:rPr>
+          <w:sz w:val="24"/>
+          <w:szCs w:val="24"/>
+        </w:rPr>
+        <w:t xml:space="preserve"> dans une</w:t>
+      </w:r>
+      <w:r>
+        <w:rPr>
+          <w:sz w:val="24"/>
+          <w:szCs w:val="24"/>
+        </w:rPr>
+        <w:t xml:space="preserve"> classe :</w:t>
+      </w:r>
+      <w:r>
+        <w:rPr>
+          <w:sz w:val="24"/>
+          <w:szCs w:val="24"/>
+        </w:rPr>
+        <w:t xml:space="preserve"> </w:t>
+      </w:r>
+      <w:r>
+        <w:rPr>
+          <w:sz w:val="24"/>
+          <w:szCs w:val="24"/>
+        </w:rPr>
+        <w:t>0.66</w:t>
+      </w:r>
+      <w:r>
+        <w:rPr>
+          <w:sz w:val="24"/>
+          <w:szCs w:val="24"/>
+        </w:rPr>
+        <w:t>66</w:t>
+      </w:r>
+      <w:r>
+        <w:rPr>
+          <w:sz w:val="24"/>
+          <w:szCs w:val="24"/>
+        </w:rPr>
+        <w:t xml:space="preserve"> </w:t>
+      </w:r>
+      <w:r>
+        <w:rPr>
+          <w:sz w:val="24"/>
+          <w:szCs w:val="24"/>
+        </w:rPr>
+        <w:t>de F1-score</w:t>
+      </w:r>
+      <w:r>
+        <w:rPr>
+          <w:sz w:val="24"/>
+          <w:szCs w:val="24"/>
+        </w:rPr>
+        <w:t xml:space="preserve"> en équilibrant</w:t>
+      </w:r>
+      <w:r>
+        <w:rPr>
+          <w:sz w:val="24"/>
+          <w:szCs w:val="24"/>
+        </w:rPr>
+        <w:t xml:space="preserve"> en test</w:t>
+      </w:r>
+      <w:r>
+        <w:rPr>
+          <w:sz w:val="24"/>
+          <w:szCs w:val="24"/>
+        </w:rPr>
+        <w:t xml:space="preserve"> classe</w:t>
+      </w:r>
+      <w:r>
+        <w:rPr>
+          <w:sz w:val="24"/>
+          <w:szCs w:val="24"/>
+        </w:rPr>
+        <w:t xml:space="preserve"> et 0.</w:t>
+      </w:r>
+      <w:r>
+        <w:rPr>
+          <w:sz w:val="24"/>
+          <w:szCs w:val="24"/>
+        </w:rPr>
+        <w:t>8333</w:t>
+      </w:r>
+      <w:r>
+        <w:rPr>
+          <w:sz w:val="24"/>
+          <w:szCs w:val="24"/>
+        </w:rPr>
+        <w:t xml:space="preserve"> sans équilibrage</w:t>
+      </w:r>
+      <w:r>
+        <w:rPr>
+          <w:sz w:val="24"/>
+          <w:szCs w:val="24"/>
+        </w:rPr>
+        <w:t xml:space="preserve"> en test</w:t>
+      </w:r>
+      <w:r>
+        <w:rPr>
+          <w:sz w:val="24"/>
+          <w:szCs w:val="24"/>
+        </w:rPr>
+        <w:t>)</w:t>
+      </w:r>
+      <w:r>
+        <w:rPr>
+          <w:sz w:val="24"/>
+          <w:szCs w:val="24"/>
+        </w:rPr>
+        <w:t>.</w:t>
+      </w:r>
+    </w:p>
+    <w:p>
+      <w:pPr>
+        <w:spacing w:after="0"/>
+        <w:rPr>
+          <w:sz w:val="24"/>
+          <w:szCs w:val="24"/>
+        </w:rPr>
+      </w:pPr>
+      <w:r>
+        <w:rPr>
+          <w:sz w:val="24"/>
+          <w:szCs w:val="24"/>
+        </w:rPr>
+        <w:t xml:space="preserve">Voici </w:t>
+      </w:r>
+      <w:r>
+        <w:rPr>
+          <w:sz w:val="24"/>
+          <w:szCs w:val="24"/>
+        </w:rPr>
+        <w:t>quelques</w:t>
+      </w:r>
+      <w:r>
+        <w:rPr>
+          <w:sz w:val="24"/>
+          <w:szCs w:val="24"/>
+        </w:rPr>
+        <w:t xml:space="preserve"> résultats :</w:t>
+      </w:r>
+    </w:p>
+    <w:tbl>
+      <w:tblPr>
+        <w:tblStyle w:val="Grilledutableau"/>
+        <w:tblpPr w:leftFromText="141" w:rightFromText="141" w:vertAnchor="page" w:horzAnchor="margin" w:tblpXSpec="center" w:tblpY="853"/>
+        <w:tblW w:w="10437" w:type="dxa"/>
+        <w:tblLayout w:type="fixed"/>
+        <w:tblLook w:val="04A0" w:firstRow="1" w:lastRow="0" w:firstColumn="1" w:lastColumn="0" w:noHBand="0" w:noVBand="1"/>
+      </w:tblPr>
+      <w:tblGrid>
+        <w:gridCol w:w="1413"/>
+        <w:gridCol w:w="992"/>
+        <w:gridCol w:w="1228"/>
+        <w:gridCol w:w="1508"/>
+        <w:gridCol w:w="1211"/>
+        <w:gridCol w:w="1211"/>
+        <w:gridCol w:w="991"/>
+        <w:gridCol w:w="991"/>
+        <w:gridCol w:w="892"/>
+      </w:tblGrid>
+      <w:tr>
+        <w:trPr>
+          <w:trHeight w:val="1174"/>
+        </w:trPr>
+        <w:tc>
+          <w:tcPr>
+            <w:tcW w:w="1413" w:type="dxa"/>
+          </w:tcPr>
+          <w:p>
+            <w:pPr>
+              <w:rPr>
+                <w:sz w:val="24"/>
+                <w:szCs w:val="24"/>
+              </w:rPr>
+            </w:pPr>
+            <w:r>
+              <w:rPr>
+                <w:sz w:val="24"/>
+                <w:szCs w:val="24"/>
+              </w:rPr>
+              <w:lastRenderedPageBreak/>
+              <w:t>Equilibrage Test</w:t>
+            </w:r>
+          </w:p>
+        </w:tc>
+        <w:tc>
+          <w:tcPr>
+            <w:tcW w:w="992" w:type="dxa"/>
+          </w:tcPr>
+          <w:p>
+            <w:pPr>
+              <w:rPr>
+                <w:sz w:val="24"/>
+                <w:szCs w:val="24"/>
+              </w:rPr>
+            </w:pPr>
+            <w:r>
+              <w:rPr>
+                <w:sz w:val="24"/>
+                <w:szCs w:val="24"/>
+              </w:rPr>
+              <w:t>Stop-words</w:t>
+            </w:r>
+          </w:p>
+        </w:tc>
+        <w:tc>
+          <w:tcPr>
+            <w:tcW w:w="1228" w:type="dxa"/>
+          </w:tcPr>
+          <w:p>
+            <w:pPr>
+              <w:rPr>
+                <w:sz w:val="24"/>
+                <w:szCs w:val="24"/>
+              </w:rPr>
+            </w:pPr>
+            <w:r>
+              <w:rPr>
+                <w:sz w:val="24"/>
+                <w:szCs w:val="24"/>
+              </w:rPr>
+              <w:t>Prise en compte des bi-grammes</w:t>
+            </w:r>
+          </w:p>
+        </w:tc>
+        <w:tc>
+          <w:tcPr>
+            <w:tcW w:w="1508" w:type="dxa"/>
+          </w:tcPr>
+          <w:p>
+            <w:pPr>
+              <w:rPr>
+                <w:sz w:val="24"/>
+                <w:szCs w:val="24"/>
+              </w:rPr>
+            </w:pPr>
+            <w:r>
+              <w:rPr>
+                <w:sz w:val="24"/>
+                <w:szCs w:val="24"/>
+              </w:rPr>
+              <w:t>Vectorisation</w:t>
+            </w:r>
+          </w:p>
+        </w:tc>
+        <w:tc>
+          <w:tcPr>
+            <w:tcW w:w="1211" w:type="dxa"/>
+          </w:tcPr>
+          <w:p>
+            <w:pPr>
+              <w:rPr>
+                <w:sz w:val="24"/>
+                <w:szCs w:val="24"/>
+              </w:rPr>
+            </w:pPr>
+            <w:r>
+              <w:rPr>
+                <w:sz w:val="24"/>
+                <w:szCs w:val="24"/>
+              </w:rPr>
+              <w:t>Nombre maximum de mots vectorisés</w:t>
+            </w:r>
+          </w:p>
+        </w:tc>
+        <w:tc>
+          <w:tcPr>
+            <w:tcW w:w="1211" w:type="dxa"/>
+          </w:tcPr>
+          <w:p>
+            <w:pPr>
+              <w:rPr>
+                <w:sz w:val="24"/>
+                <w:szCs w:val="24"/>
+              </w:rPr>
+            </w:pPr>
+            <w:r>
+              <w:rPr>
+                <w:sz w:val="24"/>
+                <w:szCs w:val="24"/>
+              </w:rPr>
+              <w:t>Stemming</w:t>
+            </w:r>
+          </w:p>
+          <w:p>
+            <w:pPr>
+              <w:rPr>
+                <w:sz w:val="24"/>
+                <w:szCs w:val="24"/>
+              </w:rPr>
+            </w:pPr>
+          </w:p>
+          <w:p>
+            <w:pPr>
+              <w:tabs>
+                <w:tab w:val="left" w:pos="750"/>
+              </w:tabs>
+              <w:rPr>
+                <w:sz w:val="24"/>
+                <w:szCs w:val="24"/>
+              </w:rPr>
+            </w:pPr>
+            <w:r>
+              <w:rPr>
+                <w:sz w:val="24"/>
+                <w:szCs w:val="24"/>
+              </w:rPr>
+              <w:tab/>
+            </w:r>
+          </w:p>
+        </w:tc>
+        <w:tc>
+          <w:tcPr>
+            <w:tcW w:w="991" w:type="dxa"/>
+          </w:tcPr>
+          <w:p>
+            <w:pPr>
+              <w:rPr>
+                <w:sz w:val="24"/>
+                <w:szCs w:val="24"/>
+              </w:rPr>
+            </w:pPr>
+            <w:r>
+              <w:rPr>
+                <w:sz w:val="24"/>
+                <w:szCs w:val="24"/>
+              </w:rPr>
+              <w:t>Binarisation</w:t>
+            </w:r>
+          </w:p>
+        </w:tc>
+        <w:tc>
+          <w:tcPr>
+            <w:tcW w:w="991" w:type="dxa"/>
+          </w:tcPr>
+          <w:p>
+            <w:pPr>
+              <w:rPr>
+                <w:sz w:val="24"/>
+                <w:szCs w:val="24"/>
+              </w:rPr>
+            </w:pPr>
+            <w:r>
+              <w:rPr>
+                <w:sz w:val="24"/>
+                <w:szCs w:val="24"/>
+              </w:rPr>
+              <w:t>Poids des classes</w:t>
+            </w:r>
+          </w:p>
+        </w:tc>
+        <w:tc>
+          <w:tcPr>
+            <w:tcW w:w="892" w:type="dxa"/>
+          </w:tcPr>
+          <w:p>
+            <w:pPr>
+              <w:rPr>
+                <w:sz w:val="24"/>
+                <w:szCs w:val="24"/>
+              </w:rPr>
+            </w:pPr>
+            <w:r>
+              <w:rPr>
+                <w:sz w:val="24"/>
+                <w:szCs w:val="24"/>
+              </w:rPr>
+              <w:t>F1-score</w:t>
+            </w:r>
+            <w:r>
+              <w:rPr>
+                <w:sz w:val="24"/>
+                <w:szCs w:val="24"/>
+              </w:rPr>
+              <w:t xml:space="preserve"> en test</w:t>
+            </w:r>
+          </w:p>
+        </w:tc>
+      </w:tr>
+      <w:tr>
+        <w:trPr>
+          <w:trHeight w:val="584"/>
+        </w:trPr>
+        <w:tc>
+          <w:tcPr>
+            <w:tcW w:w="1413" w:type="dxa"/>
+            <w:shd w:val="clear" w:color="auto" w:fill="BFBFBF" w:themeFill="background1" w:themeFillShade="BF"/>
+          </w:tcPr>
+          <w:p>
+            <w:pPr>
+              <w:rPr>
+                <w:sz w:val="24"/>
+                <w:szCs w:val="24"/>
+              </w:rPr>
+            </w:pPr>
+            <w:r>
+              <w:rPr>
+                <w:sz w:val="24"/>
+                <w:szCs w:val="24"/>
+              </w:rPr>
+              <w:t>Non</w:t>
+            </w:r>
+          </w:p>
+        </w:tc>
+        <w:tc>
+          <w:tcPr>
+            <w:tcW w:w="992" w:type="dxa"/>
+            <w:shd w:val="clear" w:color="auto" w:fill="BFBFBF" w:themeFill="background1" w:themeFillShade="BF"/>
+          </w:tcPr>
+          <w:p>
+            <w:pPr>
+              <w:rPr>
+                <w:sz w:val="24"/>
+                <w:szCs w:val="24"/>
+              </w:rPr>
+            </w:pPr>
+            <w:r>
+              <w:rPr>
+                <w:sz w:val="24"/>
+                <w:szCs w:val="24"/>
+              </w:rPr>
+              <w:t>Oui</w:t>
+            </w:r>
+          </w:p>
+        </w:tc>
+        <w:tc>
+          <w:tcPr>
+            <w:tcW w:w="1228" w:type="dxa"/>
+            <w:shd w:val="clear" w:color="auto" w:fill="BFBFBF" w:themeFill="background1" w:themeFillShade="BF"/>
+          </w:tcPr>
+          <w:p>
+            <w:pPr>
+              <w:rPr>
+                <w:sz w:val="24"/>
+                <w:szCs w:val="24"/>
+              </w:rPr>
+            </w:pPr>
+            <w:r>
+              <w:rPr>
+                <w:sz w:val="24"/>
+                <w:szCs w:val="24"/>
+              </w:rPr>
+              <w:t>Oui</w:t>
+            </w:r>
+          </w:p>
+        </w:tc>
+        <w:tc>
+          <w:tcPr>
+            <w:tcW w:w="1508" w:type="dxa"/>
+            <w:shd w:val="clear" w:color="auto" w:fill="BFBFBF" w:themeFill="background1" w:themeFillShade="BF"/>
+          </w:tcPr>
+          <w:p>
+            <w:pPr>
+              <w:rPr>
+                <w:sz w:val="24"/>
+                <w:szCs w:val="24"/>
+              </w:rPr>
+            </w:pPr>
+            <w:r>
+              <w:rPr>
+                <w:sz w:val="24"/>
+                <w:szCs w:val="24"/>
+              </w:rPr>
+              <w:t>TF-IDF</w:t>
+            </w:r>
+          </w:p>
+        </w:tc>
+        <w:tc>
+          <w:tcPr>
+            <w:tcW w:w="1211" w:type="dxa"/>
+            <w:shd w:val="clear" w:color="auto" w:fill="BFBFBF" w:themeFill="background1" w:themeFillShade="BF"/>
+          </w:tcPr>
+          <w:p>
+            <w:pPr>
+              <w:rPr>
+                <w:sz w:val="24"/>
+                <w:szCs w:val="24"/>
+              </w:rPr>
+            </w:pPr>
+            <w:r>
+              <w:rPr>
+                <w:sz w:val="24"/>
+                <w:szCs w:val="24"/>
+              </w:rPr>
+              <w:t>Pas de limite</w:t>
+            </w:r>
+          </w:p>
+        </w:tc>
+        <w:tc>
+          <w:tcPr>
+            <w:tcW w:w="1211" w:type="dxa"/>
+            <w:shd w:val="clear" w:color="auto" w:fill="BFBFBF" w:themeFill="background1" w:themeFillShade="BF"/>
+          </w:tcPr>
+          <w:p>
+            <w:pPr>
+              <w:rPr>
+                <w:sz w:val="24"/>
+                <w:szCs w:val="24"/>
+              </w:rPr>
+            </w:pPr>
+            <w:r>
+              <w:rPr>
+                <w:sz w:val="24"/>
+                <w:szCs w:val="24"/>
+              </w:rPr>
+              <w:t>Non</w:t>
+            </w:r>
+          </w:p>
+        </w:tc>
+        <w:tc>
+          <w:tcPr>
+            <w:tcW w:w="991" w:type="dxa"/>
+            <w:shd w:val="clear" w:color="auto" w:fill="BFBFBF" w:themeFill="background1" w:themeFillShade="BF"/>
+          </w:tcPr>
+          <w:p>
+            <w:pPr>
+              <w:rPr>
+                <w:sz w:val="24"/>
+                <w:szCs w:val="24"/>
+              </w:rPr>
+            </w:pPr>
+            <w:r>
+              <w:rPr>
+                <w:sz w:val="24"/>
+                <w:szCs w:val="24"/>
+              </w:rPr>
+              <w:t>Oui</w:t>
+            </w:r>
+          </w:p>
+        </w:tc>
+        <w:tc>
+          <w:tcPr>
+            <w:tcW w:w="991" w:type="dxa"/>
+            <w:shd w:val="clear" w:color="auto" w:fill="BFBFBF" w:themeFill="background1" w:themeFillShade="BF"/>
+          </w:tcPr>
+          <w:p>
+            <w:pPr>
+              <w:rPr>
+                <w:sz w:val="24"/>
+                <w:szCs w:val="24"/>
+              </w:rPr>
+            </w:pPr>
+            <w:r>
+              <w:rPr>
+                <w:sz w:val="24"/>
+                <w:szCs w:val="24"/>
+              </w:rPr>
+              <w:t>0.7 et 1</w:t>
+            </w:r>
+          </w:p>
+        </w:tc>
+        <w:tc>
+          <w:tcPr>
+            <w:tcW w:w="892" w:type="dxa"/>
+            <w:shd w:val="clear" w:color="auto" w:fill="BFBFBF" w:themeFill="background1" w:themeFillShade="BF"/>
+          </w:tcPr>
+          <w:p>
+            <w:pPr>
+              <w:rPr>
+                <w:sz w:val="24"/>
+                <w:szCs w:val="24"/>
+              </w:rPr>
+            </w:pPr>
+            <w:r>
+              <w:rPr>
+                <w:sz w:val="24"/>
+                <w:szCs w:val="24"/>
+              </w:rPr>
+              <w:t>0</w:t>
+            </w:r>
+            <w:r>
+              <w:rPr>
+                <w:sz w:val="24"/>
+                <w:szCs w:val="24"/>
+              </w:rPr>
+              <w:t>.8353</w:t>
+            </w:r>
+          </w:p>
+        </w:tc>
+      </w:tr>
+      <w:tr>
+        <w:trPr>
+          <w:trHeight w:val="590"/>
+        </w:trPr>
+        <w:tc>
+          <w:tcPr>
+            <w:tcW w:w="1413" w:type="dxa"/>
+          </w:tcPr>
+          <w:p>
+            <w:pPr>
+              <w:rPr>
+                <w:sz w:val="24"/>
+                <w:szCs w:val="24"/>
+              </w:rPr>
+            </w:pPr>
+            <w:r>
+              <w:rPr>
+                <w:sz w:val="24"/>
+                <w:szCs w:val="24"/>
+              </w:rPr>
+              <w:t>Non</w:t>
+            </w:r>
+          </w:p>
+        </w:tc>
+        <w:tc>
+          <w:tcPr>
+            <w:tcW w:w="992" w:type="dxa"/>
+          </w:tcPr>
+          <w:p>
+            <w:pPr>
+              <w:rPr>
+                <w:sz w:val="24"/>
+                <w:szCs w:val="24"/>
+              </w:rPr>
+            </w:pPr>
+            <w:r>
+              <w:rPr>
+                <w:sz w:val="24"/>
+                <w:szCs w:val="24"/>
+              </w:rPr>
+              <w:t>Non</w:t>
+            </w:r>
+          </w:p>
+        </w:tc>
+        <w:tc>
+          <w:tcPr>
+            <w:tcW w:w="1228" w:type="dxa"/>
+          </w:tcPr>
+          <w:p>
+            <w:pPr>
+              <w:rPr>
+                <w:sz w:val="24"/>
+                <w:szCs w:val="24"/>
+              </w:rPr>
+            </w:pPr>
+            <w:r>
+              <w:rPr>
+                <w:sz w:val="24"/>
+                <w:szCs w:val="24"/>
+              </w:rPr>
+              <w:t>Oui</w:t>
+            </w:r>
+          </w:p>
+        </w:tc>
+        <w:tc>
+          <w:tcPr>
+            <w:tcW w:w="1508" w:type="dxa"/>
+          </w:tcPr>
+          <w:p>
+            <w:pPr>
+              <w:rPr>
+                <w:sz w:val="24"/>
+                <w:szCs w:val="24"/>
+              </w:rPr>
+            </w:pPr>
+            <w:r>
+              <w:rPr>
+                <w:sz w:val="24"/>
+                <w:szCs w:val="24"/>
+              </w:rPr>
+              <w:t>TF-IDF</w:t>
+            </w:r>
+          </w:p>
+        </w:tc>
+        <w:tc>
+          <w:tcPr>
+            <w:tcW w:w="1211" w:type="dxa"/>
+          </w:tcPr>
+          <w:p>
+            <w:pPr>
+              <w:rPr>
+                <w:sz w:val="24"/>
+                <w:szCs w:val="24"/>
+              </w:rPr>
+            </w:pPr>
+            <w:r>
+              <w:rPr>
+                <w:sz w:val="24"/>
+                <w:szCs w:val="24"/>
+              </w:rPr>
+              <w:t>Pas de limite</w:t>
+            </w:r>
+          </w:p>
+        </w:tc>
+        <w:tc>
+          <w:tcPr>
+            <w:tcW w:w="1211" w:type="dxa"/>
+          </w:tcPr>
+          <w:p>
+            <w:pPr>
+              <w:rPr>
+                <w:sz w:val="24"/>
+                <w:szCs w:val="24"/>
+              </w:rPr>
+            </w:pPr>
+            <w:r>
+              <w:rPr>
+                <w:sz w:val="24"/>
+                <w:szCs w:val="24"/>
+              </w:rPr>
+              <w:t>Non</w:t>
+            </w:r>
+          </w:p>
+        </w:tc>
+        <w:tc>
+          <w:tcPr>
+            <w:tcW w:w="991" w:type="dxa"/>
+          </w:tcPr>
+          <w:p>
+            <w:pPr>
+              <w:rPr>
+                <w:sz w:val="24"/>
+                <w:szCs w:val="24"/>
+              </w:rPr>
+            </w:pPr>
+            <w:r>
+              <w:rPr>
+                <w:sz w:val="24"/>
+                <w:szCs w:val="24"/>
+              </w:rPr>
+              <w:t>Oui</w:t>
+            </w:r>
+          </w:p>
+        </w:tc>
+        <w:tc>
+          <w:tcPr>
+            <w:tcW w:w="991" w:type="dxa"/>
+          </w:tcPr>
+          <w:p>
+            <w:pPr>
+              <w:rPr>
+                <w:sz w:val="24"/>
+                <w:szCs w:val="24"/>
+              </w:rPr>
+            </w:pPr>
+            <w:r>
+              <w:rPr>
+                <w:sz w:val="24"/>
+                <w:szCs w:val="24"/>
+              </w:rPr>
+              <w:t>0.7 et 1</w:t>
+            </w:r>
+          </w:p>
+        </w:tc>
+        <w:tc>
+          <w:tcPr>
+            <w:tcW w:w="892" w:type="dxa"/>
+          </w:tcPr>
+          <w:p>
+            <w:pPr>
+              <w:rPr>
+                <w:sz w:val="24"/>
+                <w:szCs w:val="24"/>
+              </w:rPr>
+            </w:pPr>
+            <w:r>
+              <w:rPr>
+                <w:sz w:val="24"/>
+                <w:szCs w:val="24"/>
+              </w:rPr>
+              <w:t>0.8344</w:t>
+            </w:r>
+          </w:p>
+        </w:tc>
+      </w:tr>
+      <w:tr>
+        <w:trPr>
+          <w:trHeight w:val="584"/>
+        </w:trPr>
+        <w:tc>
+          <w:tcPr>
+            <w:tcW w:w="1413" w:type="dxa"/>
+          </w:tcPr>
+          <w:p>
+            <w:pPr>
+              <w:rPr>
+                <w:sz w:val="24"/>
+                <w:szCs w:val="24"/>
+              </w:rPr>
+            </w:pPr>
+            <w:r>
+              <w:rPr>
+                <w:sz w:val="24"/>
+                <w:szCs w:val="24"/>
+              </w:rPr>
+              <w:t>Non</w:t>
+            </w:r>
+          </w:p>
+        </w:tc>
+        <w:tc>
+          <w:tcPr>
+            <w:tcW w:w="992" w:type="dxa"/>
+          </w:tcPr>
+          <w:p>
+            <w:pPr>
+              <w:rPr>
+                <w:sz w:val="24"/>
+                <w:szCs w:val="24"/>
+              </w:rPr>
+            </w:pPr>
+            <w:r>
+              <w:rPr>
+                <w:sz w:val="24"/>
+                <w:szCs w:val="24"/>
+              </w:rPr>
+              <w:t>Oui</w:t>
+            </w:r>
+          </w:p>
+        </w:tc>
+        <w:tc>
+          <w:tcPr>
+            <w:tcW w:w="1228" w:type="dxa"/>
+          </w:tcPr>
+          <w:p>
+            <w:pPr>
+              <w:rPr>
+                <w:sz w:val="24"/>
+                <w:szCs w:val="24"/>
+              </w:rPr>
+            </w:pPr>
+            <w:r>
+              <w:rPr>
+                <w:sz w:val="24"/>
+                <w:szCs w:val="24"/>
+              </w:rPr>
+              <w:t>Non</w:t>
+            </w:r>
+          </w:p>
+        </w:tc>
+        <w:tc>
+          <w:tcPr>
+            <w:tcW w:w="1508" w:type="dxa"/>
+          </w:tcPr>
+          <w:p>
+            <w:pPr>
+              <w:rPr>
+                <w:sz w:val="24"/>
+                <w:szCs w:val="24"/>
+              </w:rPr>
+            </w:pPr>
+            <w:r>
+              <w:rPr>
+                <w:sz w:val="24"/>
+                <w:szCs w:val="24"/>
+              </w:rPr>
+              <w:t>TF-IDF</w:t>
+            </w:r>
+          </w:p>
+        </w:tc>
+        <w:tc>
+          <w:tcPr>
+            <w:tcW w:w="1211" w:type="dxa"/>
+          </w:tcPr>
+          <w:p>
+            <w:pPr>
+              <w:rPr>
+                <w:sz w:val="24"/>
+                <w:szCs w:val="24"/>
+              </w:rPr>
+            </w:pPr>
+            <w:r>
+              <w:rPr>
+                <w:sz w:val="24"/>
+                <w:szCs w:val="24"/>
+              </w:rPr>
+              <w:t>Pas de limite</w:t>
+            </w:r>
+          </w:p>
+        </w:tc>
+        <w:tc>
+          <w:tcPr>
+            <w:tcW w:w="1211" w:type="dxa"/>
+          </w:tcPr>
+          <w:p>
+            <w:pPr>
+              <w:rPr>
+                <w:sz w:val="24"/>
+                <w:szCs w:val="24"/>
+              </w:rPr>
+            </w:pPr>
+            <w:r>
+              <w:rPr>
+                <w:sz w:val="24"/>
+                <w:szCs w:val="24"/>
+              </w:rPr>
+              <w:t>Non</w:t>
+            </w:r>
+          </w:p>
+        </w:tc>
+        <w:tc>
+          <w:tcPr>
+            <w:tcW w:w="991" w:type="dxa"/>
+          </w:tcPr>
+          <w:p>
+            <w:pPr>
+              <w:rPr>
+                <w:sz w:val="24"/>
+                <w:szCs w:val="24"/>
+              </w:rPr>
+            </w:pPr>
+            <w:r>
+              <w:rPr>
+                <w:sz w:val="24"/>
+                <w:szCs w:val="24"/>
+              </w:rPr>
+              <w:t>Oui</w:t>
+            </w:r>
+          </w:p>
+        </w:tc>
+        <w:tc>
+          <w:tcPr>
+            <w:tcW w:w="991" w:type="dxa"/>
+          </w:tcPr>
+          <w:p>
+            <w:pPr>
+              <w:rPr>
+                <w:sz w:val="24"/>
+                <w:szCs w:val="24"/>
+              </w:rPr>
+            </w:pPr>
+            <w:r>
+              <w:rPr>
+                <w:sz w:val="24"/>
+                <w:szCs w:val="24"/>
+              </w:rPr>
+              <w:t>0.7 et 1</w:t>
+            </w:r>
+          </w:p>
+        </w:tc>
+        <w:tc>
+          <w:tcPr>
+            <w:tcW w:w="892" w:type="dxa"/>
+          </w:tcPr>
+          <w:p>
+            <w:pPr>
+              <w:rPr>
+                <w:sz w:val="24"/>
+                <w:szCs w:val="24"/>
+              </w:rPr>
+            </w:pPr>
+            <w:r>
+              <w:rPr>
+                <w:sz w:val="24"/>
+                <w:szCs w:val="24"/>
+              </w:rPr>
+              <w:t>0.</w:t>
+            </w:r>
+            <w:r>
+              <w:rPr>
+                <w:sz w:val="24"/>
+                <w:szCs w:val="24"/>
+              </w:rPr>
+              <w:t>8332</w:t>
+            </w:r>
+          </w:p>
+        </w:tc>
+      </w:tr>
+      <w:tr>
+        <w:trPr>
+          <w:trHeight w:val="584"/>
+        </w:trPr>
+        <w:tc>
+          <w:tcPr>
+            <w:tcW w:w="1413" w:type="dxa"/>
+          </w:tcPr>
+          <w:p>
+            <w:pPr>
+              <w:rPr>
+                <w:sz w:val="24"/>
+                <w:szCs w:val="24"/>
+              </w:rPr>
+            </w:pPr>
+            <w:r>
+              <w:rPr>
+                <w:sz w:val="24"/>
+                <w:szCs w:val="24"/>
+              </w:rPr>
+              <w:t>Non</w:t>
+            </w:r>
+          </w:p>
+        </w:tc>
+        <w:tc>
+          <w:tcPr>
+            <w:tcW w:w="992" w:type="dxa"/>
+          </w:tcPr>
+          <w:p>
+            <w:pPr>
+              <w:rPr>
+                <w:sz w:val="24"/>
+                <w:szCs w:val="24"/>
+              </w:rPr>
+            </w:pPr>
+            <w:r>
+              <w:rPr>
+                <w:sz w:val="24"/>
+                <w:szCs w:val="24"/>
+              </w:rPr>
+              <w:t>Oui</w:t>
+            </w:r>
+          </w:p>
+        </w:tc>
+        <w:tc>
+          <w:tcPr>
+            <w:tcW w:w="1228" w:type="dxa"/>
+          </w:tcPr>
+          <w:p>
+            <w:pPr>
+              <w:rPr>
+                <w:sz w:val="24"/>
+                <w:szCs w:val="24"/>
+              </w:rPr>
+            </w:pPr>
+            <w:r>
+              <w:rPr>
+                <w:sz w:val="24"/>
+                <w:szCs w:val="24"/>
+              </w:rPr>
+              <w:t>Oui</w:t>
+            </w:r>
+          </w:p>
+        </w:tc>
+        <w:tc>
+          <w:tcPr>
+            <w:tcW w:w="1508" w:type="dxa"/>
+          </w:tcPr>
+          <w:p>
+            <w:pPr>
+              <w:rPr>
+                <w:sz w:val="24"/>
+                <w:szCs w:val="24"/>
+              </w:rPr>
+            </w:pPr>
+            <w:r>
+              <w:rPr>
+                <w:sz w:val="24"/>
+                <w:szCs w:val="24"/>
+              </w:rPr>
+              <w:t>Frequence</w:t>
+            </w:r>
+          </w:p>
+        </w:tc>
+        <w:tc>
+          <w:tcPr>
+            <w:tcW w:w="1211" w:type="dxa"/>
+          </w:tcPr>
+          <w:p>
+            <w:pPr>
+              <w:rPr>
+                <w:sz w:val="24"/>
+                <w:szCs w:val="24"/>
+              </w:rPr>
+            </w:pPr>
+            <w:r>
+              <w:rPr>
+                <w:sz w:val="24"/>
+                <w:szCs w:val="24"/>
+              </w:rPr>
+              <w:t>Pas de limite</w:t>
+            </w:r>
+          </w:p>
+        </w:tc>
+        <w:tc>
+          <w:tcPr>
+            <w:tcW w:w="1211" w:type="dxa"/>
+          </w:tcPr>
+          <w:p>
+            <w:pPr>
+              <w:rPr>
+                <w:sz w:val="24"/>
+                <w:szCs w:val="24"/>
+              </w:rPr>
+            </w:pPr>
+            <w:r>
+              <w:rPr>
+                <w:sz w:val="24"/>
+                <w:szCs w:val="24"/>
+              </w:rPr>
+              <w:t>Non</w:t>
+            </w:r>
+          </w:p>
+        </w:tc>
+        <w:tc>
+          <w:tcPr>
+            <w:tcW w:w="991" w:type="dxa"/>
+          </w:tcPr>
+          <w:p>
+            <w:pPr>
+              <w:rPr>
+                <w:sz w:val="24"/>
+                <w:szCs w:val="24"/>
+              </w:rPr>
+            </w:pPr>
+            <w:r>
+              <w:rPr>
+                <w:sz w:val="24"/>
+                <w:szCs w:val="24"/>
+              </w:rPr>
+              <w:t>Oui</w:t>
+            </w:r>
+          </w:p>
+        </w:tc>
+        <w:tc>
+          <w:tcPr>
+            <w:tcW w:w="991" w:type="dxa"/>
+          </w:tcPr>
+          <w:p>
+            <w:pPr>
+              <w:rPr>
+                <w:sz w:val="24"/>
+                <w:szCs w:val="24"/>
+              </w:rPr>
+            </w:pPr>
+            <w:r>
+              <w:rPr>
+                <w:sz w:val="24"/>
+                <w:szCs w:val="24"/>
+              </w:rPr>
+              <w:t>0.7 et 1</w:t>
+            </w:r>
+          </w:p>
+        </w:tc>
+        <w:tc>
+          <w:tcPr>
+            <w:tcW w:w="892" w:type="dxa"/>
+          </w:tcPr>
+          <w:p>
+            <w:pPr>
+              <w:rPr>
+                <w:sz w:val="24"/>
+                <w:szCs w:val="24"/>
+              </w:rPr>
+            </w:pPr>
+            <w:r>
+              <w:rPr>
+                <w:sz w:val="24"/>
+                <w:szCs w:val="24"/>
+              </w:rPr>
+              <w:t>0.</w:t>
+            </w:r>
+            <w:r>
+              <w:rPr>
+                <w:sz w:val="24"/>
+                <w:szCs w:val="24"/>
+              </w:rPr>
+              <w:t>3048</w:t>
+            </w:r>
+          </w:p>
+        </w:tc>
+      </w:tr>
+      <w:tr>
+        <w:trPr>
+          <w:trHeight w:val="295"/>
+        </w:trPr>
+        <w:tc>
+          <w:tcPr>
+            <w:tcW w:w="1413" w:type="dxa"/>
+          </w:tcPr>
+          <w:p>
+            <w:pPr>
+              <w:rPr>
+                <w:sz w:val="24"/>
+                <w:szCs w:val="24"/>
+              </w:rPr>
+            </w:pPr>
+            <w:r>
+              <w:rPr>
+                <w:sz w:val="24"/>
+                <w:szCs w:val="24"/>
+              </w:rPr>
+              <w:t>Non</w:t>
+            </w:r>
+          </w:p>
+        </w:tc>
+        <w:tc>
+          <w:tcPr>
+            <w:tcW w:w="992" w:type="dxa"/>
+          </w:tcPr>
+          <w:p>
+            <w:pPr>
+              <w:rPr>
+                <w:sz w:val="24"/>
+                <w:szCs w:val="24"/>
+              </w:rPr>
+            </w:pPr>
+            <w:r>
+              <w:rPr>
+                <w:sz w:val="24"/>
+                <w:szCs w:val="24"/>
+              </w:rPr>
+              <w:t>Oui</w:t>
+            </w:r>
+          </w:p>
+        </w:tc>
+        <w:tc>
+          <w:tcPr>
+            <w:tcW w:w="1228" w:type="dxa"/>
+          </w:tcPr>
+          <w:p>
+            <w:pPr>
+              <w:rPr>
+                <w:sz w:val="24"/>
+                <w:szCs w:val="24"/>
+              </w:rPr>
+            </w:pPr>
+            <w:r>
+              <w:rPr>
+                <w:sz w:val="24"/>
+                <w:szCs w:val="24"/>
+              </w:rPr>
+              <w:t>Oui</w:t>
+            </w:r>
+          </w:p>
+        </w:tc>
+        <w:tc>
+          <w:tcPr>
+            <w:tcW w:w="1508" w:type="dxa"/>
+          </w:tcPr>
+          <w:p>
+            <w:pPr>
+              <w:rPr>
+                <w:sz w:val="24"/>
+                <w:szCs w:val="24"/>
+              </w:rPr>
+            </w:pPr>
+            <w:r>
+              <w:rPr>
+                <w:sz w:val="24"/>
+                <w:szCs w:val="24"/>
+              </w:rPr>
+              <w:t>TF-IDF</w:t>
+            </w:r>
+          </w:p>
+        </w:tc>
+        <w:tc>
+          <w:tcPr>
+            <w:tcW w:w="1211" w:type="dxa"/>
+          </w:tcPr>
+          <w:p>
+            <w:pPr>
+              <w:rPr>
+                <w:sz w:val="24"/>
+                <w:szCs w:val="24"/>
+              </w:rPr>
+            </w:pPr>
+            <w:r>
+              <w:rPr>
+                <w:sz w:val="24"/>
+                <w:szCs w:val="24"/>
+              </w:rPr>
+              <w:t>40 000</w:t>
+            </w:r>
+          </w:p>
+        </w:tc>
+        <w:tc>
+          <w:tcPr>
+            <w:tcW w:w="1211" w:type="dxa"/>
+          </w:tcPr>
+          <w:p>
+            <w:pPr>
+              <w:rPr>
+                <w:sz w:val="24"/>
+                <w:szCs w:val="24"/>
+              </w:rPr>
+            </w:pPr>
+            <w:r>
+              <w:rPr>
+                <w:sz w:val="24"/>
+                <w:szCs w:val="24"/>
+              </w:rPr>
+              <w:t>Non</w:t>
+            </w:r>
+          </w:p>
+        </w:tc>
+        <w:tc>
+          <w:tcPr>
+            <w:tcW w:w="991" w:type="dxa"/>
+          </w:tcPr>
+          <w:p>
+            <w:pPr>
+              <w:rPr>
+                <w:sz w:val="24"/>
+                <w:szCs w:val="24"/>
+              </w:rPr>
+            </w:pPr>
+            <w:r>
+              <w:rPr>
+                <w:sz w:val="24"/>
+                <w:szCs w:val="24"/>
+              </w:rPr>
+              <w:t>Oui</w:t>
+            </w:r>
+          </w:p>
+        </w:tc>
+        <w:tc>
+          <w:tcPr>
+            <w:tcW w:w="991" w:type="dxa"/>
+          </w:tcPr>
+          <w:p>
+            <w:pPr>
+              <w:rPr>
+                <w:sz w:val="24"/>
+                <w:szCs w:val="24"/>
+              </w:rPr>
+            </w:pPr>
+            <w:r>
+              <w:rPr>
+                <w:sz w:val="24"/>
+                <w:szCs w:val="24"/>
+              </w:rPr>
+              <w:t>0.7 et 1</w:t>
+            </w:r>
+          </w:p>
+        </w:tc>
+        <w:tc>
+          <w:tcPr>
+            <w:tcW w:w="892" w:type="dxa"/>
+          </w:tcPr>
+          <w:p>
+            <w:pPr>
+              <w:rPr>
+                <w:sz w:val="24"/>
+                <w:szCs w:val="24"/>
+              </w:rPr>
+            </w:pPr>
+            <w:r>
+              <w:rPr>
+                <w:sz w:val="24"/>
+                <w:szCs w:val="24"/>
+              </w:rPr>
+              <w:t>0.8333</w:t>
+            </w:r>
+          </w:p>
+        </w:tc>
+      </w:tr>
+      <w:tr>
+        <w:trPr>
+          <w:trHeight w:val="584"/>
+        </w:trPr>
+        <w:tc>
+          <w:tcPr>
+            <w:tcW w:w="1413" w:type="dxa"/>
+          </w:tcPr>
+          <w:p>
+            <w:pPr>
+              <w:rPr>
+                <w:sz w:val="24"/>
+                <w:szCs w:val="24"/>
+              </w:rPr>
+            </w:pPr>
+            <w:r>
+              <w:rPr>
+                <w:sz w:val="24"/>
+                <w:szCs w:val="24"/>
+              </w:rPr>
+              <w:t>Non</w:t>
+            </w:r>
+          </w:p>
+        </w:tc>
+        <w:tc>
+          <w:tcPr>
+            <w:tcW w:w="992" w:type="dxa"/>
+          </w:tcPr>
+          <w:p>
+            <w:pPr>
+              <w:rPr>
+                <w:sz w:val="24"/>
+                <w:szCs w:val="24"/>
+              </w:rPr>
+            </w:pPr>
+            <w:r>
+              <w:rPr>
+                <w:sz w:val="24"/>
+                <w:szCs w:val="24"/>
+              </w:rPr>
+              <w:t>Oui</w:t>
+            </w:r>
+          </w:p>
+        </w:tc>
+        <w:tc>
+          <w:tcPr>
+            <w:tcW w:w="1228" w:type="dxa"/>
+          </w:tcPr>
+          <w:p>
+            <w:pPr>
+              <w:rPr>
+                <w:sz w:val="24"/>
+                <w:szCs w:val="24"/>
+              </w:rPr>
+            </w:pPr>
+            <w:r>
+              <w:rPr>
+                <w:sz w:val="24"/>
+                <w:szCs w:val="24"/>
+              </w:rPr>
+              <w:t>Oui</w:t>
+            </w:r>
+          </w:p>
+        </w:tc>
+        <w:tc>
+          <w:tcPr>
+            <w:tcW w:w="1508" w:type="dxa"/>
+          </w:tcPr>
+          <w:p>
+            <w:pPr>
+              <w:rPr>
+                <w:sz w:val="24"/>
+                <w:szCs w:val="24"/>
+              </w:rPr>
+            </w:pPr>
+            <w:r>
+              <w:rPr>
+                <w:sz w:val="24"/>
+                <w:szCs w:val="24"/>
+              </w:rPr>
+              <w:t>TF-IDF</w:t>
+            </w:r>
+          </w:p>
+        </w:tc>
+        <w:tc>
+          <w:tcPr>
+            <w:tcW w:w="1211" w:type="dxa"/>
+          </w:tcPr>
+          <w:p>
+            <w:pPr>
+              <w:rPr>
+                <w:sz w:val="24"/>
+                <w:szCs w:val="24"/>
+              </w:rPr>
+            </w:pPr>
+            <w:r>
+              <w:rPr>
+                <w:sz w:val="24"/>
+                <w:szCs w:val="24"/>
+              </w:rPr>
+              <w:t>Pas de limite</w:t>
+            </w:r>
+          </w:p>
+        </w:tc>
+        <w:tc>
+          <w:tcPr>
+            <w:tcW w:w="1211" w:type="dxa"/>
+          </w:tcPr>
+          <w:p>
+            <w:pPr>
+              <w:rPr>
+                <w:sz w:val="24"/>
+                <w:szCs w:val="24"/>
+              </w:rPr>
+            </w:pPr>
+            <w:r>
+              <w:rPr>
+                <w:sz w:val="24"/>
+                <w:szCs w:val="24"/>
+              </w:rPr>
+              <w:t>Oui</w:t>
+            </w:r>
+          </w:p>
+        </w:tc>
+        <w:tc>
+          <w:tcPr>
+            <w:tcW w:w="991" w:type="dxa"/>
+          </w:tcPr>
+          <w:p>
+            <w:pPr>
+              <w:rPr>
+                <w:sz w:val="24"/>
+                <w:szCs w:val="24"/>
+              </w:rPr>
+            </w:pPr>
+            <w:r>
+              <w:rPr>
+                <w:sz w:val="24"/>
+                <w:szCs w:val="24"/>
+              </w:rPr>
+              <w:t>Oui</w:t>
+            </w:r>
+          </w:p>
+        </w:tc>
+        <w:tc>
+          <w:tcPr>
+            <w:tcW w:w="991" w:type="dxa"/>
+          </w:tcPr>
+          <w:p>
+            <w:pPr>
+              <w:rPr>
+                <w:sz w:val="24"/>
+                <w:szCs w:val="24"/>
+              </w:rPr>
+            </w:pPr>
+            <w:r>
+              <w:rPr>
+                <w:sz w:val="24"/>
+                <w:szCs w:val="24"/>
+              </w:rPr>
+              <w:t>0.7 et 1</w:t>
+            </w:r>
+          </w:p>
+        </w:tc>
+        <w:tc>
+          <w:tcPr>
+            <w:tcW w:w="892" w:type="dxa"/>
+          </w:tcPr>
+          <w:p>
+            <w:pPr>
+              <w:rPr>
+                <w:sz w:val="24"/>
+                <w:szCs w:val="24"/>
+              </w:rPr>
+            </w:pPr>
+            <w:r>
+              <w:rPr>
+                <w:sz w:val="24"/>
+                <w:szCs w:val="24"/>
+              </w:rPr>
+              <w:t>0.</w:t>
+            </w:r>
+            <w:r>
+              <w:rPr>
+                <w:sz w:val="24"/>
+                <w:szCs w:val="24"/>
+              </w:rPr>
+              <w:t>8344</w:t>
+            </w:r>
+          </w:p>
+        </w:tc>
+      </w:tr>
+      <w:tr>
+        <w:trPr>
+          <w:trHeight w:val="584"/>
+        </w:trPr>
+        <w:tc>
+          <w:tcPr>
+            <w:tcW w:w="1413" w:type="dxa"/>
+          </w:tcPr>
+          <w:p>
+            <w:pPr>
+              <w:rPr>
+                <w:sz w:val="24"/>
+                <w:szCs w:val="24"/>
+              </w:rPr>
+            </w:pPr>
+            <w:r>
+              <w:rPr>
+                <w:sz w:val="24"/>
+                <w:szCs w:val="24"/>
+              </w:rPr>
+              <w:t>Non</w:t>
+            </w:r>
+          </w:p>
+        </w:tc>
+        <w:tc>
+          <w:tcPr>
+            <w:tcW w:w="992" w:type="dxa"/>
+          </w:tcPr>
+          <w:p>
+            <w:pPr>
+              <w:rPr>
+                <w:sz w:val="24"/>
+                <w:szCs w:val="24"/>
+              </w:rPr>
+            </w:pPr>
+            <w:r>
+              <w:rPr>
+                <w:sz w:val="24"/>
+                <w:szCs w:val="24"/>
+              </w:rPr>
+              <w:t>Oui</w:t>
+            </w:r>
+          </w:p>
+        </w:tc>
+        <w:tc>
+          <w:tcPr>
+            <w:tcW w:w="1228" w:type="dxa"/>
+          </w:tcPr>
+          <w:p>
+            <w:pPr>
+              <w:rPr>
+                <w:sz w:val="24"/>
+                <w:szCs w:val="24"/>
+              </w:rPr>
+            </w:pPr>
+            <w:r>
+              <w:rPr>
+                <w:sz w:val="24"/>
+                <w:szCs w:val="24"/>
+              </w:rPr>
+              <w:t>Oui</w:t>
+            </w:r>
+          </w:p>
+        </w:tc>
+        <w:tc>
+          <w:tcPr>
+            <w:tcW w:w="1508" w:type="dxa"/>
+          </w:tcPr>
+          <w:p>
+            <w:pPr>
+              <w:rPr>
+                <w:sz w:val="24"/>
+                <w:szCs w:val="24"/>
+              </w:rPr>
+            </w:pPr>
+            <w:r>
+              <w:rPr>
+                <w:sz w:val="24"/>
+                <w:szCs w:val="24"/>
+              </w:rPr>
+              <w:t>TF-IDF</w:t>
+            </w:r>
+          </w:p>
+        </w:tc>
+        <w:tc>
+          <w:tcPr>
+            <w:tcW w:w="1211" w:type="dxa"/>
+          </w:tcPr>
+          <w:p>
+            <w:pPr>
+              <w:rPr>
+                <w:sz w:val="24"/>
+                <w:szCs w:val="24"/>
+              </w:rPr>
+            </w:pPr>
+            <w:r>
+              <w:rPr>
+                <w:sz w:val="24"/>
+                <w:szCs w:val="24"/>
+              </w:rPr>
+              <w:t>Pas de limite</w:t>
+            </w:r>
+          </w:p>
+        </w:tc>
+        <w:tc>
+          <w:tcPr>
+            <w:tcW w:w="1211" w:type="dxa"/>
+          </w:tcPr>
+          <w:p>
+            <w:pPr>
+              <w:rPr>
+                <w:sz w:val="24"/>
+                <w:szCs w:val="24"/>
+              </w:rPr>
+            </w:pPr>
+            <w:r>
+              <w:rPr>
+                <w:sz w:val="24"/>
+                <w:szCs w:val="24"/>
+              </w:rPr>
+              <w:t>Non</w:t>
+            </w:r>
+          </w:p>
+        </w:tc>
+        <w:tc>
+          <w:tcPr>
+            <w:tcW w:w="991" w:type="dxa"/>
+          </w:tcPr>
+          <w:p>
+            <w:pPr>
+              <w:rPr>
+                <w:sz w:val="24"/>
+                <w:szCs w:val="24"/>
+              </w:rPr>
+            </w:pPr>
+            <w:r>
+              <w:rPr>
+                <w:sz w:val="24"/>
+                <w:szCs w:val="24"/>
+              </w:rPr>
+              <w:t>Non</w:t>
+            </w:r>
+          </w:p>
+        </w:tc>
+        <w:tc>
+          <w:tcPr>
+            <w:tcW w:w="991" w:type="dxa"/>
+          </w:tcPr>
+          <w:p>
+            <w:pPr>
+              <w:rPr>
+                <w:sz w:val="24"/>
+                <w:szCs w:val="24"/>
+              </w:rPr>
+            </w:pPr>
+            <w:r>
+              <w:rPr>
+                <w:sz w:val="24"/>
+                <w:szCs w:val="24"/>
+              </w:rPr>
+              <w:t>0.7 et 1</w:t>
+            </w:r>
+          </w:p>
+        </w:tc>
+        <w:tc>
+          <w:tcPr>
+            <w:tcW w:w="892" w:type="dxa"/>
+          </w:tcPr>
+          <w:p>
+            <w:pPr>
+              <w:rPr>
+                <w:sz w:val="24"/>
+                <w:szCs w:val="24"/>
+              </w:rPr>
+            </w:pPr>
+            <w:r>
+              <w:rPr>
+                <w:sz w:val="24"/>
+                <w:szCs w:val="24"/>
+              </w:rPr>
+              <w:t>0.</w:t>
+            </w:r>
+            <w:r>
+              <w:rPr>
+                <w:sz w:val="24"/>
+                <w:szCs w:val="24"/>
+              </w:rPr>
+              <w:t>8350</w:t>
+            </w:r>
+          </w:p>
+        </w:tc>
+      </w:tr>
+      <w:tr>
+        <w:trPr>
+          <w:trHeight w:val="590"/>
+        </w:trPr>
+        <w:tc>
+          <w:tcPr>
+            <w:tcW w:w="1413" w:type="dxa"/>
+          </w:tcPr>
+          <w:p>
+            <w:pPr>
+              <w:rPr>
+                <w:sz w:val="24"/>
+                <w:szCs w:val="24"/>
+              </w:rPr>
+            </w:pPr>
+            <w:r>
+              <w:rPr>
+                <w:sz w:val="24"/>
+                <w:szCs w:val="24"/>
+              </w:rPr>
+              <w:t>Non</w:t>
+            </w:r>
+          </w:p>
+        </w:tc>
+        <w:tc>
+          <w:tcPr>
+            <w:tcW w:w="992" w:type="dxa"/>
+          </w:tcPr>
+          <w:p>
+            <w:pPr>
+              <w:rPr>
+                <w:sz w:val="24"/>
+                <w:szCs w:val="24"/>
+              </w:rPr>
+            </w:pPr>
+            <w:r>
+              <w:rPr>
+                <w:sz w:val="24"/>
+                <w:szCs w:val="24"/>
+              </w:rPr>
+              <w:t>Oui</w:t>
+            </w:r>
+          </w:p>
+        </w:tc>
+        <w:tc>
+          <w:tcPr>
+            <w:tcW w:w="1228" w:type="dxa"/>
+          </w:tcPr>
+          <w:p>
+            <w:pPr>
+              <w:rPr>
+                <w:sz w:val="24"/>
+                <w:szCs w:val="24"/>
+              </w:rPr>
+            </w:pPr>
+            <w:r>
+              <w:rPr>
+                <w:sz w:val="24"/>
+                <w:szCs w:val="24"/>
+              </w:rPr>
+              <w:t>Oui</w:t>
+            </w:r>
+          </w:p>
+        </w:tc>
+        <w:tc>
+          <w:tcPr>
+            <w:tcW w:w="1508" w:type="dxa"/>
+          </w:tcPr>
+          <w:p>
+            <w:pPr>
+              <w:rPr>
+                <w:sz w:val="24"/>
+                <w:szCs w:val="24"/>
+              </w:rPr>
+            </w:pPr>
+            <w:r>
+              <w:rPr>
+                <w:sz w:val="24"/>
+                <w:szCs w:val="24"/>
+              </w:rPr>
+              <w:t>TF-IDF</w:t>
+            </w:r>
+          </w:p>
+        </w:tc>
+        <w:tc>
+          <w:tcPr>
+            <w:tcW w:w="1211" w:type="dxa"/>
+          </w:tcPr>
+          <w:p>
+            <w:pPr>
+              <w:rPr>
+                <w:sz w:val="24"/>
+                <w:szCs w:val="24"/>
+              </w:rPr>
+            </w:pPr>
+            <w:r>
+              <w:rPr>
+                <w:sz w:val="24"/>
+                <w:szCs w:val="24"/>
+              </w:rPr>
+              <w:t>Pas de limite</w:t>
+            </w:r>
+          </w:p>
+        </w:tc>
+        <w:tc>
+          <w:tcPr>
+            <w:tcW w:w="1211" w:type="dxa"/>
+          </w:tcPr>
+          <w:p>
+            <w:pPr>
+              <w:rPr>
+                <w:sz w:val="24"/>
+                <w:szCs w:val="24"/>
+              </w:rPr>
+            </w:pPr>
+            <w:r>
+              <w:rPr>
+                <w:sz w:val="24"/>
+                <w:szCs w:val="24"/>
+              </w:rPr>
+              <w:t>Non</w:t>
+            </w:r>
+          </w:p>
+        </w:tc>
+        <w:tc>
+          <w:tcPr>
+            <w:tcW w:w="991" w:type="dxa"/>
+          </w:tcPr>
+          <w:p>
+            <w:pPr>
+              <w:rPr>
+                <w:sz w:val="24"/>
+                <w:szCs w:val="24"/>
+              </w:rPr>
+            </w:pPr>
+            <w:r>
+              <w:rPr>
+                <w:sz w:val="24"/>
+                <w:szCs w:val="24"/>
+              </w:rPr>
+              <w:t>Oui</w:t>
+            </w:r>
+          </w:p>
+        </w:tc>
+        <w:tc>
+          <w:tcPr>
+            <w:tcW w:w="991" w:type="dxa"/>
+          </w:tcPr>
+          <w:p>
+            <w:pPr>
+              <w:rPr>
+                <w:sz w:val="24"/>
+                <w:szCs w:val="24"/>
+              </w:rPr>
+            </w:pPr>
+            <w:r>
+              <w:rPr>
+                <w:sz w:val="24"/>
+                <w:szCs w:val="24"/>
+              </w:rPr>
+              <w:t>0.</w:t>
+            </w:r>
+            <w:r>
+              <w:rPr>
+                <w:sz w:val="24"/>
+                <w:szCs w:val="24"/>
+              </w:rPr>
+              <w:t>6</w:t>
+            </w:r>
+            <w:r>
+              <w:rPr>
+                <w:sz w:val="24"/>
+                <w:szCs w:val="24"/>
+              </w:rPr>
+              <w:t xml:space="preserve"> et 1</w:t>
+            </w:r>
+          </w:p>
+        </w:tc>
+        <w:tc>
+          <w:tcPr>
+            <w:tcW w:w="892" w:type="dxa"/>
+          </w:tcPr>
+          <w:p>
+            <w:pPr>
+              <w:rPr>
+                <w:sz w:val="24"/>
+                <w:szCs w:val="24"/>
+              </w:rPr>
+            </w:pPr>
+            <w:r>
+              <w:rPr>
+                <w:sz w:val="24"/>
+                <w:szCs w:val="24"/>
+              </w:rPr>
+              <w:t>0.</w:t>
+            </w:r>
+            <w:r>
+              <w:rPr>
+                <w:sz w:val="24"/>
+                <w:szCs w:val="24"/>
+              </w:rPr>
+              <w:t>8333</w:t>
+            </w:r>
+          </w:p>
+        </w:tc>
+      </w:tr>
+      <w:tr>
+        <w:trPr>
+          <w:trHeight w:val="590"/>
+        </w:trPr>
+        <w:tc>
+          <w:tcPr>
+            <w:tcW w:w="1413" w:type="dxa"/>
+          </w:tcPr>
+          <w:p>
+            <w:pPr>
+              <w:rPr>
+                <w:sz w:val="24"/>
+                <w:szCs w:val="24"/>
+              </w:rPr>
+            </w:pPr>
+            <w:r>
+              <w:rPr>
+                <w:sz w:val="24"/>
+                <w:szCs w:val="24"/>
+              </w:rPr>
+              <w:t>Non</w:t>
+            </w:r>
+          </w:p>
+        </w:tc>
+        <w:tc>
+          <w:tcPr>
+            <w:tcW w:w="992" w:type="dxa"/>
+          </w:tcPr>
+          <w:p>
+            <w:pPr>
+              <w:rPr>
+                <w:sz w:val="24"/>
+                <w:szCs w:val="24"/>
+              </w:rPr>
+            </w:pPr>
+            <w:r>
+              <w:rPr>
+                <w:sz w:val="24"/>
+                <w:szCs w:val="24"/>
+              </w:rPr>
+              <w:t>Oui</w:t>
+            </w:r>
+          </w:p>
+        </w:tc>
+        <w:tc>
+          <w:tcPr>
+            <w:tcW w:w="1228" w:type="dxa"/>
+          </w:tcPr>
+          <w:p>
+            <w:pPr>
+              <w:rPr>
+                <w:sz w:val="24"/>
+                <w:szCs w:val="24"/>
+              </w:rPr>
+            </w:pPr>
+            <w:r>
+              <w:rPr>
+                <w:sz w:val="24"/>
+                <w:szCs w:val="24"/>
+              </w:rPr>
+              <w:t>Oui</w:t>
+            </w:r>
+          </w:p>
+        </w:tc>
+        <w:tc>
+          <w:tcPr>
+            <w:tcW w:w="1508" w:type="dxa"/>
+          </w:tcPr>
+          <w:p>
+            <w:pPr>
+              <w:rPr>
+                <w:sz w:val="24"/>
+                <w:szCs w:val="24"/>
+              </w:rPr>
+            </w:pPr>
+            <w:r>
+              <w:rPr>
+                <w:sz w:val="24"/>
+                <w:szCs w:val="24"/>
+              </w:rPr>
+              <w:t>TF-IDF</w:t>
+            </w:r>
+          </w:p>
+        </w:tc>
+        <w:tc>
+          <w:tcPr>
+            <w:tcW w:w="1211" w:type="dxa"/>
+          </w:tcPr>
+          <w:p>
+            <w:pPr>
+              <w:rPr>
+                <w:sz w:val="24"/>
+                <w:szCs w:val="24"/>
+              </w:rPr>
+            </w:pPr>
+            <w:r>
+              <w:rPr>
+                <w:sz w:val="24"/>
+                <w:szCs w:val="24"/>
+              </w:rPr>
+              <w:t>Pas de limite</w:t>
+            </w:r>
+          </w:p>
+        </w:tc>
+        <w:tc>
+          <w:tcPr>
+            <w:tcW w:w="1211" w:type="dxa"/>
+          </w:tcPr>
+          <w:p>
+            <w:pPr>
+              <w:rPr>
+                <w:sz w:val="24"/>
+                <w:szCs w:val="24"/>
+              </w:rPr>
+            </w:pPr>
+            <w:r>
+              <w:rPr>
+                <w:sz w:val="24"/>
+                <w:szCs w:val="24"/>
+              </w:rPr>
+              <w:t>Non</w:t>
+            </w:r>
+          </w:p>
+        </w:tc>
+        <w:tc>
+          <w:tcPr>
+            <w:tcW w:w="991" w:type="dxa"/>
+          </w:tcPr>
+          <w:p>
+            <w:pPr>
+              <w:rPr>
+                <w:sz w:val="24"/>
+                <w:szCs w:val="24"/>
+              </w:rPr>
+            </w:pPr>
+            <w:r>
+              <w:rPr>
+                <w:sz w:val="24"/>
+                <w:szCs w:val="24"/>
+              </w:rPr>
+              <w:t>Oui</w:t>
+            </w:r>
+          </w:p>
+        </w:tc>
+        <w:tc>
+          <w:tcPr>
+            <w:tcW w:w="991" w:type="dxa"/>
+          </w:tcPr>
+          <w:p>
+            <w:pPr>
+              <w:rPr>
+                <w:sz w:val="24"/>
+                <w:szCs w:val="24"/>
+              </w:rPr>
+            </w:pPr>
+            <w:r>
+              <w:rPr>
+                <w:sz w:val="24"/>
+                <w:szCs w:val="24"/>
+              </w:rPr>
+              <w:t>0.</w:t>
+            </w:r>
+            <w:r>
+              <w:rPr>
+                <w:sz w:val="24"/>
+                <w:szCs w:val="24"/>
+              </w:rPr>
+              <w:t>8</w:t>
+            </w:r>
+            <w:r>
+              <w:rPr>
+                <w:sz w:val="24"/>
+                <w:szCs w:val="24"/>
+              </w:rPr>
+              <w:t xml:space="preserve"> et 1</w:t>
+            </w:r>
+          </w:p>
+        </w:tc>
+        <w:tc>
+          <w:tcPr>
+            <w:tcW w:w="892" w:type="dxa"/>
+          </w:tcPr>
+          <w:p>
+            <w:pPr>
+              <w:rPr>
+                <w:sz w:val="24"/>
+                <w:szCs w:val="24"/>
+              </w:rPr>
+            </w:pPr>
+            <w:r>
+              <w:rPr>
+                <w:sz w:val="24"/>
+                <w:szCs w:val="24"/>
+              </w:rPr>
+              <w:t>0.</w:t>
+            </w:r>
+            <w:r>
+              <w:rPr>
+                <w:sz w:val="24"/>
+                <w:szCs w:val="24"/>
+              </w:rPr>
+              <w:t>7463</w:t>
+            </w:r>
+          </w:p>
+        </w:tc>
+      </w:tr>
+      <w:tr>
+        <w:trPr>
+          <w:trHeight w:val="584"/>
+        </w:trPr>
+        <w:tc>
+          <w:tcPr>
+            <w:tcW w:w="1413" w:type="dxa"/>
+            <w:tcBorders>
+              <w:top w:val="single" w:sz="12" w:space="0" w:color="4472C4" w:themeColor="accent1"/>
+            </w:tcBorders>
+            <w:shd w:val="clear" w:color="auto" w:fill="BFBFBF" w:themeFill="background1" w:themeFillShade="BF"/>
+          </w:tcPr>
+          <w:p>
+            <w:pPr>
+              <w:rPr>
+                <w:sz w:val="24"/>
+                <w:szCs w:val="24"/>
+              </w:rPr>
+            </w:pPr>
+            <w:r>
+              <w:rPr>
+                <w:sz w:val="24"/>
+                <w:szCs w:val="24"/>
+              </w:rPr>
+              <w:t>Oui</w:t>
+            </w:r>
+          </w:p>
+        </w:tc>
+        <w:tc>
+          <w:tcPr>
+            <w:tcW w:w="992" w:type="dxa"/>
+            <w:tcBorders>
+              <w:top w:val="single" w:sz="12" w:space="0" w:color="4472C4" w:themeColor="accent1"/>
+            </w:tcBorders>
+            <w:shd w:val="clear" w:color="auto" w:fill="BFBFBF" w:themeFill="background1" w:themeFillShade="BF"/>
+          </w:tcPr>
+          <w:p>
+            <w:pPr>
+              <w:rPr>
+                <w:sz w:val="24"/>
+                <w:szCs w:val="24"/>
+              </w:rPr>
+            </w:pPr>
+            <w:r>
+              <w:rPr>
+                <w:sz w:val="24"/>
+                <w:szCs w:val="24"/>
+              </w:rPr>
+              <w:t>Oui</w:t>
+            </w:r>
+          </w:p>
+        </w:tc>
+        <w:tc>
+          <w:tcPr>
+            <w:tcW w:w="1228" w:type="dxa"/>
+            <w:tcBorders>
+              <w:top w:val="single" w:sz="12" w:space="0" w:color="4472C4" w:themeColor="accent1"/>
+            </w:tcBorders>
+            <w:shd w:val="clear" w:color="auto" w:fill="BFBFBF" w:themeFill="background1" w:themeFillShade="BF"/>
+          </w:tcPr>
+          <w:p>
+            <w:pPr>
+              <w:rPr>
+                <w:sz w:val="24"/>
+                <w:szCs w:val="24"/>
+              </w:rPr>
+            </w:pPr>
+            <w:r>
+              <w:rPr>
+                <w:sz w:val="24"/>
+                <w:szCs w:val="24"/>
+              </w:rPr>
+              <w:t>Oui</w:t>
+            </w:r>
+          </w:p>
+        </w:tc>
+        <w:tc>
+          <w:tcPr>
+            <w:tcW w:w="1508" w:type="dxa"/>
+            <w:tcBorders>
+              <w:top w:val="single" w:sz="12" w:space="0" w:color="4472C4" w:themeColor="accent1"/>
+            </w:tcBorders>
+            <w:shd w:val="clear" w:color="auto" w:fill="BFBFBF" w:themeFill="background1" w:themeFillShade="BF"/>
+          </w:tcPr>
+          <w:p>
+            <w:pPr>
+              <w:rPr>
+                <w:sz w:val="24"/>
+                <w:szCs w:val="24"/>
+              </w:rPr>
+            </w:pPr>
+            <w:r>
+              <w:rPr>
+                <w:sz w:val="24"/>
+                <w:szCs w:val="24"/>
+              </w:rPr>
+              <w:t>Fréquenciel</w:t>
+            </w:r>
+          </w:p>
+        </w:tc>
+        <w:tc>
+          <w:tcPr>
+            <w:tcW w:w="1211" w:type="dxa"/>
+            <w:tcBorders>
+              <w:top w:val="single" w:sz="12" w:space="0" w:color="4472C4" w:themeColor="accent1"/>
+            </w:tcBorders>
+            <w:shd w:val="clear" w:color="auto" w:fill="BFBFBF" w:themeFill="background1" w:themeFillShade="BF"/>
+          </w:tcPr>
+          <w:p>
+            <w:pPr>
+              <w:rPr>
+                <w:sz w:val="24"/>
+                <w:szCs w:val="24"/>
+              </w:rPr>
+            </w:pPr>
+            <w:r>
+              <w:rPr>
+                <w:sz w:val="24"/>
+                <w:szCs w:val="24"/>
+              </w:rPr>
+              <w:t>Pas de limite</w:t>
+            </w:r>
+          </w:p>
+        </w:tc>
+        <w:tc>
+          <w:tcPr>
+            <w:tcW w:w="1211" w:type="dxa"/>
+            <w:tcBorders>
+              <w:top w:val="single" w:sz="12" w:space="0" w:color="4472C4" w:themeColor="accent1"/>
+            </w:tcBorders>
+            <w:shd w:val="clear" w:color="auto" w:fill="BFBFBF" w:themeFill="background1" w:themeFillShade="BF"/>
+          </w:tcPr>
+          <w:p>
+            <w:pPr>
+              <w:rPr>
+                <w:sz w:val="24"/>
+                <w:szCs w:val="24"/>
+              </w:rPr>
+            </w:pPr>
+            <w:r>
+              <w:rPr>
+                <w:sz w:val="24"/>
+                <w:szCs w:val="24"/>
+              </w:rPr>
+              <w:t>Oui</w:t>
+            </w:r>
+          </w:p>
+        </w:tc>
+        <w:tc>
+          <w:tcPr>
+            <w:tcW w:w="991" w:type="dxa"/>
+            <w:tcBorders>
+              <w:top w:val="single" w:sz="12" w:space="0" w:color="4472C4" w:themeColor="accent1"/>
+            </w:tcBorders>
+            <w:shd w:val="clear" w:color="auto" w:fill="BFBFBF" w:themeFill="background1" w:themeFillShade="BF"/>
+          </w:tcPr>
+          <w:p>
+            <w:pPr>
+              <w:rPr>
+                <w:sz w:val="24"/>
+                <w:szCs w:val="24"/>
+              </w:rPr>
+            </w:pPr>
+            <w:r>
+              <w:rPr>
+                <w:sz w:val="24"/>
+                <w:szCs w:val="24"/>
+              </w:rPr>
+              <w:t>Non</w:t>
+            </w:r>
+          </w:p>
+        </w:tc>
+        <w:tc>
+          <w:tcPr>
+            <w:tcW w:w="991" w:type="dxa"/>
+            <w:tcBorders>
+              <w:top w:val="single" w:sz="12" w:space="0" w:color="4472C4" w:themeColor="accent1"/>
+            </w:tcBorders>
+            <w:shd w:val="clear" w:color="auto" w:fill="BFBFBF" w:themeFill="background1" w:themeFillShade="BF"/>
+          </w:tcPr>
+          <w:p>
+            <w:pPr>
+              <w:rPr>
+                <w:sz w:val="24"/>
+                <w:szCs w:val="24"/>
+              </w:rPr>
+            </w:pPr>
+            <w:r>
+              <w:rPr>
+                <w:sz w:val="24"/>
+                <w:szCs w:val="24"/>
+              </w:rPr>
+              <w:t>0.1 et 1</w:t>
+            </w:r>
+          </w:p>
+        </w:tc>
+        <w:tc>
+          <w:tcPr>
+            <w:tcW w:w="892" w:type="dxa"/>
+            <w:tcBorders>
+              <w:top w:val="single" w:sz="12" w:space="0" w:color="4472C4" w:themeColor="accent1"/>
+            </w:tcBorders>
+            <w:shd w:val="clear" w:color="auto" w:fill="BFBFBF" w:themeFill="background1" w:themeFillShade="BF"/>
+          </w:tcPr>
+          <w:p>
+            <w:pPr>
+              <w:rPr>
+                <w:sz w:val="24"/>
+                <w:szCs w:val="24"/>
+              </w:rPr>
+            </w:pPr>
+            <w:r>
+              <w:rPr>
+                <w:sz w:val="24"/>
+                <w:szCs w:val="24"/>
+              </w:rPr>
+              <w:t>0.</w:t>
+            </w:r>
+            <w:r>
+              <w:rPr>
+                <w:sz w:val="24"/>
+                <w:szCs w:val="24"/>
+              </w:rPr>
+              <w:t>6738</w:t>
+            </w:r>
+          </w:p>
+        </w:tc>
+      </w:tr>
+      <w:tr>
+        <w:trPr>
+          <w:trHeight w:val="590"/>
+        </w:trPr>
+        <w:tc>
+          <w:tcPr>
+            <w:tcW w:w="1413" w:type="dxa"/>
+          </w:tcPr>
+          <w:p>
+            <w:pPr>
+              <w:rPr>
+                <w:sz w:val="24"/>
+                <w:szCs w:val="24"/>
+              </w:rPr>
+            </w:pPr>
+            <w:r>
+              <w:rPr>
+                <w:sz w:val="24"/>
+                <w:szCs w:val="24"/>
+              </w:rPr>
+              <w:t>Oui</w:t>
+            </w:r>
+          </w:p>
+        </w:tc>
+        <w:tc>
+          <w:tcPr>
+            <w:tcW w:w="992" w:type="dxa"/>
+          </w:tcPr>
+          <w:p>
+            <w:pPr>
+              <w:rPr>
+                <w:sz w:val="24"/>
+                <w:szCs w:val="24"/>
+              </w:rPr>
+            </w:pPr>
+            <w:r>
+              <w:rPr>
+                <w:sz w:val="24"/>
+                <w:szCs w:val="24"/>
+              </w:rPr>
+              <w:t>Non</w:t>
+            </w:r>
+          </w:p>
+        </w:tc>
+        <w:tc>
+          <w:tcPr>
+            <w:tcW w:w="1228" w:type="dxa"/>
+          </w:tcPr>
+          <w:p>
+            <w:pPr>
+              <w:rPr>
+                <w:sz w:val="24"/>
+                <w:szCs w:val="24"/>
+              </w:rPr>
+            </w:pPr>
+            <w:r>
+              <w:rPr>
+                <w:sz w:val="24"/>
+                <w:szCs w:val="24"/>
+              </w:rPr>
+              <w:t>Oui</w:t>
+            </w:r>
+          </w:p>
+        </w:tc>
+        <w:tc>
+          <w:tcPr>
+            <w:tcW w:w="1508" w:type="dxa"/>
+          </w:tcPr>
+          <w:p>
+            <w:pPr>
+              <w:rPr>
+                <w:sz w:val="24"/>
+                <w:szCs w:val="24"/>
+              </w:rPr>
+            </w:pPr>
+            <w:r>
+              <w:rPr>
+                <w:sz w:val="24"/>
+                <w:szCs w:val="24"/>
+              </w:rPr>
+              <w:t>Fréquenciel</w:t>
+            </w:r>
+          </w:p>
+        </w:tc>
+        <w:tc>
+          <w:tcPr>
+            <w:tcW w:w="1211" w:type="dxa"/>
+          </w:tcPr>
+          <w:p>
+            <w:pPr>
+              <w:rPr>
+                <w:sz w:val="24"/>
+                <w:szCs w:val="24"/>
+              </w:rPr>
+            </w:pPr>
+            <w:r>
+              <w:rPr>
+                <w:sz w:val="24"/>
+                <w:szCs w:val="24"/>
+              </w:rPr>
+              <w:t>Pas de limite</w:t>
+            </w:r>
+          </w:p>
+        </w:tc>
+        <w:tc>
+          <w:tcPr>
+            <w:tcW w:w="1211" w:type="dxa"/>
+          </w:tcPr>
+          <w:p>
+            <w:pPr>
+              <w:rPr>
+                <w:sz w:val="24"/>
+                <w:szCs w:val="24"/>
+              </w:rPr>
+            </w:pPr>
+            <w:r>
+              <w:rPr>
+                <w:sz w:val="24"/>
+                <w:szCs w:val="24"/>
+              </w:rPr>
+              <w:t>Oui</w:t>
+            </w:r>
+          </w:p>
+        </w:tc>
+        <w:tc>
+          <w:tcPr>
+            <w:tcW w:w="991" w:type="dxa"/>
+          </w:tcPr>
+          <w:p>
+            <w:pPr>
+              <w:rPr>
+                <w:sz w:val="24"/>
+                <w:szCs w:val="24"/>
+              </w:rPr>
+            </w:pPr>
+            <w:r>
+              <w:rPr>
+                <w:sz w:val="24"/>
+                <w:szCs w:val="24"/>
+              </w:rPr>
+              <w:t>Non</w:t>
+            </w:r>
+          </w:p>
+        </w:tc>
+        <w:tc>
+          <w:tcPr>
+            <w:tcW w:w="991" w:type="dxa"/>
+          </w:tcPr>
+          <w:p>
+            <w:pPr>
+              <w:rPr>
+                <w:sz w:val="24"/>
+                <w:szCs w:val="24"/>
+              </w:rPr>
+            </w:pPr>
+            <w:r>
+              <w:rPr>
+                <w:sz w:val="24"/>
+                <w:szCs w:val="24"/>
+              </w:rPr>
+              <w:t>0.1 et 1</w:t>
+            </w:r>
+          </w:p>
+        </w:tc>
+        <w:tc>
+          <w:tcPr>
+            <w:tcW w:w="892" w:type="dxa"/>
+          </w:tcPr>
+          <w:p>
+            <w:pPr>
+              <w:rPr>
+                <w:sz w:val="24"/>
+                <w:szCs w:val="24"/>
+              </w:rPr>
+            </w:pPr>
+            <w:r>
+              <w:rPr>
+                <w:sz w:val="24"/>
+                <w:szCs w:val="24"/>
+              </w:rPr>
+              <w:t>0.</w:t>
+            </w:r>
+            <w:r>
+              <w:rPr>
+                <w:sz w:val="24"/>
+                <w:szCs w:val="24"/>
+              </w:rPr>
+              <w:t>6690</w:t>
+            </w:r>
+          </w:p>
+        </w:tc>
+      </w:tr>
+      <w:tr>
+        <w:trPr>
+          <w:trHeight w:val="584"/>
+        </w:trPr>
+        <w:tc>
+          <w:tcPr>
+            <w:tcW w:w="1413" w:type="dxa"/>
+          </w:tcPr>
+          <w:p>
+            <w:pPr>
+              <w:rPr>
+                <w:sz w:val="24"/>
+                <w:szCs w:val="24"/>
+              </w:rPr>
+            </w:pPr>
+            <w:r>
+              <w:rPr>
+                <w:sz w:val="24"/>
+                <w:szCs w:val="24"/>
+              </w:rPr>
+              <w:t>Oui</w:t>
+            </w:r>
+          </w:p>
+        </w:tc>
+        <w:tc>
+          <w:tcPr>
+            <w:tcW w:w="992" w:type="dxa"/>
+          </w:tcPr>
+          <w:p>
+            <w:pPr>
+              <w:rPr>
+                <w:sz w:val="24"/>
+                <w:szCs w:val="24"/>
+              </w:rPr>
+            </w:pPr>
+            <w:r>
+              <w:rPr>
+                <w:sz w:val="24"/>
+                <w:szCs w:val="24"/>
+              </w:rPr>
+              <w:t>Oui</w:t>
+            </w:r>
+          </w:p>
+        </w:tc>
+        <w:tc>
+          <w:tcPr>
+            <w:tcW w:w="1228" w:type="dxa"/>
+          </w:tcPr>
+          <w:p>
+            <w:pPr>
+              <w:rPr>
+                <w:sz w:val="24"/>
+                <w:szCs w:val="24"/>
+              </w:rPr>
+            </w:pPr>
+            <w:r>
+              <w:rPr>
+                <w:sz w:val="24"/>
+                <w:szCs w:val="24"/>
+              </w:rPr>
+              <w:t>Non</w:t>
+            </w:r>
+          </w:p>
+        </w:tc>
+        <w:tc>
+          <w:tcPr>
+            <w:tcW w:w="1508" w:type="dxa"/>
+          </w:tcPr>
+          <w:p>
+            <w:pPr>
+              <w:rPr>
+                <w:sz w:val="24"/>
+                <w:szCs w:val="24"/>
+              </w:rPr>
+            </w:pPr>
+            <w:r>
+              <w:rPr>
+                <w:sz w:val="24"/>
+                <w:szCs w:val="24"/>
+              </w:rPr>
+              <w:t>Fréquenciel</w:t>
+            </w:r>
+          </w:p>
+        </w:tc>
+        <w:tc>
+          <w:tcPr>
+            <w:tcW w:w="1211" w:type="dxa"/>
+          </w:tcPr>
+          <w:p>
+            <w:pPr>
+              <w:rPr>
+                <w:sz w:val="24"/>
+                <w:szCs w:val="24"/>
+              </w:rPr>
+            </w:pPr>
+            <w:r>
+              <w:rPr>
+                <w:sz w:val="24"/>
+                <w:szCs w:val="24"/>
+              </w:rPr>
+              <w:t>Pas de limite</w:t>
+            </w:r>
+          </w:p>
+        </w:tc>
+        <w:tc>
+          <w:tcPr>
+            <w:tcW w:w="1211" w:type="dxa"/>
+          </w:tcPr>
+          <w:p>
+            <w:pPr>
+              <w:rPr>
+                <w:sz w:val="24"/>
+                <w:szCs w:val="24"/>
+              </w:rPr>
+            </w:pPr>
+            <w:r>
+              <w:rPr>
+                <w:sz w:val="24"/>
+                <w:szCs w:val="24"/>
+              </w:rPr>
+              <w:t>Oui</w:t>
+            </w:r>
+          </w:p>
+        </w:tc>
+        <w:tc>
+          <w:tcPr>
+            <w:tcW w:w="991" w:type="dxa"/>
+          </w:tcPr>
+          <w:p>
+            <w:pPr>
+              <w:rPr>
+                <w:sz w:val="24"/>
+                <w:szCs w:val="24"/>
+              </w:rPr>
+            </w:pPr>
+            <w:r>
+              <w:rPr>
+                <w:sz w:val="24"/>
+                <w:szCs w:val="24"/>
+              </w:rPr>
+              <w:t>Non</w:t>
+            </w:r>
+          </w:p>
+        </w:tc>
+        <w:tc>
+          <w:tcPr>
+            <w:tcW w:w="991" w:type="dxa"/>
+          </w:tcPr>
+          <w:p>
+            <w:pPr>
+              <w:rPr>
+                <w:sz w:val="24"/>
+                <w:szCs w:val="24"/>
+              </w:rPr>
+            </w:pPr>
+            <w:r>
+              <w:rPr>
+                <w:sz w:val="24"/>
+                <w:szCs w:val="24"/>
+              </w:rPr>
+              <w:t>0.1 et 1</w:t>
+            </w:r>
+          </w:p>
+        </w:tc>
+        <w:tc>
+          <w:tcPr>
+            <w:tcW w:w="892" w:type="dxa"/>
+          </w:tcPr>
+          <w:p>
+            <w:pPr>
+              <w:rPr>
+                <w:sz w:val="24"/>
+                <w:szCs w:val="24"/>
+              </w:rPr>
+            </w:pPr>
+            <w:r>
+              <w:rPr>
+                <w:sz w:val="24"/>
+                <w:szCs w:val="24"/>
+              </w:rPr>
+              <w:t>0.</w:t>
+            </w:r>
+            <w:r>
+              <w:rPr>
+                <w:sz w:val="24"/>
+                <w:szCs w:val="24"/>
+              </w:rPr>
+              <w:t>6666</w:t>
+            </w:r>
+          </w:p>
+        </w:tc>
+      </w:tr>
+      <w:tr>
+        <w:trPr>
+          <w:trHeight w:val="584"/>
+        </w:trPr>
+        <w:tc>
+          <w:tcPr>
+            <w:tcW w:w="1413" w:type="dxa"/>
+          </w:tcPr>
+          <w:p>
+            <w:pPr>
+              <w:rPr>
+                <w:sz w:val="24"/>
+                <w:szCs w:val="24"/>
+              </w:rPr>
+            </w:pPr>
+            <w:r>
+              <w:rPr>
+                <w:sz w:val="24"/>
+                <w:szCs w:val="24"/>
+              </w:rPr>
+              <w:t>Oui</w:t>
+            </w:r>
+          </w:p>
+        </w:tc>
+        <w:tc>
+          <w:tcPr>
+            <w:tcW w:w="992" w:type="dxa"/>
+          </w:tcPr>
+          <w:p>
+            <w:pPr>
+              <w:rPr>
+                <w:sz w:val="24"/>
+                <w:szCs w:val="24"/>
+              </w:rPr>
+            </w:pPr>
+            <w:r>
+              <w:rPr>
+                <w:sz w:val="24"/>
+                <w:szCs w:val="24"/>
+              </w:rPr>
+              <w:t>Oui</w:t>
+            </w:r>
+          </w:p>
+        </w:tc>
+        <w:tc>
+          <w:tcPr>
+            <w:tcW w:w="1228" w:type="dxa"/>
+          </w:tcPr>
+          <w:p>
+            <w:pPr>
+              <w:rPr>
+                <w:sz w:val="24"/>
+                <w:szCs w:val="24"/>
+              </w:rPr>
+            </w:pPr>
+            <w:r>
+              <w:rPr>
+                <w:sz w:val="24"/>
+                <w:szCs w:val="24"/>
+              </w:rPr>
+              <w:t>Oui</w:t>
+            </w:r>
+          </w:p>
+        </w:tc>
+        <w:tc>
+          <w:tcPr>
+            <w:tcW w:w="1508" w:type="dxa"/>
+          </w:tcPr>
+          <w:p>
+            <w:pPr>
+              <w:rPr>
+                <w:sz w:val="24"/>
+                <w:szCs w:val="24"/>
+              </w:rPr>
+            </w:pPr>
+            <w:r>
+              <w:rPr>
+                <w:sz w:val="24"/>
+                <w:szCs w:val="24"/>
+              </w:rPr>
+              <w:t>TF-IDF</w:t>
+            </w:r>
+          </w:p>
+        </w:tc>
+        <w:tc>
+          <w:tcPr>
+            <w:tcW w:w="1211" w:type="dxa"/>
+          </w:tcPr>
+          <w:p>
+            <w:pPr>
+              <w:rPr>
+                <w:sz w:val="24"/>
+                <w:szCs w:val="24"/>
+              </w:rPr>
+            </w:pPr>
+            <w:r>
+              <w:rPr>
+                <w:sz w:val="24"/>
+                <w:szCs w:val="24"/>
+              </w:rPr>
+              <w:t>Pas de limite</w:t>
+            </w:r>
+          </w:p>
+        </w:tc>
+        <w:tc>
+          <w:tcPr>
+            <w:tcW w:w="1211" w:type="dxa"/>
+          </w:tcPr>
+          <w:p>
+            <w:pPr>
+              <w:rPr>
+                <w:sz w:val="24"/>
+                <w:szCs w:val="24"/>
+              </w:rPr>
+            </w:pPr>
+            <w:r>
+              <w:rPr>
+                <w:sz w:val="24"/>
+                <w:szCs w:val="24"/>
+              </w:rPr>
+              <w:t>Oui</w:t>
+            </w:r>
+          </w:p>
+        </w:tc>
+        <w:tc>
+          <w:tcPr>
+            <w:tcW w:w="991" w:type="dxa"/>
+          </w:tcPr>
+          <w:p>
+            <w:pPr>
+              <w:rPr>
+                <w:sz w:val="24"/>
+                <w:szCs w:val="24"/>
+              </w:rPr>
+            </w:pPr>
+            <w:r>
+              <w:rPr>
+                <w:sz w:val="24"/>
+                <w:szCs w:val="24"/>
+              </w:rPr>
+              <w:t>Non</w:t>
+            </w:r>
+          </w:p>
+        </w:tc>
+        <w:tc>
+          <w:tcPr>
+            <w:tcW w:w="991" w:type="dxa"/>
+          </w:tcPr>
+          <w:p>
+            <w:pPr>
+              <w:rPr>
+                <w:sz w:val="24"/>
+                <w:szCs w:val="24"/>
+              </w:rPr>
+            </w:pPr>
+            <w:r>
+              <w:rPr>
+                <w:sz w:val="24"/>
+                <w:szCs w:val="24"/>
+              </w:rPr>
+              <w:t>0.1 et 1</w:t>
+            </w:r>
+          </w:p>
+        </w:tc>
+        <w:tc>
+          <w:tcPr>
+            <w:tcW w:w="892" w:type="dxa"/>
+          </w:tcPr>
+          <w:p>
+            <w:pPr>
+              <w:rPr>
+                <w:sz w:val="24"/>
+                <w:szCs w:val="24"/>
+              </w:rPr>
+            </w:pPr>
+            <w:r>
+              <w:rPr>
+                <w:sz w:val="24"/>
+                <w:szCs w:val="24"/>
+              </w:rPr>
+              <w:t>0.</w:t>
+            </w:r>
+            <w:r>
+              <w:rPr>
+                <w:sz w:val="24"/>
+                <w:szCs w:val="24"/>
+              </w:rPr>
+              <w:t>6666</w:t>
+            </w:r>
+          </w:p>
+        </w:tc>
+      </w:tr>
+      <w:tr>
+        <w:trPr>
+          <w:trHeight w:val="295"/>
+        </w:trPr>
+        <w:tc>
+          <w:tcPr>
+            <w:tcW w:w="1413" w:type="dxa"/>
+          </w:tcPr>
+          <w:p>
+            <w:pPr>
+              <w:rPr>
+                <w:sz w:val="24"/>
+                <w:szCs w:val="24"/>
+              </w:rPr>
+            </w:pPr>
+            <w:r>
+              <w:rPr>
+                <w:sz w:val="24"/>
+                <w:szCs w:val="24"/>
+              </w:rPr>
+              <w:t>Oui</w:t>
+            </w:r>
+          </w:p>
+        </w:tc>
+        <w:tc>
+          <w:tcPr>
+            <w:tcW w:w="992" w:type="dxa"/>
+          </w:tcPr>
+          <w:p>
+            <w:pPr>
+              <w:rPr>
+                <w:sz w:val="24"/>
+                <w:szCs w:val="24"/>
+              </w:rPr>
+            </w:pPr>
+            <w:r>
+              <w:rPr>
+                <w:sz w:val="24"/>
+                <w:szCs w:val="24"/>
+              </w:rPr>
+              <w:t>Oui</w:t>
+            </w:r>
+          </w:p>
+        </w:tc>
+        <w:tc>
+          <w:tcPr>
+            <w:tcW w:w="1228" w:type="dxa"/>
+          </w:tcPr>
+          <w:p>
+            <w:pPr>
+              <w:rPr>
+                <w:sz w:val="24"/>
+                <w:szCs w:val="24"/>
+              </w:rPr>
+            </w:pPr>
+            <w:r>
+              <w:rPr>
+                <w:sz w:val="24"/>
+                <w:szCs w:val="24"/>
+              </w:rPr>
+              <w:t>Oui</w:t>
+            </w:r>
+          </w:p>
+        </w:tc>
+        <w:tc>
+          <w:tcPr>
+            <w:tcW w:w="1508" w:type="dxa"/>
+          </w:tcPr>
+          <w:p>
+            <w:pPr>
+              <w:rPr>
+                <w:sz w:val="24"/>
+                <w:szCs w:val="24"/>
+              </w:rPr>
+            </w:pPr>
+            <w:r>
+              <w:rPr>
+                <w:sz w:val="24"/>
+                <w:szCs w:val="24"/>
+              </w:rPr>
+              <w:t>Fréquenciel</w:t>
+            </w:r>
+          </w:p>
+        </w:tc>
+        <w:tc>
+          <w:tcPr>
+            <w:tcW w:w="1211" w:type="dxa"/>
+          </w:tcPr>
+          <w:p>
+            <w:pPr>
+              <w:rPr>
+                <w:sz w:val="24"/>
+                <w:szCs w:val="24"/>
+              </w:rPr>
+            </w:pPr>
+            <w:r>
+              <w:rPr>
+                <w:sz w:val="24"/>
+                <w:szCs w:val="24"/>
+              </w:rPr>
+              <w:t>40 000</w:t>
+            </w:r>
+          </w:p>
+        </w:tc>
+        <w:tc>
+          <w:tcPr>
+            <w:tcW w:w="1211" w:type="dxa"/>
+          </w:tcPr>
+          <w:p>
+            <w:pPr>
+              <w:rPr>
+                <w:sz w:val="24"/>
+                <w:szCs w:val="24"/>
+              </w:rPr>
+            </w:pPr>
+            <w:r>
+              <w:rPr>
+                <w:sz w:val="24"/>
+                <w:szCs w:val="24"/>
+              </w:rPr>
+              <w:t>Non</w:t>
+            </w:r>
+          </w:p>
+        </w:tc>
+        <w:tc>
+          <w:tcPr>
+            <w:tcW w:w="991" w:type="dxa"/>
+          </w:tcPr>
+          <w:p>
+            <w:pPr>
+              <w:rPr>
+                <w:sz w:val="24"/>
+                <w:szCs w:val="24"/>
+              </w:rPr>
+            </w:pPr>
+            <w:r>
+              <w:rPr>
+                <w:sz w:val="24"/>
+                <w:szCs w:val="24"/>
+              </w:rPr>
+              <w:t>Non</w:t>
+            </w:r>
+          </w:p>
+        </w:tc>
+        <w:tc>
+          <w:tcPr>
+            <w:tcW w:w="991" w:type="dxa"/>
+          </w:tcPr>
+          <w:p>
+            <w:pPr>
+              <w:rPr>
+                <w:sz w:val="24"/>
+                <w:szCs w:val="24"/>
+              </w:rPr>
+            </w:pPr>
+            <w:r>
+              <w:rPr>
+                <w:sz w:val="24"/>
+                <w:szCs w:val="24"/>
+              </w:rPr>
+              <w:t>0.1 et 1</w:t>
+            </w:r>
+          </w:p>
+        </w:tc>
+        <w:tc>
+          <w:tcPr>
+            <w:tcW w:w="892" w:type="dxa"/>
+          </w:tcPr>
+          <w:p>
+            <w:pPr>
+              <w:rPr>
+                <w:sz w:val="24"/>
+                <w:szCs w:val="24"/>
+              </w:rPr>
+            </w:pPr>
+            <w:r>
+              <w:rPr>
+                <w:sz w:val="24"/>
+                <w:szCs w:val="24"/>
+              </w:rPr>
+              <w:t>0.</w:t>
+            </w:r>
+            <w:r>
+              <w:rPr>
+                <w:sz w:val="24"/>
+                <w:szCs w:val="24"/>
+              </w:rPr>
+              <w:t>6690</w:t>
+            </w:r>
+          </w:p>
+        </w:tc>
+      </w:tr>
+      <w:tr>
+        <w:trPr>
+          <w:trHeight w:val="584"/>
+        </w:trPr>
+        <w:tc>
+          <w:tcPr>
+            <w:tcW w:w="1413" w:type="dxa"/>
+          </w:tcPr>
+          <w:p>
+            <w:pPr>
+              <w:rPr>
+                <w:sz w:val="24"/>
+                <w:szCs w:val="24"/>
+              </w:rPr>
+            </w:pPr>
+            <w:r>
+              <w:rPr>
+                <w:sz w:val="24"/>
+                <w:szCs w:val="24"/>
+              </w:rPr>
+              <w:t>Oui</w:t>
+            </w:r>
+          </w:p>
+        </w:tc>
+        <w:tc>
+          <w:tcPr>
+            <w:tcW w:w="992" w:type="dxa"/>
+          </w:tcPr>
+          <w:p>
+            <w:pPr>
+              <w:rPr>
+                <w:sz w:val="24"/>
+                <w:szCs w:val="24"/>
+              </w:rPr>
+            </w:pPr>
+            <w:r>
+              <w:rPr>
+                <w:sz w:val="24"/>
+                <w:szCs w:val="24"/>
+              </w:rPr>
+              <w:t>Oui</w:t>
+            </w:r>
+          </w:p>
+        </w:tc>
+        <w:tc>
+          <w:tcPr>
+            <w:tcW w:w="1228" w:type="dxa"/>
+          </w:tcPr>
+          <w:p>
+            <w:pPr>
+              <w:rPr>
+                <w:sz w:val="24"/>
+                <w:szCs w:val="24"/>
+              </w:rPr>
+            </w:pPr>
+            <w:r>
+              <w:rPr>
+                <w:sz w:val="24"/>
+                <w:szCs w:val="24"/>
+              </w:rPr>
+              <w:t>Oui</w:t>
+            </w:r>
+          </w:p>
+        </w:tc>
+        <w:tc>
+          <w:tcPr>
+            <w:tcW w:w="1508" w:type="dxa"/>
+          </w:tcPr>
+          <w:p>
+            <w:pPr>
+              <w:rPr>
+                <w:sz w:val="24"/>
+                <w:szCs w:val="24"/>
+              </w:rPr>
+            </w:pPr>
+            <w:r>
+              <w:rPr>
+                <w:sz w:val="24"/>
+                <w:szCs w:val="24"/>
+              </w:rPr>
+              <w:t>Fréquenciel</w:t>
+            </w:r>
+          </w:p>
+        </w:tc>
+        <w:tc>
+          <w:tcPr>
+            <w:tcW w:w="1211" w:type="dxa"/>
+          </w:tcPr>
+          <w:p>
+            <w:pPr>
+              <w:rPr>
+                <w:sz w:val="24"/>
+                <w:szCs w:val="24"/>
+              </w:rPr>
+            </w:pPr>
+            <w:r>
+              <w:rPr>
+                <w:sz w:val="24"/>
+                <w:szCs w:val="24"/>
+              </w:rPr>
+              <w:t>Pas de limite</w:t>
+            </w:r>
+          </w:p>
+        </w:tc>
+        <w:tc>
+          <w:tcPr>
+            <w:tcW w:w="1211" w:type="dxa"/>
+          </w:tcPr>
+          <w:p>
+            <w:pPr>
+              <w:rPr>
+                <w:sz w:val="24"/>
+                <w:szCs w:val="24"/>
+              </w:rPr>
+            </w:pPr>
+            <w:r>
+              <w:rPr>
+                <w:sz w:val="24"/>
+                <w:szCs w:val="24"/>
+              </w:rPr>
+              <w:t>Oui</w:t>
+            </w:r>
+          </w:p>
+        </w:tc>
+        <w:tc>
+          <w:tcPr>
+            <w:tcW w:w="991" w:type="dxa"/>
+          </w:tcPr>
+          <w:p>
+            <w:pPr>
+              <w:rPr>
+                <w:sz w:val="24"/>
+                <w:szCs w:val="24"/>
+              </w:rPr>
+            </w:pPr>
+            <w:r>
+              <w:rPr>
+                <w:sz w:val="24"/>
+                <w:szCs w:val="24"/>
+              </w:rPr>
+              <w:t>Oui</w:t>
+            </w:r>
+          </w:p>
+        </w:tc>
+        <w:tc>
+          <w:tcPr>
+            <w:tcW w:w="991" w:type="dxa"/>
+          </w:tcPr>
+          <w:p>
+            <w:pPr>
+              <w:rPr>
+                <w:sz w:val="24"/>
+                <w:szCs w:val="24"/>
+              </w:rPr>
+            </w:pPr>
+            <w:r>
+              <w:rPr>
+                <w:sz w:val="24"/>
+                <w:szCs w:val="24"/>
+              </w:rPr>
+              <w:t>0.1 et 1</w:t>
+            </w:r>
+          </w:p>
+        </w:tc>
+        <w:tc>
+          <w:tcPr>
+            <w:tcW w:w="892" w:type="dxa"/>
+          </w:tcPr>
+          <w:p>
+            <w:pPr>
+              <w:rPr>
+                <w:sz w:val="24"/>
+                <w:szCs w:val="24"/>
+              </w:rPr>
+            </w:pPr>
+            <w:r>
+              <w:rPr>
+                <w:sz w:val="24"/>
+                <w:szCs w:val="24"/>
+              </w:rPr>
+              <w:t>0.</w:t>
+            </w:r>
+            <w:r>
+              <w:rPr>
+                <w:sz w:val="24"/>
+                <w:szCs w:val="24"/>
+              </w:rPr>
+              <w:t>6699</w:t>
+            </w:r>
+          </w:p>
+        </w:tc>
+      </w:tr>
+      <w:tr>
+        <w:trPr>
+          <w:trHeight w:val="584"/>
+        </w:trPr>
+        <w:tc>
+          <w:tcPr>
+            <w:tcW w:w="1413" w:type="dxa"/>
+          </w:tcPr>
+          <w:p>
+            <w:pPr>
+              <w:rPr>
+                <w:sz w:val="24"/>
+                <w:szCs w:val="24"/>
+              </w:rPr>
+            </w:pPr>
+            <w:r>
+              <w:rPr>
+                <w:sz w:val="24"/>
+                <w:szCs w:val="24"/>
+              </w:rPr>
+              <w:t>Oui</w:t>
+            </w:r>
+          </w:p>
+        </w:tc>
+        <w:tc>
+          <w:tcPr>
+            <w:tcW w:w="992" w:type="dxa"/>
+          </w:tcPr>
+          <w:p>
+            <w:pPr>
+              <w:rPr>
+                <w:sz w:val="24"/>
+                <w:szCs w:val="24"/>
+              </w:rPr>
+            </w:pPr>
+            <w:r>
+              <w:rPr>
+                <w:sz w:val="24"/>
+                <w:szCs w:val="24"/>
+              </w:rPr>
+              <w:t>Oui</w:t>
+            </w:r>
+          </w:p>
+        </w:tc>
+        <w:tc>
+          <w:tcPr>
+            <w:tcW w:w="1228" w:type="dxa"/>
+          </w:tcPr>
+          <w:p>
+            <w:pPr>
+              <w:rPr>
+                <w:sz w:val="24"/>
+                <w:szCs w:val="24"/>
+              </w:rPr>
+            </w:pPr>
+            <w:r>
+              <w:rPr>
+                <w:sz w:val="24"/>
+                <w:szCs w:val="24"/>
+              </w:rPr>
+              <w:t>Oui</w:t>
+            </w:r>
+          </w:p>
+        </w:tc>
+        <w:tc>
+          <w:tcPr>
+            <w:tcW w:w="1508" w:type="dxa"/>
+          </w:tcPr>
+          <w:p>
+            <w:pPr>
+              <w:rPr>
+                <w:sz w:val="24"/>
+                <w:szCs w:val="24"/>
+              </w:rPr>
+            </w:pPr>
+            <w:r>
+              <w:rPr>
+                <w:sz w:val="24"/>
+                <w:szCs w:val="24"/>
+              </w:rPr>
+              <w:t>Fréquenciel</w:t>
+            </w:r>
+          </w:p>
+        </w:tc>
+        <w:tc>
+          <w:tcPr>
+            <w:tcW w:w="1211" w:type="dxa"/>
+          </w:tcPr>
+          <w:p>
+            <w:pPr>
+              <w:rPr>
+                <w:sz w:val="24"/>
+                <w:szCs w:val="24"/>
+              </w:rPr>
+            </w:pPr>
+            <w:r>
+              <w:rPr>
+                <w:sz w:val="24"/>
+                <w:szCs w:val="24"/>
+              </w:rPr>
+              <w:t>Pas de limite</w:t>
+            </w:r>
+          </w:p>
+        </w:tc>
+        <w:tc>
+          <w:tcPr>
+            <w:tcW w:w="1211" w:type="dxa"/>
+          </w:tcPr>
+          <w:p>
+            <w:pPr>
+              <w:rPr>
+                <w:sz w:val="24"/>
+                <w:szCs w:val="24"/>
+              </w:rPr>
+            </w:pPr>
+            <w:r>
+              <w:rPr>
+                <w:sz w:val="24"/>
+                <w:szCs w:val="24"/>
+              </w:rPr>
+              <w:t>Oui</w:t>
+            </w:r>
+          </w:p>
+        </w:tc>
+        <w:tc>
+          <w:tcPr>
+            <w:tcW w:w="991" w:type="dxa"/>
+          </w:tcPr>
+          <w:p>
+            <w:pPr>
+              <w:rPr>
+                <w:sz w:val="24"/>
+                <w:szCs w:val="24"/>
+              </w:rPr>
+            </w:pPr>
+            <w:r>
+              <w:rPr>
+                <w:sz w:val="24"/>
+                <w:szCs w:val="24"/>
+              </w:rPr>
+              <w:t>Non</w:t>
+            </w:r>
+          </w:p>
+        </w:tc>
+        <w:tc>
+          <w:tcPr>
+            <w:tcW w:w="991" w:type="dxa"/>
+          </w:tcPr>
+          <w:p>
+            <w:pPr>
+              <w:rPr>
+                <w:sz w:val="24"/>
+                <w:szCs w:val="24"/>
+              </w:rPr>
+            </w:pPr>
+            <w:r>
+              <w:rPr>
+                <w:sz w:val="24"/>
+                <w:szCs w:val="24"/>
+              </w:rPr>
+              <w:t>0.2 et 1</w:t>
+            </w:r>
+          </w:p>
+        </w:tc>
+        <w:tc>
+          <w:tcPr>
+            <w:tcW w:w="892" w:type="dxa"/>
+          </w:tcPr>
+          <w:p>
+            <w:pPr>
+              <w:rPr>
+                <w:sz w:val="24"/>
+                <w:szCs w:val="24"/>
+              </w:rPr>
+            </w:pPr>
+            <w:r>
+              <w:rPr>
+                <w:sz w:val="24"/>
+                <w:szCs w:val="24"/>
+              </w:rPr>
+              <w:t>0.6715</w:t>
+            </w:r>
+          </w:p>
+        </w:tc>
+      </w:tr>
+    </w:tbl>
+    <w:p>
+      <w:pPr>
+        <w:spacing w:after="0"/>
+        <w:rPr>
+          <w:sz w:val="24"/>
+          <w:szCs w:val="24"/>
+        </w:rPr>
+      </w:pPr>
+      <w:r>
+        <w:rPr>
+          <w:sz w:val="24"/>
+          <w:szCs w:val="24"/>
+        </w:rPr>
+        <w:t xml:space="preserve">On peut déjà remarquer que les résultats ne sont pas excellents, en effet on améliore à peine nos résultats ici </w:t>
+      </w:r>
+      <w:r>
+        <w:rPr>
+          <w:sz w:val="24"/>
+          <w:szCs w:val="24"/>
+        </w:rPr>
+        <w:t>par rapport au fait de mettre toutes les données dans une classe.</w:t>
+      </w:r>
+    </w:p>
+    <w:p>
+      <w:pPr>
+        <w:spacing w:after="0"/>
+        <w:rPr>
+          <w:sz w:val="24"/>
+          <w:szCs w:val="24"/>
+        </w:rPr>
+      </w:pPr>
+      <w:r>
+        <w:rPr>
+          <w:sz w:val="24"/>
+          <w:szCs w:val="24"/>
+        </w:rPr>
+        <w:t>De plus les différents paramètres ne change pas de façon signi</w:t>
+      </w:r>
+      <w:r>
+        <w:rPr>
+          <w:sz w:val="24"/>
+          <w:szCs w:val="24"/>
+        </w:rPr>
+        <w:t>fi</w:t>
+      </w:r>
+      <w:r>
+        <w:rPr>
+          <w:sz w:val="24"/>
+          <w:szCs w:val="24"/>
+        </w:rPr>
+        <w:t xml:space="preserve">cative les résultats (on peut voir une grande amélioration en changeant la vectorisation dans le premier cas mais </w:t>
+      </w:r>
+      <w:r>
+        <w:rPr>
+          <w:sz w:val="24"/>
+          <w:szCs w:val="24"/>
+        </w:rPr>
+        <w:t xml:space="preserve">si on manipule aussi les poids des classes on revient à un F1-score de </w:t>
+      </w:r>
+      <w:r>
+        <w:rPr>
+          <w:sz w:val="24"/>
+          <w:szCs w:val="24"/>
+        </w:rPr>
+        <w:t>0.8166</w:t>
+      </w:r>
+      <w:r>
+        <w:rPr>
+          <w:sz w:val="24"/>
+          <w:szCs w:val="24"/>
+        </w:rPr>
+        <w:t>)</w:t>
+      </w:r>
+      <w:r>
+        <w:rPr>
+          <w:sz w:val="24"/>
+          <w:szCs w:val="24"/>
+        </w:rPr>
+        <w:t>.</w:t>
+      </w:r>
+      <w:r>
+        <w:rPr>
+          <w:sz w:val="24"/>
+          <w:szCs w:val="24"/>
+        </w:rPr>
+        <w:t xml:space="preserve"> </w:t>
+      </w:r>
+    </w:p>
+    <w:p>
+      <w:pPr>
+        <w:spacing w:after="0"/>
+        <w:rPr>
+          <w:sz w:val="24"/>
+          <w:szCs w:val="24"/>
+        </w:rPr>
+      </w:pPr>
+      <w:r>
+        <w:rPr>
+          <w:sz w:val="24"/>
+          <w:szCs w:val="24"/>
+        </w:rPr>
+        <w:t>Dans un premier temps</w:t>
+      </w:r>
+      <w:r>
+        <w:rPr>
+          <w:sz w:val="24"/>
+          <w:szCs w:val="24"/>
+        </w:rPr>
+        <w:t>, nous vérifions bien que les classes sont bien</w:t>
+      </w:r>
+      <w:r>
+        <w:rPr>
+          <w:sz w:val="24"/>
+          <w:szCs w:val="24"/>
+        </w:rPr>
+        <w:t xml:space="preserve"> répartis.</w:t>
+      </w:r>
+      <w:r>
+        <w:rPr>
+          <w:sz w:val="24"/>
+          <w:szCs w:val="24"/>
+        </w:rPr>
+        <w:t xml:space="preserve"> Il semble que les répartitions soient </w:t>
+      </w:r>
+      <w:r>
+        <w:rPr>
+          <w:sz w:val="24"/>
+          <w:szCs w:val="24"/>
+        </w:rPr>
+        <w:t>meilleures</w:t>
+      </w:r>
+      <w:r>
+        <w:rPr>
+          <w:sz w:val="24"/>
+          <w:szCs w:val="24"/>
+        </w:rPr>
+        <w:t xml:space="preserve"> qu’avant même si la classe minoritaire dans le second ca</w:t>
+      </w:r>
+      <w:r>
+        <w:rPr>
+          <w:sz w:val="24"/>
+          <w:szCs w:val="24"/>
+        </w:rPr>
+        <w:t>s</w:t>
+      </w:r>
+      <w:r>
+        <w:rPr>
+          <w:sz w:val="24"/>
+          <w:szCs w:val="24"/>
+        </w:rPr>
+        <w:t xml:space="preserve"> semble moins bien classé</w:t>
+      </w:r>
+      <w:r>
+        <w:rPr>
+          <w:sz w:val="24"/>
+          <w:szCs w:val="24"/>
+        </w:rPr>
+        <w:t>.</w:t>
+      </w:r>
+    </w:p>
+    <w:p>
+      <w:pPr>
+        <w:spacing w:after="0"/>
+        <w:rPr>
+          <w:sz w:val="24"/>
+          <w:szCs w:val="24"/>
+        </w:rPr>
+      </w:pPr>
+      <w:r>
+        <w:rPr>
+          <w:sz w:val="24"/>
+          <w:szCs w:val="24"/>
+        </w:rPr>
+        <w:t xml:space="preserve">Le manque de performances est sûrement du au manque de données en apprentissage du </w:t>
+      </w:r>
+      <w:r>
+        <w:rPr>
+          <w:sz w:val="24"/>
+          <w:szCs w:val="24"/>
+        </w:rPr>
+        <w:t>à l’équilibrage des données, il faudra surement retravaillé cet aspect</w:t>
+      </w:r>
+      <w:r>
+        <w:rPr>
+          <w:sz w:val="24"/>
+          <w:szCs w:val="24"/>
+        </w:rPr>
+        <w:t>.</w:t>
+      </w:r>
+    </w:p>
+    <w:p>
+      <w:pPr>
+        <w:spacing w:after="0"/>
+        <w:rPr>
+          <w:sz w:val="24"/>
+          <w:szCs w:val="24"/>
+        </w:rPr>
+      </w:pPr>
+      <w:r>
+        <w:rPr>
+          <w:sz w:val="24"/>
+          <w:szCs w:val="24"/>
+        </w:rPr>
+        <w:t>Pour la suite nous continuerons avec les paramètres trouvés avec ces 2 modèles.</w:t>
+      </w:r>
+    </w:p>
+    <w:p>
+      <w:pPr>
+        <w:spacing w:after="0"/>
+        <w:rPr>
+          <w:b/>
+          <w:bCs/>
+          <w:sz w:val="28"/>
+          <w:szCs w:val="28"/>
+        </w:rPr>
+      </w:pPr>
+      <w:r>
+        <w:rPr>
+          <w:b/>
+          <w:bCs/>
+          <w:sz w:val="28"/>
+          <w:szCs w:val="28"/>
+        </w:rPr>
+        <w:t>III.II</w:t>
+      </w:r>
+      <w:r>
+        <w:rPr>
+          <w:b/>
+          <w:bCs/>
+          <w:sz w:val="28"/>
+          <w:szCs w:val="28"/>
+        </w:rPr>
+        <w:t>I</w:t>
+      </w:r>
+      <w:r>
+        <w:rPr>
+          <w:b/>
+          <w:bCs/>
+          <w:sz w:val="28"/>
+          <w:szCs w:val="28"/>
+        </w:rPr>
+        <w:t xml:space="preserve"> – Deuxième Optimisation</w:t>
+      </w:r>
+    </w:p>
+    <w:p>
+      <w:pPr>
+        <w:spacing w:after="0"/>
+        <w:rPr>
+          <w:b/>
+          <w:bCs/>
+          <w:sz w:val="28"/>
+          <w:szCs w:val="28"/>
+        </w:rPr>
+      </w:pPr>
+    </w:p>
+    <w:p>
+      <w:pPr>
+        <w:spacing w:after="0"/>
+        <w:rPr>
+          <w:sz w:val="24"/>
+          <w:szCs w:val="24"/>
+        </w:rPr>
+      </w:pPr>
+      <w:r>
+        <w:rPr>
+          <w:sz w:val="24"/>
+          <w:szCs w:val="24"/>
+        </w:rPr>
+        <w:lastRenderedPageBreak/>
+        <w:t>Les paramètres non utilisés</w:t>
+      </w:r>
+      <w:r>
+        <w:rPr>
+          <w:sz w:val="24"/>
+          <w:szCs w:val="24"/>
+        </w:rPr>
+        <w:t xml:space="preserve"> précédemment on</w:t>
+      </w:r>
+      <w:r>
+        <w:rPr>
+          <w:sz w:val="24"/>
+          <w:szCs w:val="24"/>
+        </w:rPr>
+        <w:t>t</w:t>
+      </w:r>
+      <w:r>
+        <w:rPr>
+          <w:sz w:val="24"/>
+          <w:szCs w:val="24"/>
+        </w:rPr>
+        <w:t xml:space="preserve"> été testé ici.</w:t>
+      </w:r>
+    </w:p>
+    <w:p>
+      <w:pPr>
+        <w:spacing w:after="0"/>
+        <w:rPr>
+          <w:sz w:val="24"/>
+          <w:szCs w:val="24"/>
+        </w:rPr>
+      </w:pPr>
+      <w:r>
+        <w:rPr>
+          <w:sz w:val="24"/>
+          <w:szCs w:val="24"/>
+        </w:rPr>
+        <w:t>Pour l</w:t>
+      </w:r>
+      <w:r>
+        <w:rPr>
+          <w:sz w:val="24"/>
+          <w:szCs w:val="24"/>
+        </w:rPr>
+        <w:t>a limite minimum/maximum de fréquence des mots pris en compte</w:t>
+      </w:r>
+      <w:r>
+        <w:rPr>
+          <w:sz w:val="24"/>
+          <w:szCs w:val="24"/>
+        </w:rPr>
+        <w:t>,</w:t>
+      </w:r>
+      <w:r>
+        <w:rPr>
+          <w:sz w:val="24"/>
+          <w:szCs w:val="24"/>
+        </w:rPr>
+        <w:t xml:space="preserve"> </w:t>
+      </w:r>
+      <w:r>
+        <w:rPr>
+          <w:sz w:val="24"/>
+          <w:szCs w:val="24"/>
+        </w:rPr>
+        <w:t>n</w:t>
+      </w:r>
+      <w:r>
+        <w:rPr>
+          <w:sz w:val="24"/>
+          <w:szCs w:val="24"/>
+        </w:rPr>
+        <w:t>ous testons</w:t>
+      </w:r>
+      <w:r>
+        <w:rPr>
+          <w:sz w:val="24"/>
+          <w:szCs w:val="24"/>
+        </w:rPr>
+        <w:t xml:space="preserve"> </w:t>
+      </w:r>
+      <w:r>
+        <w:rPr>
+          <w:sz w:val="24"/>
+          <w:szCs w:val="24"/>
+        </w:rPr>
+        <w:t>les</w:t>
+      </w:r>
+      <w:r>
+        <w:rPr>
+          <w:sz w:val="24"/>
+          <w:szCs w:val="24"/>
+        </w:rPr>
+        <w:t xml:space="preserve"> fréquences</w:t>
+      </w:r>
+      <w:r>
+        <w:rPr>
+          <w:sz w:val="24"/>
+          <w:szCs w:val="24"/>
+        </w:rPr>
+        <w:t xml:space="preserve"> de 1., 0.08, 0.02, 0.005 en fréquence (ici normalisé) maximum et 1,2,5, 10 (ici non normalisé) en minimum.</w:t>
+      </w:r>
+    </w:p>
+    <w:p>
+      <w:pPr>
+        <w:spacing w:after="0"/>
+        <w:rPr>
+          <w:sz w:val="24"/>
+          <w:szCs w:val="24"/>
+        </w:rPr>
+      </w:pPr>
+      <w:r>
+        <w:rPr>
+          <w:sz w:val="24"/>
+          <w:szCs w:val="24"/>
+        </w:rPr>
+        <w:t>Premier classifieur obtenu :</w:t>
+      </w:r>
+    </w:p>
+    <w:tbl>
+      <w:tblPr>
+        <w:tblStyle w:val="Grilledutableau"/>
+        <w:tblpPr w:leftFromText="141" w:rightFromText="141" w:vertAnchor="text" w:horzAnchor="margin" w:tblpXSpec="center" w:tblpY="230"/>
+        <w:tblW w:w="9062" w:type="dxa"/>
+        <w:tblLook w:val="04A0" w:firstRow="1" w:lastRow="0" w:firstColumn="1" w:lastColumn="0" w:noHBand="0" w:noVBand="1"/>
+      </w:tblPr>
+      <w:tblGrid>
+        <w:gridCol w:w="1362"/>
+        <w:gridCol w:w="1404"/>
+        <w:gridCol w:w="1315"/>
+        <w:gridCol w:w="1251"/>
+        <w:gridCol w:w="1404"/>
+        <w:gridCol w:w="1406"/>
+        <w:gridCol w:w="920"/>
+      </w:tblGrid>
+      <w:tr>
+        <w:tc>
+          <w:tcPr>
+            <w:tcW w:w="1362" w:type="dxa"/>
+          </w:tcPr>
+          <w:p>
+            <w:pPr>
+              <w:rPr>
+                <w:sz w:val="24"/>
+                <w:szCs w:val="24"/>
+              </w:rPr>
+            </w:pPr>
+            <w:r>
+              <w:rPr>
+                <w:sz w:val="24"/>
+                <w:szCs w:val="24"/>
+              </w:rPr>
+              <w:t>Equilibrage en test</w:t>
+            </w:r>
+          </w:p>
+        </w:tc>
+        <w:tc>
+          <w:tcPr>
+            <w:tcW w:w="1404" w:type="dxa"/>
+          </w:tcPr>
+          <w:p>
+            <w:pPr>
+              <w:rPr>
+                <w:sz w:val="24"/>
+                <w:szCs w:val="24"/>
+              </w:rPr>
+            </w:pPr>
+            <w:r>
+              <w:rPr>
+                <w:sz w:val="24"/>
+                <w:szCs w:val="24"/>
+              </w:rPr>
+              <w:t>Suppression des nombres</w:t>
+            </w:r>
+          </w:p>
+        </w:tc>
+        <w:tc>
+          <w:tcPr>
+            <w:tcW w:w="1315" w:type="dxa"/>
+          </w:tcPr>
+          <w:p>
+            <w:pPr>
+              <w:rPr>
+                <w:sz w:val="24"/>
+                <w:szCs w:val="24"/>
+              </w:rPr>
+            </w:pPr>
+            <w:r>
+              <w:rPr>
+                <w:sz w:val="24"/>
+                <w:szCs w:val="24"/>
+              </w:rPr>
+              <w:t>Passage en minuscule</w:t>
+            </w:r>
+          </w:p>
+        </w:tc>
+        <w:tc>
+          <w:tcPr>
+            <w:tcW w:w="1251" w:type="dxa"/>
+          </w:tcPr>
+          <w:p>
+            <w:pPr>
+              <w:rPr>
+                <w:sz w:val="24"/>
+                <w:szCs w:val="24"/>
+              </w:rPr>
+            </w:pPr>
+            <w:r>
+              <w:rPr>
+                <w:sz w:val="24"/>
+                <w:szCs w:val="24"/>
+              </w:rPr>
+              <w:t>Limite min/max de fréquence</w:t>
+            </w:r>
+          </w:p>
+        </w:tc>
+        <w:tc>
+          <w:tcPr>
+            <w:tcW w:w="1404" w:type="dxa"/>
+          </w:tcPr>
+          <w:p>
+            <w:pPr>
+              <w:rPr>
+                <w:sz w:val="24"/>
+                <w:szCs w:val="24"/>
+              </w:rPr>
+            </w:pPr>
+            <w:r>
+              <w:rPr>
+                <w:sz w:val="24"/>
+                <w:szCs w:val="24"/>
+              </w:rPr>
+              <w:t>Suppression des accents</w:t>
+            </w:r>
+          </w:p>
+        </w:tc>
+        <w:tc>
+          <w:tcPr>
+            <w:tcW w:w="1406" w:type="dxa"/>
+          </w:tcPr>
+          <w:p>
+            <w:pPr>
+              <w:rPr>
+                <w:sz w:val="24"/>
+                <w:szCs w:val="24"/>
+              </w:rPr>
+            </w:pPr>
+            <w:r>
+              <w:rPr>
+                <w:sz w:val="24"/>
+                <w:szCs w:val="24"/>
+              </w:rPr>
+              <w:t>Suppression de la ponctuation</w:t>
+            </w:r>
+          </w:p>
+        </w:tc>
+        <w:tc>
+          <w:tcPr>
+            <w:tcW w:w="920" w:type="dxa"/>
+          </w:tcPr>
+          <w:p>
+            <w:pPr>
+              <w:rPr>
+                <w:sz w:val="24"/>
+                <w:szCs w:val="24"/>
+              </w:rPr>
+            </w:pPr>
+            <w:r>
+              <w:rPr>
+                <w:sz w:val="24"/>
+                <w:szCs w:val="24"/>
+              </w:rPr>
+              <w:t>F1-score</w:t>
+            </w:r>
+          </w:p>
+        </w:tc>
+      </w:tr>
+      <w:tr>
+        <w:tc>
+          <w:tcPr>
+            <w:tcW w:w="1362" w:type="dxa"/>
+            <w:shd w:val="clear" w:color="auto" w:fill="BFBFBF" w:themeFill="background1" w:themeFillShade="BF"/>
+          </w:tcPr>
+          <w:p>
+            <w:pPr>
+              <w:rPr>
+                <w:sz w:val="24"/>
+                <w:szCs w:val="24"/>
+              </w:rPr>
+            </w:pPr>
+            <w:r>
+              <w:rPr>
+                <w:sz w:val="24"/>
+                <w:szCs w:val="24"/>
+              </w:rPr>
+              <w:t>Non</w:t>
+            </w:r>
+          </w:p>
+        </w:tc>
+        <w:tc>
+          <w:tcPr>
+            <w:tcW w:w="1404" w:type="dxa"/>
+            <w:shd w:val="clear" w:color="auto" w:fill="BFBFBF" w:themeFill="background1" w:themeFillShade="BF"/>
+          </w:tcPr>
+          <w:p>
+            <w:pPr>
+              <w:rPr>
+                <w:sz w:val="24"/>
+                <w:szCs w:val="24"/>
+              </w:rPr>
+            </w:pPr>
+            <w:r>
+              <w:rPr>
+                <w:sz w:val="24"/>
+                <w:szCs w:val="24"/>
+              </w:rPr>
+              <w:t>Non</w:t>
+            </w:r>
+          </w:p>
+        </w:tc>
+        <w:tc>
+          <w:tcPr>
+            <w:tcW w:w="1315" w:type="dxa"/>
+            <w:shd w:val="clear" w:color="auto" w:fill="BFBFBF" w:themeFill="background1" w:themeFillShade="BF"/>
+          </w:tcPr>
+          <w:p>
+            <w:pPr>
+              <w:rPr>
+                <w:sz w:val="24"/>
+                <w:szCs w:val="24"/>
+              </w:rPr>
+            </w:pPr>
+            <w:r>
+              <w:rPr>
+                <w:sz w:val="24"/>
+                <w:szCs w:val="24"/>
+              </w:rPr>
+              <w:t>Non</w:t>
+            </w:r>
+          </w:p>
+        </w:tc>
+        <w:tc>
+          <w:tcPr>
+            <w:tcW w:w="1251" w:type="dxa"/>
+            <w:shd w:val="clear" w:color="auto" w:fill="BFBFBF" w:themeFill="background1" w:themeFillShade="BF"/>
+          </w:tcPr>
+          <w:p>
+            <w:pPr>
+              <w:rPr>
+                <w:sz w:val="24"/>
+                <w:szCs w:val="24"/>
+              </w:rPr>
+            </w:pPr>
+            <w:r>
+              <w:rPr>
+                <w:sz w:val="24"/>
+                <w:szCs w:val="24"/>
+              </w:rPr>
+              <w:t>2-0.005</w:t>
+            </w:r>
+          </w:p>
+        </w:tc>
+        <w:tc>
+          <w:tcPr>
+            <w:tcW w:w="1404" w:type="dxa"/>
+            <w:shd w:val="clear" w:color="auto" w:fill="BFBFBF" w:themeFill="background1" w:themeFillShade="BF"/>
+          </w:tcPr>
+          <w:p>
+            <w:pPr>
+              <w:rPr>
+                <w:sz w:val="24"/>
+                <w:szCs w:val="24"/>
+              </w:rPr>
+            </w:pPr>
+            <w:r>
+              <w:rPr>
+                <w:sz w:val="24"/>
+                <w:szCs w:val="24"/>
+              </w:rPr>
+              <w:t>Oui</w:t>
+            </w:r>
+          </w:p>
+        </w:tc>
+        <w:tc>
+          <w:tcPr>
+            <w:tcW w:w="1406" w:type="dxa"/>
+            <w:shd w:val="clear" w:color="auto" w:fill="BFBFBF" w:themeFill="background1" w:themeFillShade="BF"/>
+          </w:tcPr>
+          <w:p>
+            <w:pPr>
+              <w:rPr>
+                <w:sz w:val="24"/>
+                <w:szCs w:val="24"/>
+              </w:rPr>
+            </w:pPr>
+            <w:r>
+              <w:rPr>
+                <w:sz w:val="24"/>
+                <w:szCs w:val="24"/>
+              </w:rPr>
+              <w:t>Non</w:t>
+            </w:r>
+          </w:p>
+        </w:tc>
+        <w:tc>
+          <w:tcPr>
+            <w:tcW w:w="920" w:type="dxa"/>
+            <w:shd w:val="clear" w:color="auto" w:fill="BFBFBF" w:themeFill="background1" w:themeFillShade="BF"/>
+          </w:tcPr>
+          <w:p>
+            <w:pPr>
+              <w:rPr>
+                <w:sz w:val="24"/>
+                <w:szCs w:val="24"/>
+              </w:rPr>
+            </w:pPr>
+            <w:r>
+              <w:rPr>
+                <w:sz w:val="24"/>
+                <w:szCs w:val="24"/>
+              </w:rPr>
+              <w:t>0.90</w:t>
+            </w:r>
+            <w:r>
+              <w:rPr>
+                <w:sz w:val="24"/>
+                <w:szCs w:val="24"/>
+              </w:rPr>
+              <w:t>8</w:t>
+            </w:r>
+            <w:r>
+              <w:rPr>
+                <w:sz w:val="24"/>
+                <w:szCs w:val="24"/>
+              </w:rPr>
+              <w:t>2</w:t>
+            </w:r>
+          </w:p>
+        </w:tc>
+      </w:tr>
+      <w:tr>
+        <w:trPr>
+          <w:trHeight w:val="354"/>
+        </w:trPr>
+        <w:tc>
+          <w:tcPr>
+            <w:tcW w:w="1362" w:type="dxa"/>
+            <w:shd w:val="clear" w:color="auto" w:fill="FFFFFF" w:themeFill="background1"/>
+          </w:tcPr>
+          <w:p>
+            <w:pPr>
+              <w:rPr>
+                <w:sz w:val="24"/>
+                <w:szCs w:val="24"/>
+              </w:rPr>
+            </w:pPr>
+            <w:r>
+              <w:rPr>
+                <w:sz w:val="24"/>
+                <w:szCs w:val="24"/>
+              </w:rPr>
+              <w:t>Non</w:t>
+            </w:r>
+          </w:p>
+        </w:tc>
+        <w:tc>
+          <w:tcPr>
+            <w:tcW w:w="1404" w:type="dxa"/>
+            <w:shd w:val="clear" w:color="auto" w:fill="FFFFFF" w:themeFill="background1"/>
+          </w:tcPr>
+          <w:p>
+            <w:pPr>
+              <w:rPr>
+                <w:sz w:val="24"/>
+                <w:szCs w:val="24"/>
+              </w:rPr>
+            </w:pPr>
+            <w:r>
+              <w:rPr>
+                <w:sz w:val="24"/>
+                <w:szCs w:val="24"/>
+              </w:rPr>
+              <w:t>Oui</w:t>
+            </w:r>
+          </w:p>
+        </w:tc>
+        <w:tc>
+          <w:tcPr>
+            <w:tcW w:w="1315" w:type="dxa"/>
+            <w:shd w:val="clear" w:color="auto" w:fill="FFFFFF" w:themeFill="background1"/>
+          </w:tcPr>
+          <w:p>
+            <w:pPr>
+              <w:rPr>
+                <w:sz w:val="24"/>
+                <w:szCs w:val="24"/>
+              </w:rPr>
+            </w:pPr>
+            <w:r>
+              <w:rPr>
+                <w:sz w:val="24"/>
+                <w:szCs w:val="24"/>
+              </w:rPr>
+              <w:t>Non</w:t>
+            </w:r>
+          </w:p>
+        </w:tc>
+        <w:tc>
+          <w:tcPr>
+            <w:tcW w:w="1251" w:type="dxa"/>
+            <w:shd w:val="clear" w:color="auto" w:fill="FFFFFF" w:themeFill="background1"/>
+          </w:tcPr>
+          <w:p>
+            <w:pPr>
+              <w:rPr>
+                <w:sz w:val="24"/>
+                <w:szCs w:val="24"/>
+              </w:rPr>
+            </w:pPr>
+            <w:r>
+              <w:rPr>
+                <w:sz w:val="24"/>
+                <w:szCs w:val="24"/>
+              </w:rPr>
+              <w:t>2-0.005</w:t>
+            </w:r>
+          </w:p>
+        </w:tc>
+        <w:tc>
+          <w:tcPr>
+            <w:tcW w:w="1404" w:type="dxa"/>
+            <w:shd w:val="clear" w:color="auto" w:fill="FFFFFF" w:themeFill="background1"/>
+          </w:tcPr>
+          <w:p>
+            <w:pPr>
+              <w:rPr>
+                <w:sz w:val="24"/>
+                <w:szCs w:val="24"/>
+              </w:rPr>
+            </w:pPr>
+            <w:r>
+              <w:rPr>
+                <w:sz w:val="24"/>
+                <w:szCs w:val="24"/>
+              </w:rPr>
+              <w:t>Oui</w:t>
+            </w:r>
+          </w:p>
+        </w:tc>
+        <w:tc>
+          <w:tcPr>
+            <w:tcW w:w="1406" w:type="dxa"/>
+            <w:shd w:val="clear" w:color="auto" w:fill="FFFFFF" w:themeFill="background1"/>
+          </w:tcPr>
+          <w:p>
+            <w:pPr>
+              <w:rPr>
+                <w:sz w:val="24"/>
+                <w:szCs w:val="24"/>
+              </w:rPr>
+            </w:pPr>
+            <w:r>
+              <w:rPr>
+                <w:sz w:val="24"/>
+                <w:szCs w:val="24"/>
+              </w:rPr>
+              <w:t>Non</w:t>
+            </w:r>
+          </w:p>
+        </w:tc>
+        <w:tc>
+          <w:tcPr>
+            <w:tcW w:w="920" w:type="dxa"/>
+            <w:shd w:val="clear" w:color="auto" w:fill="FFFFFF" w:themeFill="background1"/>
+          </w:tcPr>
+          <w:p>
+            <w:pPr>
+              <w:rPr>
+                <w:sz w:val="24"/>
+                <w:szCs w:val="24"/>
+              </w:rPr>
+            </w:pPr>
+            <w:r>
+              <w:rPr>
+                <w:sz w:val="24"/>
+                <w:szCs w:val="24"/>
+              </w:rPr>
+              <w:t>0.9</w:t>
+            </w:r>
+            <w:r>
+              <w:rPr>
+                <w:sz w:val="24"/>
+                <w:szCs w:val="24"/>
+              </w:rPr>
+              <w:t>060</w:t>
+            </w:r>
+          </w:p>
+        </w:tc>
+      </w:tr>
+      <w:tr>
+        <w:trPr>
+          <w:trHeight w:val="354"/>
+        </w:trPr>
+        <w:tc>
+          <w:tcPr>
+            <w:tcW w:w="1362" w:type="dxa"/>
+          </w:tcPr>
+          <w:p>
+            <w:pPr>
+              <w:rPr>
+                <w:sz w:val="24"/>
+                <w:szCs w:val="24"/>
+              </w:rPr>
+            </w:pPr>
+            <w:r>
+              <w:rPr>
+                <w:sz w:val="24"/>
+                <w:szCs w:val="24"/>
+              </w:rPr>
+              <w:t>Non</w:t>
+            </w:r>
+          </w:p>
+        </w:tc>
+        <w:tc>
+          <w:tcPr>
+            <w:tcW w:w="1404" w:type="dxa"/>
+          </w:tcPr>
+          <w:p>
+            <w:pPr>
+              <w:rPr>
+                <w:sz w:val="24"/>
+                <w:szCs w:val="24"/>
+              </w:rPr>
+            </w:pPr>
+            <w:r>
+              <w:rPr>
+                <w:sz w:val="24"/>
+                <w:szCs w:val="24"/>
+              </w:rPr>
+              <w:t>Non</w:t>
+            </w:r>
+          </w:p>
+        </w:tc>
+        <w:tc>
+          <w:tcPr>
+            <w:tcW w:w="1315" w:type="dxa"/>
+          </w:tcPr>
+          <w:p>
+            <w:pPr>
+              <w:rPr>
+                <w:sz w:val="24"/>
+                <w:szCs w:val="24"/>
+              </w:rPr>
+            </w:pPr>
+            <w:r>
+              <w:rPr>
+                <w:sz w:val="24"/>
+                <w:szCs w:val="24"/>
+              </w:rPr>
+              <w:t>Oui</w:t>
+            </w:r>
+          </w:p>
+        </w:tc>
+        <w:tc>
+          <w:tcPr>
+            <w:tcW w:w="1251" w:type="dxa"/>
+          </w:tcPr>
+          <w:p>
+            <w:pPr>
+              <w:rPr>
+                <w:sz w:val="24"/>
+                <w:szCs w:val="24"/>
+              </w:rPr>
+            </w:pPr>
+            <w:r>
+              <w:rPr>
+                <w:sz w:val="24"/>
+                <w:szCs w:val="24"/>
+              </w:rPr>
+              <w:t>2-0.005</w:t>
+            </w:r>
+          </w:p>
+        </w:tc>
+        <w:tc>
+          <w:tcPr>
+            <w:tcW w:w="1404" w:type="dxa"/>
+          </w:tcPr>
+          <w:p>
+            <w:pPr>
+              <w:rPr>
+                <w:sz w:val="24"/>
+                <w:szCs w:val="24"/>
+              </w:rPr>
+            </w:pPr>
+            <w:r>
+              <w:rPr>
+                <w:sz w:val="24"/>
+                <w:szCs w:val="24"/>
+              </w:rPr>
+              <w:t>Oui</w:t>
+            </w:r>
+          </w:p>
+        </w:tc>
+        <w:tc>
+          <w:tcPr>
+            <w:tcW w:w="1406" w:type="dxa"/>
+          </w:tcPr>
+          <w:p>
+            <w:pPr>
+              <w:rPr>
+                <w:sz w:val="24"/>
+                <w:szCs w:val="24"/>
+              </w:rPr>
+            </w:pPr>
+            <w:r>
+              <w:rPr>
+                <w:sz w:val="24"/>
+                <w:szCs w:val="24"/>
+              </w:rPr>
+              <w:t>Non</w:t>
+            </w:r>
+          </w:p>
+        </w:tc>
+        <w:tc>
+          <w:tcPr>
+            <w:tcW w:w="920" w:type="dxa"/>
+          </w:tcPr>
+          <w:p>
+            <w:pPr>
+              <w:rPr>
+                <w:sz w:val="24"/>
+                <w:szCs w:val="24"/>
+              </w:rPr>
+            </w:pPr>
+            <w:r>
+              <w:rPr>
+                <w:sz w:val="24"/>
+                <w:szCs w:val="24"/>
+              </w:rPr>
+              <w:t>0.</w:t>
+            </w:r>
+            <w:r>
+              <w:rPr>
+                <w:sz w:val="24"/>
+                <w:szCs w:val="24"/>
+              </w:rPr>
+              <w:t>9020</w:t>
+            </w:r>
+          </w:p>
+        </w:tc>
+      </w:tr>
+      <w:tr>
+        <w:trPr>
+          <w:trHeight w:val="354"/>
+        </w:trPr>
+        <w:tc>
+          <w:tcPr>
+            <w:tcW w:w="1362" w:type="dxa"/>
+          </w:tcPr>
+          <w:p>
+            <w:pPr>
+              <w:rPr>
+                <w:sz w:val="24"/>
+                <w:szCs w:val="24"/>
+              </w:rPr>
+            </w:pPr>
+            <w:r>
+              <w:rPr>
+                <w:sz w:val="24"/>
+                <w:szCs w:val="24"/>
+              </w:rPr>
+              <w:t>Non</w:t>
+            </w:r>
+          </w:p>
+        </w:tc>
+        <w:tc>
+          <w:tcPr>
+            <w:tcW w:w="1404" w:type="dxa"/>
+          </w:tcPr>
+          <w:p>
+            <w:pPr>
+              <w:rPr>
+                <w:sz w:val="24"/>
+                <w:szCs w:val="24"/>
+              </w:rPr>
+            </w:pPr>
+            <w:r>
+              <w:rPr>
+                <w:sz w:val="24"/>
+                <w:szCs w:val="24"/>
+              </w:rPr>
+              <w:t>Non</w:t>
+            </w:r>
+          </w:p>
+        </w:tc>
+        <w:tc>
+          <w:tcPr>
+            <w:tcW w:w="1315" w:type="dxa"/>
+          </w:tcPr>
+          <w:p>
+            <w:pPr>
+              <w:rPr>
+                <w:sz w:val="24"/>
+                <w:szCs w:val="24"/>
+              </w:rPr>
+            </w:pPr>
+            <w:r>
+              <w:rPr>
+                <w:sz w:val="24"/>
+                <w:szCs w:val="24"/>
+              </w:rPr>
+              <w:t>Non</w:t>
+            </w:r>
+          </w:p>
+        </w:tc>
+        <w:tc>
+          <w:tcPr>
+            <w:tcW w:w="1251" w:type="dxa"/>
+          </w:tcPr>
+          <w:p>
+            <w:pPr>
+              <w:rPr>
+                <w:sz w:val="24"/>
+                <w:szCs w:val="24"/>
+              </w:rPr>
+            </w:pPr>
+            <w:r>
+              <w:rPr>
+                <w:sz w:val="24"/>
+                <w:szCs w:val="24"/>
+              </w:rPr>
+              <w:t>2-0.005</w:t>
+            </w:r>
+          </w:p>
+        </w:tc>
+        <w:tc>
+          <w:tcPr>
+            <w:tcW w:w="1404" w:type="dxa"/>
+          </w:tcPr>
+          <w:p>
+            <w:pPr>
+              <w:rPr>
+                <w:sz w:val="24"/>
+                <w:szCs w:val="24"/>
+              </w:rPr>
+            </w:pPr>
+            <w:r>
+              <w:rPr>
+                <w:sz w:val="24"/>
+                <w:szCs w:val="24"/>
+              </w:rPr>
+              <w:t>Non</w:t>
+            </w:r>
+          </w:p>
+        </w:tc>
+        <w:tc>
+          <w:tcPr>
+            <w:tcW w:w="1406" w:type="dxa"/>
+          </w:tcPr>
+          <w:p>
+            <w:pPr>
+              <w:rPr>
+                <w:sz w:val="24"/>
+                <w:szCs w:val="24"/>
+              </w:rPr>
+            </w:pPr>
+            <w:r>
+              <w:rPr>
+                <w:sz w:val="24"/>
+                <w:szCs w:val="24"/>
+              </w:rPr>
+              <w:t>Non</w:t>
+            </w:r>
+          </w:p>
+        </w:tc>
+        <w:tc>
+          <w:tcPr>
+            <w:tcW w:w="920" w:type="dxa"/>
+          </w:tcPr>
+          <w:p>
+            <w:pPr>
+              <w:rPr>
+                <w:sz w:val="24"/>
+                <w:szCs w:val="24"/>
+              </w:rPr>
+            </w:pPr>
+            <w:r>
+              <w:rPr>
+                <w:sz w:val="24"/>
+                <w:szCs w:val="24"/>
+              </w:rPr>
+              <w:t>0.9</w:t>
+            </w:r>
+            <w:r>
+              <w:rPr>
+                <w:sz w:val="24"/>
+                <w:szCs w:val="24"/>
+              </w:rPr>
+              <w:t>052</w:t>
+            </w:r>
+          </w:p>
+        </w:tc>
+      </w:tr>
+      <w:tr>
+        <w:trPr>
+          <w:trHeight w:val="354"/>
+        </w:trPr>
+        <w:tc>
+          <w:tcPr>
+            <w:tcW w:w="1362" w:type="dxa"/>
+          </w:tcPr>
+          <w:p>
+            <w:pPr>
+              <w:rPr>
+                <w:sz w:val="24"/>
+                <w:szCs w:val="24"/>
+              </w:rPr>
+            </w:pPr>
+            <w:r>
+              <w:rPr>
+                <w:sz w:val="24"/>
+                <w:szCs w:val="24"/>
+              </w:rPr>
+              <w:t>Non</w:t>
+            </w:r>
+          </w:p>
+        </w:tc>
+        <w:tc>
+          <w:tcPr>
+            <w:tcW w:w="1404" w:type="dxa"/>
+          </w:tcPr>
+          <w:p>
+            <w:pPr>
+              <w:rPr>
+                <w:sz w:val="24"/>
+                <w:szCs w:val="24"/>
+              </w:rPr>
+            </w:pPr>
+            <w:r>
+              <w:rPr>
+                <w:sz w:val="24"/>
+                <w:szCs w:val="24"/>
+              </w:rPr>
+              <w:t>Non</w:t>
+            </w:r>
+          </w:p>
+        </w:tc>
+        <w:tc>
+          <w:tcPr>
+            <w:tcW w:w="1315" w:type="dxa"/>
+          </w:tcPr>
+          <w:p>
+            <w:pPr>
+              <w:rPr>
+                <w:sz w:val="24"/>
+                <w:szCs w:val="24"/>
+              </w:rPr>
+            </w:pPr>
+            <w:r>
+              <w:rPr>
+                <w:sz w:val="24"/>
+                <w:szCs w:val="24"/>
+              </w:rPr>
+              <w:t>Non</w:t>
+            </w:r>
+          </w:p>
+        </w:tc>
+        <w:tc>
+          <w:tcPr>
+            <w:tcW w:w="1251" w:type="dxa"/>
+          </w:tcPr>
+          <w:p>
+            <w:pPr>
+              <w:rPr>
+                <w:sz w:val="24"/>
+                <w:szCs w:val="24"/>
+              </w:rPr>
+            </w:pPr>
+            <w:r>
+              <w:rPr>
+                <w:sz w:val="24"/>
+                <w:szCs w:val="24"/>
+              </w:rPr>
+              <w:t>2-</w:t>
+            </w:r>
+            <w:r>
+              <w:rPr>
+                <w:sz w:val="24"/>
+                <w:szCs w:val="24"/>
+              </w:rPr>
+              <w:t>0.005</w:t>
+            </w:r>
+          </w:p>
+        </w:tc>
+        <w:tc>
+          <w:tcPr>
+            <w:tcW w:w="1404" w:type="dxa"/>
+          </w:tcPr>
+          <w:p>
+            <w:pPr>
+              <w:rPr>
+                <w:sz w:val="24"/>
+                <w:szCs w:val="24"/>
+              </w:rPr>
+            </w:pPr>
+            <w:r>
+              <w:rPr>
+                <w:sz w:val="24"/>
+                <w:szCs w:val="24"/>
+              </w:rPr>
+              <w:t>Oui</w:t>
+            </w:r>
+          </w:p>
+        </w:tc>
+        <w:tc>
+          <w:tcPr>
+            <w:tcW w:w="1406" w:type="dxa"/>
+          </w:tcPr>
+          <w:p>
+            <w:pPr>
+              <w:rPr>
+                <w:sz w:val="24"/>
+                <w:szCs w:val="24"/>
+              </w:rPr>
+            </w:pPr>
+            <w:r>
+              <w:rPr>
+                <w:sz w:val="24"/>
+                <w:szCs w:val="24"/>
+              </w:rPr>
+              <w:t>Oui</w:t>
+            </w:r>
+          </w:p>
+        </w:tc>
+        <w:tc>
+          <w:tcPr>
+            <w:tcW w:w="920" w:type="dxa"/>
+          </w:tcPr>
+          <w:p>
+            <w:pPr>
+              <w:rPr>
+                <w:sz w:val="24"/>
+                <w:szCs w:val="24"/>
+              </w:rPr>
+            </w:pPr>
+            <w:r>
+              <w:rPr>
+                <w:sz w:val="24"/>
+                <w:szCs w:val="24"/>
+              </w:rPr>
+              <w:t>0.</w:t>
+            </w:r>
+            <w:r>
+              <w:rPr>
+                <w:sz w:val="24"/>
+                <w:szCs w:val="24"/>
+              </w:rPr>
+              <w:t>9038</w:t>
+            </w:r>
+          </w:p>
+        </w:tc>
+      </w:tr>
+      <w:tr>
+        <w:trPr>
+          <w:trHeight w:val="354"/>
+        </w:trPr>
+        <w:tc>
+          <w:tcPr>
+            <w:tcW w:w="1362" w:type="dxa"/>
+          </w:tcPr>
+          <w:p>
+            <w:pPr>
+              <w:rPr>
+                <w:sz w:val="24"/>
+                <w:szCs w:val="24"/>
+              </w:rPr>
+            </w:pPr>
+            <w:r>
+              <w:rPr>
+                <w:sz w:val="24"/>
+                <w:szCs w:val="24"/>
+              </w:rPr>
+              <w:t>Non</w:t>
+            </w:r>
+          </w:p>
+        </w:tc>
+        <w:tc>
+          <w:tcPr>
+            <w:tcW w:w="1404" w:type="dxa"/>
+          </w:tcPr>
+          <w:p>
+            <w:pPr>
+              <w:rPr>
+                <w:sz w:val="24"/>
+                <w:szCs w:val="24"/>
+              </w:rPr>
+            </w:pPr>
+            <w:r>
+              <w:rPr>
+                <w:sz w:val="24"/>
+                <w:szCs w:val="24"/>
+              </w:rPr>
+              <w:t>Non</w:t>
+            </w:r>
+          </w:p>
+        </w:tc>
+        <w:tc>
+          <w:tcPr>
+            <w:tcW w:w="1315" w:type="dxa"/>
+          </w:tcPr>
+          <w:p>
+            <w:pPr>
+              <w:rPr>
+                <w:sz w:val="24"/>
+                <w:szCs w:val="24"/>
+              </w:rPr>
+            </w:pPr>
+            <w:r>
+              <w:rPr>
+                <w:sz w:val="24"/>
+                <w:szCs w:val="24"/>
+              </w:rPr>
+              <w:t>Non</w:t>
+            </w:r>
+          </w:p>
+        </w:tc>
+        <w:tc>
+          <w:tcPr>
+            <w:tcW w:w="1251" w:type="dxa"/>
+          </w:tcPr>
+          <w:p>
+            <w:pPr>
+              <w:rPr>
+                <w:sz w:val="24"/>
+                <w:szCs w:val="24"/>
+              </w:rPr>
+            </w:pPr>
+            <w:r>
+              <w:rPr>
+                <w:sz w:val="24"/>
+                <w:szCs w:val="24"/>
+              </w:rPr>
+              <w:t>10</w:t>
+            </w:r>
+            <w:r>
+              <w:rPr>
+                <w:sz w:val="24"/>
+                <w:szCs w:val="24"/>
+              </w:rPr>
+              <w:t>-</w:t>
+            </w:r>
+            <w:r>
+              <w:rPr>
+                <w:sz w:val="24"/>
+                <w:szCs w:val="24"/>
+              </w:rPr>
+              <w:t>0.005</w:t>
+            </w:r>
+          </w:p>
+        </w:tc>
+        <w:tc>
+          <w:tcPr>
+            <w:tcW w:w="1404" w:type="dxa"/>
+          </w:tcPr>
+          <w:p>
+            <w:pPr>
+              <w:rPr>
+                <w:sz w:val="24"/>
+                <w:szCs w:val="24"/>
+              </w:rPr>
+            </w:pPr>
+            <w:r>
+              <w:rPr>
+                <w:sz w:val="24"/>
+                <w:szCs w:val="24"/>
+              </w:rPr>
+              <w:t>Oui</w:t>
+            </w:r>
+          </w:p>
+        </w:tc>
+        <w:tc>
+          <w:tcPr>
+            <w:tcW w:w="1406" w:type="dxa"/>
+          </w:tcPr>
+          <w:p>
+            <w:pPr>
+              <w:rPr>
+                <w:sz w:val="24"/>
+                <w:szCs w:val="24"/>
+              </w:rPr>
+            </w:pPr>
+            <w:r>
+              <w:rPr>
+                <w:sz w:val="24"/>
+                <w:szCs w:val="24"/>
+              </w:rPr>
+              <w:t>Non</w:t>
+            </w:r>
+          </w:p>
+        </w:tc>
+        <w:tc>
+          <w:tcPr>
+            <w:tcW w:w="920" w:type="dxa"/>
+          </w:tcPr>
+          <w:p>
+            <w:pPr>
+              <w:rPr>
+                <w:sz w:val="24"/>
+                <w:szCs w:val="24"/>
+              </w:rPr>
+            </w:pPr>
+            <w:r>
+              <w:rPr>
+                <w:sz w:val="24"/>
+                <w:szCs w:val="24"/>
+              </w:rPr>
+              <w:t>0.</w:t>
+            </w:r>
+            <w:r>
+              <w:rPr>
+                <w:sz w:val="24"/>
+                <w:szCs w:val="24"/>
+              </w:rPr>
+              <w:t>8777</w:t>
+            </w:r>
+          </w:p>
+        </w:tc>
+      </w:tr>
+      <w:tr>
+        <w:trPr>
+          <w:trHeight w:val="354"/>
+        </w:trPr>
+        <w:tc>
+          <w:tcPr>
+            <w:tcW w:w="1362" w:type="dxa"/>
+            <w:tcBorders>
+              <w:bottom w:val="single" w:sz="12" w:space="0" w:color="4472C4" w:themeColor="accent1"/>
+            </w:tcBorders>
+          </w:tcPr>
+          <w:p>
+            <w:pPr>
+              <w:rPr>
+                <w:sz w:val="24"/>
+                <w:szCs w:val="24"/>
+              </w:rPr>
+            </w:pPr>
+            <w:r>
+              <w:rPr>
+                <w:sz w:val="24"/>
+                <w:szCs w:val="24"/>
+              </w:rPr>
+              <w:t>Non</w:t>
+            </w:r>
+          </w:p>
+        </w:tc>
+        <w:tc>
+          <w:tcPr>
+            <w:tcW w:w="1404" w:type="dxa"/>
+            <w:tcBorders>
+              <w:bottom w:val="single" w:sz="12" w:space="0" w:color="4472C4" w:themeColor="accent1"/>
+            </w:tcBorders>
+          </w:tcPr>
+          <w:p>
+            <w:pPr>
+              <w:rPr>
+                <w:sz w:val="24"/>
+                <w:szCs w:val="24"/>
+              </w:rPr>
+            </w:pPr>
+            <w:r>
+              <w:rPr>
+                <w:sz w:val="24"/>
+                <w:szCs w:val="24"/>
+              </w:rPr>
+              <w:t>Non</w:t>
+            </w:r>
+          </w:p>
+        </w:tc>
+        <w:tc>
+          <w:tcPr>
+            <w:tcW w:w="1315" w:type="dxa"/>
+            <w:tcBorders>
+              <w:bottom w:val="single" w:sz="12" w:space="0" w:color="4472C4" w:themeColor="accent1"/>
+            </w:tcBorders>
+          </w:tcPr>
+          <w:p>
+            <w:pPr>
+              <w:rPr>
+                <w:sz w:val="24"/>
+                <w:szCs w:val="24"/>
+              </w:rPr>
+            </w:pPr>
+            <w:r>
+              <w:rPr>
+                <w:sz w:val="24"/>
+                <w:szCs w:val="24"/>
+              </w:rPr>
+              <w:t>Non</w:t>
+            </w:r>
+          </w:p>
+        </w:tc>
+        <w:tc>
+          <w:tcPr>
+            <w:tcW w:w="1251" w:type="dxa"/>
+            <w:tcBorders>
+              <w:bottom w:val="single" w:sz="12" w:space="0" w:color="4472C4" w:themeColor="accent1"/>
+            </w:tcBorders>
+          </w:tcPr>
+          <w:p>
+            <w:pPr>
+              <w:rPr>
+                <w:sz w:val="24"/>
+                <w:szCs w:val="24"/>
+              </w:rPr>
+            </w:pPr>
+            <w:r>
+              <w:rPr>
+                <w:sz w:val="24"/>
+                <w:szCs w:val="24"/>
+              </w:rPr>
+              <w:t>2</w:t>
+            </w:r>
+            <w:r>
+              <w:rPr>
+                <w:sz w:val="24"/>
+                <w:szCs w:val="24"/>
+              </w:rPr>
+              <w:t>-</w:t>
+            </w:r>
+            <w:r>
+              <w:rPr>
+                <w:sz w:val="24"/>
+                <w:szCs w:val="24"/>
+              </w:rPr>
+              <w:t>0.0</w:t>
+            </w:r>
+            <w:r>
+              <w:rPr>
+                <w:sz w:val="24"/>
+                <w:szCs w:val="24"/>
+              </w:rPr>
+              <w:t>8</w:t>
+            </w:r>
+          </w:p>
+        </w:tc>
+        <w:tc>
+          <w:tcPr>
+            <w:tcW w:w="1404" w:type="dxa"/>
+            <w:tcBorders>
+              <w:bottom w:val="single" w:sz="12" w:space="0" w:color="4472C4" w:themeColor="accent1"/>
+            </w:tcBorders>
+          </w:tcPr>
+          <w:p>
+            <w:pPr>
+              <w:rPr>
+                <w:sz w:val="24"/>
+                <w:szCs w:val="24"/>
+              </w:rPr>
+            </w:pPr>
+            <w:r>
+              <w:rPr>
+                <w:sz w:val="24"/>
+                <w:szCs w:val="24"/>
+              </w:rPr>
+              <w:t>Non</w:t>
+            </w:r>
+          </w:p>
+        </w:tc>
+        <w:tc>
+          <w:tcPr>
+            <w:tcW w:w="1406" w:type="dxa"/>
+            <w:tcBorders>
+              <w:bottom w:val="single" w:sz="12" w:space="0" w:color="4472C4" w:themeColor="accent1"/>
+            </w:tcBorders>
+          </w:tcPr>
+          <w:p>
+            <w:pPr>
+              <w:rPr>
+                <w:sz w:val="24"/>
+                <w:szCs w:val="24"/>
+              </w:rPr>
+            </w:pPr>
+            <w:r>
+              <w:rPr>
+                <w:sz w:val="24"/>
+                <w:szCs w:val="24"/>
+              </w:rPr>
+              <w:t>Non</w:t>
+            </w:r>
+          </w:p>
+        </w:tc>
+        <w:tc>
+          <w:tcPr>
+            <w:tcW w:w="920" w:type="dxa"/>
+            <w:tcBorders>
+              <w:bottom w:val="single" w:sz="12" w:space="0" w:color="4472C4" w:themeColor="accent1"/>
+            </w:tcBorders>
+          </w:tcPr>
+          <w:p>
+            <w:pPr>
+              <w:rPr>
+                <w:sz w:val="24"/>
+                <w:szCs w:val="24"/>
+              </w:rPr>
+            </w:pPr>
+            <w:r>
+              <w:rPr>
+                <w:sz w:val="24"/>
+                <w:szCs w:val="24"/>
+              </w:rPr>
+              <w:t>0.</w:t>
+            </w:r>
+            <w:r>
+              <w:rPr>
+                <w:sz w:val="24"/>
+                <w:szCs w:val="24"/>
+              </w:rPr>
+              <w:t>8951</w:t>
+            </w:r>
+          </w:p>
+        </w:tc>
+      </w:tr>
+      <w:tr>
+        <w:trPr>
+          <w:trHeight w:val="354"/>
+        </w:trPr>
+        <w:tc>
+          <w:tcPr>
+            <w:tcW w:w="1362" w:type="dxa"/>
+            <w:tcBorders>
+              <w:top w:val="single" w:sz="12" w:space="0" w:color="4472C4" w:themeColor="accent1"/>
+            </w:tcBorders>
+            <w:shd w:val="clear" w:color="auto" w:fill="BFBFBF" w:themeFill="background1" w:themeFillShade="BF"/>
+          </w:tcPr>
+          <w:p>
+            <w:pPr>
+              <w:rPr>
+                <w:sz w:val="24"/>
+                <w:szCs w:val="24"/>
+              </w:rPr>
+            </w:pPr>
+            <w:r>
+              <w:rPr>
+                <w:sz w:val="24"/>
+                <w:szCs w:val="24"/>
+              </w:rPr>
+              <w:t>Oui</w:t>
+            </w:r>
+          </w:p>
+        </w:tc>
+        <w:tc>
+          <w:tcPr>
+            <w:tcW w:w="1404" w:type="dxa"/>
+            <w:tcBorders>
+              <w:top w:val="single" w:sz="12" w:space="0" w:color="4472C4" w:themeColor="accent1"/>
+            </w:tcBorders>
+            <w:shd w:val="clear" w:color="auto" w:fill="BFBFBF" w:themeFill="background1" w:themeFillShade="BF"/>
+          </w:tcPr>
+          <w:p>
+            <w:pPr>
+              <w:rPr>
+                <w:sz w:val="24"/>
+                <w:szCs w:val="24"/>
+              </w:rPr>
+            </w:pPr>
+            <w:r>
+              <w:rPr>
+                <w:sz w:val="24"/>
+                <w:szCs w:val="24"/>
+              </w:rPr>
+              <w:t>Non</w:t>
+            </w:r>
+          </w:p>
+        </w:tc>
+        <w:tc>
+          <w:tcPr>
+            <w:tcW w:w="1315" w:type="dxa"/>
+            <w:tcBorders>
+              <w:top w:val="single" w:sz="12" w:space="0" w:color="4472C4" w:themeColor="accent1"/>
+            </w:tcBorders>
+            <w:shd w:val="clear" w:color="auto" w:fill="BFBFBF" w:themeFill="background1" w:themeFillShade="BF"/>
+          </w:tcPr>
+          <w:p>
+            <w:pPr>
+              <w:rPr>
+                <w:sz w:val="24"/>
+                <w:szCs w:val="24"/>
+              </w:rPr>
+            </w:pPr>
+            <w:r>
+              <w:rPr>
+                <w:sz w:val="24"/>
+                <w:szCs w:val="24"/>
+              </w:rPr>
+              <w:t>Non</w:t>
+            </w:r>
+          </w:p>
+        </w:tc>
+        <w:tc>
+          <w:tcPr>
+            <w:tcW w:w="1251" w:type="dxa"/>
+            <w:tcBorders>
+              <w:top w:val="single" w:sz="12" w:space="0" w:color="4472C4" w:themeColor="accent1"/>
+            </w:tcBorders>
+            <w:shd w:val="clear" w:color="auto" w:fill="BFBFBF" w:themeFill="background1" w:themeFillShade="BF"/>
+          </w:tcPr>
+          <w:p>
+            <w:pPr>
+              <w:rPr>
+                <w:sz w:val="24"/>
+                <w:szCs w:val="24"/>
+              </w:rPr>
+            </w:pPr>
+            <w:r>
+              <w:rPr>
+                <w:sz w:val="24"/>
+                <w:szCs w:val="24"/>
+              </w:rPr>
+              <w:t>1</w:t>
+            </w:r>
+            <w:r>
+              <w:rPr>
+                <w:sz w:val="24"/>
+                <w:szCs w:val="24"/>
+              </w:rPr>
+              <w:t>0-0.08</w:t>
+            </w:r>
+          </w:p>
+        </w:tc>
+        <w:tc>
+          <w:tcPr>
+            <w:tcW w:w="1404" w:type="dxa"/>
+            <w:tcBorders>
+              <w:top w:val="single" w:sz="12" w:space="0" w:color="4472C4" w:themeColor="accent1"/>
+            </w:tcBorders>
+            <w:shd w:val="clear" w:color="auto" w:fill="BFBFBF" w:themeFill="background1" w:themeFillShade="BF"/>
+          </w:tcPr>
+          <w:p>
+            <w:pPr>
+              <w:rPr>
+                <w:sz w:val="24"/>
+                <w:szCs w:val="24"/>
+              </w:rPr>
+            </w:pPr>
+            <w:r>
+              <w:rPr>
+                <w:sz w:val="24"/>
+                <w:szCs w:val="24"/>
+              </w:rPr>
+              <w:t>Oui</w:t>
+            </w:r>
+          </w:p>
+        </w:tc>
+        <w:tc>
+          <w:tcPr>
+            <w:tcW w:w="1406" w:type="dxa"/>
+            <w:tcBorders>
+              <w:top w:val="single" w:sz="12" w:space="0" w:color="4472C4" w:themeColor="accent1"/>
+            </w:tcBorders>
+            <w:shd w:val="clear" w:color="auto" w:fill="BFBFBF" w:themeFill="background1" w:themeFillShade="BF"/>
+          </w:tcPr>
+          <w:p>
+            <w:pPr>
+              <w:rPr>
+                <w:sz w:val="24"/>
+                <w:szCs w:val="24"/>
+              </w:rPr>
+            </w:pPr>
+            <w:r>
+              <w:rPr>
+                <w:sz w:val="24"/>
+                <w:szCs w:val="24"/>
+              </w:rPr>
+              <w:t>Oui</w:t>
+            </w:r>
+          </w:p>
+        </w:tc>
+        <w:tc>
+          <w:tcPr>
+            <w:tcW w:w="920" w:type="dxa"/>
+            <w:tcBorders>
+              <w:top w:val="single" w:sz="12" w:space="0" w:color="4472C4" w:themeColor="accent1"/>
+            </w:tcBorders>
+            <w:shd w:val="clear" w:color="auto" w:fill="BFBFBF" w:themeFill="background1" w:themeFillShade="BF"/>
+          </w:tcPr>
+          <w:p>
+            <w:pPr>
+              <w:rPr>
+                <w:sz w:val="24"/>
+                <w:szCs w:val="24"/>
+              </w:rPr>
+            </w:pPr>
+            <w:r>
+              <w:rPr>
+                <w:sz w:val="24"/>
+                <w:szCs w:val="24"/>
+              </w:rPr>
+              <w:t>0.8268</w:t>
+            </w:r>
+          </w:p>
+        </w:tc>
+      </w:tr>
+      <w:tr>
+        <w:trPr>
+          <w:trHeight w:val="354"/>
+        </w:trPr>
+        <w:tc>
+          <w:tcPr>
+            <w:tcW w:w="1362" w:type="dxa"/>
+            <w:shd w:val="clear" w:color="auto" w:fill="FFFFFF" w:themeFill="background1"/>
+          </w:tcPr>
+          <w:p>
+            <w:pPr>
+              <w:rPr>
+                <w:sz w:val="24"/>
+                <w:szCs w:val="24"/>
+              </w:rPr>
+            </w:pPr>
+            <w:r>
+              <w:rPr>
+                <w:sz w:val="24"/>
+                <w:szCs w:val="24"/>
+              </w:rPr>
+              <w:t>Oui</w:t>
+            </w:r>
+          </w:p>
+        </w:tc>
+        <w:tc>
+          <w:tcPr>
+            <w:tcW w:w="1404" w:type="dxa"/>
+            <w:shd w:val="clear" w:color="auto" w:fill="FFFFFF" w:themeFill="background1"/>
+          </w:tcPr>
+          <w:p>
+            <w:pPr>
+              <w:rPr>
+                <w:sz w:val="24"/>
+                <w:szCs w:val="24"/>
+              </w:rPr>
+            </w:pPr>
+            <w:r>
+              <w:rPr>
+                <w:sz w:val="24"/>
+                <w:szCs w:val="24"/>
+              </w:rPr>
+              <w:t>Oui</w:t>
+            </w:r>
+          </w:p>
+        </w:tc>
+        <w:tc>
+          <w:tcPr>
+            <w:tcW w:w="1315" w:type="dxa"/>
+            <w:shd w:val="clear" w:color="auto" w:fill="FFFFFF" w:themeFill="background1"/>
+          </w:tcPr>
+          <w:p>
+            <w:pPr>
+              <w:rPr>
+                <w:sz w:val="24"/>
+                <w:szCs w:val="24"/>
+              </w:rPr>
+            </w:pPr>
+            <w:r>
+              <w:rPr>
+                <w:sz w:val="24"/>
+                <w:szCs w:val="24"/>
+              </w:rPr>
+              <w:t>Non</w:t>
+            </w:r>
+          </w:p>
+        </w:tc>
+        <w:tc>
+          <w:tcPr>
+            <w:tcW w:w="1251" w:type="dxa"/>
+            <w:shd w:val="clear" w:color="auto" w:fill="FFFFFF" w:themeFill="background1"/>
+          </w:tcPr>
+          <w:p>
+            <w:pPr>
+              <w:rPr>
+                <w:sz w:val="24"/>
+                <w:szCs w:val="24"/>
+              </w:rPr>
+            </w:pPr>
+            <w:r>
+              <w:rPr>
+                <w:sz w:val="24"/>
+                <w:szCs w:val="24"/>
+              </w:rPr>
+              <w:t>10-0.08</w:t>
+            </w:r>
+          </w:p>
+        </w:tc>
+        <w:tc>
+          <w:tcPr>
+            <w:tcW w:w="1404" w:type="dxa"/>
+            <w:shd w:val="clear" w:color="auto" w:fill="FFFFFF" w:themeFill="background1"/>
+          </w:tcPr>
+          <w:p>
+            <w:pPr>
+              <w:rPr>
+                <w:sz w:val="24"/>
+                <w:szCs w:val="24"/>
+              </w:rPr>
+            </w:pPr>
+            <w:r>
+              <w:rPr>
+                <w:sz w:val="24"/>
+                <w:szCs w:val="24"/>
+              </w:rPr>
+              <w:t>Oui</w:t>
+            </w:r>
+          </w:p>
+        </w:tc>
+        <w:tc>
+          <w:tcPr>
+            <w:tcW w:w="1406" w:type="dxa"/>
+            <w:shd w:val="clear" w:color="auto" w:fill="FFFFFF" w:themeFill="background1"/>
+          </w:tcPr>
+          <w:p>
+            <w:pPr>
+              <w:rPr>
+                <w:sz w:val="24"/>
+                <w:szCs w:val="24"/>
+              </w:rPr>
+            </w:pPr>
+            <w:r>
+              <w:rPr>
+                <w:sz w:val="24"/>
+                <w:szCs w:val="24"/>
+              </w:rPr>
+              <w:t>Oui</w:t>
+            </w:r>
+          </w:p>
+        </w:tc>
+        <w:tc>
+          <w:tcPr>
+            <w:tcW w:w="920" w:type="dxa"/>
+            <w:shd w:val="clear" w:color="auto" w:fill="FFFFFF" w:themeFill="background1"/>
+          </w:tcPr>
+          <w:p>
+            <w:pPr>
+              <w:rPr>
+                <w:sz w:val="24"/>
+                <w:szCs w:val="24"/>
+              </w:rPr>
+            </w:pPr>
+            <w:r>
+              <w:rPr>
+                <w:sz w:val="24"/>
+                <w:szCs w:val="24"/>
+              </w:rPr>
+              <w:t>0.8087</w:t>
+            </w:r>
+          </w:p>
+        </w:tc>
+      </w:tr>
+      <w:tr>
+        <w:trPr>
+          <w:trHeight w:val="354"/>
+        </w:trPr>
+        <w:tc>
+          <w:tcPr>
+            <w:tcW w:w="1362" w:type="dxa"/>
+            <w:shd w:val="clear" w:color="auto" w:fill="FFFFFF" w:themeFill="background1"/>
+          </w:tcPr>
+          <w:p>
+            <w:pPr>
+              <w:rPr>
+                <w:sz w:val="24"/>
+                <w:szCs w:val="24"/>
+              </w:rPr>
+            </w:pPr>
+            <w:r>
+              <w:rPr>
+                <w:sz w:val="24"/>
+                <w:szCs w:val="24"/>
+              </w:rPr>
+              <w:t>Oui</w:t>
+            </w:r>
+          </w:p>
+        </w:tc>
+        <w:tc>
+          <w:tcPr>
+            <w:tcW w:w="1404" w:type="dxa"/>
+            <w:shd w:val="clear" w:color="auto" w:fill="FFFFFF" w:themeFill="background1"/>
+          </w:tcPr>
+          <w:p>
+            <w:pPr>
+              <w:rPr>
+                <w:sz w:val="24"/>
+                <w:szCs w:val="24"/>
+              </w:rPr>
+            </w:pPr>
+            <w:r>
+              <w:rPr>
+                <w:sz w:val="24"/>
+                <w:szCs w:val="24"/>
+              </w:rPr>
+              <w:t>Non</w:t>
+            </w:r>
+          </w:p>
+        </w:tc>
+        <w:tc>
+          <w:tcPr>
+            <w:tcW w:w="1315" w:type="dxa"/>
+            <w:shd w:val="clear" w:color="auto" w:fill="FFFFFF" w:themeFill="background1"/>
+          </w:tcPr>
+          <w:p>
+            <w:pPr>
+              <w:rPr>
+                <w:sz w:val="24"/>
+                <w:szCs w:val="24"/>
+              </w:rPr>
+            </w:pPr>
+            <w:r>
+              <w:rPr>
+                <w:sz w:val="24"/>
+                <w:szCs w:val="24"/>
+              </w:rPr>
+              <w:t>Oui</w:t>
+            </w:r>
+          </w:p>
+        </w:tc>
+        <w:tc>
+          <w:tcPr>
+            <w:tcW w:w="1251" w:type="dxa"/>
+            <w:shd w:val="clear" w:color="auto" w:fill="FFFFFF" w:themeFill="background1"/>
+          </w:tcPr>
+          <w:p>
+            <w:pPr>
+              <w:rPr>
+                <w:sz w:val="24"/>
+                <w:szCs w:val="24"/>
+              </w:rPr>
+            </w:pPr>
+            <w:r>
+              <w:rPr>
+                <w:sz w:val="24"/>
+                <w:szCs w:val="24"/>
+              </w:rPr>
+              <w:t>10-0.08</w:t>
+            </w:r>
+          </w:p>
+        </w:tc>
+        <w:tc>
+          <w:tcPr>
+            <w:tcW w:w="1404" w:type="dxa"/>
+            <w:shd w:val="clear" w:color="auto" w:fill="FFFFFF" w:themeFill="background1"/>
+          </w:tcPr>
+          <w:p>
+            <w:pPr>
+              <w:rPr>
+                <w:sz w:val="24"/>
+                <w:szCs w:val="24"/>
+              </w:rPr>
+            </w:pPr>
+            <w:r>
+              <w:rPr>
+                <w:sz w:val="24"/>
+                <w:szCs w:val="24"/>
+              </w:rPr>
+              <w:t>Oui</w:t>
+            </w:r>
+          </w:p>
+        </w:tc>
+        <w:tc>
+          <w:tcPr>
+            <w:tcW w:w="1406" w:type="dxa"/>
+            <w:shd w:val="clear" w:color="auto" w:fill="FFFFFF" w:themeFill="background1"/>
+          </w:tcPr>
+          <w:p>
+            <w:pPr>
+              <w:rPr>
+                <w:sz w:val="24"/>
+                <w:szCs w:val="24"/>
+              </w:rPr>
+            </w:pPr>
+            <w:r>
+              <w:rPr>
+                <w:sz w:val="24"/>
+                <w:szCs w:val="24"/>
+              </w:rPr>
+              <w:t>Oui</w:t>
+            </w:r>
+          </w:p>
+        </w:tc>
+        <w:tc>
+          <w:tcPr>
+            <w:tcW w:w="920" w:type="dxa"/>
+            <w:shd w:val="clear" w:color="auto" w:fill="FFFFFF" w:themeFill="background1"/>
+          </w:tcPr>
+          <w:p>
+            <w:pPr>
+              <w:rPr>
+                <w:sz w:val="24"/>
+                <w:szCs w:val="24"/>
+              </w:rPr>
+            </w:pPr>
+            <w:r>
+              <w:rPr>
+                <w:sz w:val="24"/>
+                <w:szCs w:val="24"/>
+              </w:rPr>
+              <w:t>0.</w:t>
+            </w:r>
+            <w:r>
+              <w:rPr>
+                <w:sz w:val="24"/>
+                <w:szCs w:val="24"/>
+              </w:rPr>
+              <w:t>8003</w:t>
+            </w:r>
+          </w:p>
+        </w:tc>
+      </w:tr>
+      <w:tr>
+        <w:trPr>
+          <w:trHeight w:val="354"/>
+        </w:trPr>
+        <w:tc>
+          <w:tcPr>
+            <w:tcW w:w="1362" w:type="dxa"/>
+            <w:shd w:val="clear" w:color="auto" w:fill="FFFFFF" w:themeFill="background1"/>
+          </w:tcPr>
+          <w:p>
+            <w:pPr>
+              <w:rPr>
+                <w:sz w:val="24"/>
+                <w:szCs w:val="24"/>
+              </w:rPr>
+            </w:pPr>
+            <w:r>
+              <w:rPr>
+                <w:sz w:val="24"/>
+                <w:szCs w:val="24"/>
+              </w:rPr>
+              <w:t>Oui</w:t>
+            </w:r>
+          </w:p>
+        </w:tc>
+        <w:tc>
+          <w:tcPr>
+            <w:tcW w:w="1404" w:type="dxa"/>
+            <w:shd w:val="clear" w:color="auto" w:fill="FFFFFF" w:themeFill="background1"/>
+          </w:tcPr>
+          <w:p>
+            <w:pPr>
+              <w:rPr>
+                <w:sz w:val="24"/>
+                <w:szCs w:val="24"/>
+              </w:rPr>
+            </w:pPr>
+            <w:r>
+              <w:rPr>
+                <w:sz w:val="24"/>
+                <w:szCs w:val="24"/>
+              </w:rPr>
+              <w:t>Non</w:t>
+            </w:r>
+          </w:p>
+        </w:tc>
+        <w:tc>
+          <w:tcPr>
+            <w:tcW w:w="1315" w:type="dxa"/>
+            <w:shd w:val="clear" w:color="auto" w:fill="FFFFFF" w:themeFill="background1"/>
+          </w:tcPr>
+          <w:p>
+            <w:pPr>
+              <w:rPr>
+                <w:sz w:val="24"/>
+                <w:szCs w:val="24"/>
+              </w:rPr>
+            </w:pPr>
+            <w:r>
+              <w:rPr>
+                <w:sz w:val="24"/>
+                <w:szCs w:val="24"/>
+              </w:rPr>
+              <w:t>Non</w:t>
+            </w:r>
+          </w:p>
+        </w:tc>
+        <w:tc>
+          <w:tcPr>
+            <w:tcW w:w="1251" w:type="dxa"/>
+            <w:shd w:val="clear" w:color="auto" w:fill="FFFFFF" w:themeFill="background1"/>
+          </w:tcPr>
+          <w:p>
+            <w:pPr>
+              <w:rPr>
+                <w:sz w:val="24"/>
+                <w:szCs w:val="24"/>
+              </w:rPr>
+            </w:pPr>
+            <w:r>
+              <w:rPr>
+                <w:sz w:val="24"/>
+                <w:szCs w:val="24"/>
+              </w:rPr>
+              <w:t>10-0.08</w:t>
+            </w:r>
+          </w:p>
+        </w:tc>
+        <w:tc>
+          <w:tcPr>
+            <w:tcW w:w="1404" w:type="dxa"/>
+            <w:shd w:val="clear" w:color="auto" w:fill="FFFFFF" w:themeFill="background1"/>
+          </w:tcPr>
+          <w:p>
+            <w:pPr>
+              <w:rPr>
+                <w:sz w:val="24"/>
+                <w:szCs w:val="24"/>
+              </w:rPr>
+            </w:pPr>
+            <w:r>
+              <w:rPr>
+                <w:sz w:val="24"/>
+                <w:szCs w:val="24"/>
+              </w:rPr>
+              <w:t>Non</w:t>
+            </w:r>
+          </w:p>
+        </w:tc>
+        <w:tc>
+          <w:tcPr>
+            <w:tcW w:w="1406" w:type="dxa"/>
+            <w:shd w:val="clear" w:color="auto" w:fill="FFFFFF" w:themeFill="background1"/>
+          </w:tcPr>
+          <w:p>
+            <w:pPr>
+              <w:rPr>
+                <w:sz w:val="24"/>
+                <w:szCs w:val="24"/>
+              </w:rPr>
+            </w:pPr>
+            <w:r>
+              <w:rPr>
+                <w:sz w:val="24"/>
+                <w:szCs w:val="24"/>
+              </w:rPr>
+              <w:t>Oui</w:t>
+            </w:r>
+          </w:p>
+        </w:tc>
+        <w:tc>
+          <w:tcPr>
+            <w:tcW w:w="920" w:type="dxa"/>
+            <w:shd w:val="clear" w:color="auto" w:fill="FFFFFF" w:themeFill="background1"/>
+          </w:tcPr>
+          <w:p>
+            <w:pPr>
+              <w:rPr>
+                <w:sz w:val="24"/>
+                <w:szCs w:val="24"/>
+              </w:rPr>
+            </w:pPr>
+            <w:r>
+              <w:rPr>
+                <w:sz w:val="24"/>
+                <w:szCs w:val="24"/>
+              </w:rPr>
+              <w:t>0.8106</w:t>
+            </w:r>
+          </w:p>
+        </w:tc>
+      </w:tr>
+      <w:tr>
+        <w:trPr>
+          <w:trHeight w:val="354"/>
+        </w:trPr>
+        <w:tc>
+          <w:tcPr>
+            <w:tcW w:w="1362" w:type="dxa"/>
+            <w:shd w:val="clear" w:color="auto" w:fill="FFFFFF" w:themeFill="background1"/>
+          </w:tcPr>
+          <w:p>
+            <w:pPr>
+              <w:rPr>
+                <w:sz w:val="24"/>
+                <w:szCs w:val="24"/>
+              </w:rPr>
+            </w:pPr>
+            <w:r>
+              <w:rPr>
+                <w:sz w:val="24"/>
+                <w:szCs w:val="24"/>
+              </w:rPr>
+              <w:t>Oui</w:t>
+            </w:r>
+          </w:p>
+        </w:tc>
+        <w:tc>
+          <w:tcPr>
+            <w:tcW w:w="1404" w:type="dxa"/>
+            <w:shd w:val="clear" w:color="auto" w:fill="FFFFFF" w:themeFill="background1"/>
+          </w:tcPr>
+          <w:p>
+            <w:pPr>
+              <w:rPr>
+                <w:sz w:val="24"/>
+                <w:szCs w:val="24"/>
+              </w:rPr>
+            </w:pPr>
+            <w:r>
+              <w:rPr>
+                <w:sz w:val="24"/>
+                <w:szCs w:val="24"/>
+              </w:rPr>
+              <w:t>Non</w:t>
+            </w:r>
+          </w:p>
+        </w:tc>
+        <w:tc>
+          <w:tcPr>
+            <w:tcW w:w="1315" w:type="dxa"/>
+            <w:shd w:val="clear" w:color="auto" w:fill="FFFFFF" w:themeFill="background1"/>
+          </w:tcPr>
+          <w:p>
+            <w:pPr>
+              <w:rPr>
+                <w:sz w:val="24"/>
+                <w:szCs w:val="24"/>
+              </w:rPr>
+            </w:pPr>
+            <w:r>
+              <w:rPr>
+                <w:sz w:val="24"/>
+                <w:szCs w:val="24"/>
+              </w:rPr>
+              <w:t>Non</w:t>
+            </w:r>
+          </w:p>
+        </w:tc>
+        <w:tc>
+          <w:tcPr>
+            <w:tcW w:w="1251" w:type="dxa"/>
+            <w:shd w:val="clear" w:color="auto" w:fill="FFFFFF" w:themeFill="background1"/>
+          </w:tcPr>
+          <w:p>
+            <w:pPr>
+              <w:rPr>
+                <w:sz w:val="24"/>
+                <w:szCs w:val="24"/>
+              </w:rPr>
+            </w:pPr>
+            <w:r>
+              <w:rPr>
+                <w:sz w:val="24"/>
+                <w:szCs w:val="24"/>
+              </w:rPr>
+              <w:t>10-0.08</w:t>
+            </w:r>
+          </w:p>
+        </w:tc>
+        <w:tc>
+          <w:tcPr>
+            <w:tcW w:w="1404" w:type="dxa"/>
+            <w:shd w:val="clear" w:color="auto" w:fill="FFFFFF" w:themeFill="background1"/>
+          </w:tcPr>
+          <w:p>
+            <w:pPr>
+              <w:rPr>
+                <w:sz w:val="24"/>
+                <w:szCs w:val="24"/>
+              </w:rPr>
+            </w:pPr>
+            <w:r>
+              <w:rPr>
+                <w:sz w:val="24"/>
+                <w:szCs w:val="24"/>
+              </w:rPr>
+              <w:t>Oui</w:t>
+            </w:r>
+          </w:p>
+        </w:tc>
+        <w:tc>
+          <w:tcPr>
+            <w:tcW w:w="1406" w:type="dxa"/>
+            <w:shd w:val="clear" w:color="auto" w:fill="FFFFFF" w:themeFill="background1"/>
+          </w:tcPr>
+          <w:p>
+            <w:pPr>
+              <w:rPr>
+                <w:sz w:val="24"/>
+                <w:szCs w:val="24"/>
+              </w:rPr>
+            </w:pPr>
+            <w:r>
+              <w:rPr>
+                <w:sz w:val="24"/>
+                <w:szCs w:val="24"/>
+              </w:rPr>
+              <w:t>Non</w:t>
+            </w:r>
+          </w:p>
+        </w:tc>
+        <w:tc>
+          <w:tcPr>
+            <w:tcW w:w="920" w:type="dxa"/>
+            <w:shd w:val="clear" w:color="auto" w:fill="FFFFFF" w:themeFill="background1"/>
+          </w:tcPr>
+          <w:p>
+            <w:pPr>
+              <w:rPr>
+                <w:sz w:val="24"/>
+                <w:szCs w:val="24"/>
+              </w:rPr>
+            </w:pPr>
+            <w:r>
+              <w:rPr>
+                <w:sz w:val="24"/>
+                <w:szCs w:val="24"/>
+              </w:rPr>
+              <w:t>0.8255</w:t>
+            </w:r>
+          </w:p>
+        </w:tc>
+      </w:tr>
+      <w:tr>
+        <w:trPr>
+          <w:trHeight w:val="354"/>
+        </w:trPr>
+        <w:tc>
+          <w:tcPr>
+            <w:tcW w:w="1362" w:type="dxa"/>
+            <w:shd w:val="clear" w:color="auto" w:fill="FFFFFF" w:themeFill="background1"/>
+          </w:tcPr>
+          <w:p>
+            <w:pPr>
+              <w:rPr>
+                <w:sz w:val="24"/>
+                <w:szCs w:val="24"/>
+              </w:rPr>
+            </w:pPr>
+            <w:r>
+              <w:rPr>
+                <w:sz w:val="24"/>
+                <w:szCs w:val="24"/>
+              </w:rPr>
+              <w:t>Oui</w:t>
+            </w:r>
+          </w:p>
+        </w:tc>
+        <w:tc>
+          <w:tcPr>
+            <w:tcW w:w="1404" w:type="dxa"/>
+            <w:shd w:val="clear" w:color="auto" w:fill="FFFFFF" w:themeFill="background1"/>
+          </w:tcPr>
+          <w:p>
+            <w:pPr>
+              <w:rPr>
+                <w:sz w:val="24"/>
+                <w:szCs w:val="24"/>
+              </w:rPr>
+            </w:pPr>
+            <w:r>
+              <w:rPr>
+                <w:sz w:val="24"/>
+                <w:szCs w:val="24"/>
+              </w:rPr>
+              <w:t>Non</w:t>
+            </w:r>
+          </w:p>
+        </w:tc>
+        <w:tc>
+          <w:tcPr>
+            <w:tcW w:w="1315" w:type="dxa"/>
+            <w:shd w:val="clear" w:color="auto" w:fill="FFFFFF" w:themeFill="background1"/>
+          </w:tcPr>
+          <w:p>
+            <w:pPr>
+              <w:rPr>
+                <w:sz w:val="24"/>
+                <w:szCs w:val="24"/>
+              </w:rPr>
+            </w:pPr>
+            <w:r>
+              <w:rPr>
+                <w:sz w:val="24"/>
+                <w:szCs w:val="24"/>
+              </w:rPr>
+              <w:t>Non</w:t>
+            </w:r>
+          </w:p>
+        </w:tc>
+        <w:tc>
+          <w:tcPr>
+            <w:tcW w:w="1251" w:type="dxa"/>
+            <w:shd w:val="clear" w:color="auto" w:fill="FFFFFF" w:themeFill="background1"/>
+          </w:tcPr>
+          <w:p>
+            <w:pPr>
+              <w:rPr>
+                <w:sz w:val="24"/>
+                <w:szCs w:val="24"/>
+              </w:rPr>
+            </w:pPr>
+            <w:r>
+              <w:rPr>
+                <w:sz w:val="24"/>
+                <w:szCs w:val="24"/>
+              </w:rPr>
+              <w:t>10-0.0</w:t>
+            </w:r>
+            <w:r>
+              <w:rPr>
+                <w:sz w:val="24"/>
+                <w:szCs w:val="24"/>
+              </w:rPr>
+              <w:t>05</w:t>
+            </w:r>
+          </w:p>
+        </w:tc>
+        <w:tc>
+          <w:tcPr>
+            <w:tcW w:w="1404" w:type="dxa"/>
+            <w:shd w:val="clear" w:color="auto" w:fill="FFFFFF" w:themeFill="background1"/>
+          </w:tcPr>
+          <w:p>
+            <w:pPr>
+              <w:rPr>
+                <w:sz w:val="24"/>
+                <w:szCs w:val="24"/>
+              </w:rPr>
+            </w:pPr>
+            <w:r>
+              <w:rPr>
+                <w:sz w:val="24"/>
+                <w:szCs w:val="24"/>
+              </w:rPr>
+              <w:t>Oui</w:t>
+            </w:r>
+          </w:p>
+        </w:tc>
+        <w:tc>
+          <w:tcPr>
+            <w:tcW w:w="1406" w:type="dxa"/>
+            <w:shd w:val="clear" w:color="auto" w:fill="FFFFFF" w:themeFill="background1"/>
+          </w:tcPr>
+          <w:p>
+            <w:pPr>
+              <w:rPr>
+                <w:sz w:val="24"/>
+                <w:szCs w:val="24"/>
+              </w:rPr>
+            </w:pPr>
+            <w:r>
+              <w:rPr>
+                <w:sz w:val="24"/>
+                <w:szCs w:val="24"/>
+              </w:rPr>
+              <w:t>Oui</w:t>
+            </w:r>
+          </w:p>
+        </w:tc>
+        <w:tc>
+          <w:tcPr>
+            <w:tcW w:w="920" w:type="dxa"/>
+            <w:shd w:val="clear" w:color="auto" w:fill="FFFFFF" w:themeFill="background1"/>
+          </w:tcPr>
+          <w:p>
+            <w:pPr>
+              <w:rPr>
+                <w:sz w:val="24"/>
+                <w:szCs w:val="24"/>
+              </w:rPr>
+            </w:pPr>
+            <w:r>
+              <w:rPr>
+                <w:sz w:val="24"/>
+                <w:szCs w:val="24"/>
+              </w:rPr>
+              <w:t>0.7888</w:t>
+            </w:r>
+          </w:p>
+        </w:tc>
+      </w:tr>
+      <w:tr>
+        <w:trPr>
+          <w:trHeight w:val="354"/>
+        </w:trPr>
+        <w:tc>
+          <w:tcPr>
+            <w:tcW w:w="1362" w:type="dxa"/>
+            <w:shd w:val="clear" w:color="auto" w:fill="FFFFFF" w:themeFill="background1"/>
+          </w:tcPr>
+          <w:p>
+            <w:pPr>
+              <w:rPr>
+                <w:sz w:val="24"/>
+                <w:szCs w:val="24"/>
+              </w:rPr>
+            </w:pPr>
+            <w:r>
+              <w:rPr>
+                <w:sz w:val="24"/>
+                <w:szCs w:val="24"/>
+              </w:rPr>
+              <w:t>Oui</w:t>
+            </w:r>
+          </w:p>
+        </w:tc>
+        <w:tc>
+          <w:tcPr>
+            <w:tcW w:w="1404" w:type="dxa"/>
+            <w:shd w:val="clear" w:color="auto" w:fill="FFFFFF" w:themeFill="background1"/>
+          </w:tcPr>
+          <w:p>
+            <w:pPr>
+              <w:rPr>
+                <w:sz w:val="24"/>
+                <w:szCs w:val="24"/>
+              </w:rPr>
+            </w:pPr>
+            <w:r>
+              <w:rPr>
+                <w:sz w:val="24"/>
+                <w:szCs w:val="24"/>
+              </w:rPr>
+              <w:t>Non</w:t>
+            </w:r>
+          </w:p>
+        </w:tc>
+        <w:tc>
+          <w:tcPr>
+            <w:tcW w:w="1315" w:type="dxa"/>
+            <w:shd w:val="clear" w:color="auto" w:fill="FFFFFF" w:themeFill="background1"/>
+          </w:tcPr>
+          <w:p>
+            <w:pPr>
+              <w:rPr>
+                <w:sz w:val="24"/>
+                <w:szCs w:val="24"/>
+              </w:rPr>
+            </w:pPr>
+            <w:r>
+              <w:rPr>
+                <w:sz w:val="24"/>
+                <w:szCs w:val="24"/>
+              </w:rPr>
+              <w:t>Non</w:t>
+            </w:r>
+          </w:p>
+        </w:tc>
+        <w:tc>
+          <w:tcPr>
+            <w:tcW w:w="1251" w:type="dxa"/>
+            <w:shd w:val="clear" w:color="auto" w:fill="FFFFFF" w:themeFill="background1"/>
+          </w:tcPr>
+          <w:p>
+            <w:pPr>
+              <w:rPr>
+                <w:sz w:val="24"/>
+                <w:szCs w:val="24"/>
+              </w:rPr>
+            </w:pPr>
+            <w:r>
+              <w:rPr>
+                <w:sz w:val="24"/>
+                <w:szCs w:val="24"/>
+              </w:rPr>
+              <w:t>2</w:t>
+            </w:r>
+            <w:r>
+              <w:rPr>
+                <w:sz w:val="24"/>
+                <w:szCs w:val="24"/>
+              </w:rPr>
+              <w:t>-0.0</w:t>
+            </w:r>
+            <w:r>
+              <w:rPr>
+                <w:sz w:val="24"/>
+                <w:szCs w:val="24"/>
+              </w:rPr>
+              <w:t>8</w:t>
+            </w:r>
+          </w:p>
+        </w:tc>
+        <w:tc>
+          <w:tcPr>
+            <w:tcW w:w="1404" w:type="dxa"/>
+            <w:shd w:val="clear" w:color="auto" w:fill="FFFFFF" w:themeFill="background1"/>
+          </w:tcPr>
+          <w:p>
+            <w:pPr>
+              <w:rPr>
+                <w:sz w:val="24"/>
+                <w:szCs w:val="24"/>
+              </w:rPr>
+            </w:pPr>
+            <w:r>
+              <w:rPr>
+                <w:sz w:val="24"/>
+                <w:szCs w:val="24"/>
+              </w:rPr>
+              <w:t>Oui</w:t>
+            </w:r>
+          </w:p>
+        </w:tc>
+        <w:tc>
+          <w:tcPr>
+            <w:tcW w:w="1406" w:type="dxa"/>
+            <w:shd w:val="clear" w:color="auto" w:fill="FFFFFF" w:themeFill="background1"/>
+          </w:tcPr>
+          <w:p>
+            <w:pPr>
+              <w:rPr>
+                <w:sz w:val="24"/>
+                <w:szCs w:val="24"/>
+              </w:rPr>
+            </w:pPr>
+            <w:r>
+              <w:rPr>
+                <w:sz w:val="24"/>
+                <w:szCs w:val="24"/>
+              </w:rPr>
+              <w:t>Oui</w:t>
+            </w:r>
+          </w:p>
+        </w:tc>
+        <w:tc>
+          <w:tcPr>
+            <w:tcW w:w="920" w:type="dxa"/>
+            <w:shd w:val="clear" w:color="auto" w:fill="FFFFFF" w:themeFill="background1"/>
+          </w:tcPr>
+          <w:p>
+            <w:pPr>
+              <w:rPr>
+                <w:sz w:val="24"/>
+                <w:szCs w:val="24"/>
+              </w:rPr>
+            </w:pPr>
+            <w:r>
+              <w:rPr>
+                <w:sz w:val="24"/>
+                <w:szCs w:val="24"/>
+              </w:rPr>
+              <w:t>0.7890</w:t>
+            </w:r>
+          </w:p>
+        </w:tc>
+      </w:tr>
+      <w:tr>
+        <w:trPr>
+          <w:trHeight w:val="354"/>
+        </w:trPr>
+        <w:tc>
+          <w:tcPr>
+            <w:tcW w:w="1362" w:type="dxa"/>
+            <w:shd w:val="clear" w:color="auto" w:fill="FFFFFF" w:themeFill="background1"/>
+          </w:tcPr>
+          <w:p>
+            <w:pPr>
+              <w:rPr>
+                <w:sz w:val="24"/>
+                <w:szCs w:val="24"/>
+              </w:rPr>
+            </w:pPr>
+            <w:r>
+              <w:rPr>
+                <w:sz w:val="24"/>
+                <w:szCs w:val="24"/>
+              </w:rPr>
+              <w:t>Oui</w:t>
+            </w:r>
+          </w:p>
+        </w:tc>
+        <w:tc>
+          <w:tcPr>
+            <w:tcW w:w="1404" w:type="dxa"/>
+            <w:shd w:val="clear" w:color="auto" w:fill="FFFFFF" w:themeFill="background1"/>
+          </w:tcPr>
+          <w:p>
+            <w:pPr>
+              <w:rPr>
+                <w:sz w:val="24"/>
+                <w:szCs w:val="24"/>
+              </w:rPr>
+            </w:pPr>
+            <w:r>
+              <w:rPr>
+                <w:sz w:val="24"/>
+                <w:szCs w:val="24"/>
+              </w:rPr>
+              <w:t>Non</w:t>
+            </w:r>
+          </w:p>
+        </w:tc>
+        <w:tc>
+          <w:tcPr>
+            <w:tcW w:w="1315" w:type="dxa"/>
+            <w:shd w:val="clear" w:color="auto" w:fill="FFFFFF" w:themeFill="background1"/>
+          </w:tcPr>
+          <w:p>
+            <w:pPr>
+              <w:rPr>
+                <w:sz w:val="24"/>
+                <w:szCs w:val="24"/>
+              </w:rPr>
+            </w:pPr>
+            <w:r>
+              <w:rPr>
+                <w:sz w:val="24"/>
+                <w:szCs w:val="24"/>
+              </w:rPr>
+              <w:t>Non</w:t>
+            </w:r>
+          </w:p>
+        </w:tc>
+        <w:tc>
+          <w:tcPr>
+            <w:tcW w:w="1251" w:type="dxa"/>
+            <w:shd w:val="clear" w:color="auto" w:fill="FFFFFF" w:themeFill="background1"/>
+          </w:tcPr>
+          <w:p>
+            <w:pPr>
+              <w:rPr>
+                <w:sz w:val="24"/>
+                <w:szCs w:val="24"/>
+              </w:rPr>
+            </w:pPr>
+            <w:r>
+              <w:rPr>
+                <w:sz w:val="24"/>
+                <w:szCs w:val="24"/>
+              </w:rPr>
+              <w:t>10-</w:t>
+            </w:r>
+            <w:r>
+              <w:rPr>
+                <w:sz w:val="24"/>
+                <w:szCs w:val="24"/>
+              </w:rPr>
+              <w:t>1.</w:t>
+            </w:r>
+          </w:p>
+        </w:tc>
+        <w:tc>
+          <w:tcPr>
+            <w:tcW w:w="1404" w:type="dxa"/>
+            <w:shd w:val="clear" w:color="auto" w:fill="FFFFFF" w:themeFill="background1"/>
+          </w:tcPr>
+          <w:p>
+            <w:pPr>
+              <w:rPr>
+                <w:sz w:val="24"/>
+                <w:szCs w:val="24"/>
+              </w:rPr>
+            </w:pPr>
+            <w:r>
+              <w:rPr>
+                <w:sz w:val="24"/>
+                <w:szCs w:val="24"/>
+              </w:rPr>
+              <w:t>Oui</w:t>
+            </w:r>
+          </w:p>
+        </w:tc>
+        <w:tc>
+          <w:tcPr>
+            <w:tcW w:w="1406" w:type="dxa"/>
+            <w:shd w:val="clear" w:color="auto" w:fill="FFFFFF" w:themeFill="background1"/>
+          </w:tcPr>
+          <w:p>
+            <w:pPr>
+              <w:rPr>
+                <w:sz w:val="24"/>
+                <w:szCs w:val="24"/>
+              </w:rPr>
+            </w:pPr>
+            <w:r>
+              <w:rPr>
+                <w:sz w:val="24"/>
+                <w:szCs w:val="24"/>
+              </w:rPr>
+              <w:t>Oui</w:t>
+            </w:r>
+          </w:p>
+        </w:tc>
+        <w:tc>
+          <w:tcPr>
+            <w:tcW w:w="920" w:type="dxa"/>
+            <w:shd w:val="clear" w:color="auto" w:fill="FFFFFF" w:themeFill="background1"/>
+          </w:tcPr>
+          <w:p>
+            <w:pPr>
+              <w:rPr>
+                <w:sz w:val="24"/>
+                <w:szCs w:val="24"/>
+              </w:rPr>
+            </w:pPr>
+            <w:r>
+              <w:rPr>
+                <w:sz w:val="24"/>
+                <w:szCs w:val="24"/>
+              </w:rPr>
+              <w:t>0.8176</w:t>
+            </w:r>
+          </w:p>
+        </w:tc>
+      </w:tr>
+    </w:tbl>
+    <w:p>
+      <w:pPr>
+        <w:spacing w:after="0"/>
+        <w:rPr>
+          <w:sz w:val="24"/>
+          <w:szCs w:val="24"/>
+        </w:rPr>
+      </w:pPr>
+      <w:r>
+        <w:rPr>
+          <w:sz w:val="24"/>
+          <w:szCs w:val="24"/>
+        </w:rPr>
+        <w:t>Second Classifieur</w:t>
+      </w:r>
+      <w:r>
+        <w:rPr>
+          <w:sz w:val="24"/>
+          <w:szCs w:val="24"/>
+        </w:rPr>
+        <w:t> :</w:t>
+      </w:r>
+    </w:p>
+    <w:tbl>
+      <w:tblPr>
+        <w:tblStyle w:val="Grilledutableau"/>
+        <w:tblpPr w:leftFromText="141" w:rightFromText="141" w:vertAnchor="text" w:horzAnchor="margin" w:tblpXSpec="center" w:tblpY="230"/>
+        <w:tblW w:w="9062" w:type="dxa"/>
+        <w:tblLook w:val="04A0" w:firstRow="1" w:lastRow="0" w:firstColumn="1" w:lastColumn="0" w:noHBand="0" w:noVBand="1"/>
+      </w:tblPr>
+      <w:tblGrid>
+        <w:gridCol w:w="1362"/>
+        <w:gridCol w:w="1404"/>
+        <w:gridCol w:w="1315"/>
+        <w:gridCol w:w="1251"/>
+        <w:gridCol w:w="1404"/>
+        <w:gridCol w:w="1406"/>
+        <w:gridCol w:w="920"/>
+      </w:tblGrid>
+      <w:tr>
+        <w:tc>
+          <w:tcPr>
+            <w:tcW w:w="1362" w:type="dxa"/>
+          </w:tcPr>
+          <w:p>
+            <w:pPr>
+              <w:rPr>
+                <w:sz w:val="24"/>
+                <w:szCs w:val="24"/>
+              </w:rPr>
+            </w:pPr>
+            <w:r>
+              <w:rPr>
+                <w:sz w:val="24"/>
+                <w:szCs w:val="24"/>
+              </w:rPr>
+              <w:t>Equilibrage en test</w:t>
+            </w:r>
+          </w:p>
+        </w:tc>
+        <w:tc>
+          <w:tcPr>
+            <w:tcW w:w="1404" w:type="dxa"/>
+          </w:tcPr>
+          <w:p>
+            <w:pPr>
+              <w:rPr>
+                <w:sz w:val="24"/>
+                <w:szCs w:val="24"/>
+              </w:rPr>
+            </w:pPr>
+            <w:r>
+              <w:rPr>
+                <w:sz w:val="24"/>
+                <w:szCs w:val="24"/>
+              </w:rPr>
+              <w:t>Suppression des nombres</w:t>
+            </w:r>
+          </w:p>
+        </w:tc>
+        <w:tc>
+          <w:tcPr>
+            <w:tcW w:w="1315" w:type="dxa"/>
+          </w:tcPr>
+          <w:p>
+            <w:pPr>
+              <w:rPr>
+                <w:sz w:val="24"/>
+                <w:szCs w:val="24"/>
+              </w:rPr>
+            </w:pPr>
+            <w:r>
+              <w:rPr>
+                <w:sz w:val="24"/>
+                <w:szCs w:val="24"/>
+              </w:rPr>
+              <w:t>Passage en minuscule</w:t>
+            </w:r>
+          </w:p>
+        </w:tc>
+        <w:tc>
+          <w:tcPr>
+            <w:tcW w:w="1251" w:type="dxa"/>
+          </w:tcPr>
+          <w:p>
+            <w:pPr>
+              <w:rPr>
+                <w:sz w:val="24"/>
+                <w:szCs w:val="24"/>
+              </w:rPr>
+            </w:pPr>
+            <w:r>
+              <w:rPr>
+                <w:sz w:val="24"/>
+                <w:szCs w:val="24"/>
+              </w:rPr>
+              <w:t>Limite min/max de fréquence</w:t>
+            </w:r>
+          </w:p>
+        </w:tc>
+        <w:tc>
+          <w:tcPr>
+            <w:tcW w:w="1404" w:type="dxa"/>
+          </w:tcPr>
+          <w:p>
+            <w:pPr>
+              <w:rPr>
+                <w:sz w:val="24"/>
+                <w:szCs w:val="24"/>
+              </w:rPr>
+            </w:pPr>
+            <w:r>
+              <w:rPr>
+                <w:sz w:val="24"/>
+                <w:szCs w:val="24"/>
+              </w:rPr>
+              <w:t>Suppression des accents</w:t>
+            </w:r>
+          </w:p>
+        </w:tc>
+        <w:tc>
+          <w:tcPr>
+            <w:tcW w:w="1406" w:type="dxa"/>
+          </w:tcPr>
+          <w:p>
+            <w:pPr>
+              <w:rPr>
+                <w:sz w:val="24"/>
+                <w:szCs w:val="24"/>
+              </w:rPr>
+            </w:pPr>
+            <w:r>
+              <w:rPr>
+                <w:sz w:val="24"/>
+                <w:szCs w:val="24"/>
+              </w:rPr>
+              <w:t>Suppression de la ponctuation</w:t>
+            </w:r>
+          </w:p>
+        </w:tc>
+        <w:tc>
+          <w:tcPr>
+            <w:tcW w:w="920" w:type="dxa"/>
+          </w:tcPr>
+          <w:p>
+            <w:pPr>
+              <w:rPr>
+                <w:sz w:val="24"/>
+                <w:szCs w:val="24"/>
+              </w:rPr>
+            </w:pPr>
+            <w:r>
+              <w:rPr>
+                <w:sz w:val="24"/>
+                <w:szCs w:val="24"/>
+              </w:rPr>
+              <w:t>F1-score</w:t>
+            </w:r>
+          </w:p>
+        </w:tc>
+      </w:tr>
+      <w:tr>
+        <w:tc>
+          <w:tcPr>
+            <w:tcW w:w="1362" w:type="dxa"/>
+            <w:shd w:val="clear" w:color="auto" w:fill="BFBFBF" w:themeFill="background1" w:themeFillShade="BF"/>
+          </w:tcPr>
+          <w:p>
+            <w:pPr>
+              <w:rPr>
+                <w:sz w:val="24"/>
+                <w:szCs w:val="24"/>
+              </w:rPr>
+            </w:pPr>
+            <w:r>
+              <w:rPr>
+                <w:sz w:val="24"/>
+                <w:szCs w:val="24"/>
+              </w:rPr>
+              <w:t>Non</w:t>
+            </w:r>
+          </w:p>
+        </w:tc>
+        <w:tc>
+          <w:tcPr>
+            <w:tcW w:w="1404" w:type="dxa"/>
+            <w:shd w:val="clear" w:color="auto" w:fill="BFBFBF" w:themeFill="background1" w:themeFillShade="BF"/>
+          </w:tcPr>
+          <w:p>
+            <w:pPr>
+              <w:rPr>
+                <w:sz w:val="24"/>
+                <w:szCs w:val="24"/>
+              </w:rPr>
+            </w:pPr>
+            <w:r>
+              <w:rPr>
+                <w:sz w:val="24"/>
+                <w:szCs w:val="24"/>
+              </w:rPr>
+              <w:t>Non</w:t>
+            </w:r>
+          </w:p>
+        </w:tc>
+        <w:tc>
+          <w:tcPr>
+            <w:tcW w:w="1315" w:type="dxa"/>
+            <w:shd w:val="clear" w:color="auto" w:fill="BFBFBF" w:themeFill="background1" w:themeFillShade="BF"/>
+          </w:tcPr>
+          <w:p>
+            <w:pPr>
+              <w:rPr>
+                <w:sz w:val="24"/>
+                <w:szCs w:val="24"/>
+              </w:rPr>
+            </w:pPr>
+            <w:r>
+              <w:rPr>
+                <w:sz w:val="24"/>
+                <w:szCs w:val="24"/>
+              </w:rPr>
+              <w:t>Non</w:t>
+            </w:r>
+          </w:p>
+        </w:tc>
+        <w:tc>
+          <w:tcPr>
+            <w:tcW w:w="1251" w:type="dxa"/>
+            <w:shd w:val="clear" w:color="auto" w:fill="BFBFBF" w:themeFill="background1" w:themeFillShade="BF"/>
+          </w:tcPr>
+          <w:p>
+            <w:pPr>
+              <w:rPr>
+                <w:sz w:val="24"/>
+                <w:szCs w:val="24"/>
+              </w:rPr>
+            </w:pPr>
+            <w:r>
+              <w:rPr>
+                <w:sz w:val="24"/>
+                <w:szCs w:val="24"/>
+              </w:rPr>
+              <w:t>2-0.005</w:t>
+            </w:r>
+          </w:p>
+        </w:tc>
+        <w:tc>
+          <w:tcPr>
+            <w:tcW w:w="1404" w:type="dxa"/>
+            <w:shd w:val="clear" w:color="auto" w:fill="BFBFBF" w:themeFill="background1" w:themeFillShade="BF"/>
+          </w:tcPr>
+          <w:p>
+            <w:pPr>
+              <w:rPr>
+                <w:sz w:val="24"/>
+                <w:szCs w:val="24"/>
+              </w:rPr>
+            </w:pPr>
+            <w:r>
+              <w:rPr>
+                <w:sz w:val="24"/>
+                <w:szCs w:val="24"/>
+              </w:rPr>
+              <w:t>Oui</w:t>
+            </w:r>
+          </w:p>
+        </w:tc>
+        <w:tc>
+          <w:tcPr>
+            <w:tcW w:w="1406" w:type="dxa"/>
+            <w:shd w:val="clear" w:color="auto" w:fill="BFBFBF" w:themeFill="background1" w:themeFillShade="BF"/>
+          </w:tcPr>
+          <w:p>
+            <w:pPr>
+              <w:rPr>
+                <w:sz w:val="24"/>
+                <w:szCs w:val="24"/>
+              </w:rPr>
+            </w:pPr>
+            <w:r>
+              <w:rPr>
+                <w:sz w:val="24"/>
+                <w:szCs w:val="24"/>
+              </w:rPr>
+              <w:t>Non</w:t>
+            </w:r>
+          </w:p>
+        </w:tc>
+        <w:tc>
+          <w:tcPr>
+            <w:tcW w:w="920" w:type="dxa"/>
+            <w:shd w:val="clear" w:color="auto" w:fill="BFBFBF" w:themeFill="background1" w:themeFillShade="BF"/>
+          </w:tcPr>
+          <w:p>
+            <w:pPr>
+              <w:rPr>
+                <w:sz w:val="24"/>
+                <w:szCs w:val="24"/>
+              </w:rPr>
+            </w:pPr>
+            <w:r>
+              <w:rPr>
+                <w:sz w:val="24"/>
+                <w:szCs w:val="24"/>
+              </w:rPr>
+              <w:t>0.</w:t>
+            </w:r>
+            <w:r>
+              <w:rPr>
+                <w:sz w:val="24"/>
+                <w:szCs w:val="24"/>
+              </w:rPr>
+              <w:t>8484</w:t>
+            </w:r>
+          </w:p>
+        </w:tc>
+      </w:tr>
+      <w:tr>
+        <w:trPr>
+          <w:trHeight w:val="354"/>
+        </w:trPr>
+        <w:tc>
+          <w:tcPr>
+            <w:tcW w:w="1362" w:type="dxa"/>
+            <w:tcBorders>
+              <w:top w:val="single" w:sz="12" w:space="0" w:color="4472C4" w:themeColor="accent1"/>
+            </w:tcBorders>
+            <w:shd w:val="clear" w:color="auto" w:fill="BFBFBF" w:themeFill="background1" w:themeFillShade="BF"/>
+          </w:tcPr>
+          <w:p>
+            <w:pPr>
+              <w:rPr>
+                <w:sz w:val="24"/>
+                <w:szCs w:val="24"/>
+              </w:rPr>
+            </w:pPr>
+            <w:r>
+              <w:rPr>
+                <w:sz w:val="24"/>
+                <w:szCs w:val="24"/>
+              </w:rPr>
+              <w:t>Oui</w:t>
+            </w:r>
+          </w:p>
+        </w:tc>
+        <w:tc>
+          <w:tcPr>
+            <w:tcW w:w="1404" w:type="dxa"/>
+            <w:tcBorders>
+              <w:top w:val="single" w:sz="12" w:space="0" w:color="4472C4" w:themeColor="accent1"/>
+            </w:tcBorders>
+            <w:shd w:val="clear" w:color="auto" w:fill="BFBFBF" w:themeFill="background1" w:themeFillShade="BF"/>
+          </w:tcPr>
+          <w:p>
+            <w:pPr>
+              <w:rPr>
+                <w:sz w:val="24"/>
+                <w:szCs w:val="24"/>
+              </w:rPr>
+            </w:pPr>
+            <w:r>
+              <w:rPr>
+                <w:sz w:val="24"/>
+                <w:szCs w:val="24"/>
+              </w:rPr>
+              <w:t>Non</w:t>
+            </w:r>
+          </w:p>
+        </w:tc>
+        <w:tc>
+          <w:tcPr>
+            <w:tcW w:w="1315" w:type="dxa"/>
+            <w:tcBorders>
+              <w:top w:val="single" w:sz="12" w:space="0" w:color="4472C4" w:themeColor="accent1"/>
+            </w:tcBorders>
+            <w:shd w:val="clear" w:color="auto" w:fill="BFBFBF" w:themeFill="background1" w:themeFillShade="BF"/>
+          </w:tcPr>
+          <w:p>
+            <w:pPr>
+              <w:rPr>
+                <w:sz w:val="24"/>
+                <w:szCs w:val="24"/>
+              </w:rPr>
+            </w:pPr>
+            <w:r>
+              <w:rPr>
+                <w:sz w:val="24"/>
+                <w:szCs w:val="24"/>
+              </w:rPr>
+              <w:t>Non</w:t>
+            </w:r>
+          </w:p>
+        </w:tc>
+        <w:tc>
+          <w:tcPr>
+            <w:tcW w:w="1251" w:type="dxa"/>
+            <w:tcBorders>
+              <w:top w:val="single" w:sz="12" w:space="0" w:color="4472C4" w:themeColor="accent1"/>
+            </w:tcBorders>
+            <w:shd w:val="clear" w:color="auto" w:fill="BFBFBF" w:themeFill="background1" w:themeFillShade="BF"/>
+          </w:tcPr>
+          <w:p>
+            <w:pPr>
+              <w:rPr>
+                <w:sz w:val="24"/>
+                <w:szCs w:val="24"/>
+              </w:rPr>
+            </w:pPr>
+            <w:r>
+              <w:rPr>
+                <w:sz w:val="24"/>
+                <w:szCs w:val="24"/>
+              </w:rPr>
+              <w:t>10-</w:t>
+            </w:r>
+            <w:r>
+              <w:rPr>
+                <w:sz w:val="24"/>
+                <w:szCs w:val="24"/>
+              </w:rPr>
+              <w:t>1.</w:t>
+            </w:r>
+          </w:p>
+        </w:tc>
+        <w:tc>
+          <w:tcPr>
+            <w:tcW w:w="1404" w:type="dxa"/>
+            <w:tcBorders>
+              <w:top w:val="single" w:sz="12" w:space="0" w:color="4472C4" w:themeColor="accent1"/>
+            </w:tcBorders>
+            <w:shd w:val="clear" w:color="auto" w:fill="BFBFBF" w:themeFill="background1" w:themeFillShade="BF"/>
+          </w:tcPr>
+          <w:p>
+            <w:pPr>
+              <w:rPr>
+                <w:sz w:val="24"/>
+                <w:szCs w:val="24"/>
+              </w:rPr>
+            </w:pPr>
+            <w:r>
+              <w:rPr>
+                <w:sz w:val="24"/>
+                <w:szCs w:val="24"/>
+              </w:rPr>
+              <w:t>Non</w:t>
+            </w:r>
+          </w:p>
+        </w:tc>
+        <w:tc>
+          <w:tcPr>
+            <w:tcW w:w="1406" w:type="dxa"/>
+            <w:tcBorders>
+              <w:top w:val="single" w:sz="12" w:space="0" w:color="4472C4" w:themeColor="accent1"/>
+            </w:tcBorders>
+            <w:shd w:val="clear" w:color="auto" w:fill="BFBFBF" w:themeFill="background1" w:themeFillShade="BF"/>
+          </w:tcPr>
+          <w:p>
+            <w:pPr>
+              <w:rPr>
+                <w:sz w:val="24"/>
+                <w:szCs w:val="24"/>
+              </w:rPr>
+            </w:pPr>
+            <w:r>
+              <w:rPr>
+                <w:sz w:val="24"/>
+                <w:szCs w:val="24"/>
+              </w:rPr>
+              <w:t>Non</w:t>
+            </w:r>
+          </w:p>
+        </w:tc>
+        <w:tc>
+          <w:tcPr>
+            <w:tcW w:w="920" w:type="dxa"/>
+            <w:tcBorders>
+              <w:top w:val="single" w:sz="12" w:space="0" w:color="4472C4" w:themeColor="accent1"/>
+            </w:tcBorders>
+            <w:shd w:val="clear" w:color="auto" w:fill="BFBFBF" w:themeFill="background1" w:themeFillShade="BF"/>
+          </w:tcPr>
+          <w:p>
+            <w:pPr>
+              <w:rPr>
+                <w:sz w:val="24"/>
+                <w:szCs w:val="24"/>
+              </w:rPr>
+            </w:pPr>
+            <w:r>
+              <w:rPr>
+                <w:sz w:val="24"/>
+                <w:szCs w:val="24"/>
+              </w:rPr>
+              <w:t>0.</w:t>
+            </w:r>
+            <w:r>
+              <w:rPr>
+                <w:sz w:val="24"/>
+                <w:szCs w:val="24"/>
+              </w:rPr>
+              <w:t>6903</w:t>
+            </w:r>
+          </w:p>
+        </w:tc>
+      </w:tr>
+    </w:tbl>
+    <w:p>
+      <w:pPr>
+        <w:spacing w:after="0"/>
+        <w:rPr>
+          <w:sz w:val="24"/>
+          <w:szCs w:val="24"/>
+        </w:rPr>
+      </w:pPr>
+    </w:p>
+    <w:p>
+      <w:pPr>
+        <w:spacing w:after="0"/>
+        <w:rPr>
+          <w:sz w:val="24"/>
+          <w:szCs w:val="24"/>
+        </w:rPr>
+      </w:pPr>
+      <w:r>
+        <w:rPr>
+          <w:sz w:val="24"/>
+          <w:szCs w:val="24"/>
+        </w:rPr>
+        <w:t>On observe ici des résultats excellents</w:t>
+      </w:r>
+      <w:r>
+        <w:rPr>
+          <w:sz w:val="24"/>
+          <w:szCs w:val="24"/>
+        </w:rPr>
+        <w:t xml:space="preserve"> pour le premier classifieur qui est bien meilleur que le second</w:t>
+      </w:r>
+      <w:r>
+        <w:rPr>
+          <w:sz w:val="24"/>
+          <w:szCs w:val="24"/>
+        </w:rPr>
+        <w:t>.</w:t>
+      </w:r>
+      <w:r>
+        <w:rPr>
+          <w:sz w:val="24"/>
+          <w:szCs w:val="24"/>
+        </w:rPr>
+        <w:t xml:space="preserve"> On garde donc le </w:t>
+      </w:r>
+      <w:r>
+        <w:rPr>
+          <w:sz w:val="24"/>
+          <w:szCs w:val="24"/>
+        </w:rPr>
+        <w:t>premier</w:t>
+      </w:r>
+      <w:r>
+        <w:rPr>
+          <w:sz w:val="24"/>
+          <w:szCs w:val="24"/>
+        </w:rPr>
+        <w:t xml:space="preserve"> pour la suite</w:t>
+      </w:r>
+      <w:r>
+        <w:rPr>
+          <w:sz w:val="24"/>
+          <w:szCs w:val="24"/>
+        </w:rPr>
+        <w:t>, il est intéressant de remarquer que les limites de fréquences influent grandement sur les performances</w:t>
+      </w:r>
+      <w:r>
+        <w:rPr>
+          <w:sz w:val="24"/>
+          <w:szCs w:val="24"/>
+        </w:rPr>
+        <w:t>.</w:t>
+      </w:r>
+    </w:p>
+    <w:p>
+      <w:pPr>
+        <w:spacing w:after="0"/>
+        <w:rPr>
+          <w:sz w:val="24"/>
+          <w:szCs w:val="24"/>
+        </w:rPr>
+      </w:pPr>
+      <w:r>
+        <w:rPr>
+          <w:sz w:val="24"/>
+          <w:szCs w:val="24"/>
+        </w:rPr>
+        <w:t>Le but est d’optimiser nos valeurs lorsque l’on est dans un contexte de classes équilibrés, le second paramétrage sera donc utilisé dans la suite</w:t>
+      </w:r>
+      <w:r>
+        <w:rPr>
+          <w:sz w:val="24"/>
+          <w:szCs w:val="24"/>
+        </w:rPr>
+        <w:t>.</w:t>
+      </w:r>
+    </w:p>
+    <w:p>
+      <w:pPr>
+        <w:spacing w:after="0"/>
+        <w:rPr>
+          <w:b/>
+          <w:bCs/>
+          <w:sz w:val="28"/>
+          <w:szCs w:val="28"/>
+        </w:rPr>
+      </w:pPr>
+      <w:r>
+        <w:rPr>
+          <w:b/>
+          <w:bCs/>
+          <w:sz w:val="28"/>
+          <w:szCs w:val="28"/>
+        </w:rPr>
+        <w:t>III.I</w:t>
+      </w:r>
+      <w:r>
+        <w:rPr>
+          <w:b/>
+          <w:bCs/>
+          <w:sz w:val="28"/>
+          <w:szCs w:val="28"/>
+        </w:rPr>
+        <w:t>V</w:t>
+      </w:r>
+      <w:r>
+        <w:rPr>
+          <w:b/>
+          <w:bCs/>
+          <w:sz w:val="28"/>
+          <w:szCs w:val="28"/>
+        </w:rPr>
+        <w:t xml:space="preserve"> – Derniers Tests</w:t>
+      </w:r>
+    </w:p>
+    <w:p>
+      <w:pPr>
+        <w:spacing w:after="0"/>
+        <w:rPr>
+          <w:sz w:val="28"/>
+          <w:szCs w:val="28"/>
+        </w:rPr>
+      </w:pPr>
+    </w:p>
+    <w:p>
+      <w:pPr>
+        <w:spacing w:after="0"/>
+        <w:rPr>
+          <w:sz w:val="24"/>
+          <w:szCs w:val="24"/>
+        </w:rPr>
+      </w:pPr>
+      <w:r>
+        <w:rPr>
+          <w:sz w:val="24"/>
+          <w:szCs w:val="24"/>
+        </w:rPr>
+        <w:lastRenderedPageBreak/>
+        <w:t>Dans nos derniers tests, n</w:t>
+      </w:r>
+      <w:r>
+        <w:rPr>
+          <w:sz w:val="24"/>
+          <w:szCs w:val="24"/>
+        </w:rPr>
+        <w:t xml:space="preserve">ous utilisions une simple séparation test train, ici nous utiliserons une cross validation avec </w:t>
+      </w:r>
+      <w:r>
+        <w:rPr>
+          <w:sz w:val="24"/>
+          <w:szCs w:val="24"/>
+        </w:rPr>
+        <w:t xml:space="preserve">différents scores (recall, precision, accuracy, F1-score) et bien sur un équilibrage des données ou non </w:t>
+      </w:r>
+      <w:r>
+        <w:rPr>
+          <w:sz w:val="24"/>
+          <w:szCs w:val="24"/>
+        </w:rPr>
+        <w:t>en entrainement</w:t>
+      </w:r>
+      <w:r>
+        <w:rPr>
+          <w:sz w:val="24"/>
+          <w:szCs w:val="24"/>
+        </w:rPr>
+        <w:t>.</w:t>
+      </w:r>
+    </w:p>
+    <w:p>
+      <w:pPr>
+        <w:spacing w:after="0"/>
+        <w:rPr>
+          <w:sz w:val="24"/>
+          <w:szCs w:val="24"/>
+        </w:rPr>
+      </w:pPr>
+      <w:r>
+        <w:rPr>
+          <w:sz w:val="24"/>
+          <w:szCs w:val="24"/>
+        </w:rPr>
+        <w:t>Dans cette dernière nous essayerons d’améliorer les paramètres continues et tester les paramètres qui ont peut changer les performances pour essayer d’avoir les meilleurs résultats possibles.</w:t>
+      </w:r>
+    </w:p>
+    <w:p>
+      <w:pPr>
+        <w:spacing w:after="0"/>
+        <w:rPr>
+          <w:sz w:val="24"/>
+          <w:szCs w:val="24"/>
+        </w:rPr>
+      </w:pPr>
+      <w:r>
+        <w:rPr>
+          <w:sz w:val="24"/>
+          <w:szCs w:val="24"/>
+        </w:rPr>
+        <w:t>On part de notre s</w:t>
+      </w:r>
+      <w:r>
+        <w:rPr>
+          <w:sz w:val="24"/>
+          <w:szCs w:val="24"/>
+        </w:rPr>
+        <w:t>olution optimal</w:t>
+      </w:r>
+      <w:r>
+        <w:rPr>
+          <w:sz w:val="24"/>
+          <w:szCs w:val="24"/>
+        </w:rPr>
+        <w:t>e</w:t>
+      </w:r>
+      <w:r>
+        <w:rPr>
+          <w:sz w:val="24"/>
+          <w:szCs w:val="24"/>
+        </w:rPr>
+        <w:t xml:space="preserve"> trouvé </w:t>
+      </w:r>
+      <w:r>
+        <w:rPr>
+          <w:sz w:val="24"/>
+          <w:szCs w:val="24"/>
+        </w:rPr>
+        <w:t>précédemment</w:t>
+      </w:r>
+      <w:r>
+        <w:rPr>
+          <w:sz w:val="24"/>
+          <w:szCs w:val="24"/>
+        </w:rPr>
+        <w:t xml:space="preserve"> et on change au fur et à mesure les valeurs</w:t>
+      </w:r>
+      <w:r>
+        <w:rPr>
+          <w:sz w:val="24"/>
+          <w:szCs w:val="24"/>
+        </w:rPr>
+        <w:t xml:space="preserve"> de nos paramètres</w:t>
+      </w:r>
+      <w:r>
+        <w:rPr>
+          <w:sz w:val="24"/>
+          <w:szCs w:val="24"/>
+        </w:rPr>
+        <w:t>.</w:t>
+      </w:r>
+    </w:p>
+    <w:p>
+      <w:pPr>
+        <w:spacing w:after="0"/>
+        <w:rPr>
+          <w:sz w:val="24"/>
+          <w:szCs w:val="24"/>
+          <w:lang w:val="en-US"/>
+        </w:rPr>
+      </w:pPr>
+      <w:r>
+        <w:rPr>
+          <w:sz w:val="24"/>
+          <w:szCs w:val="24"/>
+          <w:lang w:val="en-US"/>
+        </w:rPr>
+        <w:t>Vo</w:t>
+      </w:r>
+      <w:r>
+        <w:rPr>
+          <w:sz w:val="24"/>
+          <w:szCs w:val="24"/>
+          <w:lang w:val="en-US"/>
+        </w:rPr>
+        <w:t>ici les paramètres modifi</w:t>
+      </w:r>
+      <w:r>
+        <w:rPr>
+          <w:sz w:val="24"/>
+          <w:szCs w:val="24"/>
+          <w:lang w:val="en-US"/>
+        </w:rPr>
+        <w:t>é</w:t>
+      </w:r>
+      <w:r>
+        <w:rPr>
+          <w:sz w:val="24"/>
+          <w:szCs w:val="24"/>
+          <w:lang w:val="en-US"/>
+        </w:rPr>
+        <w:t>s:</w:t>
       </w:r>
     </w:p>
     <w:p>
@@ -4823,594 +12833,200 @@
           <w:sz w:val="24"/>
           <w:szCs w:val="24"/>
         </w:rPr>
-        <w:t>L’utilisation d’une vectorisation TF-IDF ou Fréquentiel.</w:t>
-      </w:r>
-    </w:p>
-    <w:p>
-      <w:pPr>
-        <w:spacing w:after="0"/>
-        <w:rPr>
-          <w:sz w:val="24"/>
-          <w:szCs w:val="24"/>
-        </w:rPr>
-      </w:pPr>
-      <w:r>
-        <w:rPr>
-          <w:sz w:val="24"/>
-          <w:szCs w:val="24"/>
-        </w:rPr>
-        <w:t xml:space="preserve">Les autres paramètres seront utilisés lors d’une deuxième optimisation qui prendra en compte les paramètres optimaux trouvés dans cette partie. </w:t>
-      </w:r>
-    </w:p>
-    <w:p>
-      <w:pPr>
-        <w:spacing w:after="0"/>
-        <w:rPr>
-          <w:sz w:val="24"/>
-          <w:szCs w:val="24"/>
-        </w:rPr>
-      </w:pPr>
-      <w:r>
-        <w:rPr>
-          <w:sz w:val="24"/>
-          <w:szCs w:val="24"/>
-        </w:rPr>
-        <w:t xml:space="preserve">Les autres paramètres n’ont pas été choisi lors de cette étape car la variation attendue par leur utilisation serait trop faible ou </w:t>
-      </w:r>
-      <w:r>
-        <w:rPr>
-          <w:sz w:val="24"/>
-          <w:szCs w:val="24"/>
-        </w:rPr>
-        <w:t>ne changerait pas l’optimalité des autres paramètres (par exemple le changement de classifieur ou la binarisation devrait avoir un effet faible sur le reste des paramètres).</w:t>
-      </w:r>
-      <w:r>
-        <w:rPr>
-          <w:sz w:val="24"/>
-          <w:szCs w:val="24"/>
-        </w:rPr>
-        <w:t xml:space="preserve"> </w:t>
-      </w:r>
-    </w:p>
-    <w:p>
-      <w:pPr>
-        <w:spacing w:after="0"/>
-        <w:rPr>
-          <w:sz w:val="24"/>
-          <w:szCs w:val="24"/>
-        </w:rPr>
-      </w:pPr>
-      <w:r>
-        <w:rPr>
-          <w:sz w:val="24"/>
-          <w:szCs w:val="24"/>
-        </w:rPr>
-        <w:t>Nous avons choisi dans cette étape d’utiliser un SVM linéaire et supprimer la ponctuation et les accents.</w:t>
-      </w:r>
-    </w:p>
-    <w:p>
-      <w:pPr>
-        <w:spacing w:after="0"/>
-        <w:rPr>
-          <w:sz w:val="24"/>
-          <w:szCs w:val="24"/>
-        </w:rPr>
-      </w:pPr>
-      <w:r>
-        <w:rPr>
-          <w:sz w:val="24"/>
-          <w:szCs w:val="24"/>
-        </w:rPr>
-        <w:t>Voici nos résultats :</w:t>
-      </w:r>
-    </w:p>
-    <w:tbl>
-      <w:tblPr>
-        <w:tblStyle w:val="Grilledutableau"/>
-        <w:tblW w:w="11624" w:type="dxa"/>
-        <w:tblInd w:w="-1281" w:type="dxa"/>
-        <w:tblLook w:val="04A0" w:firstRow="1" w:lastRow="0" w:firstColumn="1" w:lastColumn="0" w:noHBand="0" w:noVBand="1"/>
-      </w:tblPr>
-      <w:tblGrid>
-        <w:gridCol w:w="1315"/>
-        <w:gridCol w:w="222"/>
-        <w:gridCol w:w="818"/>
-        <w:gridCol w:w="1125"/>
-        <w:gridCol w:w="1214"/>
-        <w:gridCol w:w="1516"/>
-        <w:gridCol w:w="1199"/>
-        <w:gridCol w:w="2222"/>
-        <w:gridCol w:w="1204"/>
-        <w:gridCol w:w="789"/>
-      </w:tblGrid>
-      <w:tr>
-        <w:tc>
-          <w:tcPr>
-            <w:tcW w:w="1497" w:type="dxa"/>
-          </w:tcPr>
-          <w:p>
-            <w:pPr>
-              <w:rPr>
-                <w:sz w:val="24"/>
-                <w:szCs w:val="24"/>
-              </w:rPr>
-            </w:pPr>
-            <w:r>
-              <w:rPr>
-                <w:sz w:val="24"/>
-                <w:szCs w:val="24"/>
-              </w:rPr>
-              <w:t>Equilibrage</w:t>
-            </w:r>
-          </w:p>
-        </w:tc>
-        <w:tc>
-          <w:tcPr>
-            <w:tcW w:w="222" w:type="dxa"/>
-          </w:tcPr>
-          <w:p>
-            <w:pPr>
-              <w:rPr>
-                <w:sz w:val="24"/>
-                <w:szCs w:val="24"/>
-              </w:rPr>
-            </w:pPr>
-          </w:p>
-        </w:tc>
-        <w:tc>
-          <w:tcPr>
-            <w:tcW w:w="222" w:type="dxa"/>
-          </w:tcPr>
-          <w:p>
-            <w:pPr>
-              <w:rPr>
-                <w:sz w:val="24"/>
-                <w:szCs w:val="24"/>
-              </w:rPr>
-            </w:pPr>
-            <w:r>
-              <w:rPr>
-                <w:sz w:val="24"/>
-                <w:szCs w:val="24"/>
-              </w:rPr>
-              <w:t>Stop-words</w:t>
-            </w:r>
-          </w:p>
-        </w:tc>
-        <w:tc>
-          <w:tcPr>
-            <w:tcW w:w="222" w:type="dxa"/>
-          </w:tcPr>
-          <w:p>
-            <w:pPr>
-              <w:rPr>
-                <w:sz w:val="24"/>
-                <w:szCs w:val="24"/>
-              </w:rPr>
-            </w:pPr>
-            <w:r>
-              <w:rPr>
-                <w:sz w:val="24"/>
-                <w:szCs w:val="24"/>
-              </w:rPr>
-              <w:t>Prise en compte des bi-grammes</w:t>
-            </w:r>
-          </w:p>
-        </w:tc>
-        <w:tc>
-          <w:tcPr>
-            <w:tcW w:w="1305" w:type="dxa"/>
-          </w:tcPr>
-          <w:p>
-            <w:pPr>
-              <w:rPr>
-                <w:sz w:val="24"/>
-                <w:szCs w:val="24"/>
-              </w:rPr>
-            </w:pPr>
-            <w:r>
-              <w:rPr>
-                <w:sz w:val="24"/>
-                <w:szCs w:val="24"/>
-              </w:rPr>
-              <w:t>Passage en minuscule</w:t>
-            </w:r>
-          </w:p>
-        </w:tc>
-        <w:tc>
-          <w:tcPr>
-            <w:tcW w:w="1516" w:type="dxa"/>
-          </w:tcPr>
-          <w:p>
-            <w:pPr>
-              <w:rPr>
-                <w:sz w:val="24"/>
-                <w:szCs w:val="24"/>
-              </w:rPr>
-            </w:pPr>
-            <w:r>
-              <w:rPr>
-                <w:sz w:val="24"/>
-                <w:szCs w:val="24"/>
-              </w:rPr>
-              <w:t>Vectorisation</w:t>
-            </w:r>
-          </w:p>
-        </w:tc>
-        <w:tc>
-          <w:tcPr>
-            <w:tcW w:w="1192" w:type="dxa"/>
-          </w:tcPr>
-          <w:p>
-            <w:pPr>
-              <w:rPr>
-                <w:sz w:val="24"/>
-                <w:szCs w:val="24"/>
-              </w:rPr>
-            </w:pPr>
-            <w:r>
-              <w:rPr>
-                <w:sz w:val="24"/>
-                <w:szCs w:val="24"/>
-              </w:rPr>
-              <w:t>Nombre maximum de mots</w:t>
-            </w:r>
-            <w:r>
-              <w:rPr>
-                <w:sz w:val="24"/>
-                <w:szCs w:val="24"/>
-              </w:rPr>
-              <w:t xml:space="preserve"> </w:t>
-            </w:r>
-            <w:r>
-              <w:rPr>
-                <w:sz w:val="24"/>
-                <w:szCs w:val="24"/>
-              </w:rPr>
-              <w:t>vectorisés</w:t>
-            </w:r>
-          </w:p>
-        </w:tc>
-        <w:tc>
-          <w:tcPr>
-            <w:tcW w:w="2222" w:type="dxa"/>
-          </w:tcPr>
-          <w:p>
-            <w:pPr>
-              <w:rPr>
-                <w:sz w:val="24"/>
-                <w:szCs w:val="24"/>
-              </w:rPr>
-            </w:pPr>
-            <w:r>
-              <w:rPr>
-                <w:sz w:val="24"/>
-                <w:szCs w:val="24"/>
-              </w:rPr>
-              <w:t>Limite minimum/maximum de fréquence</w:t>
-            </w:r>
-          </w:p>
-        </w:tc>
-        <w:tc>
-          <w:tcPr>
-            <w:tcW w:w="1204" w:type="dxa"/>
-          </w:tcPr>
-          <w:p>
-            <w:pPr>
-              <w:rPr>
-                <w:sz w:val="24"/>
-                <w:szCs w:val="24"/>
-              </w:rPr>
-            </w:pPr>
-            <w:r>
-              <w:rPr>
-                <w:sz w:val="24"/>
-                <w:szCs w:val="24"/>
-              </w:rPr>
-              <w:t>Stemming</w:t>
-            </w:r>
-          </w:p>
-        </w:tc>
-        <w:tc>
-          <w:tcPr>
-            <w:tcW w:w="2022" w:type="dxa"/>
-          </w:tcPr>
-          <w:p>
-            <w:pPr>
-              <w:rPr>
-                <w:sz w:val="24"/>
-                <w:szCs w:val="24"/>
-              </w:rPr>
-            </w:pPr>
-            <w:r>
-              <w:rPr>
-                <w:sz w:val="24"/>
-                <w:szCs w:val="24"/>
-              </w:rPr>
-              <w:t>F1-score</w:t>
-            </w:r>
-          </w:p>
-        </w:tc>
-      </w:tr>
-      <w:tr>
-        <w:tc>
-          <w:tcPr>
-            <w:tcW w:w="1497" w:type="dxa"/>
-          </w:tcPr>
-          <w:p>
-            <w:pPr>
-              <w:rPr>
-                <w:sz w:val="24"/>
-                <w:szCs w:val="24"/>
-              </w:rPr>
-            </w:pPr>
-            <w:r>
-              <w:rPr>
-                <w:sz w:val="24"/>
-                <w:szCs w:val="24"/>
-              </w:rPr>
-              <w:t>Non</w:t>
-            </w:r>
-          </w:p>
-        </w:tc>
-        <w:tc>
-          <w:tcPr>
-            <w:tcW w:w="222" w:type="dxa"/>
-          </w:tcPr>
-          <w:p>
-            <w:pPr>
-              <w:rPr>
-                <w:sz w:val="24"/>
-                <w:szCs w:val="24"/>
-              </w:rPr>
-            </w:pPr>
-          </w:p>
-        </w:tc>
-        <w:tc>
-          <w:tcPr>
-            <w:tcW w:w="222" w:type="dxa"/>
-          </w:tcPr>
-          <w:p>
-            <w:pPr>
-              <w:rPr>
-                <w:sz w:val="24"/>
-                <w:szCs w:val="24"/>
-              </w:rPr>
-            </w:pPr>
-          </w:p>
-        </w:tc>
-        <w:tc>
-          <w:tcPr>
-            <w:tcW w:w="222" w:type="dxa"/>
-          </w:tcPr>
-          <w:p>
-            <w:pPr>
-              <w:rPr>
-                <w:sz w:val="24"/>
-                <w:szCs w:val="24"/>
-              </w:rPr>
-            </w:pPr>
-          </w:p>
-        </w:tc>
-        <w:tc>
-          <w:tcPr>
-            <w:tcW w:w="1305" w:type="dxa"/>
-          </w:tcPr>
-          <w:p>
-            <w:pPr>
-              <w:rPr>
-                <w:sz w:val="24"/>
-                <w:szCs w:val="24"/>
-              </w:rPr>
-            </w:pPr>
-          </w:p>
-        </w:tc>
-        <w:tc>
-          <w:tcPr>
-            <w:tcW w:w="1516" w:type="dxa"/>
-          </w:tcPr>
-          <w:p>
-            <w:pPr>
-              <w:rPr>
-                <w:sz w:val="24"/>
-                <w:szCs w:val="24"/>
-              </w:rPr>
-            </w:pPr>
-          </w:p>
-        </w:tc>
-        <w:tc>
-          <w:tcPr>
-            <w:tcW w:w="1192" w:type="dxa"/>
-          </w:tcPr>
-          <w:p>
-            <w:pPr>
-              <w:rPr>
-                <w:sz w:val="24"/>
-                <w:szCs w:val="24"/>
-              </w:rPr>
-            </w:pPr>
-          </w:p>
-        </w:tc>
-        <w:tc>
-          <w:tcPr>
-            <w:tcW w:w="2222" w:type="dxa"/>
-          </w:tcPr>
-          <w:p>
-            <w:pPr>
-              <w:rPr>
-                <w:sz w:val="24"/>
-                <w:szCs w:val="24"/>
-              </w:rPr>
-            </w:pPr>
-          </w:p>
-        </w:tc>
-        <w:tc>
-          <w:tcPr>
-            <w:tcW w:w="1204" w:type="dxa"/>
-          </w:tcPr>
-          <w:p>
-            <w:pPr>
-              <w:rPr>
-                <w:sz w:val="24"/>
-                <w:szCs w:val="24"/>
-              </w:rPr>
-            </w:pPr>
-          </w:p>
-        </w:tc>
-        <w:tc>
-          <w:tcPr>
-            <w:tcW w:w="2022" w:type="dxa"/>
-          </w:tcPr>
-          <w:p>
-            <w:pPr>
-              <w:rPr>
-                <w:sz w:val="24"/>
-                <w:szCs w:val="24"/>
-              </w:rPr>
-            </w:pPr>
-          </w:p>
-        </w:tc>
-      </w:tr>
-      <w:tr>
-        <w:tc>
-          <w:tcPr>
-            <w:tcW w:w="1497" w:type="dxa"/>
-          </w:tcPr>
-          <w:p>
-            <w:pPr>
-              <w:rPr>
-                <w:sz w:val="24"/>
-                <w:szCs w:val="24"/>
-              </w:rPr>
-            </w:pPr>
-            <w:r>
-              <w:rPr>
-                <w:sz w:val="24"/>
-                <w:szCs w:val="24"/>
-              </w:rPr>
-              <w:t>Oui</w:t>
-            </w:r>
-          </w:p>
-        </w:tc>
-        <w:tc>
-          <w:tcPr>
-            <w:tcW w:w="222" w:type="dxa"/>
-          </w:tcPr>
-          <w:p>
-            <w:pPr>
-              <w:rPr>
-                <w:sz w:val="24"/>
-                <w:szCs w:val="24"/>
-              </w:rPr>
-            </w:pPr>
-          </w:p>
-        </w:tc>
-        <w:tc>
-          <w:tcPr>
-            <w:tcW w:w="222" w:type="dxa"/>
-          </w:tcPr>
-          <w:p>
-            <w:pPr>
-              <w:rPr>
-                <w:sz w:val="24"/>
-                <w:szCs w:val="24"/>
-              </w:rPr>
-            </w:pPr>
-          </w:p>
-        </w:tc>
-        <w:tc>
-          <w:tcPr>
-            <w:tcW w:w="222" w:type="dxa"/>
-          </w:tcPr>
-          <w:p>
-            <w:pPr>
-              <w:rPr>
-                <w:sz w:val="24"/>
-                <w:szCs w:val="24"/>
-              </w:rPr>
-            </w:pPr>
-          </w:p>
-        </w:tc>
-        <w:tc>
-          <w:tcPr>
-            <w:tcW w:w="1305" w:type="dxa"/>
-          </w:tcPr>
-          <w:p>
-            <w:pPr>
-              <w:rPr>
-                <w:sz w:val="24"/>
-                <w:szCs w:val="24"/>
-              </w:rPr>
-            </w:pPr>
-          </w:p>
-        </w:tc>
-        <w:tc>
-          <w:tcPr>
-            <w:tcW w:w="1516" w:type="dxa"/>
-          </w:tcPr>
-          <w:p>
-            <w:pPr>
-              <w:rPr>
-                <w:sz w:val="24"/>
-                <w:szCs w:val="24"/>
-              </w:rPr>
-            </w:pPr>
-          </w:p>
-        </w:tc>
-        <w:tc>
-          <w:tcPr>
-            <w:tcW w:w="1192" w:type="dxa"/>
-          </w:tcPr>
-          <w:p>
-            <w:pPr>
-              <w:rPr>
-                <w:sz w:val="24"/>
-                <w:szCs w:val="24"/>
-              </w:rPr>
-            </w:pPr>
-          </w:p>
-        </w:tc>
-        <w:tc>
-          <w:tcPr>
-            <w:tcW w:w="2222" w:type="dxa"/>
-          </w:tcPr>
-          <w:p>
-            <w:pPr>
-              <w:rPr>
-                <w:sz w:val="24"/>
-                <w:szCs w:val="24"/>
-              </w:rPr>
-            </w:pPr>
-          </w:p>
-        </w:tc>
-        <w:tc>
-          <w:tcPr>
-            <w:tcW w:w="1204" w:type="dxa"/>
-          </w:tcPr>
-          <w:p>
-            <w:pPr>
-              <w:rPr>
-                <w:sz w:val="24"/>
-                <w:szCs w:val="24"/>
-              </w:rPr>
-            </w:pPr>
-          </w:p>
-        </w:tc>
-        <w:tc>
-          <w:tcPr>
-            <w:tcW w:w="2022" w:type="dxa"/>
-          </w:tcPr>
-          <w:p>
-            <w:pPr>
-              <w:rPr>
-                <w:sz w:val="24"/>
-                <w:szCs w:val="24"/>
-              </w:rPr>
-            </w:pPr>
-          </w:p>
-        </w:tc>
-      </w:tr>
-    </w:tbl>
+        <w:t>Poids des classes</w:t>
+      </w:r>
+      <w:r>
+        <w:rPr>
+          <w:sz w:val="24"/>
+          <w:szCs w:val="24"/>
+        </w:rPr>
+        <w:t xml:space="preserve"> à priori</w:t>
+      </w:r>
+      <w:r>
+        <w:rPr>
+          <w:sz w:val="24"/>
+          <w:szCs w:val="24"/>
+        </w:rPr>
+        <w:t xml:space="preserve"> de 1 p</w:t>
+      </w:r>
+      <w:r>
+        <w:rPr>
+          <w:sz w:val="24"/>
+          <w:szCs w:val="24"/>
+        </w:rPr>
+        <w:t>our les deux</w:t>
+      </w:r>
+      <w:r>
+        <w:rPr>
+          <w:sz w:val="24"/>
+          <w:szCs w:val="24"/>
+        </w:rPr>
+        <w:t xml:space="preserve"> classes</w:t>
+      </w:r>
+    </w:p>
+    <w:p>
+      <w:pPr>
+        <w:pStyle w:val="Paragraphedeliste"/>
+        <w:numPr>
+          <w:ilvl w:val="0"/>
+          <w:numId w:val="1"/>
+        </w:numPr>
+        <w:spacing w:after="0"/>
+        <w:rPr>
+          <w:sz w:val="24"/>
+          <w:szCs w:val="24"/>
+        </w:rPr>
+      </w:pPr>
+      <w:r>
+        <w:rPr>
+          <w:sz w:val="24"/>
+          <w:szCs w:val="24"/>
+        </w:rPr>
+        <w:t xml:space="preserve">Limites de fréquence pour les mots pris en compte : </w:t>
+      </w:r>
+      <w:r>
+        <w:rPr>
+          <w:sz w:val="24"/>
+          <w:szCs w:val="24"/>
+        </w:rPr>
+        <w:t>0.0</w:t>
+      </w:r>
+      <w:r>
+        <w:rPr>
+          <w:sz w:val="24"/>
+          <w:szCs w:val="24"/>
+        </w:rPr>
+        <w:t>8</w:t>
+      </w:r>
+      <w:r>
+        <w:rPr>
+          <w:sz w:val="24"/>
+          <w:szCs w:val="24"/>
+        </w:rPr>
+        <w:t>-</w:t>
+      </w:r>
+      <w:r>
+        <w:rPr>
+          <w:sz w:val="24"/>
+          <w:szCs w:val="24"/>
+        </w:rPr>
+        <w:t>3</w:t>
+      </w:r>
+      <w:r>
+        <w:rPr>
+          <w:sz w:val="24"/>
+          <w:szCs w:val="24"/>
+        </w:rPr>
+        <w:t xml:space="preserve"> (max-min)</w:t>
+      </w:r>
+    </w:p>
+    <w:p>
+      <w:pPr>
+        <w:pStyle w:val="Paragraphedeliste"/>
+        <w:numPr>
+          <w:ilvl w:val="0"/>
+          <w:numId w:val="1"/>
+        </w:numPr>
+        <w:spacing w:after="0"/>
+        <w:rPr>
+          <w:sz w:val="24"/>
+          <w:szCs w:val="24"/>
+        </w:rPr>
+      </w:pPr>
+      <w:r>
+        <w:rPr>
+          <w:sz w:val="24"/>
+          <w:szCs w:val="24"/>
+        </w:rPr>
+        <w:t>Passage des ratios pour les classes de 0.4 et 0.45</w:t>
+      </w:r>
+      <w:r>
+        <w:rPr>
+          <w:sz w:val="24"/>
+          <w:szCs w:val="24"/>
+        </w:rPr>
+        <w:t xml:space="preserve"> (voir III.I)</w:t>
+      </w:r>
+    </w:p>
+    <w:p>
+      <w:pPr>
+        <w:spacing w:after="0"/>
+        <w:rPr>
+          <w:sz w:val="24"/>
+          <w:szCs w:val="24"/>
+        </w:rPr>
+      </w:pPr>
+      <w:r>
+        <w:rPr>
+          <w:sz w:val="24"/>
+          <w:szCs w:val="24"/>
+        </w:rPr>
+        <w:t>Le</w:t>
+      </w:r>
+      <w:r>
+        <w:rPr>
+          <w:sz w:val="24"/>
+          <w:szCs w:val="24"/>
+        </w:rPr>
+        <w:t>s</w:t>
+      </w:r>
+      <w:r>
+        <w:rPr>
+          <w:sz w:val="24"/>
+          <w:szCs w:val="24"/>
+        </w:rPr>
+        <w:t xml:space="preserve"> résultat</w:t>
+      </w:r>
+      <w:r>
+        <w:rPr>
+          <w:sz w:val="24"/>
+          <w:szCs w:val="24"/>
+        </w:rPr>
+        <w:t>s</w:t>
+      </w:r>
+      <w:r>
+        <w:rPr>
+          <w:sz w:val="24"/>
+          <w:szCs w:val="24"/>
+        </w:rPr>
+        <w:t xml:space="preserve"> obtenu</w:t>
+      </w:r>
+      <w:r>
+        <w:rPr>
+          <w:sz w:val="24"/>
+          <w:szCs w:val="24"/>
+        </w:rPr>
+        <w:t>s</w:t>
+      </w:r>
+      <w:r>
+        <w:rPr>
+          <w:sz w:val="24"/>
+          <w:szCs w:val="24"/>
+        </w:rPr>
+        <w:t xml:space="preserve"> donne</w:t>
+      </w:r>
+      <w:r>
+        <w:rPr>
+          <w:sz w:val="24"/>
+          <w:szCs w:val="24"/>
+        </w:rPr>
+        <w:t>nt</w:t>
+      </w:r>
+      <w:r>
+        <w:rPr>
+          <w:sz w:val="24"/>
+          <w:szCs w:val="24"/>
+        </w:rPr>
+        <w:t xml:space="preserve"> un </w:t>
+      </w:r>
+      <w:r>
+        <w:rPr>
+          <w:sz w:val="24"/>
+          <w:szCs w:val="24"/>
+        </w:rPr>
+        <w:t>F1-score de 8.3 en moyenne sur des données équilibrés et 8.8 sur des données de même ratio que durant l’apprentissage.</w:t>
+      </w:r>
+    </w:p>
     <w:p>
       <w:pPr>
         <w:spacing w:after="0"/>
@@ -5437,6 +13053,7 @@
           <w:bCs/>
           <w:sz w:val="28"/>
           <w:szCs w:val="28"/>
+          <w:lang w:val="en-US"/>
         </w:rPr>
       </w:pPr>
       <w:r>
@@ -5445,8 +13062,9 @@
           <w:bCs/>
           <w:sz w:val="28"/>
           <w:szCs w:val="28"/>
-        </w:rPr>
-        <w:t>III.I</w:t>
+          <w:lang w:val="en-US"/>
+        </w:rPr>
+        <w:t xml:space="preserve">III.V – Post </w:t>
       </w:r>
       <w:r>
         <w:rPr>
@@ -5454,27 +13072,33 @@
           <w:bCs/>
           <w:sz w:val="28"/>
           <w:szCs w:val="28"/>
-        </w:rPr>
-        <w:t>I</w:t>
-      </w:r>
-      <w:r>
+          <w:lang w:val="en-US"/>
+        </w:rPr>
+        <w:t>Processing</w:t>
+      </w:r>
+    </w:p>
+    <w:p>
+      <w:pPr>
+        <w:spacing w:after="0"/>
         <w:rPr>
           <w:b/>
           <w:bCs/>
           <w:sz w:val="28"/>
           <w:szCs w:val="28"/>
-        </w:rPr>
-        <w:t xml:space="preserve"> – </w:t>
-      </w:r>
-      <w:r>
+          <w:lang w:val="en-US"/>
+        </w:rPr>
+      </w:pPr>
+    </w:p>
+    <w:p>
+      <w:pPr>
+        <w:spacing w:after="0"/>
         <w:rPr>
           <w:b/>
           <w:bCs/>
           <w:sz w:val="28"/>
           <w:szCs w:val="28"/>
         </w:rPr>
-        <w:t>Deuxième</w:t>
-      </w:r>
+      </w:pPr>
       <w:r>
         <w:rPr>
           <w:b/>
@@ -5482,23 +13106,67 @@
           <w:sz w:val="28"/>
           <w:szCs w:val="28"/>
         </w:rPr>
-        <w:t xml:space="preserve"> Optimisation</w:t>
-      </w:r>
-    </w:p>
-    <w:p>
-      <w:pPr>
-        <w:spacing w:after="0"/>
-        <w:rPr>
-          <w:sz w:val="24"/>
-          <w:szCs w:val="24"/>
-        </w:rPr>
-      </w:pPr>
-      <w:r>
-        <w:rPr>
-          <w:sz w:val="24"/>
-          <w:szCs w:val="24"/>
-        </w:rPr>
-        <w:t>Les paramètres non utilisé précédemment on été testé ici.</w:t>
+        <w:t>I</w:t>
+      </w:r>
+      <w:r>
+        <w:rPr>
+          <w:b/>
+          <w:bCs/>
+          <w:sz w:val="28"/>
+          <w:szCs w:val="28"/>
+        </w:rPr>
+        <w:t>V – Utilisation</w:t>
+      </w:r>
+    </w:p>
+    <w:p>
+      <w:pPr>
+        <w:spacing w:after="0"/>
+        <w:rPr>
+          <w:sz w:val="24"/>
+          <w:szCs w:val="24"/>
+        </w:rPr>
+      </w:pPr>
+      <w:r>
+        <w:rPr>
+          <w:sz w:val="24"/>
+          <w:szCs w:val="24"/>
+        </w:rPr>
+        <w:t>Le fichier predict.</w:t>
+      </w:r>
+      <w:r>
+        <w:rPr>
+          <w:sz w:val="24"/>
+          <w:szCs w:val="24"/>
+        </w:rPr>
+        <w:t>py</w:t>
+      </w:r>
+      <w:r>
+        <w:rPr>
+          <w:sz w:val="24"/>
+          <w:szCs w:val="24"/>
+        </w:rPr>
+        <w:t xml:space="preserve"> contient un script permettant de mettre en œuvre l’</w:t>
+      </w:r>
+      <w:r>
+        <w:rPr>
+          <w:sz w:val="24"/>
+          <w:szCs w:val="24"/>
+        </w:rPr>
+        <w:t>algorithme</w:t>
+      </w:r>
+      <w:r>
+        <w:rPr>
+          <w:sz w:val="24"/>
+          <w:szCs w:val="24"/>
+        </w:rPr>
+        <w:t xml:space="preserve"> avec une fonction predict</w:t>
+      </w:r>
+      <w:r>
+        <w:rPr>
+          <w:sz w:val="24"/>
+          <w:szCs w:val="24"/>
+        </w:rPr>
+        <w:t>.</w:t>
       </w:r>
     </w:p>
     <w:sectPr>
@@ -5509,6 +13177,56 @@
     </w:sectPr>
   </w:body>
 </w:document>
+</file>
+
+<file path=word/endnotes.xml><?xml version="1.0" encoding="utf-8"?>
+<w:endnotes xmlns:wpc="http://schemas.microsoft.com/office/word/2010/wordprocessingCanvas" xmlns:cx="http://schemas.microsoft.com/office/drawing/2014/chartex" xmlns:cx1="http://schemas.microsoft.com/office/drawing/2015/9/8/chartex" xmlns:cx2="http://schemas.microsoft.com/office/drawing/2015/10/21/chartex" xmlns:cx3="http://schemas.microsoft.com/office/drawing/2016/5/9/chartex" xmlns:cx4="http://schemas.microsoft.com/office/drawing/2016/5/10/chartex" xmlns:cx5="http://schemas.microsoft.com/office/drawing/2016/5/11/chartex" xmlns:cx6="http://schemas.microsoft.com/office/drawing/2016/5/12/chartex" xmlns:cx7="http://schemas.microsoft.com/office/drawing/2016/5/13/chartex" xmlns:cx8="http://schemas.microsoft.com/office/drawing/2016/5/14/chartex" xmlns:mc="http://schemas.openxmlformats.org/markup-compatibility/2006" xmlns:aink="http://schemas.microsoft.com/office/drawing/2016/ink" xmlns:am3d="http://schemas.microsoft.com/office/drawing/2017/model3d" xmlns:o="urn:schemas-microsoft-com:office:office" xmlns:r="http://schemas.openxmlformats.org/officeDocument/2006/relationships" xmlns:m="http://schemas.openxmlformats.org/officeDocument/2006/math" xmlns:v="urn:schemas-microsoft-com:vml" xmlns:wp14="http://schemas.microsoft.com/office/word/2010/wordprocessingDrawing" xmlns:wp="http://schemas.openxmlformats.org/drawingml/2006/wordprocessingDrawing" xmlns:w10="urn:schemas-microsoft-com:office:word" xmlns:w="http://schemas.openxmlformats.org/wordprocessingml/2006/main" xmlns:w14="http://schemas.microsoft.com/office/word/2010/wordml" xmlns:w15="http://schemas.microsoft.com/office/word/2012/wordml" xmlns:w16cex="http://schemas.microsoft.com/office/word/2018/wordml/cex" xmlns:w16cid="http://schemas.microsoft.com/office/word/2016/wordml/cid" xmlns:w16="http://schemas.microsoft.com/office/word/2018/wordml" xmlns:w16sdtdh="http://schemas.microsoft.com/office/word/2020/wordml/sdtdatahash" xmlns:w16se="http://schemas.microsoft.com/office/word/2015/wordml/symex" xmlns:wpg="http://schemas.microsoft.com/office/word/2010/wordprocessingGroup" xmlns:wpi="http://schemas.microsoft.com/office/word/2010/wordprocessingInk" xmlns:wne="http://schemas.microsoft.com/office/word/2006/wordml" xmlns:wps="http://schemas.microsoft.com/office/word/2010/wordprocessingShape" mc:Ignorable="w14 w15 w16se w16cid w16 w16cex w16sdtdh wp14">
+  <w:endnote w:type="separator" w:id="-1">
+    <w:p>
+      <w:pPr>
+        <w:spacing w:after="0" w:line="240" w:lineRule="auto"/>
+      </w:pPr>
+      <w:r>
+        <w:separator/>
+      </w:r>
+    </w:p>
+  </w:endnote>
+  <w:endnote w:type="continuationSeparator" w:id="0">
+    <w:p>
+      <w:pPr>
+        <w:spacing w:after="0" w:line="240" w:lineRule="auto"/>
+      </w:pPr>
+      <w:r>
+        <w:continuationSeparator/>
+      </w:r>
+    </w:p>
+  </w:endnote>
+</w:endnotes>
+</file>
+
+<file path=word/footnotes.xml><?xml version="1.0" encoding="utf-8"?>
+<w:footnotes xmlns:wpc="http://schemas.microsoft.com/office/word/2010/wordprocessingCanvas" xmlns:cx="http://schemas.microsoft.com/office/drawing/2014/chartex" xmlns:cx1="http://schemas.microsoft.com/office/drawing/2015/9/8/chartex" xmlns:cx2="http://schemas.microsoft.com/office/drawing/2015/10/21/chartex" xmlns:cx3="http://schemas.microsoft.com/office/drawing/2016/5/9/chartex" xmlns:cx4="http://schemas.microsoft.com/office/drawing/2016/5/10/chartex" xmlns:cx5="http://schemas.microsoft.com/office/drawing/2016/5/11/chartex" xmlns:cx6="http://schemas.microsoft.com/office/drawing/2016/5/12/chartex" xmlns:cx7="http://schemas.microsoft.com/office/drawing/2016/5/13/chartex" xmlns:cx8="http://schemas.microsoft.com/office/drawing/2016/5/14/chartex" xmlns:mc="http://schemas.openxmlformats.org/markup-compatibility/2006" xmlns:aink="http://schemas.microsoft.com/office/drawing/2016/ink" xmlns:am3d="http://schemas.microsoft.com/office/drawing/2017/model3d" xmlns:o="urn:schemas-microsoft-com:office:office" xmlns:r="http://schemas.openxmlformats.org/officeDocument/2006/relationships" xmlns:m="http://schemas.openxmlformats.org/officeDocument/2006/math" xmlns:v="urn:schemas-microsoft-com:vml" xmlns:wp14="http://schemas.microsoft.com/office/word/2010/wordprocessingDrawing" xmlns:wp="http://schemas.openxmlformats.org/drawingml/2006/wordprocessingDrawing" xmlns:w10="urn:schemas-microsoft-com:office:word" xmlns:w="http://schemas.openxmlformats.org/wordprocessingml/2006/main" xmlns:w14="http://schemas.microsoft.com/office/word/2010/wordml" xmlns:w15="http://schemas.microsoft.com/office/word/2012/wordml" xmlns:w16cex="http://schemas.microsoft.com/office/word/2018/wordml/cex" xmlns:w16cid="http://schemas.microsoft.com/office/word/2016/wordml/cid" xmlns:w16="http://schemas.microsoft.com/office/word/2018/wordml" xmlns:w16sdtdh="http://schemas.microsoft.com/office/word/2020/wordml/sdtdatahash" xmlns:w16se="http://schemas.microsoft.com/office/word/2015/wordml/symex" xmlns:wpg="http://schemas.microsoft.com/office/word/2010/wordprocessingGroup" xmlns:wpi="http://schemas.microsoft.com/office/word/2010/wordprocessingInk" xmlns:wne="http://schemas.microsoft.com/office/word/2006/wordml" xmlns:wps="http://schemas.microsoft.com/office/word/2010/wordprocessingShape" mc:Ignorable="w14 w15 w16se w16cid w16 w16cex w16sdtdh wp14">
+  <w:footnote w:type="separator" w:id="-1">
+    <w:p>
+      <w:pPr>
+        <w:spacing w:after="0" w:line="240" w:lineRule="auto"/>
+      </w:pPr>
+      <w:r>
+        <w:separator/>
+      </w:r>
+    </w:p>
+  </w:footnote>
+  <w:footnote w:type="continuationSeparator" w:id="0">
+    <w:p>
+      <w:pPr>
+        <w:spacing w:after="0" w:line="240" w:lineRule="auto"/>
+      </w:pPr>
+      <w:r>
+        <w:continuationSeparator/>
+      </w:r>
+    </w:p>
+  </w:footnote>
+</w:footnotes>
 </file>
 
 <file path=word/numbering.xml><?xml version="1.0" encoding="utf-8"?>
@@ -6107,6 +13825,50 @@
       </w:tblBorders>
     </w:tblPr>
   </w:style>
+  <w:style w:type="paragraph" w:styleId="En-tte">
+    <w:name w:val="header"/>
+    <w:basedOn w:val="Normal"/>
+    <w:link w:val="En-tteCar"/>
+    <w:uiPriority w:val="99"/>
+    <w:unhideWhenUsed/>
+    <w:rsid w:val="001657D9"/>
+    <w:pPr>
+      <w:tabs>
+        <w:tab w:val="center" w:pos="4536"/>
+        <w:tab w:val="right" w:pos="9072"/>
+      </w:tabs>
+      <w:spacing w:after="0" w:line="240" w:lineRule="auto"/>
+    </w:pPr>
+  </w:style>
+  <w:style w:type="character" w:customStyle="1" w:styleId="En-tteCar">
+    <w:name w:val="En-tête Car"/>
+    <w:basedOn w:val="Policepardfaut"/>
+    <w:link w:val="En-tte"/>
+    <w:uiPriority w:val="99"/>
+    <w:rsid w:val="001657D9"/>
+  </w:style>
+  <w:style w:type="paragraph" w:styleId="Pieddepage">
+    <w:name w:val="footer"/>
+    <w:basedOn w:val="Normal"/>
+    <w:link w:val="PieddepageCar"/>
+    <w:uiPriority w:val="99"/>
+    <w:unhideWhenUsed/>
+    <w:rsid w:val="001657D9"/>
+    <w:pPr>
+      <w:tabs>
+        <w:tab w:val="center" w:pos="4536"/>
+        <w:tab w:val="right" w:pos="9072"/>
+      </w:tabs>
+      <w:spacing w:after="0" w:line="240" w:lineRule="auto"/>
+    </w:pPr>
+  </w:style>
+  <w:style w:type="character" w:customStyle="1" w:styleId="PieddepageCar">
+    <w:name w:val="Pied de page Car"/>
+    <w:basedOn w:val="Policepardfaut"/>
+    <w:link w:val="Pieddepage"/>
+    <w:uiPriority w:val="99"/>
+    <w:rsid w:val="001657D9"/>
+  </w:style>
 </w:styles>
 </file>
 

--- a/Projet TAL/Compte-rendu.docx
+++ b/Projet TAL/Compte-rendu.docx
@@ -972,44 +972,16 @@
                             <w:r>
                               <w:t xml:space="preserve">Figure </w:t>
                             </w:r>
+                            <w:fldSimple w:instr=" SEQ Figure \* ARABIC ">
+                              <w:r>
+                                <w:rPr>
+                                  <w:noProof/>
+                                </w:rPr>
+                                <w:t>1</w:t>
+                              </w:r>
+                            </w:fldSimple>
                             <w:r>
-                              <w:fldChar w:fldCharType="begin"/>
-                            </w:r>
-                            <w:r>
-                              <w:instrText xml:space="preserve"> SEQ Figure \* ARABIC </w:instrText>
-                            </w:r>
-                            <w:r>
-                              <w:fldChar w:fldCharType="separate"/>
-                            </w:r>
-                            <w:r>
-                              <w:rPr>
-                                <w:noProof/>
-                              </w:rPr>
-                              <w:t>1</w:t>
-                            </w:r>
-                            <w:r>
-                              <w:rPr>
-                                <w:noProof/>
-                              </w:rPr>
-                              <w:fldChar w:fldCharType="end"/>
-                            </w:r>
-                            <w:r>
-                              <w:t xml:space="preserve"> : </w:t>
-                            </w:r>
-                            <w:r>
-                              <w:t>WordCloud d</w:t>
-                            </w:r>
-                            <w:r>
-                              <w:t>u vocabulaire de</w:t>
-                            </w:r>
-                            <w:r>
-                              <w:t xml:space="preserve"> Mitter</w:t>
-                            </w:r>
-                            <w:r>
-                              <w:t>r</w:t>
-                            </w:r>
-                            <w:r>
-                              <w:t>and</w:t>
+                              <w:t> : WordCloud du vocabulaire de Mitterrand</w:t>
                             </w:r>
                           </w:p>
                         </w:txbxContent>
@@ -1047,44 +1019,16 @@
                       <w:r>
                         <w:t xml:space="preserve">Figure </w:t>
                       </w:r>
+                      <w:fldSimple w:instr=" SEQ Figure \* ARABIC ">
+                        <w:r>
+                          <w:rPr>
+                            <w:noProof/>
+                          </w:rPr>
+                          <w:t>1</w:t>
+                        </w:r>
+                      </w:fldSimple>
                       <w:r>
-                        <w:fldChar w:fldCharType="begin"/>
-                      </w:r>
-                      <w:r>
-                        <w:instrText xml:space="preserve"> SEQ Figure \* ARABIC </w:instrText>
-                      </w:r>
-                      <w:r>
-                        <w:fldChar w:fldCharType="separate"/>
-                      </w:r>
-                      <w:r>
-                        <w:rPr>
-                          <w:noProof/>
-                        </w:rPr>
-                        <w:t>1</w:t>
-                      </w:r>
-                      <w:r>
-                        <w:rPr>
-                          <w:noProof/>
-                        </w:rPr>
-                        <w:fldChar w:fldCharType="end"/>
-                      </w:r>
-                      <w:r>
-                        <w:t xml:space="preserve"> : </w:t>
-                      </w:r>
-                      <w:r>
-                        <w:t>WordCloud d</w:t>
-                      </w:r>
-                      <w:r>
-                        <w:t>u vocabulaire de</w:t>
-                      </w:r>
-                      <w:r>
-                        <w:t xml:space="preserve"> Mitter</w:t>
-                      </w:r>
-                      <w:r>
-                        <w:t>r</w:t>
-                      </w:r>
-                      <w:r>
-                        <w:t>and</w:t>
+                        <w:t> : WordCloud du vocabulaire de Mitterrand</w:t>
                       </w:r>
                     </w:p>
                   </w:txbxContent>
@@ -1563,13 +1507,7 @@
                               <w:pStyle w:val="Lgende"/>
                             </w:pPr>
                             <w:r>
-                              <w:t xml:space="preserve">Figure </w:t>
-                            </w:r>
-                            <w:r>
-                              <w:t>4</w:t>
-                            </w:r>
-                            <w:r>
-                              <w:t>: WordCloud du odd ratio du vocabulaire de Chirac</w:t>
+                              <w:t>Figure 4: WordCloud du odd ratio du vocabulaire de Chirac</w:t>
                             </w:r>
                           </w:p>
                         </w:txbxContent>
@@ -1602,13 +1540,7 @@
                         <w:pStyle w:val="Lgende"/>
                       </w:pPr>
                       <w:r>
-                        <w:t xml:space="preserve">Figure </w:t>
-                      </w:r>
-                      <w:r>
-                        <w:t>4</w:t>
-                      </w:r>
-                      <w:r>
-                        <w:t>: WordCloud du odd ratio du vocabulaire de Chirac</w:t>
+                        <w:t>Figure 4: WordCloud du odd ratio du vocabulaire de Chirac</w:t>
                       </w:r>
                     </w:p>
                   </w:txbxContent>
@@ -1705,7 +1637,35 @@
           <w:sz w:val="24"/>
           <w:szCs w:val="24"/>
         </w:rPr>
-        <w:t xml:space="preserve">A l’opposé, les sujets « mondialisation, internet, musulman » témoigne plutôt de l’époque du mandat de Jack Chirac. Une piste pour différencier les discours de Chirac et Mitterrand serait donc d’utiliser la fréquence des mots employés dans les journaux français en fonction du temps. On pourrait </w:t>
+        <w:t xml:space="preserve">A l’opposé, les sujets « mondialisation, internet, musulman » témoigne plutôt de l’époque du mandat de Jack Chirac. Une </w:t>
+      </w:r>
+      <w:r>
+        <w:rPr>
+          <w:sz w:val="24"/>
+          <w:szCs w:val="24"/>
+        </w:rPr>
+        <w:t>idée</w:t>
+      </w:r>
+      <w:r>
+        <w:rPr>
+          <w:sz w:val="24"/>
+          <w:szCs w:val="24"/>
+        </w:rPr>
+        <w:t xml:space="preserve"> pour différencier les discours de Chirac et Mitterrand </w:t>
+      </w:r>
+      <w:r>
+        <w:rPr>
+          <w:sz w:val="24"/>
+          <w:szCs w:val="24"/>
+        </w:rPr>
+        <w:t xml:space="preserve">et plus généralement entre leurs 2 époques </w:t>
+      </w:r>
+      <w:r>
+        <w:rPr>
+          <w:sz w:val="24"/>
+          <w:szCs w:val="24"/>
+        </w:rPr>
+        <w:t xml:space="preserve">serait donc d’utiliser la fréquence des mots employés dans les journaux français en fonction du temps. On pourrait </w:t>
       </w:r>
       <w:r>
         <w:rPr>
@@ -2155,32 +2115,53 @@
           <w:sz w:val="24"/>
           <w:szCs w:val="24"/>
         </w:rPr>
-        <w:t>Utiliser des N-grammes</w:t>
-      </w:r>
-    </w:p>
-    <w:p>
-      <w:pPr>
-        <w:spacing w:after="0"/>
-        <w:rPr>
-          <w:sz w:val="24"/>
-          <w:szCs w:val="24"/>
-        </w:rPr>
-      </w:pPr>
-    </w:p>
-    <w:p>
-      <w:pPr>
-        <w:spacing w:after="0"/>
-        <w:rPr>
-          <w:sz w:val="24"/>
-          <w:szCs w:val="24"/>
-        </w:rPr>
-      </w:pPr>
-      <w:r>
-        <w:rPr>
-          <w:sz w:val="24"/>
-          <w:szCs w:val="24"/>
-        </w:rPr>
-        <w:t xml:space="preserve">Pour le stemming en français on utilise FrenchStemmer de la librairie nltk. </w:t>
+        <w:t>Considérer</w:t>
+      </w:r>
+      <w:r>
+        <w:rPr>
+          <w:sz w:val="24"/>
+          <w:szCs w:val="24"/>
+        </w:rPr>
+        <w:t xml:space="preserve"> des N-grammes</w:t>
+      </w:r>
+    </w:p>
+    <w:p>
+      <w:pPr>
+        <w:spacing w:after="0"/>
+        <w:rPr>
+          <w:sz w:val="24"/>
+          <w:szCs w:val="24"/>
+        </w:rPr>
+      </w:pPr>
+    </w:p>
+    <w:p>
+      <w:pPr>
+        <w:spacing w:after="0"/>
+        <w:rPr>
+          <w:sz w:val="24"/>
+          <w:szCs w:val="24"/>
+        </w:rPr>
+      </w:pPr>
+      <w:r>
+        <w:rPr>
+          <w:sz w:val="24"/>
+          <w:szCs w:val="24"/>
+        </w:rPr>
+        <w:t>Pour le stemming en français on utilise FrenchStemmer de la librairie nltk</w:t>
+      </w:r>
+      <w:r>
+        <w:rPr>
+          <w:sz w:val="24"/>
+          <w:szCs w:val="24"/>
+        </w:rPr>
+        <w:t>, de même pour les stopwords</w:t>
+      </w:r>
+      <w:r>
+        <w:rPr>
+          <w:sz w:val="24"/>
+          <w:szCs w:val="24"/>
+        </w:rPr>
+        <w:t xml:space="preserve">. </w:t>
       </w:r>
     </w:p>
     <w:p>
@@ -4743,7 +4724,21 @@
           <w:sz w:val="24"/>
           <w:szCs w:val="24"/>
         </w:rPr>
-        <w:t>Notre nombre de paramètres étant très élevé, nous avons décidé de réaliser une première optimisation sur les paramètres les plus intéressants que nous décrirons plus tard.</w:t>
+        <w:t>Notre nombre de paramètres étant très élevé, nous avons décidé de réaliser une première optimisation sur les paramètres les plus intéressants que nous décrirons plus tard</w:t>
+      </w:r>
+      <w:r>
+        <w:rPr>
+          <w:sz w:val="24"/>
+          <w:szCs w:val="24"/>
+        </w:rPr>
+        <w:t xml:space="preserve"> et une seconde sur le reste des paramètres</w:t>
+      </w:r>
+      <w:r>
+        <w:rPr>
+          <w:sz w:val="24"/>
+          <w:szCs w:val="24"/>
+        </w:rPr>
+        <w:t>.</w:t>
       </w:r>
     </w:p>
     <w:p>
@@ -4811,23 +4806,72 @@
           <w:sz w:val="24"/>
           <w:szCs w:val="24"/>
         </w:rPr>
-        <w:t>L’observation faite est que le comportement de la régression logistique est bien meilleur sur des données déséquilibrées, il a donc été utilisé pour la suite.</w:t>
-      </w:r>
-    </w:p>
-    <w:p>
-      <w:pPr>
-        <w:spacing w:after="0"/>
-        <w:rPr>
-          <w:sz w:val="24"/>
-          <w:szCs w:val="24"/>
-        </w:rPr>
-      </w:pPr>
-      <w:r>
-        <w:rPr>
-          <w:sz w:val="24"/>
-          <w:szCs w:val="24"/>
-        </w:rPr>
-        <w:t>Mais en gardant les mêmes répartitions des données notre algorithme ne marche pas bien, on a donc choisi de supprimer des données dans la classe prioritaire et multiplier des données de la classe non prioritaire.</w:t>
+        <w:t xml:space="preserve">L’observation faite est que le comportement </w:t>
+      </w:r>
+      <w:r>
+        <w:rPr>
+          <w:sz w:val="24"/>
+          <w:szCs w:val="24"/>
+        </w:rPr>
+        <w:t>du multinomial</w:t>
+      </w:r>
+      <w:r>
+        <w:rPr>
+          <w:sz w:val="24"/>
+          <w:szCs w:val="24"/>
+        </w:rPr>
+        <w:t xml:space="preserve"> est bien meilleur sur des données déséquilibrées, il a donc été utilisé pour la suite.</w:t>
+      </w:r>
+    </w:p>
+    <w:p>
+      <w:pPr>
+        <w:spacing w:after="0"/>
+        <w:rPr>
+          <w:sz w:val="24"/>
+          <w:szCs w:val="24"/>
+        </w:rPr>
+      </w:pPr>
+      <w:r>
+        <w:rPr>
+          <w:sz w:val="24"/>
+          <w:szCs w:val="24"/>
+        </w:rPr>
+        <w:t>Mais en gardant les mêmes répartitions des données notre algorithme n</w:t>
+      </w:r>
+      <w:r>
+        <w:rPr>
+          <w:sz w:val="24"/>
+          <w:szCs w:val="24"/>
+        </w:rPr>
+        <w:t xml:space="preserve">’est </w:t>
+      </w:r>
+      <w:r>
+        <w:rPr>
+          <w:sz w:val="24"/>
+          <w:szCs w:val="24"/>
+        </w:rPr>
+        <w:t xml:space="preserve">pas </w:t>
+      </w:r>
+      <w:r>
+        <w:rPr>
+          <w:sz w:val="24"/>
+          <w:szCs w:val="24"/>
+        </w:rPr>
+        <w:t xml:space="preserve">excellent, surtout sur </w:t>
+      </w:r>
+      <w:r>
+        <w:rPr>
+          <w:sz w:val="24"/>
+          <w:szCs w:val="24"/>
+        </w:rPr>
+        <w:t>des données équilibrées</w:t>
+      </w:r>
+      <w:r>
+        <w:rPr>
+          <w:sz w:val="24"/>
+          <w:szCs w:val="24"/>
+        </w:rPr>
+        <w:t>, on a donc choisi de supprimer des données dans la classe prioritaire et multiplier des données de la classe non prioritaire.</w:t>
       </w:r>
     </w:p>
     <w:p>
@@ -4859,6 +4903,7 @@
           <w:sz w:val="24"/>
           <w:szCs w:val="24"/>
         </w:rPr>
+        <w:lastRenderedPageBreak/>
         <w:t>Le but est d’obtenir une proportion des classes en validation croisée proche de la proportion originale en test, en optimisant les poids donnés aux deux classes dans un espace de valeurs le plus réduit possible.</w:t>
       </w:r>
     </w:p>
@@ -4875,7 +4920,6 @@
           <w:sz w:val="24"/>
           <w:szCs w:val="24"/>
         </w:rPr>
-        <w:lastRenderedPageBreak/>
         <w:t>Après quelques tests, le passage de la classe minoritaire à 35% d</w:t>
       </w:r>
       <w:r>
@@ -4918,23 +4962,37 @@
           <w:sz w:val="24"/>
           <w:szCs w:val="24"/>
         </w:rPr>
-        <w:t>semble données des bonnes proportions pour différents paramètres en jouant avec le poids de la classe majoritaire de par pas de 0.1.</w:t>
-      </w:r>
-    </w:p>
-    <w:p>
-      <w:pPr>
-        <w:spacing w:after="0"/>
-        <w:rPr>
-          <w:sz w:val="24"/>
-          <w:szCs w:val="24"/>
-        </w:rPr>
-      </w:pPr>
-      <w:r>
-        <w:rPr>
-          <w:sz w:val="24"/>
-          <w:szCs w:val="24"/>
-        </w:rPr>
-        <w:t>Nos données étant toujours un peu déséquilibré, nous avons décidé de faire 2 optimisations des paramètres, l’une sur des données non équilibrées en test et l’autre équilibré pour comparer les résultats obtenus.</w:t>
+        <w:t>semble données des bonnes proportions pour différents paramètres en jouant avec le poids de la classe majoritaire par pas de 0.1.</w:t>
+      </w:r>
+    </w:p>
+    <w:p>
+      <w:pPr>
+        <w:spacing w:after="0"/>
+        <w:rPr>
+          <w:sz w:val="24"/>
+          <w:szCs w:val="24"/>
+        </w:rPr>
+      </w:pPr>
+      <w:r>
+        <w:rPr>
+          <w:sz w:val="24"/>
+          <w:szCs w:val="24"/>
+        </w:rPr>
+        <w:t>Nos données étant toujours un peu déséquilibré, nous avons décidé de faire 2 optimisations des paramètres</w:t>
+      </w:r>
+      <w:r>
+        <w:rPr>
+          <w:sz w:val="24"/>
+          <w:szCs w:val="24"/>
+        </w:rPr>
+        <w:t xml:space="preserve"> par grid search</w:t>
+      </w:r>
+      <w:r>
+        <w:rPr>
+          <w:sz w:val="24"/>
+          <w:szCs w:val="24"/>
+        </w:rPr>
+        <w:t>, l’une sur des données non équilibrées en test et l’autre équilibré pour comparer les résultats obtenus.</w:t>
       </w:r>
     </w:p>
     <w:p>
@@ -5125,7 +5183,35 @@
           <w:sz w:val="24"/>
           <w:szCs w:val="24"/>
         </w:rPr>
-        <w:t>L’ajout à la vectorisation de bigramme ou non</w:t>
+        <w:t>L’ajout à la vectorisation de bi</w:t>
+      </w:r>
+      <w:r>
+        <w:rPr>
+          <w:sz w:val="24"/>
+          <w:szCs w:val="24"/>
+        </w:rPr>
+        <w:t>-</w:t>
+      </w:r>
+      <w:r>
+        <w:rPr>
+          <w:sz w:val="24"/>
+          <w:szCs w:val="24"/>
+        </w:rPr>
+        <w:t>gramme</w:t>
+      </w:r>
+      <w:r>
+        <w:rPr>
+          <w:sz w:val="24"/>
+          <w:szCs w:val="24"/>
+        </w:rPr>
+        <w:t>s</w:t>
+      </w:r>
+      <w:r>
+        <w:rPr>
+          <w:sz w:val="24"/>
+          <w:szCs w:val="24"/>
+        </w:rPr>
+        <w:t xml:space="preserve"> ou non</w:t>
       </w:r>
     </w:p>
     <w:p>
@@ -5327,7 +5413,21 @@
           <w:sz w:val="24"/>
           <w:szCs w:val="24"/>
         </w:rPr>
-        <w:t xml:space="preserve"> étape la suppression de</w:t>
+        <w:t xml:space="preserve"> étape </w:t>
+      </w:r>
+      <w:r>
+        <w:rPr>
+          <w:sz w:val="24"/>
+          <w:szCs w:val="24"/>
+        </w:rPr>
+        <w:t xml:space="preserve">de fixer </w:t>
+      </w:r>
+      <w:r>
+        <w:rPr>
+          <w:sz w:val="24"/>
+          <w:szCs w:val="24"/>
+        </w:rPr>
+        <w:t>la suppression de</w:t>
       </w:r>
       <w:r>
         <w:rPr>
@@ -5364,7 +5464,35 @@
           <w:sz w:val="24"/>
           <w:szCs w:val="24"/>
         </w:rPr>
-        <w:t>Pour les scores de test, on fait en sorte que la proportion des classes en test soit la même que la base de données</w:t>
+        <w:t xml:space="preserve">Pour les scores de test, </w:t>
+      </w:r>
+      <w:r>
+        <w:rPr>
+          <w:sz w:val="24"/>
+          <w:szCs w:val="24"/>
+        </w:rPr>
+        <w:t>nous</w:t>
+      </w:r>
+      <w:r>
+        <w:rPr>
+          <w:sz w:val="24"/>
+          <w:szCs w:val="24"/>
+        </w:rPr>
+        <w:t xml:space="preserve"> fai</w:t>
+      </w:r>
+      <w:r>
+        <w:rPr>
+          <w:sz w:val="24"/>
+          <w:szCs w:val="24"/>
+        </w:rPr>
+        <w:t>sons</w:t>
+      </w:r>
+      <w:r>
+        <w:rPr>
+          <w:sz w:val="24"/>
+          <w:szCs w:val="24"/>
+        </w:rPr>
+        <w:t xml:space="preserve"> en sorte que la proportion des classes en test soit la même que la base de données</w:t>
       </w:r>
       <w:r>
         <w:rPr>
@@ -5478,49 +5606,7 @@
           <w:sz w:val="24"/>
           <w:szCs w:val="24"/>
         </w:rPr>
-        <w:t>en m</w:t>
-      </w:r>
-      <w:r>
-        <w:rPr>
-          <w:sz w:val="24"/>
-          <w:szCs w:val="24"/>
-        </w:rPr>
-        <w:t>e</w:t>
-      </w:r>
-      <w:r>
-        <w:rPr>
-          <w:sz w:val="24"/>
-          <w:szCs w:val="24"/>
-        </w:rPr>
-        <w:t>ttant tout</w:t>
-      </w:r>
-      <w:r>
-        <w:rPr>
-          <w:sz w:val="24"/>
-          <w:szCs w:val="24"/>
-        </w:rPr>
-        <w:t>es les données</w:t>
-      </w:r>
-      <w:r>
-        <w:rPr>
-          <w:sz w:val="24"/>
-          <w:szCs w:val="24"/>
-        </w:rPr>
-        <w:t xml:space="preserve"> dans une</w:t>
-      </w:r>
-      <w:r>
-        <w:rPr>
-          <w:sz w:val="24"/>
-          <w:szCs w:val="24"/>
-        </w:rPr>
-        <w:t xml:space="preserve"> classe :</w:t>
-      </w:r>
-      <w:r>
-        <w:rPr>
-          <w:sz w:val="24"/>
-          <w:szCs w:val="24"/>
-        </w:rPr>
-        <w:t xml:space="preserve"> </w:t>
+        <w:t xml:space="preserve">en mettant toutes les données dans une classe : </w:t>
       </w:r>
       <w:r>
         <w:rPr>
@@ -5870,14 +5956,7 @@
                 <w:sz w:val="24"/>
                 <w:szCs w:val="24"/>
               </w:rPr>
-              <w:t>F1-score</w:t>
-            </w:r>
-            <w:r>
-              <w:rPr>
-                <w:sz w:val="24"/>
-                <w:szCs w:val="24"/>
-              </w:rPr>
-              <w:t xml:space="preserve"> en test</w:t>
+              <w:t>F1-score en test</w:t>
             </w:r>
           </w:p>
         </w:tc>
@@ -6071,14 +6150,7 @@
                 <w:sz w:val="24"/>
                 <w:szCs w:val="24"/>
               </w:rPr>
-              <w:t>0</w:t>
-            </w:r>
-            <w:r>
-              <w:rPr>
-                <w:sz w:val="24"/>
-                <w:szCs w:val="24"/>
-              </w:rPr>
-              <w:t>.8353</w:t>
+              <w:t>0.8353</w:t>
             </w:r>
           </w:p>
         </w:tc>
@@ -6448,14 +6520,7 @@
                 <w:sz w:val="24"/>
                 <w:szCs w:val="24"/>
               </w:rPr>
-              <w:t>0.</w:t>
-            </w:r>
-            <w:r>
-              <w:rPr>
-                <w:sz w:val="24"/>
-                <w:szCs w:val="24"/>
-              </w:rPr>
-              <w:t>8332</w:t>
+              <w:t>0.8332</w:t>
             </w:r>
           </w:p>
         </w:tc>
@@ -6640,14 +6705,7 @@
                 <w:sz w:val="24"/>
                 <w:szCs w:val="24"/>
               </w:rPr>
-              <w:t>0.</w:t>
-            </w:r>
-            <w:r>
-              <w:rPr>
-                <w:sz w:val="24"/>
-                <w:szCs w:val="24"/>
-              </w:rPr>
-              <w:t>3048</w:t>
+              <w:t>0.3048</w:t>
             </w:r>
           </w:p>
         </w:tc>
@@ -7381,21 +7439,7 @@
                 <w:sz w:val="24"/>
                 <w:szCs w:val="24"/>
               </w:rPr>
-              <w:t>0.</w:t>
-            </w:r>
-            <w:r>
-              <w:rPr>
-                <w:sz w:val="24"/>
-                <w:szCs w:val="24"/>
-              </w:rPr>
-              <w:t>6</w:t>
-            </w:r>
-            <w:r>
-              <w:rPr>
-                <w:sz w:val="24"/>
-                <w:szCs w:val="24"/>
-              </w:rPr>
-              <w:t xml:space="preserve"> et 1</w:t>
+              <w:t>0.6 et 1</w:t>
             </w:r>
           </w:p>
         </w:tc>
@@ -7587,21 +7631,7 @@
                 <w:sz w:val="24"/>
                 <w:szCs w:val="24"/>
               </w:rPr>
-              <w:t>0.</w:t>
-            </w:r>
-            <w:r>
-              <w:rPr>
-                <w:sz w:val="24"/>
-                <w:szCs w:val="24"/>
-              </w:rPr>
-              <w:t>8</w:t>
-            </w:r>
-            <w:r>
-              <w:rPr>
-                <w:sz w:val="24"/>
-                <w:szCs w:val="24"/>
-              </w:rPr>
-              <w:t xml:space="preserve"> et 1</w:t>
+              <w:t>0.8 et 1</w:t>
             </w:r>
           </w:p>
         </w:tc>
@@ -7621,14 +7651,7 @@
                 <w:sz w:val="24"/>
                 <w:szCs w:val="24"/>
               </w:rPr>
-              <w:t>0.</w:t>
-            </w:r>
-            <w:r>
-              <w:rPr>
-                <w:sz w:val="24"/>
-                <w:szCs w:val="24"/>
-              </w:rPr>
-              <w:t>7463</w:t>
+              <w:t>0.7463</w:t>
             </w:r>
           </w:p>
         </w:tc>
@@ -7849,14 +7872,7 @@
                 <w:sz w:val="24"/>
                 <w:szCs w:val="24"/>
               </w:rPr>
-              <w:t>0.</w:t>
-            </w:r>
-            <w:r>
-              <w:rPr>
-                <w:sz w:val="24"/>
-                <w:szCs w:val="24"/>
-              </w:rPr>
-              <w:t>6738</w:t>
+              <w:t>0.6738</w:t>
             </w:r>
           </w:p>
         </w:tc>
@@ -9043,7 +9059,21 @@
           <w:sz w:val="24"/>
           <w:szCs w:val="24"/>
         </w:rPr>
-        <w:t>De plus les différents paramètres ne change pas de façon signi</w:t>
+        <w:t xml:space="preserve">De plus les différents paramètres ne </w:t>
+      </w:r>
+      <w:r>
+        <w:rPr>
+          <w:sz w:val="24"/>
+          <w:szCs w:val="24"/>
+        </w:rPr>
+        <w:t>changent</w:t>
+      </w:r>
+      <w:r>
+        <w:rPr>
+          <w:sz w:val="24"/>
+          <w:szCs w:val="24"/>
+        </w:rPr>
+        <w:t xml:space="preserve"> pas de façon signi</w:t>
       </w:r>
       <w:r>
         <w:rPr>
@@ -9064,21 +9094,7 @@
           <w:sz w:val="24"/>
           <w:szCs w:val="24"/>
         </w:rPr>
-        <w:t xml:space="preserve">si on manipule aussi les poids des classes on revient à un F1-score de </w:t>
-      </w:r>
-      <w:r>
-        <w:rPr>
-          <w:sz w:val="24"/>
-          <w:szCs w:val="24"/>
-        </w:rPr>
-        <w:t>0.8166</w:t>
-      </w:r>
-      <w:r>
-        <w:rPr>
-          <w:sz w:val="24"/>
-          <w:szCs w:val="24"/>
-        </w:rPr>
-        <w:t>)</w:t>
+        <w:t>si on manipule aussi les poids des classes on revient à un F1-score de 0.8166)</w:t>
       </w:r>
       <w:r>
         <w:rPr>
@@ -9122,14 +9138,44 @@
           <w:sz w:val="24"/>
           <w:szCs w:val="24"/>
         </w:rPr>
-        <w:t xml:space="preserve"> répartis.</w:t>
-      </w:r>
-      <w:r>
-        <w:rPr>
-          <w:sz w:val="24"/>
-          <w:szCs w:val="24"/>
-        </w:rPr>
-        <w:t xml:space="preserve"> Il semble que les répartitions soient </w:t>
+        <w:t xml:space="preserve"> répartis</w:t>
+      </w:r>
+      <w:r>
+        <w:rPr>
+          <w:sz w:val="24"/>
+          <w:szCs w:val="24"/>
+        </w:rPr>
+        <w:t> :</w:t>
+      </w:r>
+      <w:r>
+        <w:rPr>
+          <w:sz w:val="24"/>
+          <w:szCs w:val="24"/>
+        </w:rPr>
+        <w:t xml:space="preserve"> </w:t>
+      </w:r>
+    </w:p>
+    <w:p>
+      <w:pPr>
+        <w:spacing w:after="0"/>
+        <w:rPr>
+          <w:sz w:val="24"/>
+          <w:szCs w:val="24"/>
+        </w:rPr>
+      </w:pPr>
+      <w:r>
+        <w:rPr>
+          <w:sz w:val="24"/>
+          <w:szCs w:val="24"/>
+        </w:rPr>
+        <w:t>i</w:t>
+      </w:r>
+      <w:r>
+        <w:rPr>
+          <w:sz w:val="24"/>
+          <w:szCs w:val="24"/>
+        </w:rPr>
+        <w:t xml:space="preserve">l semble que les répartitions soient </w:t>
       </w:r>
       <w:r>
         <w:rPr>
@@ -9143,7 +9189,7 @@
           <w:sz w:val="24"/>
           <w:szCs w:val="24"/>
         </w:rPr>
-        <w:t xml:space="preserve"> qu’avant même si la classe minoritaire dans le second ca</w:t>
+        <w:t xml:space="preserve"> qu’avant même si la classe minoritaire ca</w:t>
       </w:r>
       <w:r>
         <w:rPr>
@@ -9157,7 +9203,28 @@
           <w:sz w:val="24"/>
           <w:szCs w:val="24"/>
         </w:rPr>
-        <w:t xml:space="preserve"> semble moins bien classé</w:t>
+        <w:t xml:space="preserve"> semble moins </w:t>
+      </w:r>
+      <w:r>
+        <w:rPr>
+          <w:sz w:val="24"/>
+          <w:szCs w:val="24"/>
+        </w:rPr>
+        <w:t xml:space="preserve">présente </w:t>
+      </w:r>
+      <w:r>
+        <w:rPr>
+          <w:sz w:val="24"/>
+          <w:szCs w:val="24"/>
+        </w:rPr>
+        <w:t>dans le second</w:t>
+      </w:r>
+      <w:r>
+        <w:rPr>
+          <w:sz w:val="24"/>
+          <w:szCs w:val="24"/>
+        </w:rPr>
+        <w:t xml:space="preserve"> classifieur</w:t>
       </w:r>
       <w:r>
         <w:rPr>
@@ -9180,14 +9247,63 @@
           <w:sz w:val="24"/>
           <w:szCs w:val="24"/>
         </w:rPr>
-        <w:t xml:space="preserve">Le manque de performances est sûrement du au manque de données en apprentissage du </w:t>
-      </w:r>
-      <w:r>
-        <w:rPr>
-          <w:sz w:val="24"/>
-          <w:szCs w:val="24"/>
-        </w:rPr>
-        <w:t>à l’équilibrage des données, il faudra surement retravaillé cet aspect</w:t>
+        <w:t xml:space="preserve">Le manque de performances est sûrement </w:t>
+      </w:r>
+      <w:r>
+        <w:rPr>
+          <w:sz w:val="24"/>
+          <w:szCs w:val="24"/>
+        </w:rPr>
+        <w:t>dû</w:t>
+      </w:r>
+      <w:r>
+        <w:rPr>
+          <w:sz w:val="24"/>
+          <w:szCs w:val="24"/>
+        </w:rPr>
+        <w:t xml:space="preserve"> au manque de données en apprentissage d</w:t>
+      </w:r>
+      <w:r>
+        <w:rPr>
+          <w:sz w:val="24"/>
+          <w:szCs w:val="24"/>
+        </w:rPr>
+        <w:t>û</w:t>
+      </w:r>
+      <w:r>
+        <w:rPr>
+          <w:sz w:val="24"/>
+          <w:szCs w:val="24"/>
+        </w:rPr>
+        <w:t xml:space="preserve"> </w:t>
+      </w:r>
+      <w:r>
+        <w:rPr>
+          <w:sz w:val="24"/>
+          <w:szCs w:val="24"/>
+        </w:rPr>
+        <w:t xml:space="preserve">à l’équilibrage des données, il faudra surement </w:t>
+      </w:r>
+      <w:r>
+        <w:rPr>
+          <w:sz w:val="24"/>
+          <w:szCs w:val="24"/>
+        </w:rPr>
+        <w:t>retravailler</w:t>
+      </w:r>
+      <w:r>
+        <w:rPr>
+          <w:sz w:val="24"/>
+          <w:szCs w:val="24"/>
+        </w:rPr>
+        <w:t xml:space="preserve"> cet aspect</w:t>
+      </w:r>
+      <w:r>
+        <w:rPr>
+          <w:sz w:val="24"/>
+          <w:szCs w:val="24"/>
+        </w:rPr>
+        <w:t xml:space="preserve"> et donc enlever moins de données</w:t>
       </w:r>
       <w:r>
         <w:rPr>
@@ -9275,7 +9391,6 @@
           <w:sz w:val="24"/>
           <w:szCs w:val="24"/>
         </w:rPr>
-        <w:lastRenderedPageBreak/>
         <w:t>Les paramètres non utilisés</w:t>
       </w:r>
       <w:r>
@@ -10425,14 +10540,7 @@
                 <w:sz w:val="24"/>
                 <w:szCs w:val="24"/>
               </w:rPr>
-              <w:t>-</w:t>
-            </w:r>
-            <w:r>
-              <w:rPr>
-                <w:sz w:val="24"/>
-                <w:szCs w:val="24"/>
-              </w:rPr>
-              <w:t>0.005</w:t>
+              <w:t>-0.005</w:t>
             </w:r>
           </w:p>
         </w:tc>
@@ -11736,21 +11844,7 @@
                 <w:sz w:val="24"/>
                 <w:szCs w:val="24"/>
               </w:rPr>
-              <w:t>2</w:t>
-            </w:r>
-            <w:r>
-              <w:rPr>
-                <w:sz w:val="24"/>
-                <w:szCs w:val="24"/>
-              </w:rPr>
-              <w:t>-0.0</w:t>
-            </w:r>
-            <w:r>
-              <w:rPr>
-                <w:sz w:val="24"/>
-                <w:szCs w:val="24"/>
-              </w:rPr>
-              <w:t>8</w:t>
+              <w:t>2-0.08</w:t>
             </w:r>
           </w:p>
         </w:tc>
@@ -12525,14 +12619,28 @@
           <w:sz w:val="24"/>
           <w:szCs w:val="24"/>
         </w:rPr>
-        <w:t>On observe ici des résultats excellents</w:t>
-      </w:r>
-      <w:r>
-        <w:rPr>
-          <w:sz w:val="24"/>
-          <w:szCs w:val="24"/>
-        </w:rPr>
-        <w:t xml:space="preserve"> pour le premier classifieur qui est bien meilleur que le second</w:t>
+        <w:t xml:space="preserve">On observe ici des résultats excellents pour le premier classifieur qui est bien meilleur que le second. On garde donc le </w:t>
+      </w:r>
+      <w:r>
+        <w:rPr>
+          <w:sz w:val="24"/>
+          <w:szCs w:val="24"/>
+        </w:rPr>
+        <w:t>premier</w:t>
+      </w:r>
+      <w:r>
+        <w:rPr>
+          <w:sz w:val="24"/>
+          <w:szCs w:val="24"/>
+        </w:rPr>
+        <w:t xml:space="preserve"> pour la suite</w:t>
+      </w:r>
+      <w:r>
+        <w:rPr>
+          <w:sz w:val="24"/>
+          <w:szCs w:val="24"/>
+        </w:rPr>
+        <w:t>, il est intéressant de remarquer que les limites de fréquences influent grandement sur les performances</w:t>
       </w:r>
       <w:r>
         <w:rPr>
@@ -12541,56 +12649,49 @@
         </w:rPr>
         <w:t>.</w:t>
       </w:r>
-      <w:r>
-        <w:rPr>
-          <w:sz w:val="24"/>
-          <w:szCs w:val="24"/>
-        </w:rPr>
-        <w:t xml:space="preserve"> On garde donc le </w:t>
-      </w:r>
-      <w:r>
-        <w:rPr>
-          <w:sz w:val="24"/>
-          <w:szCs w:val="24"/>
-        </w:rPr>
-        <w:t>premier</w:t>
-      </w:r>
-      <w:r>
-        <w:rPr>
-          <w:sz w:val="24"/>
-          <w:szCs w:val="24"/>
-        </w:rPr>
-        <w:t xml:space="preserve"> pour la suite</w:t>
-      </w:r>
-      <w:r>
-        <w:rPr>
-          <w:sz w:val="24"/>
-          <w:szCs w:val="24"/>
-        </w:rPr>
-        <w:t>, il est intéressant de remarquer que les limites de fréquences influent grandement sur les performances</w:t>
-      </w:r>
-      <w:r>
-        <w:rPr>
-          <w:sz w:val="24"/>
-          <w:szCs w:val="24"/>
-        </w:rPr>
-        <w:t>.</w:t>
-      </w:r>
-    </w:p>
-    <w:p>
-      <w:pPr>
-        <w:spacing w:after="0"/>
-        <w:rPr>
-          <w:sz w:val="24"/>
-          <w:szCs w:val="24"/>
-        </w:rPr>
-      </w:pPr>
-      <w:r>
-        <w:rPr>
-          <w:sz w:val="24"/>
-          <w:szCs w:val="24"/>
-        </w:rPr>
-        <w:t>Le but est d’optimiser nos valeurs lorsque l’on est dans un contexte de classes équilibrés, le second paramétrage sera donc utilisé dans la suite</w:t>
+    </w:p>
+    <w:p>
+      <w:pPr>
+        <w:spacing w:after="0"/>
+        <w:rPr>
+          <w:sz w:val="24"/>
+          <w:szCs w:val="24"/>
+        </w:rPr>
+      </w:pPr>
+      <w:r>
+        <w:rPr>
+          <w:sz w:val="24"/>
+          <w:szCs w:val="24"/>
+        </w:rPr>
+        <w:t>Le but est d’optimiser nos valeurs lorsque l’on est dans un contexte de classes équilibrés, le</w:t>
+      </w:r>
+      <w:r>
+        <w:rPr>
+          <w:sz w:val="24"/>
+          <w:szCs w:val="24"/>
+        </w:rPr>
+        <w:t xml:space="preserve"> meilleur paramétrage du premier classifieur</w:t>
+      </w:r>
+      <w:r>
+        <w:rPr>
+          <w:sz w:val="24"/>
+          <w:szCs w:val="24"/>
+        </w:rPr>
+        <w:t xml:space="preserve"> avec données équilibrés en test</w:t>
+      </w:r>
+      <w:r>
+        <w:rPr>
+          <w:sz w:val="24"/>
+          <w:szCs w:val="24"/>
+        </w:rPr>
+        <w:t xml:space="preserve"> </w:t>
+      </w:r>
+      <w:r>
+        <w:rPr>
+          <w:sz w:val="24"/>
+          <w:szCs w:val="24"/>
+        </w:rPr>
+        <w:t>sera donc utilisé dans la suite</w:t>
       </w:r>
       <w:r>
         <w:rPr>
@@ -12660,7 +12761,6 @@
           <w:sz w:val="24"/>
           <w:szCs w:val="24"/>
         </w:rPr>
-        <w:lastRenderedPageBreak/>
         <w:t>Dans nos derniers tests, n</w:t>
       </w:r>
       <w:r>
@@ -12682,7 +12782,14 @@
           <w:sz w:val="24"/>
           <w:szCs w:val="24"/>
         </w:rPr>
-        <w:t>en entrainement</w:t>
+        <w:t xml:space="preserve">en </w:t>
+      </w:r>
+      <w:r>
+        <w:rPr>
+          <w:sz w:val="24"/>
+          <w:szCs w:val="24"/>
+        </w:rPr>
+        <w:t>test</w:t>
       </w:r>
       <w:r>
         <w:rPr>
@@ -12705,7 +12812,21 @@
           <w:sz w:val="24"/>
           <w:szCs w:val="24"/>
         </w:rPr>
-        <w:t>Dans cette dernière nous essayerons d’améliorer les paramètres continues et tester les paramètres qui ont peut changer les performances pour essayer d’avoir les meilleurs résultats possibles.</w:t>
+        <w:t xml:space="preserve">Dans cette dernière </w:t>
+      </w:r>
+      <w:r>
+        <w:rPr>
+          <w:sz w:val="24"/>
+          <w:szCs w:val="24"/>
+        </w:rPr>
+        <w:t xml:space="preserve">partie </w:t>
+      </w:r>
+      <w:r>
+        <w:rPr>
+          <w:sz w:val="24"/>
+          <w:szCs w:val="24"/>
+        </w:rPr>
+        <w:t>nous essayerons d’améliorer les paramètres continues et tester les paramètres qui ont peu changer les performances pour essayer d’avoir les meilleurs résultats possibles.</w:t>
       </w:r>
     </w:p>
     <w:p>
@@ -12945,7 +13066,21 @@
           <w:sz w:val="24"/>
           <w:szCs w:val="24"/>
         </w:rPr>
-        <w:t xml:space="preserve"> (voir III.I)</w:t>
+        <w:t xml:space="preserve"> (voir III.I</w:t>
+      </w:r>
+      <w:r>
+        <w:rPr>
+          <w:sz w:val="24"/>
+          <w:szCs w:val="24"/>
+        </w:rPr>
+        <w:t xml:space="preserve"> pour l’explication des ratios</w:t>
+      </w:r>
+      <w:r>
+        <w:rPr>
+          <w:sz w:val="24"/>
+          <w:szCs w:val="24"/>
+        </w:rPr>
+        <w:t>)</w:t>
       </w:r>
     </w:p>
     <w:p>
@@ -13026,15 +13161,6 @@
         </w:rPr>
         <w:t>F1-score de 8.3 en moyenne sur des données équilibrés et 8.8 sur des données de même ratio que durant l’apprentissage.</w:t>
       </w:r>
-    </w:p>
-    <w:p>
-      <w:pPr>
-        <w:spacing w:after="0"/>
-        <w:rPr>
-          <w:sz w:val="24"/>
-          <w:szCs w:val="24"/>
-        </w:rPr>
-      </w:pPr>
     </w:p>
     <w:p>
       <w:pPr>
@@ -13053,7 +13179,6 @@
           <w:bCs/>
           <w:sz w:val="28"/>
           <w:szCs w:val="28"/>
-          <w:lang w:val="en-US"/>
         </w:rPr>
       </w:pPr>
       <w:r>
@@ -13062,7 +13187,6 @@
           <w:bCs/>
           <w:sz w:val="28"/>
           <w:szCs w:val="28"/>
-          <w:lang w:val="en-US"/>
         </w:rPr>
         <w:t xml:space="preserve">III.V – Post </w:t>
       </w:r>
@@ -13072,7 +13196,6 @@
           <w:bCs/>
           <w:sz w:val="28"/>
           <w:szCs w:val="28"/>
-          <w:lang w:val="en-US"/>
         </w:rPr>
         <w:t>Processing</w:t>
       </w:r>
@@ -13085,7 +13208,6 @@
           <w:bCs/>
           <w:sz w:val="28"/>
           <w:szCs w:val="28"/>
-          <w:lang w:val="en-US"/>
         </w:rPr>
       </w:pPr>
     </w:p>
@@ -13106,16 +13228,7 @@
           <w:sz w:val="28"/>
           <w:szCs w:val="28"/>
         </w:rPr>
-        <w:t>I</w:t>
-      </w:r>
-      <w:r>
-        <w:rPr>
-          <w:b/>
-          <w:bCs/>
-          <w:sz w:val="28"/>
-          <w:szCs w:val="28"/>
-        </w:rPr>
-        <w:t>V – Utilisation</w:t>
+        <w:t>IV – Utilisation</w:t>
       </w:r>
     </w:p>
     <w:p>

--- a/Projet TAL/Compte-rendu.docx
+++ b/Projet TAL/Compte-rendu.docx
@@ -261,10 +261,26 @@
         <w:jc w:val="both"/>
       </w:pPr>
       <w:r>
-        <w:t>Après stemming on obtient un vocabulaire de 21 131 mots différents</w:t>
-      </w:r>
-      <w:r>
-        <w:t xml:space="preserve"> et 21 091 avec une liste de stop words en plus.</w:t>
+        <w:t xml:space="preserve">Après </w:t>
+      </w:r>
+      <w:proofErr w:type="spellStart"/>
+      <w:r>
+        <w:t>stemming</w:t>
+      </w:r>
+      <w:proofErr w:type="spellEnd"/>
+      <w:r>
+        <w:t xml:space="preserve"> on obtient un vocabulaire de 21 131 mots différents</w:t>
+      </w:r>
+      <w:r>
+        <w:t xml:space="preserve"> et 21 091 avec une liste de stop </w:t>
+      </w:r>
+      <w:proofErr w:type="spellStart"/>
+      <w:r>
+        <w:t>words</w:t>
+      </w:r>
+      <w:proofErr w:type="spellEnd"/>
+      <w:r>
+        <w:t xml:space="preserve"> en plus.</w:t>
       </w:r>
     </w:p>
     <w:p>
@@ -334,7 +350,23 @@
         </w:drawing>
       </w:r>
       <w:r>
-        <w:t>Affichons des wordcloud des fréquence des mots.</w:t>
+        <w:t xml:space="preserve">Affichons des </w:t>
+      </w:r>
+      <w:proofErr w:type="spellStart"/>
+      <w:r>
+        <w:t>wordcloud</w:t>
+      </w:r>
+      <w:proofErr w:type="spellEnd"/>
+      <w:r>
+        <w:t xml:space="preserve"> </w:t>
+      </w:r>
+      <w:proofErr w:type="gramStart"/>
+      <w:r>
+        <w:t>des fréquence</w:t>
+      </w:r>
+      <w:proofErr w:type="gramEnd"/>
+      <w:r>
+        <w:t xml:space="preserve"> des mots.</w:t>
       </w:r>
     </w:p>
     <w:p>
@@ -399,7 +431,15 @@
                               </w:rPr>
                             </w:pPr>
                             <w:r>
-                              <w:t>Figure 2 : WordCloud du vocabulaire de Chirac</w:t>
+                              <w:t xml:space="preserve">Figure 2 : </w:t>
+                            </w:r>
+                            <w:proofErr w:type="spellStart"/>
+                            <w:r>
+                              <w:t>WordCloud</w:t>
+                            </w:r>
+                            <w:proofErr w:type="spellEnd"/>
+                            <w:r>
+                              <w:t xml:space="preserve"> du vocabulaire de Chirac</w:t>
                             </w:r>
                           </w:p>
                         </w:txbxContent>
@@ -514,16 +554,37 @@
       <w:r>
         <w:t xml:space="preserve">Figure </w:t>
       </w:r>
-      <w:fldSimple w:instr=" SEQ Figure \* ARABIC ">
-        <w:r>
-          <w:rPr>
-            <w:noProof/>
-          </w:rPr>
-          <w:t>1</w:t>
-        </w:r>
-      </w:fldSimple>
-      <w:r>
-        <w:t> : WordCloud du vocabulaire de Mitterrand</w:t>
+      <w:r>
+        <w:fldChar w:fldCharType="begin"/>
+      </w:r>
+      <w:r>
+        <w:instrText xml:space="preserve"> SEQ Figure \* ARABIC </w:instrText>
+      </w:r>
+      <w:r>
+        <w:fldChar w:fldCharType="separate"/>
+      </w:r>
+      <w:r>
+        <w:rPr>
+          <w:noProof/>
+        </w:rPr>
+        <w:t>1</w:t>
+      </w:r>
+      <w:r>
+        <w:rPr>
+          <w:noProof/>
+        </w:rPr>
+        <w:fldChar w:fldCharType="end"/>
+      </w:r>
+      <w:r>
+        <w:t xml:space="preserve"> : </w:t>
+      </w:r>
+      <w:proofErr w:type="spellStart"/>
+      <w:r>
+        <w:t>WordCloud</w:t>
+      </w:r>
+      <w:proofErr w:type="spellEnd"/>
+      <w:r>
+        <w:t xml:space="preserve"> du vocabulaire de Mitterrand</w:t>
       </w:r>
     </w:p>
     <w:p>
@@ -540,7 +601,23 @@
           <w:sz w:val="24"/>
           <w:szCs w:val="24"/>
         </w:rPr>
-        <w:t>Il est facile de voir qu’il est compliqué de faire des conclusions à partir de ces wordcloud, c’est pour cela que nous analys</w:t>
+        <w:t xml:space="preserve">Il est facile de voir qu’il est compliqué de faire des conclusions à partir de ces </w:t>
+      </w:r>
+      <w:proofErr w:type="spellStart"/>
+      <w:r>
+        <w:rPr>
+          <w:sz w:val="24"/>
+          <w:szCs w:val="24"/>
+        </w:rPr>
+        <w:t>wordcloud</w:t>
+      </w:r>
+      <w:proofErr w:type="spellEnd"/>
+      <w:r>
+        <w:rPr>
+          <w:sz w:val="24"/>
+          <w:szCs w:val="24"/>
+        </w:rPr>
+        <w:t>, c’est pour cela que nous analys</w:t>
       </w:r>
       <w:r>
         <w:rPr>
@@ -554,7 +631,23 @@
           <w:sz w:val="24"/>
           <w:szCs w:val="24"/>
         </w:rPr>
-        <w:t>le vocabulaire lemmatisé et en utilisant une liste de stop-word.</w:t>
+        <w:t>le vocabulaire lemmatisé et en utilisant une liste de stop-</w:t>
+      </w:r>
+      <w:proofErr w:type="spellStart"/>
+      <w:r>
+        <w:rPr>
+          <w:sz w:val="24"/>
+          <w:szCs w:val="24"/>
+        </w:rPr>
+        <w:t>word</w:t>
+      </w:r>
+      <w:proofErr w:type="spellEnd"/>
+      <w:r>
+        <w:rPr>
+          <w:sz w:val="24"/>
+          <w:szCs w:val="24"/>
+        </w:rPr>
+        <w:t>.</w:t>
       </w:r>
     </w:p>
     <w:p>
@@ -856,7 +949,15 @@
                               </w:rPr>
                             </w:pPr>
                             <w:r>
-                              <w:t>Figure 2 : WordCloud du vocabulaire de Chirac</w:t>
+                              <w:t xml:space="preserve">Figure 2 : </w:t>
+                            </w:r>
+                            <w:proofErr w:type="spellStart"/>
+                            <w:r>
+                              <w:t>WordCloud</w:t>
+                            </w:r>
+                            <w:proofErr w:type="spellEnd"/>
+                            <w:r>
+                              <w:t xml:space="preserve"> du vocabulaire de Chirac</w:t>
                             </w:r>
                           </w:p>
                         </w:txbxContent>
@@ -972,16 +1073,37 @@
                             <w:r>
                               <w:t xml:space="preserve">Figure </w:t>
                             </w:r>
-                            <w:fldSimple w:instr=" SEQ Figure \* ARABIC ">
-                              <w:r>
-                                <w:rPr>
-                                  <w:noProof/>
-                                </w:rPr>
-                                <w:t>1</w:t>
-                              </w:r>
-                            </w:fldSimple>
                             <w:r>
-                              <w:t> : WordCloud du vocabulaire de Mitterrand</w:t>
+                              <w:fldChar w:fldCharType="begin"/>
+                            </w:r>
+                            <w:r>
+                              <w:instrText xml:space="preserve"> SEQ Figure \* ARABIC </w:instrText>
+                            </w:r>
+                            <w:r>
+                              <w:fldChar w:fldCharType="separate"/>
+                            </w:r>
+                            <w:r>
+                              <w:rPr>
+                                <w:noProof/>
+                              </w:rPr>
+                              <w:t>1</w:t>
+                            </w:r>
+                            <w:r>
+                              <w:rPr>
+                                <w:noProof/>
+                              </w:rPr>
+                              <w:fldChar w:fldCharType="end"/>
+                            </w:r>
+                            <w:r>
+                              <w:t xml:space="preserve"> : </w:t>
+                            </w:r>
+                            <w:proofErr w:type="spellStart"/>
+                            <w:r>
+                              <w:t>WordCloud</w:t>
+                            </w:r>
+                            <w:proofErr w:type="spellEnd"/>
+                            <w:r>
+                              <w:t xml:space="preserve"> du vocabulaire de Mitterrand</w:t>
                             </w:r>
                           </w:p>
                         </w:txbxContent>
@@ -1071,7 +1193,54 @@
           <w:sz w:val="24"/>
           <w:szCs w:val="24"/>
         </w:rPr>
-        <w:t>Faisons maintenant une analyse en fonction des odds ratios au lieu de la fréquence</w:t>
+        <w:t xml:space="preserve">Ceci nous </w:t>
+      </w:r>
+      <w:r>
+        <w:rPr>
+          <w:sz w:val="24"/>
+          <w:szCs w:val="24"/>
+        </w:rPr>
+        <w:t>montre</w:t>
+      </w:r>
+      <w:r>
+        <w:rPr>
+          <w:sz w:val="24"/>
+          <w:szCs w:val="24"/>
+        </w:rPr>
+        <w:t xml:space="preserve"> l’intérêt de mettre une limite maximum de fréquence des mots pris en comptes.</w:t>
+      </w:r>
+    </w:p>
+    <w:p>
+      <w:pPr>
+        <w:spacing w:after="0"/>
+        <w:jc w:val="both"/>
+        <w:rPr>
+          <w:sz w:val="24"/>
+          <w:szCs w:val="24"/>
+        </w:rPr>
+      </w:pPr>
+      <w:r>
+        <w:rPr>
+          <w:sz w:val="24"/>
+          <w:szCs w:val="24"/>
+        </w:rPr>
+        <w:t xml:space="preserve">Faisons maintenant une analyse en fonction des </w:t>
+      </w:r>
+      <w:proofErr w:type="spellStart"/>
+      <w:r>
+        <w:rPr>
+          <w:sz w:val="24"/>
+          <w:szCs w:val="24"/>
+        </w:rPr>
+        <w:t>odds</w:t>
+      </w:r>
+      <w:proofErr w:type="spellEnd"/>
+      <w:r>
+        <w:rPr>
+          <w:sz w:val="24"/>
+          <w:szCs w:val="24"/>
+        </w:rPr>
+        <w:t xml:space="preserve"> ratios au lieu de la fréquence</w:t>
       </w:r>
       <w:r>
         <w:rPr>
@@ -1406,7 +1575,23 @@
                               </w:rPr>
                             </w:pPr>
                             <w:r>
-                              <w:t>Figure 3 : WordCloud du odd ratio du vocabulaire de Mitterrand</w:t>
+                              <w:t xml:space="preserve">Figure 3 : </w:t>
+                            </w:r>
+                            <w:proofErr w:type="spellStart"/>
+                            <w:r>
+                              <w:t>WordCloud</w:t>
+                            </w:r>
+                            <w:proofErr w:type="spellEnd"/>
+                            <w:r>
+                              <w:t xml:space="preserve"> du </w:t>
+                            </w:r>
+                            <w:proofErr w:type="spellStart"/>
+                            <w:r>
+                              <w:t>odd</w:t>
+                            </w:r>
+                            <w:proofErr w:type="spellEnd"/>
+                            <w:r>
+                              <w:t xml:space="preserve"> ratio du vocabulaire de Mitterrand</w:t>
                             </w:r>
                           </w:p>
                         </w:txbxContent>
@@ -1507,7 +1692,31 @@
                               <w:pStyle w:val="Lgende"/>
                             </w:pPr>
                             <w:r>
-                              <w:t>Figure 4: WordCloud du odd ratio du vocabulaire de Chirac</w:t>
+                              <w:t xml:space="preserve">Figure </w:t>
+                            </w:r>
+                            <w:proofErr w:type="gramStart"/>
+                            <w:r>
+                              <w:t>4:</w:t>
+                            </w:r>
+                            <w:proofErr w:type="gramEnd"/>
+                            <w:r>
+                              <w:t xml:space="preserve"> </w:t>
+                            </w:r>
+                            <w:proofErr w:type="spellStart"/>
+                            <w:r>
+                              <w:t>WordCloud</w:t>
+                            </w:r>
+                            <w:proofErr w:type="spellEnd"/>
+                            <w:r>
+                              <w:t xml:space="preserve"> du </w:t>
+                            </w:r>
+                            <w:proofErr w:type="spellStart"/>
+                            <w:r>
+                              <w:t>odd</w:t>
+                            </w:r>
+                            <w:proofErr w:type="spellEnd"/>
+                            <w:r>
+                              <w:t xml:space="preserve"> ratio du vocabulaire de Chirac</w:t>
                             </w:r>
                           </w:p>
                         </w:txbxContent>
@@ -1620,7 +1829,39 @@
           <w:sz w:val="24"/>
           <w:szCs w:val="24"/>
         </w:rPr>
-        <w:t xml:space="preserve"> dans les word-cloud nous permettent de différencier les deux présidents. En effet, les sujets « soviétique, désarmement, douze (fondation de l’europe), audiovisuel » sont des sujets abordés lors de la campagne et le mandat de Mitterrand. </w:t>
+        <w:t xml:space="preserve"> dans les </w:t>
+      </w:r>
+      <w:proofErr w:type="spellStart"/>
+      <w:r>
+        <w:rPr>
+          <w:sz w:val="24"/>
+          <w:szCs w:val="24"/>
+        </w:rPr>
+        <w:t>word</w:t>
+      </w:r>
+      <w:proofErr w:type="spellEnd"/>
+      <w:r>
+        <w:rPr>
+          <w:sz w:val="24"/>
+          <w:szCs w:val="24"/>
+        </w:rPr>
+        <w:t xml:space="preserve">-cloud nous permettent de différencier les deux présidents. En effet, les sujets « soviétique, désarmement, douze (fondation de </w:t>
+      </w:r>
+      <w:proofErr w:type="spellStart"/>
+      <w:r>
+        <w:rPr>
+          <w:sz w:val="24"/>
+          <w:szCs w:val="24"/>
+        </w:rPr>
+        <w:t>l’europe</w:t>
+      </w:r>
+      <w:proofErr w:type="spellEnd"/>
+      <w:r>
+        <w:rPr>
+          <w:sz w:val="24"/>
+          <w:szCs w:val="24"/>
+        </w:rPr>
+        <w:t xml:space="preserve">), audiovisuel » sont des sujets abordés lors de la campagne et le mandat de Mitterrand. </w:t>
       </w:r>
     </w:p>
     <w:p>
@@ -1731,7 +1972,15 @@
           <w:sz w:val="24"/>
           <w:szCs w:val="24"/>
         </w:rPr>
-        <w:t>mais des mots propres aux présidents. Ainsi les mots « amicalement, superbe, probablement » sont plus utilisés par Chirac que Mitterrand. A l’inverse « songer, supporter, exactement » sont des mots propres à Mitterrand.</w:t>
+        <w:t xml:space="preserve">mais des mots propres aux présidents. Ainsi les mots « amicalement, superbe, probablement » sont </w:t>
+      </w:r>
+      <w:r>
+        <w:rPr>
+          <w:sz w:val="24"/>
+          <w:szCs w:val="24"/>
+        </w:rPr>
+        <w:lastRenderedPageBreak/>
+        <w:t>plus utilisés par Chirac que Mitterrand. A l’inverse « songer, supporter, exactement » sont des mots propres à Mitterrand.</w:t>
       </w:r>
     </w:p>
     <w:p>
@@ -1770,8 +2019,19 @@
           <w:sz w:val="28"/>
           <w:szCs w:val="28"/>
         </w:rPr>
-        <w:t>I – Pré-processing</w:t>
-      </w:r>
+        <w:t>I – Pré-</w:t>
+      </w:r>
+      <w:proofErr w:type="spellStart"/>
+      <w:r>
+        <w:rPr>
+          <w:b/>
+          <w:bCs/>
+          <w:sz w:val="28"/>
+          <w:szCs w:val="28"/>
+        </w:rPr>
+        <w:t>processing</w:t>
+      </w:r>
+      <w:proofErr w:type="spellEnd"/>
     </w:p>
     <w:p>
       <w:pPr>
@@ -1926,8 +2186,17 @@
           <w:sz w:val="24"/>
           <w:szCs w:val="24"/>
         </w:rPr>
-        <w:t xml:space="preserve"> stop-words</w:t>
-      </w:r>
+        <w:t xml:space="preserve"> stop-</w:t>
+      </w:r>
+      <w:proofErr w:type="spellStart"/>
+      <w:r>
+        <w:rPr>
+          <w:sz w:val="24"/>
+          <w:szCs w:val="24"/>
+        </w:rPr>
+        <w:t>words</w:t>
+      </w:r>
+      <w:proofErr w:type="spellEnd"/>
     </w:p>
     <w:p>
       <w:pPr>
@@ -1947,7 +2216,23 @@
           <w:sz w:val="24"/>
           <w:szCs w:val="24"/>
         </w:rPr>
-        <w:t>Faire du stemming ou de la lemmatisation sur les mots</w:t>
+        <w:t xml:space="preserve">Faire du </w:t>
+      </w:r>
+      <w:proofErr w:type="spellStart"/>
+      <w:r>
+        <w:rPr>
+          <w:sz w:val="24"/>
+          <w:szCs w:val="24"/>
+        </w:rPr>
+        <w:t>stemming</w:t>
+      </w:r>
+      <w:proofErr w:type="spellEnd"/>
+      <w:r>
+        <w:rPr>
+          <w:sz w:val="24"/>
+          <w:szCs w:val="24"/>
+        </w:rPr>
+        <w:t xml:space="preserve"> ou de la lemmatisation sur les mots</w:t>
       </w:r>
     </w:p>
     <w:p>
@@ -2147,15 +2432,65 @@
           <w:sz w:val="24"/>
           <w:szCs w:val="24"/>
         </w:rPr>
-        <w:t>Pour le stemming en français on utilise FrenchStemmer de la librairie nltk</w:t>
-      </w:r>
-      <w:r>
-        <w:rPr>
-          <w:sz w:val="24"/>
-          <w:szCs w:val="24"/>
-        </w:rPr>
-        <w:t>, de même pour les stopwords</w:t>
-      </w:r>
+        <w:t xml:space="preserve">Pour le </w:t>
+      </w:r>
+      <w:proofErr w:type="spellStart"/>
+      <w:r>
+        <w:rPr>
+          <w:sz w:val="24"/>
+          <w:szCs w:val="24"/>
+        </w:rPr>
+        <w:t>stemming</w:t>
+      </w:r>
+      <w:proofErr w:type="spellEnd"/>
+      <w:r>
+        <w:rPr>
+          <w:sz w:val="24"/>
+          <w:szCs w:val="24"/>
+        </w:rPr>
+        <w:t xml:space="preserve"> en français on utilise </w:t>
+      </w:r>
+      <w:proofErr w:type="spellStart"/>
+      <w:r>
+        <w:rPr>
+          <w:sz w:val="24"/>
+          <w:szCs w:val="24"/>
+        </w:rPr>
+        <w:t>FrenchStemmer</w:t>
+      </w:r>
+      <w:proofErr w:type="spellEnd"/>
+      <w:r>
+        <w:rPr>
+          <w:sz w:val="24"/>
+          <w:szCs w:val="24"/>
+        </w:rPr>
+        <w:t xml:space="preserve"> de la librairie </w:t>
+      </w:r>
+      <w:proofErr w:type="spellStart"/>
+      <w:r>
+        <w:rPr>
+          <w:sz w:val="24"/>
+          <w:szCs w:val="24"/>
+        </w:rPr>
+        <w:t>nltk</w:t>
+      </w:r>
+      <w:proofErr w:type="spellEnd"/>
+      <w:r>
+        <w:rPr>
+          <w:sz w:val="24"/>
+          <w:szCs w:val="24"/>
+        </w:rPr>
+        <w:t xml:space="preserve">, de même pour les </w:t>
+      </w:r>
+      <w:proofErr w:type="spellStart"/>
+      <w:r>
+        <w:rPr>
+          <w:sz w:val="24"/>
+          <w:szCs w:val="24"/>
+        </w:rPr>
+        <w:t>stopwords</w:t>
+      </w:r>
+      <w:proofErr w:type="spellEnd"/>
       <w:r>
         <w:rPr>
           <w:sz w:val="24"/>
@@ -2177,48 +2512,110 @@
           <w:sz w:val="24"/>
           <w:szCs w:val="24"/>
         </w:rPr>
-        <w:t>Pour la lemmatisation on utilise fr_core_news_md de la librairie spacy.</w:t>
-      </w:r>
-    </w:p>
-    <w:p>
-      <w:pPr>
-        <w:spacing w:after="0"/>
-        <w:rPr>
-          <w:sz w:val="24"/>
-          <w:szCs w:val="24"/>
-        </w:rPr>
-      </w:pPr>
-      <w:r>
-        <w:rPr>
-          <w:sz w:val="24"/>
-          <w:szCs w:val="24"/>
-        </w:rPr>
-        <w:t>La lemmatisation de spacy est excellente, cependant elle est très lente (0.1 secondes par texte) ce qui nous empêche de l’utiliser dans une campagne d’expérience.</w:t>
-      </w:r>
-    </w:p>
-    <w:p>
-      <w:pPr>
-        <w:spacing w:after="0"/>
-        <w:rPr>
-          <w:sz w:val="24"/>
-          <w:szCs w:val="24"/>
-        </w:rPr>
-      </w:pPr>
-    </w:p>
-    <w:p>
-      <w:pPr>
-        <w:spacing w:after="0"/>
-        <w:rPr>
-          <w:sz w:val="24"/>
-          <w:szCs w:val="24"/>
-        </w:rPr>
-      </w:pPr>
-      <w:r>
-        <w:rPr>
-          <w:sz w:val="24"/>
-          <w:szCs w:val="24"/>
-        </w:rPr>
-        <w:t xml:space="preserve">Marquer les noms en majuscule avec le caractère @ semble inutile puisque la majorité des noms de notre base n’ont une majuscule qu’a leur première lettre. </w:t>
+        <w:t xml:space="preserve">Pour la lemmatisation on utilise </w:t>
+      </w:r>
+      <w:proofErr w:type="spellStart"/>
+      <w:r>
+        <w:rPr>
+          <w:sz w:val="24"/>
+          <w:szCs w:val="24"/>
+        </w:rPr>
+        <w:t>fr_core_news_md</w:t>
+      </w:r>
+      <w:proofErr w:type="spellEnd"/>
+      <w:r>
+        <w:rPr>
+          <w:sz w:val="24"/>
+          <w:szCs w:val="24"/>
+        </w:rPr>
+        <w:t xml:space="preserve"> de la librairie </w:t>
+      </w:r>
+      <w:proofErr w:type="spellStart"/>
+      <w:r>
+        <w:rPr>
+          <w:sz w:val="24"/>
+          <w:szCs w:val="24"/>
+        </w:rPr>
+        <w:t>spacy</w:t>
+      </w:r>
+      <w:proofErr w:type="spellEnd"/>
+      <w:r>
+        <w:rPr>
+          <w:sz w:val="24"/>
+          <w:szCs w:val="24"/>
+        </w:rPr>
+        <w:t>.</w:t>
+      </w:r>
+    </w:p>
+    <w:p>
+      <w:pPr>
+        <w:spacing w:after="0"/>
+        <w:rPr>
+          <w:sz w:val="24"/>
+          <w:szCs w:val="24"/>
+        </w:rPr>
+      </w:pPr>
+      <w:r>
+        <w:rPr>
+          <w:sz w:val="24"/>
+          <w:szCs w:val="24"/>
+        </w:rPr>
+        <w:t xml:space="preserve">La lemmatisation de </w:t>
+      </w:r>
+      <w:proofErr w:type="spellStart"/>
+      <w:r>
+        <w:rPr>
+          <w:sz w:val="24"/>
+          <w:szCs w:val="24"/>
+        </w:rPr>
+        <w:t>spacy</w:t>
+      </w:r>
+      <w:proofErr w:type="spellEnd"/>
+      <w:r>
+        <w:rPr>
+          <w:sz w:val="24"/>
+          <w:szCs w:val="24"/>
+        </w:rPr>
+        <w:t xml:space="preserve"> est excellente, cependant elle est très lente (0.1 secondes par texte) ce qui nous empêche de l’utiliser dans une campagne d’expérience.</w:t>
+      </w:r>
+    </w:p>
+    <w:p>
+      <w:pPr>
+        <w:spacing w:after="0"/>
+        <w:rPr>
+          <w:sz w:val="24"/>
+          <w:szCs w:val="24"/>
+        </w:rPr>
+      </w:pPr>
+    </w:p>
+    <w:p>
+      <w:pPr>
+        <w:spacing w:after="0"/>
+        <w:rPr>
+          <w:sz w:val="24"/>
+          <w:szCs w:val="24"/>
+        </w:rPr>
+      </w:pPr>
+      <w:r>
+        <w:rPr>
+          <w:sz w:val="24"/>
+          <w:szCs w:val="24"/>
+        </w:rPr>
+        <w:t>Marquer les noms en majuscule avec le caractère @ semble inutile puisque la majorité des noms de notre base n’ont une majuscule qu’</w:t>
+      </w:r>
+      <w:r>
+        <w:rPr>
+          <w:sz w:val="24"/>
+          <w:szCs w:val="24"/>
+        </w:rPr>
+        <w:t>à</w:t>
+      </w:r>
+      <w:r>
+        <w:rPr>
+          <w:sz w:val="24"/>
+          <w:szCs w:val="24"/>
+        </w:rPr>
+        <w:t xml:space="preserve"> leur première lettre. </w:t>
       </w:r>
     </w:p>
     <w:p>
@@ -2284,6 +2681,13 @@
           <w:szCs w:val="24"/>
         </w:rPr>
         <w:t>.</w:t>
+      </w:r>
+      <w:r>
+        <w:rPr>
+          <w:sz w:val="24"/>
+          <w:szCs w:val="24"/>
+        </w:rPr>
+        <w:t xml:space="preserve"> On ne le test donc pas</w:t>
       </w:r>
     </w:p>
     <w:p>
@@ -2314,8 +2718,19 @@
           <w:sz w:val="28"/>
           <w:szCs w:val="28"/>
         </w:rPr>
-        <w:t>II – Post-processing</w:t>
-      </w:r>
+        <w:t>II – Post-</w:t>
+      </w:r>
+      <w:proofErr w:type="spellStart"/>
+      <w:r>
+        <w:rPr>
+          <w:b/>
+          <w:bCs/>
+          <w:sz w:val="28"/>
+          <w:szCs w:val="28"/>
+        </w:rPr>
+        <w:t>processing</w:t>
+      </w:r>
+      <w:proofErr w:type="spellEnd"/>
     </w:p>
     <w:tbl>
       <w:tblPr>
@@ -2518,6 +2933,7 @@
                 <w:sz w:val="24"/>
                 <w:szCs w:val="24"/>
               </w:rPr>
+              <w:lastRenderedPageBreak/>
               <w:t>0</w:t>
             </w:r>
           </w:p>
@@ -2734,7 +3150,6 @@
                 <w:sz w:val="24"/>
                 <w:szCs w:val="24"/>
               </w:rPr>
-              <w:lastRenderedPageBreak/>
               <w:t>0</w:t>
             </w:r>
           </w:p>
@@ -4806,14 +5221,35 @@
           <w:sz w:val="24"/>
           <w:szCs w:val="24"/>
         </w:rPr>
-        <w:t xml:space="preserve">L’observation faite est que le comportement </w:t>
-      </w:r>
-      <w:r>
-        <w:rPr>
-          <w:sz w:val="24"/>
-          <w:szCs w:val="24"/>
-        </w:rPr>
-        <w:t>du multinomial</w:t>
+        <w:t>Nos tests montrent</w:t>
+      </w:r>
+      <w:r>
+        <w:rPr>
+          <w:sz w:val="24"/>
+          <w:szCs w:val="24"/>
+        </w:rPr>
+        <w:t xml:space="preserve"> que le comportement </w:t>
+      </w:r>
+      <w:r>
+        <w:rPr>
+          <w:sz w:val="24"/>
+          <w:szCs w:val="24"/>
+        </w:rPr>
+        <w:t xml:space="preserve">du </w:t>
+      </w:r>
+      <w:r>
+        <w:rPr>
+          <w:sz w:val="24"/>
+          <w:szCs w:val="24"/>
+        </w:rPr>
+        <w:t xml:space="preserve">classifieur </w:t>
+      </w:r>
+      <w:r>
+        <w:rPr>
+          <w:sz w:val="24"/>
+          <w:szCs w:val="24"/>
+        </w:rPr>
+        <w:t>multinomial</w:t>
       </w:r>
       <w:r>
         <w:rPr>
@@ -4836,7 +5272,14 @@
           <w:sz w:val="24"/>
           <w:szCs w:val="24"/>
         </w:rPr>
-        <w:t>Mais en gardant les mêmes répartitions des données notre algorithme n</w:t>
+        <w:t>E</w:t>
+      </w:r>
+      <w:r>
+        <w:rPr>
+          <w:sz w:val="24"/>
+          <w:szCs w:val="24"/>
+        </w:rPr>
+        <w:t>n gardant les mêmes répartitions des données notre algorithme n</w:t>
       </w:r>
       <w:r>
         <w:rPr>
@@ -4887,6 +5330,7 @@
           <w:sz w:val="24"/>
           <w:szCs w:val="24"/>
         </w:rPr>
+        <w:lastRenderedPageBreak/>
         <w:t>En effet, il faut faire attention à garder le plus de données pour pouvoir apprendre un maximum.</w:t>
       </w:r>
     </w:p>
@@ -4903,7 +5347,6 @@
           <w:sz w:val="24"/>
           <w:szCs w:val="24"/>
         </w:rPr>
-        <w:lastRenderedPageBreak/>
         <w:t>Le but est d’obtenir une proportion des classes en validation croisée proche de la proportion originale en test, en optimisant les poids donnés aux deux classes dans un espace de valeurs le plus réduit possible.</w:t>
       </w:r>
     </w:p>
@@ -4962,7 +5405,35 @@
           <w:sz w:val="24"/>
           <w:szCs w:val="24"/>
         </w:rPr>
-        <w:t>semble données des bonnes proportions pour différents paramètres en jouant avec le poids de la classe majoritaire par pas de 0.1.</w:t>
+        <w:t>semble données des bonnes proportions pour différents paramètres en jouant avec le poids de la classe majoritaire par pas de 0.1</w:t>
+      </w:r>
+      <w:r>
+        <w:rPr>
+          <w:sz w:val="24"/>
+          <w:szCs w:val="24"/>
+        </w:rPr>
+        <w:t xml:space="preserve">, on a toujours </w:t>
+      </w:r>
+      <w:r>
+        <w:rPr>
+          <w:sz w:val="24"/>
+          <w:szCs w:val="24"/>
+        </w:rPr>
+        <w:t xml:space="preserve">des poids qui ne mettent pas toutes les données dans une </w:t>
+      </w:r>
+      <w:r>
+        <w:rPr>
+          <w:sz w:val="24"/>
+          <w:szCs w:val="24"/>
+        </w:rPr>
+        <w:t>classe</w:t>
+      </w:r>
+      <w:r>
+        <w:rPr>
+          <w:sz w:val="24"/>
+          <w:szCs w:val="24"/>
+        </w:rPr>
+        <w:t>.</w:t>
       </w:r>
     </w:p>
     <w:p>
@@ -4985,8 +5456,33 @@
           <w:sz w:val="24"/>
           <w:szCs w:val="24"/>
         </w:rPr>
-        <w:t xml:space="preserve"> par grid search</w:t>
-      </w:r>
+        <w:t xml:space="preserve"> par </w:t>
+      </w:r>
+      <w:proofErr w:type="spellStart"/>
+      <w:r>
+        <w:rPr>
+          <w:sz w:val="24"/>
+          <w:szCs w:val="24"/>
+        </w:rPr>
+        <w:t>grid</w:t>
+      </w:r>
+      <w:proofErr w:type="spellEnd"/>
+      <w:r>
+        <w:rPr>
+          <w:sz w:val="24"/>
+          <w:szCs w:val="24"/>
+        </w:rPr>
+        <w:t xml:space="preserve"> </w:t>
+      </w:r>
+      <w:proofErr w:type="spellStart"/>
+      <w:r>
+        <w:rPr>
+          <w:sz w:val="24"/>
+          <w:szCs w:val="24"/>
+        </w:rPr>
+        <w:t>search</w:t>
+      </w:r>
+      <w:proofErr w:type="spellEnd"/>
       <w:r>
         <w:rPr>
           <w:sz w:val="24"/>
@@ -5085,56 +5581,23 @@
           <w:sz w:val="24"/>
           <w:szCs w:val="24"/>
         </w:rPr>
-        <w:t>Le stemming ou non de nos mots, même si on pourrait s’attendre à une amélioration</w:t>
-      </w:r>
-      <w:r>
-        <w:rPr>
-          <w:sz w:val="24"/>
-          <w:szCs w:val="24"/>
-        </w:rPr>
-        <w:t>/réduction</w:t>
-      </w:r>
-      <w:r>
-        <w:rPr>
-          <w:sz w:val="24"/>
-          <w:szCs w:val="24"/>
-        </w:rPr>
-        <w:t xml:space="preserve"> </w:t>
-      </w:r>
-      <w:r>
-        <w:rPr>
-          <w:sz w:val="24"/>
-          <w:szCs w:val="24"/>
-        </w:rPr>
-        <w:t>de la précision dans tous les cas</w:t>
-      </w:r>
-      <w:r>
-        <w:rPr>
-          <w:sz w:val="24"/>
-          <w:szCs w:val="24"/>
-        </w:rPr>
-        <w:t xml:space="preserve"> en fonction du paramètre</w:t>
-      </w:r>
-      <w:r>
-        <w:rPr>
-          <w:sz w:val="24"/>
-          <w:szCs w:val="24"/>
-        </w:rPr>
-        <w:t xml:space="preserve">, l’amélioration pourrait </w:t>
-      </w:r>
-      <w:r>
-        <w:rPr>
-          <w:sz w:val="24"/>
-          <w:szCs w:val="24"/>
-        </w:rPr>
-        <w:t xml:space="preserve">fortement </w:t>
-      </w:r>
-      <w:r>
-        <w:rPr>
-          <w:sz w:val="24"/>
-          <w:szCs w:val="24"/>
-        </w:rPr>
-        <w:t>varier en fonction des autres paramètres, il est donc important de bien le tester.</w:t>
+        <w:t xml:space="preserve">Le </w:t>
+      </w:r>
+      <w:proofErr w:type="spellStart"/>
+      <w:r>
+        <w:rPr>
+          <w:sz w:val="24"/>
+          <w:szCs w:val="24"/>
+        </w:rPr>
+        <w:t>stemming</w:t>
+      </w:r>
+      <w:proofErr w:type="spellEnd"/>
+      <w:r>
+        <w:rPr>
+          <w:sz w:val="24"/>
+          <w:szCs w:val="24"/>
+        </w:rPr>
+        <w:t xml:space="preserve"> ou non de nos mots</w:t>
       </w:r>
     </w:p>
     <w:p>
@@ -5155,15 +5618,17 @@
           <w:sz w:val="24"/>
           <w:szCs w:val="24"/>
         </w:rPr>
-        <w:t>L’utilisation de la liste de stop-words pour la même raison que le stemming</w:t>
-      </w:r>
-      <w:r>
-        <w:rPr>
-          <w:sz w:val="24"/>
-          <w:szCs w:val="24"/>
-        </w:rPr>
-        <w:t>, le reste des paramètres utilisés ici sont aussi pris en compte pour la même raison</w:t>
-      </w:r>
+        <w:t>L’utilisation de la liste de stop-</w:t>
+      </w:r>
+      <w:proofErr w:type="spellStart"/>
+      <w:r>
+        <w:rPr>
+          <w:sz w:val="24"/>
+          <w:szCs w:val="24"/>
+        </w:rPr>
+        <w:t>words</w:t>
+      </w:r>
+      <w:proofErr w:type="spellEnd"/>
     </w:p>
     <w:p>
       <w:pPr>
@@ -5274,7 +5739,28 @@
           <w:sz w:val="24"/>
           <w:szCs w:val="24"/>
         </w:rPr>
-        <w:t> 000).</w:t>
+        <w:t> </w:t>
+      </w:r>
+      <w:r>
+        <w:rPr>
+          <w:sz w:val="24"/>
+          <w:szCs w:val="24"/>
+        </w:rPr>
+        <w:t>000</w:t>
+      </w:r>
+      <w:r>
+        <w:rPr>
+          <w:sz w:val="24"/>
+          <w:szCs w:val="24"/>
+        </w:rPr>
+        <w:t xml:space="preserve"> mots</w:t>
+      </w:r>
+      <w:r>
+        <w:rPr>
+          <w:sz w:val="24"/>
+          <w:szCs w:val="24"/>
+        </w:rPr>
+        <w:t>).</w:t>
       </w:r>
     </w:p>
     <w:p>
@@ -5376,7 +5862,21 @@
           <w:sz w:val="24"/>
           <w:szCs w:val="24"/>
         </w:rPr>
-        <w:t xml:space="preserve">Les autres paramètres n’ont pas été choisi lors de cette étape car la variation attendue par leur utilisation serait trop faible ou </w:t>
+        <w:t xml:space="preserve">Les autres paramètres n’ont pas été choisi lors de cette étape car la variation attendue par leur utilisation </w:t>
+      </w:r>
+      <w:r>
+        <w:rPr>
+          <w:sz w:val="24"/>
+          <w:szCs w:val="24"/>
+        </w:rPr>
+        <w:t>devrait être</w:t>
+      </w:r>
+      <w:r>
+        <w:rPr>
+          <w:sz w:val="24"/>
+          <w:szCs w:val="24"/>
+        </w:rPr>
+        <w:t xml:space="preserve"> faible ou </w:t>
       </w:r>
       <w:r>
         <w:rPr>
@@ -5790,8 +6290,17 @@
                 <w:sz w:val="24"/>
                 <w:szCs w:val="24"/>
               </w:rPr>
-              <w:t>Stop-words</w:t>
-            </w:r>
+              <w:t>Stop-</w:t>
+            </w:r>
+            <w:proofErr w:type="spellStart"/>
+            <w:r>
+              <w:rPr>
+                <w:sz w:val="24"/>
+                <w:szCs w:val="24"/>
+              </w:rPr>
+              <w:t>words</w:t>
+            </w:r>
+            <w:proofErr w:type="spellEnd"/>
           </w:p>
         </w:tc>
         <w:tc>
@@ -5865,6 +6374,7 @@
                 <w:szCs w:val="24"/>
               </w:rPr>
             </w:pPr>
+            <w:proofErr w:type="spellStart"/>
             <w:r>
               <w:rPr>
                 <w:sz w:val="24"/>
@@ -5872,6 +6382,7 @@
               </w:rPr>
               <w:t>Stemming</w:t>
             </w:r>
+            <w:proofErr w:type="spellEnd"/>
           </w:p>
           <w:p>
             <w:pPr>
@@ -6600,6 +7111,7 @@
                 <w:szCs w:val="24"/>
               </w:rPr>
             </w:pPr>
+            <w:proofErr w:type="spellStart"/>
             <w:r>
               <w:rPr>
                 <w:sz w:val="24"/>
@@ -6607,6 +7119,7 @@
               </w:rPr>
               <w:t>Frequence</w:t>
             </w:r>
+            <w:proofErr w:type="spellEnd"/>
           </w:p>
         </w:tc>
         <w:tc>
@@ -7747,6 +8260,7 @@
                 <w:szCs w:val="24"/>
               </w:rPr>
             </w:pPr>
+            <w:proofErr w:type="spellStart"/>
             <w:r>
               <w:rPr>
                 <w:sz w:val="24"/>
@@ -7754,6 +8268,7 @@
               </w:rPr>
               <w:t>Fréquenciel</w:t>
             </w:r>
+            <w:proofErr w:type="spellEnd"/>
           </w:p>
         </w:tc>
         <w:tc>
@@ -7952,6 +8467,7 @@
                 <w:szCs w:val="24"/>
               </w:rPr>
             </w:pPr>
+            <w:proofErr w:type="spellStart"/>
             <w:r>
               <w:rPr>
                 <w:sz w:val="24"/>
@@ -7959,6 +8475,7 @@
               </w:rPr>
               <w:t>Fréquenciel</w:t>
             </w:r>
+            <w:proofErr w:type="spellEnd"/>
           </w:p>
         </w:tc>
         <w:tc>
@@ -8144,6 +8661,7 @@
                 <w:szCs w:val="24"/>
               </w:rPr>
             </w:pPr>
+            <w:proofErr w:type="spellStart"/>
             <w:r>
               <w:rPr>
                 <w:sz w:val="24"/>
@@ -8151,6 +8669,7 @@
               </w:rPr>
               <w:t>Fréquenciel</w:t>
             </w:r>
+            <w:proofErr w:type="spellEnd"/>
           </w:p>
         </w:tc>
         <w:tc>
@@ -8528,6 +9047,7 @@
                 <w:szCs w:val="24"/>
               </w:rPr>
             </w:pPr>
+            <w:proofErr w:type="spellStart"/>
             <w:r>
               <w:rPr>
                 <w:sz w:val="24"/>
@@ -8535,6 +9055,7 @@
               </w:rPr>
               <w:t>Fréquenciel</w:t>
             </w:r>
+            <w:proofErr w:type="spellEnd"/>
           </w:p>
         </w:tc>
         <w:tc>
@@ -8720,6 +9241,7 @@
                 <w:szCs w:val="24"/>
               </w:rPr>
             </w:pPr>
+            <w:proofErr w:type="spellStart"/>
             <w:r>
               <w:rPr>
                 <w:sz w:val="24"/>
@@ -8727,6 +9249,7 @@
               </w:rPr>
               <w:t>Fréquenciel</w:t>
             </w:r>
+            <w:proofErr w:type="spellEnd"/>
           </w:p>
         </w:tc>
         <w:tc>
@@ -8912,6 +9435,7 @@
                 <w:szCs w:val="24"/>
               </w:rPr>
             </w:pPr>
+            <w:proofErr w:type="spellStart"/>
             <w:r>
               <w:rPr>
                 <w:sz w:val="24"/>
@@ -8919,6 +9443,7 @@
               </w:rPr>
               <w:t>Fréquenciel</w:t>
             </w:r>
+            <w:proofErr w:type="spellEnd"/>
           </w:p>
         </w:tc>
         <w:tc>
@@ -9145,7 +9670,7 @@
           <w:sz w:val="24"/>
           <w:szCs w:val="24"/>
         </w:rPr>
-        <w:t> :</w:t>
+        <w:t>,</w:t>
       </w:r>
       <w:r>
         <w:rPr>
@@ -9154,15 +9679,6 @@
         </w:rPr>
         <w:t xml:space="preserve"> </w:t>
       </w:r>
-    </w:p>
-    <w:p>
-      <w:pPr>
-        <w:spacing w:after="0"/>
-        <w:rPr>
-          <w:sz w:val="24"/>
-          <w:szCs w:val="24"/>
-        </w:rPr>
-      </w:pPr>
       <w:r>
         <w:rPr>
           <w:sz w:val="24"/>
@@ -9210,14 +9726,7 @@
           <w:sz w:val="24"/>
           <w:szCs w:val="24"/>
         </w:rPr>
-        <w:t xml:space="preserve">présente </w:t>
-      </w:r>
-      <w:r>
-        <w:rPr>
-          <w:sz w:val="24"/>
-          <w:szCs w:val="24"/>
-        </w:rPr>
-        <w:t>dans le second</w:t>
+        <w:t>présente dans le second</w:t>
       </w:r>
       <w:r>
         <w:rPr>
@@ -12743,24 +13252,16 @@
       <w:pPr>
         <w:spacing w:after="0"/>
         <w:rPr>
-          <w:sz w:val="28"/>
-          <w:szCs w:val="28"/>
-        </w:rPr>
-      </w:pPr>
-    </w:p>
-    <w:p>
-      <w:pPr>
-        <w:spacing w:after="0"/>
-        <w:rPr>
-          <w:sz w:val="24"/>
-          <w:szCs w:val="24"/>
-        </w:rPr>
-      </w:pPr>
-      <w:r>
-        <w:rPr>
-          <w:sz w:val="24"/>
-          <w:szCs w:val="24"/>
-        </w:rPr>
+          <w:sz w:val="24"/>
+          <w:szCs w:val="24"/>
+        </w:rPr>
+      </w:pPr>
+      <w:r>
+        <w:rPr>
+          <w:sz w:val="24"/>
+          <w:szCs w:val="24"/>
+        </w:rPr>
+        <w:lastRenderedPageBreak/>
         <w:t>Dans nos derniers tests, n</w:t>
       </w:r>
       <w:r>
@@ -12775,7 +13276,55 @@
           <w:sz w:val="24"/>
           <w:szCs w:val="24"/>
         </w:rPr>
-        <w:t xml:space="preserve">différents scores (recall, precision, accuracy, F1-score) et bien sur un équilibrage des données ou non </w:t>
+        <w:t>différents scores (</w:t>
+      </w:r>
+      <w:proofErr w:type="spellStart"/>
+      <w:r>
+        <w:rPr>
+          <w:sz w:val="24"/>
+          <w:szCs w:val="24"/>
+        </w:rPr>
+        <w:t>recall</w:t>
+      </w:r>
+      <w:proofErr w:type="spellEnd"/>
+      <w:r>
+        <w:rPr>
+          <w:sz w:val="24"/>
+          <w:szCs w:val="24"/>
+        </w:rPr>
+        <w:t xml:space="preserve">, </w:t>
+      </w:r>
+      <w:proofErr w:type="spellStart"/>
+      <w:r>
+        <w:rPr>
+          <w:sz w:val="24"/>
+          <w:szCs w:val="24"/>
+        </w:rPr>
+        <w:t>precision</w:t>
+      </w:r>
+      <w:proofErr w:type="spellEnd"/>
+      <w:r>
+        <w:rPr>
+          <w:sz w:val="24"/>
+          <w:szCs w:val="24"/>
+        </w:rPr>
+        <w:t xml:space="preserve">, </w:t>
+      </w:r>
+      <w:proofErr w:type="spellStart"/>
+      <w:r>
+        <w:rPr>
+          <w:sz w:val="24"/>
+          <w:szCs w:val="24"/>
+        </w:rPr>
+        <w:t>accuracy</w:t>
+      </w:r>
+      <w:proofErr w:type="spellEnd"/>
+      <w:r>
+        <w:rPr>
+          <w:sz w:val="24"/>
+          <w:szCs w:val="24"/>
+        </w:rPr>
+        <w:t xml:space="preserve">, F1-score) et bien sur un équilibrage des données ou non </w:t>
       </w:r>
       <w:r>
         <w:rPr>
@@ -12903,6 +13452,7 @@
           <w:lang w:val="en-US"/>
         </w:rPr>
       </w:pPr>
+      <w:proofErr w:type="spellStart"/>
       <w:r>
         <w:rPr>
           <w:sz w:val="24"/>
@@ -12917,14 +13467,50 @@
           <w:szCs w:val="24"/>
           <w:lang w:val="en-US"/>
         </w:rPr>
-        <w:t>ici les paramètres modifi</w:t>
-      </w:r>
+        <w:t>ici</w:t>
+      </w:r>
+      <w:proofErr w:type="spellEnd"/>
       <w:r>
         <w:rPr>
           <w:sz w:val="24"/>
           <w:szCs w:val="24"/>
           <w:lang w:val="en-US"/>
         </w:rPr>
+        <w:t xml:space="preserve"> les </w:t>
+      </w:r>
+      <w:proofErr w:type="spellStart"/>
+      <w:r>
+        <w:rPr>
+          <w:sz w:val="24"/>
+          <w:szCs w:val="24"/>
+          <w:lang w:val="en-US"/>
+        </w:rPr>
+        <w:t>paramètres</w:t>
+      </w:r>
+      <w:proofErr w:type="spellEnd"/>
+      <w:r>
+        <w:rPr>
+          <w:sz w:val="24"/>
+          <w:szCs w:val="24"/>
+          <w:lang w:val="en-US"/>
+        </w:rPr>
+        <w:t xml:space="preserve"> </w:t>
+      </w:r>
+      <w:proofErr w:type="spellStart"/>
+      <w:r>
+        <w:rPr>
+          <w:sz w:val="24"/>
+          <w:szCs w:val="24"/>
+          <w:lang w:val="en-US"/>
+        </w:rPr>
+        <w:t>modifi</w:t>
+      </w:r>
+      <w:r>
+        <w:rPr>
+          <w:sz w:val="24"/>
+          <w:szCs w:val="24"/>
+          <w:lang w:val="en-US"/>
+        </w:rPr>
         <w:t>é</w:t>
       </w:r>
       <w:r>
@@ -12933,7 +13519,16 @@
           <w:szCs w:val="24"/>
           <w:lang w:val="en-US"/>
         </w:rPr>
-        <w:t>s:</w:t>
+        <w:t>s</w:t>
+      </w:r>
+      <w:proofErr w:type="spellEnd"/>
+      <w:r>
+        <w:rPr>
+          <w:sz w:val="24"/>
+          <w:szCs w:val="24"/>
+          <w:lang w:val="en-US"/>
+        </w:rPr>
+        <w:t>:</w:t>
       </w:r>
     </w:p>
     <w:p>
@@ -13190,6 +13785,7 @@
         </w:rPr>
         <w:t xml:space="preserve">III.V – Post </w:t>
       </w:r>
+      <w:proofErr w:type="spellStart"/>
       <w:r>
         <w:rPr>
           <w:b/>
@@ -13199,10 +13795,12 @@
         </w:rPr>
         <w:t>Processing</w:t>
       </w:r>
-    </w:p>
-    <w:p>
-      <w:pPr>
-        <w:spacing w:after="0"/>
+      <w:proofErr w:type="spellEnd"/>
+    </w:p>
+    <w:p>
+      <w:pPr>
+        <w:spacing w:after="0"/>
+        <w:jc w:val="both"/>
         <w:rPr>
           <w:b/>
           <w:bCs/>
@@ -13272,8 +13870,17 @@
           <w:sz w:val="24"/>
           <w:szCs w:val="24"/>
         </w:rPr>
-        <w:t xml:space="preserve"> avec une fonction predict</w:t>
-      </w:r>
+        <w:t xml:space="preserve"> avec une fonction </w:t>
+      </w:r>
+      <w:proofErr w:type="spellStart"/>
+      <w:r>
+        <w:rPr>
+          <w:sz w:val="24"/>
+          <w:szCs w:val="24"/>
+        </w:rPr>
+        <w:t>predict</w:t>
+      </w:r>
+      <w:proofErr w:type="spellEnd"/>
       <w:r>
         <w:rPr>
           <w:sz w:val="24"/>

--- a/Projet TAL/Compte-rendu.docx
+++ b/Projet TAL/Compte-rendu.docx
@@ -261,26 +261,10 @@
         <w:jc w:val="both"/>
       </w:pPr>
       <w:r>
-        <w:t xml:space="preserve">Après </w:t>
-      </w:r>
-      <w:proofErr w:type="spellStart"/>
-      <w:r>
-        <w:t>stemming</w:t>
-      </w:r>
-      <w:proofErr w:type="spellEnd"/>
-      <w:r>
-        <w:t xml:space="preserve"> on obtient un vocabulaire de 21 131 mots différents</w:t>
-      </w:r>
-      <w:r>
-        <w:t xml:space="preserve"> et 21 091 avec une liste de stop </w:t>
-      </w:r>
-      <w:proofErr w:type="spellStart"/>
-      <w:r>
-        <w:t>words</w:t>
-      </w:r>
-      <w:proofErr w:type="spellEnd"/>
-      <w:r>
-        <w:t xml:space="preserve"> en plus.</w:t>
+        <w:t>Après stemming on obtient un vocabulaire de 21 131 mots différents</w:t>
+      </w:r>
+      <w:r>
+        <w:t xml:space="preserve"> et 21 091 avec une liste de stop words en plus.</w:t>
       </w:r>
     </w:p>
     <w:p>
@@ -350,23 +334,7 @@
         </w:drawing>
       </w:r>
       <w:r>
-        <w:t xml:space="preserve">Affichons des </w:t>
-      </w:r>
-      <w:proofErr w:type="spellStart"/>
-      <w:r>
-        <w:t>wordcloud</w:t>
-      </w:r>
-      <w:proofErr w:type="spellEnd"/>
-      <w:r>
-        <w:t xml:space="preserve"> </w:t>
-      </w:r>
-      <w:proofErr w:type="gramStart"/>
-      <w:r>
-        <w:t>des fréquence</w:t>
-      </w:r>
-      <w:proofErr w:type="gramEnd"/>
-      <w:r>
-        <w:t xml:space="preserve"> des mots.</w:t>
+        <w:t>Affichons des wordcloud des fréquence des mots.</w:t>
       </w:r>
     </w:p>
     <w:p>
@@ -431,15 +399,7 @@
                               </w:rPr>
                             </w:pPr>
                             <w:r>
-                              <w:t xml:space="preserve">Figure 2 : </w:t>
-                            </w:r>
-                            <w:proofErr w:type="spellStart"/>
-                            <w:r>
-                              <w:t>WordCloud</w:t>
-                            </w:r>
-                            <w:proofErr w:type="spellEnd"/>
-                            <w:r>
-                              <w:t xml:space="preserve"> du vocabulaire de Chirac</w:t>
+                              <w:t>Figure 2 : WordCloud du vocabulaire de Chirac</w:t>
                             </w:r>
                           </w:p>
                         </w:txbxContent>
@@ -576,15 +536,7 @@
         <w:fldChar w:fldCharType="end"/>
       </w:r>
       <w:r>
-        <w:t xml:space="preserve"> : </w:t>
-      </w:r>
-      <w:proofErr w:type="spellStart"/>
-      <w:r>
-        <w:t>WordCloud</w:t>
-      </w:r>
-      <w:proofErr w:type="spellEnd"/>
-      <w:r>
-        <w:t xml:space="preserve"> du vocabulaire de Mitterrand</w:t>
+        <w:t> : WordCloud du vocabulaire de Mitterrand</w:t>
       </w:r>
     </w:p>
     <w:p>
@@ -601,23 +553,7 @@
           <w:sz w:val="24"/>
           <w:szCs w:val="24"/>
         </w:rPr>
-        <w:t xml:space="preserve">Il est facile de voir qu’il est compliqué de faire des conclusions à partir de ces </w:t>
-      </w:r>
-      <w:proofErr w:type="spellStart"/>
-      <w:r>
-        <w:rPr>
-          <w:sz w:val="24"/>
-          <w:szCs w:val="24"/>
-        </w:rPr>
-        <w:t>wordcloud</w:t>
-      </w:r>
-      <w:proofErr w:type="spellEnd"/>
-      <w:r>
-        <w:rPr>
-          <w:sz w:val="24"/>
-          <w:szCs w:val="24"/>
-        </w:rPr>
-        <w:t>, c’est pour cela que nous analys</w:t>
+        <w:t>Il est facile de voir qu’il est compliqué de faire des conclusions à partir de ces wordcloud, c’est pour cela que nous analys</w:t>
       </w:r>
       <w:r>
         <w:rPr>
@@ -631,23 +567,7 @@
           <w:sz w:val="24"/>
           <w:szCs w:val="24"/>
         </w:rPr>
-        <w:t>le vocabulaire lemmatisé et en utilisant une liste de stop-</w:t>
-      </w:r>
-      <w:proofErr w:type="spellStart"/>
-      <w:r>
-        <w:rPr>
-          <w:sz w:val="24"/>
-          <w:szCs w:val="24"/>
-        </w:rPr>
-        <w:t>word</w:t>
-      </w:r>
-      <w:proofErr w:type="spellEnd"/>
-      <w:r>
-        <w:rPr>
-          <w:sz w:val="24"/>
-          <w:szCs w:val="24"/>
-        </w:rPr>
-        <w:t>.</w:t>
+        <w:t>le vocabulaire lemmatisé et en utilisant une liste de stop-word.</w:t>
       </w:r>
     </w:p>
     <w:p>
@@ -949,15 +869,7 @@
                               </w:rPr>
                             </w:pPr>
                             <w:r>
-                              <w:t xml:space="preserve">Figure 2 : </w:t>
-                            </w:r>
-                            <w:proofErr w:type="spellStart"/>
-                            <w:r>
-                              <w:t>WordCloud</w:t>
-                            </w:r>
-                            <w:proofErr w:type="spellEnd"/>
-                            <w:r>
-                              <w:t xml:space="preserve"> du vocabulaire de Chirac</w:t>
+                              <w:t>Figure 2 : WordCloud du vocabulaire de Chirac</w:t>
                             </w:r>
                           </w:p>
                         </w:txbxContent>
@@ -1095,15 +1007,7 @@
                               <w:fldChar w:fldCharType="end"/>
                             </w:r>
                             <w:r>
-                              <w:t xml:space="preserve"> : </w:t>
-                            </w:r>
-                            <w:proofErr w:type="spellStart"/>
-                            <w:r>
-                              <w:t>WordCloud</w:t>
-                            </w:r>
-                            <w:proofErr w:type="spellEnd"/>
-                            <w:r>
-                              <w:t xml:space="preserve"> du vocabulaire de Mitterrand</w:t>
+                              <w:t> : WordCloud du vocabulaire de Mitterrand</w:t>
                             </w:r>
                           </w:p>
                         </w:txbxContent>
@@ -1141,14 +1045,27 @@
                       <w:r>
                         <w:t xml:space="preserve">Figure </w:t>
                       </w:r>
-                      <w:fldSimple w:instr=" SEQ Figure \* ARABIC ">
-                        <w:r>
-                          <w:rPr>
-                            <w:noProof/>
-                          </w:rPr>
-                          <w:t>1</w:t>
-                        </w:r>
-                      </w:fldSimple>
+                      <w:r>
+                        <w:fldChar w:fldCharType="begin"/>
+                      </w:r>
+                      <w:r>
+                        <w:instrText xml:space="preserve"> SEQ Figure \* ARABIC </w:instrText>
+                      </w:r>
+                      <w:r>
+                        <w:fldChar w:fldCharType="separate"/>
+                      </w:r>
+                      <w:r>
+                        <w:rPr>
+                          <w:noProof/>
+                        </w:rPr>
+                        <w:t>1</w:t>
+                      </w:r>
+                      <w:r>
+                        <w:rPr>
+                          <w:noProof/>
+                        </w:rPr>
+                        <w:fldChar w:fldCharType="end"/>
+                      </w:r>
                       <w:r>
                         <w:t> : WordCloud du vocabulaire de Mitterrand</w:t>
                       </w:r>
@@ -1224,23 +1141,7 @@
           <w:sz w:val="24"/>
           <w:szCs w:val="24"/>
         </w:rPr>
-        <w:t xml:space="preserve">Faisons maintenant une analyse en fonction des </w:t>
-      </w:r>
-      <w:proofErr w:type="spellStart"/>
-      <w:r>
-        <w:rPr>
-          <w:sz w:val="24"/>
-          <w:szCs w:val="24"/>
-        </w:rPr>
-        <w:t>odds</w:t>
-      </w:r>
-      <w:proofErr w:type="spellEnd"/>
-      <w:r>
-        <w:rPr>
-          <w:sz w:val="24"/>
-          <w:szCs w:val="24"/>
-        </w:rPr>
-        <w:t xml:space="preserve"> ratios au lieu de la fréquence</w:t>
+        <w:t>Faisons maintenant une analyse en fonction des odds ratios au lieu de la fréquence</w:t>
       </w:r>
       <w:r>
         <w:rPr>
@@ -1575,23 +1476,7 @@
                               </w:rPr>
                             </w:pPr>
                             <w:r>
-                              <w:t xml:space="preserve">Figure 3 : </w:t>
-                            </w:r>
-                            <w:proofErr w:type="spellStart"/>
-                            <w:r>
-                              <w:t>WordCloud</w:t>
-                            </w:r>
-                            <w:proofErr w:type="spellEnd"/>
-                            <w:r>
-                              <w:t xml:space="preserve"> du </w:t>
-                            </w:r>
-                            <w:proofErr w:type="spellStart"/>
-                            <w:r>
-                              <w:t>odd</w:t>
-                            </w:r>
-                            <w:proofErr w:type="spellEnd"/>
-                            <w:r>
-                              <w:t xml:space="preserve"> ratio du vocabulaire de Mitterrand</w:t>
+                              <w:t>Figure 3 : WordCloud du odd ratio du vocabulaire de Mitterrand</w:t>
                             </w:r>
                           </w:p>
                         </w:txbxContent>
@@ -1692,31 +1577,7 @@
                               <w:pStyle w:val="Lgende"/>
                             </w:pPr>
                             <w:r>
-                              <w:t xml:space="preserve">Figure </w:t>
-                            </w:r>
-                            <w:proofErr w:type="gramStart"/>
-                            <w:r>
-                              <w:t>4:</w:t>
-                            </w:r>
-                            <w:proofErr w:type="gramEnd"/>
-                            <w:r>
-                              <w:t xml:space="preserve"> </w:t>
-                            </w:r>
-                            <w:proofErr w:type="spellStart"/>
-                            <w:r>
-                              <w:t>WordCloud</w:t>
-                            </w:r>
-                            <w:proofErr w:type="spellEnd"/>
-                            <w:r>
-                              <w:t xml:space="preserve"> du </w:t>
-                            </w:r>
-                            <w:proofErr w:type="spellStart"/>
-                            <w:r>
-                              <w:t>odd</w:t>
-                            </w:r>
-                            <w:proofErr w:type="spellEnd"/>
-                            <w:r>
-                              <w:t xml:space="preserve"> ratio du vocabulaire de Chirac</w:t>
+                              <w:t>Figure 4: WordCloud du odd ratio du vocabulaire de Chirac</w:t>
                             </w:r>
                           </w:p>
                         </w:txbxContent>
@@ -1829,39 +1690,7 @@
           <w:sz w:val="24"/>
           <w:szCs w:val="24"/>
         </w:rPr>
-        <w:t xml:space="preserve"> dans les </w:t>
-      </w:r>
-      <w:proofErr w:type="spellStart"/>
-      <w:r>
-        <w:rPr>
-          <w:sz w:val="24"/>
-          <w:szCs w:val="24"/>
-        </w:rPr>
-        <w:t>word</w:t>
-      </w:r>
-      <w:proofErr w:type="spellEnd"/>
-      <w:r>
-        <w:rPr>
-          <w:sz w:val="24"/>
-          <w:szCs w:val="24"/>
-        </w:rPr>
-        <w:t xml:space="preserve">-cloud nous permettent de différencier les deux présidents. En effet, les sujets « soviétique, désarmement, douze (fondation de </w:t>
-      </w:r>
-      <w:proofErr w:type="spellStart"/>
-      <w:r>
-        <w:rPr>
-          <w:sz w:val="24"/>
-          <w:szCs w:val="24"/>
-        </w:rPr>
-        <w:t>l’europe</w:t>
-      </w:r>
-      <w:proofErr w:type="spellEnd"/>
-      <w:r>
-        <w:rPr>
-          <w:sz w:val="24"/>
-          <w:szCs w:val="24"/>
-        </w:rPr>
-        <w:t xml:space="preserve">), audiovisuel » sont des sujets abordés lors de la campagne et le mandat de Mitterrand. </w:t>
+        <w:t xml:space="preserve"> dans les word-cloud nous permettent de différencier les deux présidents. En effet, les sujets « soviétique, désarmement, douze (fondation de l’europe), audiovisuel » sont des sujets abordés lors de la campagne et le mandat de Mitterrand. </w:t>
       </w:r>
     </w:p>
     <w:p>
@@ -2019,19 +1848,8 @@
           <w:sz w:val="28"/>
           <w:szCs w:val="28"/>
         </w:rPr>
-        <w:t>I – Pré-</w:t>
-      </w:r>
-      <w:proofErr w:type="spellStart"/>
-      <w:r>
-        <w:rPr>
-          <w:b/>
-          <w:bCs/>
-          <w:sz w:val="28"/>
-          <w:szCs w:val="28"/>
-        </w:rPr>
-        <w:t>processing</w:t>
-      </w:r>
-      <w:proofErr w:type="spellEnd"/>
+        <w:t>I – Pré-processing</w:t>
+      </w:r>
     </w:p>
     <w:p>
       <w:pPr>
@@ -2186,17 +2004,8 @@
           <w:sz w:val="24"/>
           <w:szCs w:val="24"/>
         </w:rPr>
-        <w:t xml:space="preserve"> stop-</w:t>
-      </w:r>
-      <w:proofErr w:type="spellStart"/>
-      <w:r>
-        <w:rPr>
-          <w:sz w:val="24"/>
-          <w:szCs w:val="24"/>
-        </w:rPr>
-        <w:t>words</w:t>
-      </w:r>
-      <w:proofErr w:type="spellEnd"/>
+        <w:t xml:space="preserve"> stop-words</w:t>
+      </w:r>
     </w:p>
     <w:p>
       <w:pPr>
@@ -2216,23 +2025,7 @@
           <w:sz w:val="24"/>
           <w:szCs w:val="24"/>
         </w:rPr>
-        <w:t xml:space="preserve">Faire du </w:t>
-      </w:r>
-      <w:proofErr w:type="spellStart"/>
-      <w:r>
-        <w:rPr>
-          <w:sz w:val="24"/>
-          <w:szCs w:val="24"/>
-        </w:rPr>
-        <w:t>stemming</w:t>
-      </w:r>
-      <w:proofErr w:type="spellEnd"/>
-      <w:r>
-        <w:rPr>
-          <w:sz w:val="24"/>
-          <w:szCs w:val="24"/>
-        </w:rPr>
-        <w:t xml:space="preserve"> ou de la lemmatisation sur les mots</w:t>
+        <w:t>Faire du stemming ou de la lemmatisation sur les mots</w:t>
       </w:r>
     </w:p>
     <w:p>
@@ -2432,65 +2225,15 @@
           <w:sz w:val="24"/>
           <w:szCs w:val="24"/>
         </w:rPr>
-        <w:t xml:space="preserve">Pour le </w:t>
-      </w:r>
-      <w:proofErr w:type="spellStart"/>
-      <w:r>
-        <w:rPr>
-          <w:sz w:val="24"/>
-          <w:szCs w:val="24"/>
-        </w:rPr>
-        <w:t>stemming</w:t>
-      </w:r>
-      <w:proofErr w:type="spellEnd"/>
-      <w:r>
-        <w:rPr>
-          <w:sz w:val="24"/>
-          <w:szCs w:val="24"/>
-        </w:rPr>
-        <w:t xml:space="preserve"> en français on utilise </w:t>
-      </w:r>
-      <w:proofErr w:type="spellStart"/>
-      <w:r>
-        <w:rPr>
-          <w:sz w:val="24"/>
-          <w:szCs w:val="24"/>
-        </w:rPr>
-        <w:t>FrenchStemmer</w:t>
-      </w:r>
-      <w:proofErr w:type="spellEnd"/>
-      <w:r>
-        <w:rPr>
-          <w:sz w:val="24"/>
-          <w:szCs w:val="24"/>
-        </w:rPr>
-        <w:t xml:space="preserve"> de la librairie </w:t>
-      </w:r>
-      <w:proofErr w:type="spellStart"/>
-      <w:r>
-        <w:rPr>
-          <w:sz w:val="24"/>
-          <w:szCs w:val="24"/>
-        </w:rPr>
-        <w:t>nltk</w:t>
-      </w:r>
-      <w:proofErr w:type="spellEnd"/>
-      <w:r>
-        <w:rPr>
-          <w:sz w:val="24"/>
-          <w:szCs w:val="24"/>
-        </w:rPr>
-        <w:t xml:space="preserve">, de même pour les </w:t>
-      </w:r>
-      <w:proofErr w:type="spellStart"/>
-      <w:r>
-        <w:rPr>
-          <w:sz w:val="24"/>
-          <w:szCs w:val="24"/>
-        </w:rPr>
-        <w:t>stopwords</w:t>
-      </w:r>
-      <w:proofErr w:type="spellEnd"/>
+        <w:t>Pour le stemming en français on utilise FrenchStemmer de la librairie nltk</w:t>
+      </w:r>
+      <w:r>
+        <w:rPr>
+          <w:sz w:val="24"/>
+          <w:szCs w:val="24"/>
+        </w:rPr>
+        <w:t>, de même pour les stopwords</w:t>
+      </w:r>
       <w:r>
         <w:rPr>
           <w:sz w:val="24"/>
@@ -2512,71 +2255,23 @@
           <w:sz w:val="24"/>
           <w:szCs w:val="24"/>
         </w:rPr>
-        <w:t xml:space="preserve">Pour la lemmatisation on utilise </w:t>
-      </w:r>
-      <w:proofErr w:type="spellStart"/>
-      <w:r>
-        <w:rPr>
-          <w:sz w:val="24"/>
-          <w:szCs w:val="24"/>
-        </w:rPr>
-        <w:t>fr_core_news_md</w:t>
-      </w:r>
-      <w:proofErr w:type="spellEnd"/>
-      <w:r>
-        <w:rPr>
-          <w:sz w:val="24"/>
-          <w:szCs w:val="24"/>
-        </w:rPr>
-        <w:t xml:space="preserve"> de la librairie </w:t>
-      </w:r>
-      <w:proofErr w:type="spellStart"/>
-      <w:r>
-        <w:rPr>
-          <w:sz w:val="24"/>
-          <w:szCs w:val="24"/>
-        </w:rPr>
-        <w:t>spacy</w:t>
-      </w:r>
-      <w:proofErr w:type="spellEnd"/>
-      <w:r>
-        <w:rPr>
-          <w:sz w:val="24"/>
-          <w:szCs w:val="24"/>
-        </w:rPr>
-        <w:t>.</w:t>
-      </w:r>
-    </w:p>
-    <w:p>
-      <w:pPr>
-        <w:spacing w:after="0"/>
-        <w:rPr>
-          <w:sz w:val="24"/>
-          <w:szCs w:val="24"/>
-        </w:rPr>
-      </w:pPr>
-      <w:r>
-        <w:rPr>
-          <w:sz w:val="24"/>
-          <w:szCs w:val="24"/>
-        </w:rPr>
-        <w:t xml:space="preserve">La lemmatisation de </w:t>
-      </w:r>
-      <w:proofErr w:type="spellStart"/>
-      <w:r>
-        <w:rPr>
-          <w:sz w:val="24"/>
-          <w:szCs w:val="24"/>
-        </w:rPr>
-        <w:t>spacy</w:t>
-      </w:r>
-      <w:proofErr w:type="spellEnd"/>
-      <w:r>
-        <w:rPr>
-          <w:sz w:val="24"/>
-          <w:szCs w:val="24"/>
-        </w:rPr>
-        <w:t xml:space="preserve"> est excellente, cependant elle est très lente (0.1 secondes par texte) ce qui nous empêche de l’utiliser dans une campagne d’expérience.</w:t>
+        <w:t>Pour la lemmatisation on utilise fr_core_news_md de la librairie spacy.</w:t>
+      </w:r>
+    </w:p>
+    <w:p>
+      <w:pPr>
+        <w:spacing w:after="0"/>
+        <w:rPr>
+          <w:sz w:val="24"/>
+          <w:szCs w:val="24"/>
+        </w:rPr>
+      </w:pPr>
+      <w:r>
+        <w:rPr>
+          <w:sz w:val="24"/>
+          <w:szCs w:val="24"/>
+        </w:rPr>
+        <w:t>La lemmatisation de spacy est excellente, cependant elle est très lente (0.1 secondes par texte) ce qui nous empêche de l’utiliser dans une campagne d’expérience.</w:t>
       </w:r>
     </w:p>
     <w:p>
@@ -2718,184 +2413,268 @@
           <w:sz w:val="28"/>
           <w:szCs w:val="28"/>
         </w:rPr>
-        <w:t>II – Post-</w:t>
-      </w:r>
-      <w:proofErr w:type="spellStart"/>
-      <w:r>
+        <w:t>II – Post-processing</w:t>
+      </w:r>
+    </w:p>
+    <w:p>
+      <w:pPr>
+        <w:spacing w:after="0"/>
+        <w:rPr>
+          <w:sz w:val="24"/>
+          <w:szCs w:val="24"/>
+        </w:rPr>
+      </w:pPr>
+      <w:r>
+        <w:rPr>
+          <w:sz w:val="24"/>
+          <w:szCs w:val="24"/>
+        </w:rPr>
+        <w:t>Le but de cette partie est de prendre en compte l</w:t>
+      </w:r>
+      <w:r>
+        <w:rPr>
+          <w:sz w:val="24"/>
+          <w:szCs w:val="24"/>
+        </w:rPr>
+        <w:t xml:space="preserve">a façon dont les données sont </w:t>
+      </w:r>
+      <w:r>
+        <w:rPr>
+          <w:sz w:val="24"/>
+          <w:szCs w:val="24"/>
+        </w:rPr>
+        <w:t>étiquetées</w:t>
+      </w:r>
+      <w:r>
+        <w:rPr>
+          <w:sz w:val="24"/>
+          <w:szCs w:val="24"/>
+        </w:rPr>
+        <w:t xml:space="preserve"> en batch.</w:t>
+      </w:r>
+    </w:p>
+    <w:p>
+      <w:pPr>
+        <w:spacing w:after="0"/>
         <w:rPr>
           <w:b/>
           <w:bCs/>
           <w:sz w:val="28"/>
           <w:szCs w:val="28"/>
         </w:rPr>
-        <w:t>processing</w:t>
-      </w:r>
-      <w:proofErr w:type="spellEnd"/>
-    </w:p>
-    <w:tbl>
-      <w:tblPr>
-        <w:tblStyle w:val="Grilledutableau"/>
-        <w:tblpPr w:leftFromText="141" w:rightFromText="141" w:vertAnchor="text" w:horzAnchor="page" w:tblpX="2713" w:tblpY="672"/>
-        <w:tblW w:w="0" w:type="auto"/>
-        <w:tblLook w:val="04A0" w:firstRow="1" w:lastRow="0" w:firstColumn="1" w:lastColumn="0" w:noHBand="0" w:noVBand="1"/>
-      </w:tblPr>
-      <w:tblGrid>
-        <w:gridCol w:w="378"/>
-        <w:gridCol w:w="338"/>
-        <w:gridCol w:w="353"/>
-        <w:gridCol w:w="356"/>
-        <w:gridCol w:w="425"/>
-      </w:tblGrid>
-      <w:tr>
-        <w:tc>
-          <w:tcPr>
-            <w:tcW w:w="378" w:type="dxa"/>
-          </w:tcPr>
-          <w:p>
-            <w:pPr>
-              <w:rPr>
-                <w:sz w:val="24"/>
-                <w:szCs w:val="24"/>
-              </w:rPr>
-            </w:pPr>
-            <w:r>
-              <w:rPr>
-                <w:sz w:val="24"/>
-                <w:szCs w:val="24"/>
-              </w:rPr>
-              <w:t>0</w:t>
-            </w:r>
-          </w:p>
-        </w:tc>
-        <w:tc>
-          <w:tcPr>
-            <w:tcW w:w="331" w:type="dxa"/>
-          </w:tcPr>
-          <w:p>
-            <w:pPr>
-              <w:rPr>
-                <w:sz w:val="24"/>
-                <w:szCs w:val="24"/>
-              </w:rPr>
-            </w:pPr>
-            <w:r>
-              <w:rPr>
-                <w:sz w:val="24"/>
-                <w:szCs w:val="24"/>
-              </w:rPr>
-              <w:t>0</w:t>
-            </w:r>
-          </w:p>
-        </w:tc>
-        <w:tc>
-          <w:tcPr>
-            <w:tcW w:w="353" w:type="dxa"/>
-          </w:tcPr>
-          <w:p>
-            <w:pPr>
-              <w:rPr>
-                <w:sz w:val="24"/>
-                <w:szCs w:val="24"/>
-              </w:rPr>
-            </w:pPr>
-            <w:r>
-              <w:rPr>
-                <w:sz w:val="24"/>
-                <w:szCs w:val="24"/>
-              </w:rPr>
-              <w:t>1</w:t>
-            </w:r>
-          </w:p>
-        </w:tc>
-        <w:tc>
-          <w:tcPr>
-            <w:tcW w:w="356" w:type="dxa"/>
-          </w:tcPr>
-          <w:p>
-            <w:pPr>
-              <w:rPr>
-                <w:sz w:val="24"/>
-                <w:szCs w:val="24"/>
-              </w:rPr>
-            </w:pPr>
-            <w:r>
-              <w:rPr>
-                <w:sz w:val="24"/>
-                <w:szCs w:val="24"/>
-              </w:rPr>
-              <w:t>0</w:t>
-            </w:r>
-          </w:p>
-        </w:tc>
-        <w:tc>
-          <w:tcPr>
-            <w:tcW w:w="425" w:type="dxa"/>
-          </w:tcPr>
-          <w:p>
-            <w:pPr>
-              <w:rPr>
-                <w:sz w:val="24"/>
-                <w:szCs w:val="24"/>
-              </w:rPr>
-            </w:pPr>
-            <w:r>
-              <w:rPr>
-                <w:sz w:val="24"/>
-                <w:szCs w:val="24"/>
-              </w:rPr>
-              <w:t>0</w:t>
-            </w:r>
-          </w:p>
-        </w:tc>
-      </w:tr>
-    </w:tbl>
-    <w:p>
-      <w:pPr>
-        <w:spacing w:after="0"/>
-        <w:rPr>
-          <w:sz w:val="24"/>
-          <w:szCs w:val="24"/>
-        </w:rPr>
-      </w:pPr>
-      <w:r>
-        <w:rPr>
-          <w:sz w:val="24"/>
-          <w:szCs w:val="24"/>
-        </w:rPr>
-        <w:t xml:space="preserve">On remarque une régularité dans l’enchainement des étiquettes de nos données. En effet, </w:t>
-      </w:r>
-      <w:r>
-        <w:rPr>
-          <w:sz w:val="24"/>
-          <w:szCs w:val="24"/>
-        </w:rPr>
-        <w:t xml:space="preserve">les citations des présidents se succèdent généralement par paquet. Ainsi si l’on prédit une séquence : </w:t>
-      </w:r>
-    </w:p>
-    <w:p>
-      <w:pPr>
-        <w:spacing w:after="0"/>
-        <w:rPr>
-          <w:sz w:val="24"/>
-          <w:szCs w:val="24"/>
-        </w:rPr>
-      </w:pPr>
-    </w:p>
-    <w:p>
-      <w:pPr>
-        <w:spacing w:after="0"/>
-        <w:rPr>
-          <w:sz w:val="24"/>
-          <w:szCs w:val="24"/>
-        </w:rPr>
-      </w:pPr>
-      <w:r>
-        <w:rPr>
-          <w:sz w:val="24"/>
-          <w:szCs w:val="24"/>
-        </w:rPr>
-        <w:t xml:space="preserve">On peut supposer que le 1 est en trop dans cette séquence et que l’on peut le remplacer par un 0. Une solution pour éviter ces cas est de regarder, pour toutes prédictions, les nombres prédits dans son voisinage et de les remplacer par le nombre se trouvant en majorité. </w:t>
-      </w:r>
+      </w:pPr>
+      <w:r>
+        <w:rPr>
+          <w:sz w:val="24"/>
+          <w:szCs w:val="24"/>
+        </w:rPr>
+        <w:t>Le principe de notre post-processing est le passage d’une fenêtre de taille k sur les données avançant d’un pas de p.</w:t>
+      </w:r>
+    </w:p>
+    <w:p>
+      <w:pPr>
+        <w:spacing w:after="0"/>
+        <w:rPr>
+          <w:b/>
+          <w:bCs/>
+          <w:sz w:val="28"/>
+          <w:szCs w:val="28"/>
+        </w:rPr>
+      </w:pPr>
+      <w:r>
+        <w:rPr>
+          <w:b/>
+          <w:bCs/>
+          <w:sz w:val="28"/>
+          <w:szCs w:val="28"/>
+        </w:rPr>
+        <w:t xml:space="preserve">II.I – Post processing </w:t>
+      </w:r>
+      <w:r>
+        <w:rPr>
+          <w:b/>
+          <w:bCs/>
+          <w:sz w:val="28"/>
+          <w:szCs w:val="28"/>
+        </w:rPr>
+        <w:t>par majorité</w:t>
+      </w:r>
+    </w:p>
+    <w:p>
+      <w:pPr>
+        <w:spacing w:after="0"/>
+        <w:rPr>
+          <w:sz w:val="24"/>
+          <w:szCs w:val="24"/>
+        </w:rPr>
+      </w:pPr>
+      <w:r>
+        <w:rPr>
+          <w:sz w:val="24"/>
+          <w:szCs w:val="24"/>
+        </w:rPr>
+        <w:t>Une solution simple est de regarder l</w:t>
+      </w:r>
+      <w:r>
+        <w:rPr>
+          <w:sz w:val="24"/>
+          <w:szCs w:val="24"/>
+        </w:rPr>
+        <w:t xml:space="preserve">a </w:t>
+      </w:r>
+      <w:r>
+        <w:rPr>
+          <w:sz w:val="24"/>
+          <w:szCs w:val="24"/>
+        </w:rPr>
+        <w:t>valeur</w:t>
+      </w:r>
+      <w:r>
+        <w:rPr>
+          <w:sz w:val="24"/>
+          <w:szCs w:val="24"/>
+        </w:rPr>
+        <w:t xml:space="preserve"> majoritaire</w:t>
+      </w:r>
+      <w:r>
+        <w:rPr>
+          <w:sz w:val="24"/>
+          <w:szCs w:val="24"/>
+        </w:rPr>
+        <w:t xml:space="preserve"> </w:t>
+      </w:r>
+      <w:r>
+        <w:rPr>
+          <w:sz w:val="24"/>
+          <w:szCs w:val="24"/>
+        </w:rPr>
+        <w:t>de la fenêtre pour donner la valeur associée à la valeur centrale.</w:t>
+      </w:r>
+    </w:p>
+    <w:p>
+      <w:pPr>
+        <w:spacing w:after="0"/>
+        <w:rPr>
+          <w:b/>
+          <w:bCs/>
+          <w:sz w:val="28"/>
+          <w:szCs w:val="28"/>
+        </w:rPr>
+      </w:pPr>
+      <w:r>
+        <w:rPr>
+          <w:b/>
+          <w:bCs/>
+          <w:sz w:val="28"/>
+          <w:szCs w:val="28"/>
+        </w:rPr>
+        <w:t>II.II – Post processing sur le</w:t>
+      </w:r>
+      <w:r>
+        <w:rPr>
+          <w:b/>
+          <w:bCs/>
+          <w:sz w:val="28"/>
+          <w:szCs w:val="28"/>
+        </w:rPr>
+        <w:t>s frontières</w:t>
+      </w:r>
+    </w:p>
+    <w:p>
+      <w:pPr>
+        <w:spacing w:after="0"/>
+        <w:rPr>
+          <w:sz w:val="24"/>
+          <w:szCs w:val="24"/>
+        </w:rPr>
+      </w:pPr>
+      <w:r>
+        <w:rPr>
+          <w:sz w:val="24"/>
+          <w:szCs w:val="24"/>
+        </w:rPr>
+        <w:lastRenderedPageBreak/>
+        <w:t xml:space="preserve">Une autre solution </w:t>
+      </w:r>
+      <w:r>
+        <w:rPr>
+          <w:sz w:val="24"/>
+          <w:szCs w:val="24"/>
+        </w:rPr>
+        <w:t>est d’observ</w:t>
+      </w:r>
+      <w:r>
+        <w:rPr>
+          <w:sz w:val="24"/>
+          <w:szCs w:val="24"/>
+        </w:rPr>
+        <w:t>er</w:t>
+      </w:r>
+      <w:r>
+        <w:rPr>
+          <w:sz w:val="24"/>
+          <w:szCs w:val="24"/>
+        </w:rPr>
+        <w:t xml:space="preserve"> la présence d</w:t>
+      </w:r>
+      <w:r>
+        <w:rPr>
+          <w:sz w:val="24"/>
+          <w:szCs w:val="24"/>
+        </w:rPr>
+        <w:t>’un</w:t>
+      </w:r>
+      <w:r>
+        <w:rPr>
+          <w:sz w:val="24"/>
+          <w:szCs w:val="24"/>
+        </w:rPr>
+        <w:t xml:space="preserve"> changement de valeur </w:t>
+      </w:r>
+      <w:r>
+        <w:rPr>
+          <w:sz w:val="24"/>
+          <w:szCs w:val="24"/>
+        </w:rPr>
+        <w:t xml:space="preserve">dans notre fenêtre est mettre les valeurs majoritaires des </w:t>
+      </w:r>
+      <w:r>
+        <w:rPr>
+          <w:sz w:val="24"/>
+          <w:szCs w:val="24"/>
+        </w:rPr>
+        <w:t xml:space="preserve">2 </w:t>
+      </w:r>
+      <w:r>
+        <w:rPr>
+          <w:sz w:val="24"/>
+          <w:szCs w:val="24"/>
+        </w:rPr>
+        <w:t>côtés</w:t>
+      </w:r>
+      <w:r>
+        <w:rPr>
+          <w:sz w:val="24"/>
+          <w:szCs w:val="24"/>
+        </w:rPr>
+        <w:t xml:space="preserve"> de la frontière</w:t>
+      </w:r>
+      <w:r>
+        <w:rPr>
+          <w:sz w:val="24"/>
+          <w:szCs w:val="24"/>
+        </w:rPr>
+        <w:t>.</w:t>
+      </w:r>
+    </w:p>
+    <w:p>
+      <w:pPr>
+        <w:spacing w:after="0"/>
+        <w:rPr>
+          <w:sz w:val="24"/>
+          <w:szCs w:val="24"/>
+        </w:rPr>
+      </w:pPr>
     </w:p>
     <w:tbl>
       <w:tblPr>
@@ -2920,20 +2699,679 @@
         <w:tc>
           <w:tcPr>
             <w:tcW w:w="338" w:type="dxa"/>
-          </w:tcPr>
-          <w:p>
-            <w:pPr>
-              <w:rPr>
-                <w:sz w:val="24"/>
-                <w:szCs w:val="24"/>
-              </w:rPr>
-            </w:pPr>
-            <w:r>
-              <w:rPr>
-                <w:sz w:val="24"/>
-                <w:szCs w:val="24"/>
-              </w:rPr>
-              <w:lastRenderedPageBreak/>
+            <w:shd w:val="clear" w:color="auto" w:fill="FFFF00"/>
+          </w:tcPr>
+          <w:p>
+            <w:pPr>
+              <w:rPr>
+                <w:sz w:val="24"/>
+                <w:szCs w:val="24"/>
+              </w:rPr>
+            </w:pPr>
+            <w:r>
+              <w:rPr>
+                <w:sz w:val="24"/>
+                <w:szCs w:val="24"/>
+              </w:rPr>
+              <w:t>0</w:t>
+            </w:r>
+          </w:p>
+        </w:tc>
+        <w:tc>
+          <w:tcPr>
+            <w:tcW w:w="338" w:type="dxa"/>
+            <w:tcBorders>
+              <w:bottom w:val="single" w:sz="4" w:space="0" w:color="auto"/>
+            </w:tcBorders>
+            <w:shd w:val="clear" w:color="auto" w:fill="FFFF00"/>
+          </w:tcPr>
+          <w:p>
+            <w:pPr>
+              <w:rPr>
+                <w:sz w:val="24"/>
+                <w:szCs w:val="24"/>
+              </w:rPr>
+            </w:pPr>
+            <w:r>
+              <w:rPr>
+                <w:sz w:val="24"/>
+                <w:szCs w:val="24"/>
+              </w:rPr>
+              <w:t>0</w:t>
+            </w:r>
+          </w:p>
+        </w:tc>
+        <w:tc>
+          <w:tcPr>
+            <w:tcW w:w="338" w:type="dxa"/>
+            <w:tcBorders>
+              <w:bottom w:val="single" w:sz="4" w:space="0" w:color="auto"/>
+            </w:tcBorders>
+            <w:shd w:val="clear" w:color="auto" w:fill="92D050"/>
+          </w:tcPr>
+          <w:p>
+            <w:pPr>
+              <w:rPr>
+                <w:sz w:val="24"/>
+                <w:szCs w:val="24"/>
+              </w:rPr>
+            </w:pPr>
+            <w:r>
+              <w:rPr>
+                <w:sz w:val="24"/>
+                <w:szCs w:val="24"/>
+              </w:rPr>
+              <w:t>1</w:t>
+            </w:r>
+          </w:p>
+        </w:tc>
+        <w:tc>
+          <w:tcPr>
+            <w:tcW w:w="338" w:type="dxa"/>
+            <w:shd w:val="clear" w:color="auto" w:fill="92D050"/>
+          </w:tcPr>
+          <w:p>
+            <w:pPr>
+              <w:rPr>
+                <w:sz w:val="24"/>
+                <w:szCs w:val="24"/>
+              </w:rPr>
+            </w:pPr>
+            <w:r>
+              <w:rPr>
+                <w:sz w:val="24"/>
+                <w:szCs w:val="24"/>
+              </w:rPr>
+              <w:t>0</w:t>
+            </w:r>
+          </w:p>
+        </w:tc>
+        <w:tc>
+          <w:tcPr>
+            <w:tcW w:w="364" w:type="dxa"/>
+            <w:shd w:val="clear" w:color="auto" w:fill="92D050"/>
+          </w:tcPr>
+          <w:p>
+            <w:pPr>
+              <w:rPr>
+                <w:sz w:val="24"/>
+                <w:szCs w:val="24"/>
+              </w:rPr>
+            </w:pPr>
+            <w:r>
+              <w:rPr>
+                <w:sz w:val="24"/>
+                <w:szCs w:val="24"/>
+              </w:rPr>
+              <w:t>1</w:t>
+            </w:r>
+          </w:p>
+        </w:tc>
+        <w:tc>
+          <w:tcPr>
+            <w:tcW w:w="364" w:type="dxa"/>
+            <w:shd w:val="clear" w:color="auto" w:fill="92D050"/>
+          </w:tcPr>
+          <w:p>
+            <w:pPr>
+              <w:rPr>
+                <w:sz w:val="24"/>
+                <w:szCs w:val="24"/>
+              </w:rPr>
+            </w:pPr>
+            <w:r>
+              <w:rPr>
+                <w:sz w:val="24"/>
+                <w:szCs w:val="24"/>
+              </w:rPr>
+              <w:t>1</w:t>
+            </w:r>
+          </w:p>
+        </w:tc>
+        <w:tc>
+          <w:tcPr>
+            <w:tcW w:w="364" w:type="dxa"/>
+            <w:shd w:val="clear" w:color="auto" w:fill="92D050"/>
+          </w:tcPr>
+          <w:p>
+            <w:pPr>
+              <w:rPr>
+                <w:sz w:val="24"/>
+                <w:szCs w:val="24"/>
+              </w:rPr>
+            </w:pPr>
+            <w:r>
+              <w:rPr>
+                <w:sz w:val="24"/>
+                <w:szCs w:val="24"/>
+              </w:rPr>
+              <w:t>0</w:t>
+            </w:r>
+          </w:p>
+        </w:tc>
+      </w:tr>
+    </w:tbl>
+    <w:p>
+      <w:pPr>
+        <w:spacing w:after="0"/>
+        <w:rPr>
+          <w:sz w:val="24"/>
+          <w:szCs w:val="24"/>
+        </w:rPr>
+      </w:pPr>
+      <w:r>
+        <w:rPr>
+          <w:sz w:val="24"/>
+          <w:szCs w:val="24"/>
+        </w:rPr>
+        <w:t>Ainsi :</w:t>
+      </w:r>
+    </w:p>
+    <w:p>
+      <w:pPr>
+        <w:spacing w:after="0"/>
+        <w:rPr>
+          <w:b/>
+          <w:bCs/>
+          <w:sz w:val="28"/>
+          <w:szCs w:val="28"/>
+        </w:rPr>
+      </w:pPr>
+    </w:p>
+    <w:p>
+      <w:pPr>
+        <w:spacing w:after="0"/>
+        <w:rPr>
+          <w:sz w:val="24"/>
+          <w:szCs w:val="24"/>
+        </w:rPr>
+      </w:pPr>
+    </w:p>
+    <w:p>
+      <w:pPr>
+        <w:spacing w:after="0"/>
+        <w:rPr>
+          <w:sz w:val="24"/>
+          <w:szCs w:val="24"/>
+        </w:rPr>
+      </w:pPr>
+      <w:r>
+        <w:rPr>
+          <w:sz w:val="24"/>
+          <w:szCs w:val="24"/>
+        </w:rPr>
+        <w:t>Est</w:t>
+      </w:r>
+      <w:r>
+        <w:rPr>
+          <w:sz w:val="24"/>
+          <w:szCs w:val="24"/>
+        </w:rPr>
+        <w:t xml:space="preserve"> séparé en 2 parties est devient : </w:t>
+      </w:r>
+    </w:p>
+    <w:tbl>
+      <w:tblPr>
+        <w:tblStyle w:val="Grilledutableau"/>
+        <w:tblpPr w:leftFromText="141" w:rightFromText="141" w:vertAnchor="text" w:horzAnchor="page" w:tblpX="2419" w:tblpY="81"/>
+        <w:tblW w:w="0" w:type="auto"/>
+        <w:tblLook w:val="04A0" w:firstRow="1" w:lastRow="0" w:firstColumn="1" w:lastColumn="0" w:noHBand="0" w:noVBand="1"/>
+      </w:tblPr>
+      <w:tblGrid>
+        <w:gridCol w:w="338"/>
+        <w:gridCol w:w="338"/>
+        <w:gridCol w:w="338"/>
+        <w:gridCol w:w="338"/>
+        <w:gridCol w:w="364"/>
+        <w:gridCol w:w="364"/>
+        <w:gridCol w:w="364"/>
+      </w:tblGrid>
+      <w:tr>
+        <w:trPr>
+          <w:trHeight w:val="333"/>
+        </w:trPr>
+        <w:tc>
+          <w:tcPr>
+            <w:tcW w:w="338" w:type="dxa"/>
+            <w:shd w:val="clear" w:color="auto" w:fill="FFFF00"/>
+          </w:tcPr>
+          <w:p>
+            <w:pPr>
+              <w:rPr>
+                <w:sz w:val="24"/>
+                <w:szCs w:val="24"/>
+              </w:rPr>
+            </w:pPr>
+            <w:r>
+              <w:rPr>
+                <w:sz w:val="24"/>
+                <w:szCs w:val="24"/>
+              </w:rPr>
+              <w:t>0</w:t>
+            </w:r>
+          </w:p>
+        </w:tc>
+        <w:tc>
+          <w:tcPr>
+            <w:tcW w:w="338" w:type="dxa"/>
+            <w:shd w:val="clear" w:color="auto" w:fill="FFFF00"/>
+          </w:tcPr>
+          <w:p>
+            <w:pPr>
+              <w:rPr>
+                <w:sz w:val="24"/>
+                <w:szCs w:val="24"/>
+              </w:rPr>
+            </w:pPr>
+            <w:r>
+              <w:rPr>
+                <w:sz w:val="24"/>
+                <w:szCs w:val="24"/>
+              </w:rPr>
+              <w:t>0</w:t>
+            </w:r>
+          </w:p>
+        </w:tc>
+        <w:tc>
+          <w:tcPr>
+            <w:tcW w:w="338" w:type="dxa"/>
+            <w:tcBorders>
+              <w:bottom w:val="single" w:sz="4" w:space="0" w:color="auto"/>
+            </w:tcBorders>
+            <w:shd w:val="clear" w:color="auto" w:fill="92D050"/>
+          </w:tcPr>
+          <w:p>
+            <w:pPr>
+              <w:rPr>
+                <w:sz w:val="24"/>
+                <w:szCs w:val="24"/>
+              </w:rPr>
+            </w:pPr>
+            <w:r>
+              <w:rPr>
+                <w:sz w:val="24"/>
+                <w:szCs w:val="24"/>
+              </w:rPr>
+              <w:t>1</w:t>
+            </w:r>
+          </w:p>
+        </w:tc>
+        <w:tc>
+          <w:tcPr>
+            <w:tcW w:w="338" w:type="dxa"/>
+            <w:shd w:val="clear" w:color="auto" w:fill="92D050"/>
+          </w:tcPr>
+          <w:p>
+            <w:pPr>
+              <w:rPr>
+                <w:sz w:val="24"/>
+                <w:szCs w:val="24"/>
+              </w:rPr>
+            </w:pPr>
+            <w:r>
+              <w:rPr>
+                <w:sz w:val="24"/>
+                <w:szCs w:val="24"/>
+              </w:rPr>
+              <w:t>1</w:t>
+            </w:r>
+          </w:p>
+        </w:tc>
+        <w:tc>
+          <w:tcPr>
+            <w:tcW w:w="364" w:type="dxa"/>
+            <w:shd w:val="clear" w:color="auto" w:fill="92D050"/>
+          </w:tcPr>
+          <w:p>
+            <w:pPr>
+              <w:rPr>
+                <w:sz w:val="24"/>
+                <w:szCs w:val="24"/>
+              </w:rPr>
+            </w:pPr>
+            <w:r>
+              <w:rPr>
+                <w:sz w:val="24"/>
+                <w:szCs w:val="24"/>
+              </w:rPr>
+              <w:t>1</w:t>
+            </w:r>
+          </w:p>
+        </w:tc>
+        <w:tc>
+          <w:tcPr>
+            <w:tcW w:w="364" w:type="dxa"/>
+            <w:shd w:val="clear" w:color="auto" w:fill="92D050"/>
+          </w:tcPr>
+          <w:p>
+            <w:pPr>
+              <w:rPr>
+                <w:sz w:val="24"/>
+                <w:szCs w:val="24"/>
+              </w:rPr>
+            </w:pPr>
+            <w:r>
+              <w:rPr>
+                <w:sz w:val="24"/>
+                <w:szCs w:val="24"/>
+              </w:rPr>
+              <w:t>1</w:t>
+            </w:r>
+          </w:p>
+        </w:tc>
+        <w:tc>
+          <w:tcPr>
+            <w:tcW w:w="364" w:type="dxa"/>
+            <w:shd w:val="clear" w:color="auto" w:fill="92D050"/>
+          </w:tcPr>
+          <w:p>
+            <w:pPr>
+              <w:rPr>
+                <w:sz w:val="24"/>
+                <w:szCs w:val="24"/>
+              </w:rPr>
+            </w:pPr>
+            <w:r>
+              <w:rPr>
+                <w:sz w:val="24"/>
+                <w:szCs w:val="24"/>
+              </w:rPr>
+              <w:t>1</w:t>
+            </w:r>
+          </w:p>
+        </w:tc>
+      </w:tr>
+    </w:tbl>
+    <w:p>
+      <w:pPr>
+        <w:spacing w:after="0"/>
+        <w:rPr>
+          <w:b/>
+          <w:bCs/>
+          <w:sz w:val="28"/>
+          <w:szCs w:val="28"/>
+        </w:rPr>
+      </w:pPr>
+    </w:p>
+    <w:p>
+      <w:pPr>
+        <w:spacing w:after="0"/>
+        <w:rPr>
+          <w:b/>
+          <w:bCs/>
+          <w:sz w:val="28"/>
+          <w:szCs w:val="28"/>
+        </w:rPr>
+      </w:pPr>
+    </w:p>
+    <w:p>
+      <w:pPr>
+        <w:spacing w:after="0"/>
+        <w:rPr>
+          <w:b/>
+          <w:bCs/>
+          <w:sz w:val="28"/>
+          <w:szCs w:val="28"/>
+        </w:rPr>
+      </w:pPr>
+    </w:p>
+    <w:p>
+      <w:pPr>
+        <w:spacing w:after="0"/>
+        <w:rPr>
+          <w:b/>
+          <w:bCs/>
+          <w:sz w:val="28"/>
+          <w:szCs w:val="28"/>
+        </w:rPr>
+      </w:pPr>
+      <w:r>
+        <w:rPr>
+          <w:b/>
+          <w:bCs/>
+          <w:sz w:val="28"/>
+          <w:szCs w:val="28"/>
+        </w:rPr>
+        <w:t>II.I</w:t>
+      </w:r>
+      <w:r>
+        <w:rPr>
+          <w:b/>
+          <w:bCs/>
+          <w:sz w:val="28"/>
+          <w:szCs w:val="28"/>
+        </w:rPr>
+        <w:t>II</w:t>
+      </w:r>
+      <w:r>
+        <w:rPr>
+          <w:b/>
+          <w:bCs/>
+          <w:sz w:val="28"/>
+          <w:szCs w:val="28"/>
+        </w:rPr>
+        <w:t xml:space="preserve"> – Post processing </w:t>
+      </w:r>
+      <w:r>
+        <w:rPr>
+          <w:b/>
+          <w:bCs/>
+          <w:sz w:val="28"/>
+          <w:szCs w:val="28"/>
+        </w:rPr>
+        <w:t>Logique</w:t>
+      </w:r>
+    </w:p>
+    <w:p>
+      <w:pPr>
+        <w:spacing w:after="0"/>
+        <w:rPr>
+          <w:sz w:val="24"/>
+          <w:szCs w:val="24"/>
+        </w:rPr>
+      </w:pPr>
+    </w:p>
+    <w:tbl>
+      <w:tblPr>
+        <w:tblStyle w:val="Grilledutableau"/>
+        <w:tblpPr w:leftFromText="141" w:rightFromText="141" w:vertAnchor="text" w:horzAnchor="page" w:tblpX="2713" w:tblpY="672"/>
+        <w:tblW w:w="0" w:type="auto"/>
+        <w:tblLook w:val="04A0" w:firstRow="1" w:lastRow="0" w:firstColumn="1" w:lastColumn="0" w:noHBand="0" w:noVBand="1"/>
+      </w:tblPr>
+      <w:tblGrid>
+        <w:gridCol w:w="378"/>
+        <w:gridCol w:w="338"/>
+        <w:gridCol w:w="353"/>
+        <w:gridCol w:w="356"/>
+        <w:gridCol w:w="425"/>
+      </w:tblGrid>
+      <w:tr>
+        <w:tc>
+          <w:tcPr>
+            <w:tcW w:w="378" w:type="dxa"/>
+          </w:tcPr>
+          <w:p>
+            <w:pPr>
+              <w:rPr>
+                <w:sz w:val="24"/>
+                <w:szCs w:val="24"/>
+              </w:rPr>
+            </w:pPr>
+            <w:r>
+              <w:rPr>
+                <w:sz w:val="24"/>
+                <w:szCs w:val="24"/>
+              </w:rPr>
+              <w:t>0</w:t>
+            </w:r>
+          </w:p>
+        </w:tc>
+        <w:tc>
+          <w:tcPr>
+            <w:tcW w:w="331" w:type="dxa"/>
+          </w:tcPr>
+          <w:p>
+            <w:pPr>
+              <w:rPr>
+                <w:sz w:val="24"/>
+                <w:szCs w:val="24"/>
+              </w:rPr>
+            </w:pPr>
+            <w:r>
+              <w:rPr>
+                <w:sz w:val="24"/>
+                <w:szCs w:val="24"/>
+              </w:rPr>
+              <w:t>0</w:t>
+            </w:r>
+          </w:p>
+        </w:tc>
+        <w:tc>
+          <w:tcPr>
+            <w:tcW w:w="353" w:type="dxa"/>
+          </w:tcPr>
+          <w:p>
+            <w:pPr>
+              <w:rPr>
+                <w:sz w:val="24"/>
+                <w:szCs w:val="24"/>
+              </w:rPr>
+            </w:pPr>
+            <w:r>
+              <w:rPr>
+                <w:sz w:val="24"/>
+                <w:szCs w:val="24"/>
+              </w:rPr>
+              <w:t>1</w:t>
+            </w:r>
+          </w:p>
+        </w:tc>
+        <w:tc>
+          <w:tcPr>
+            <w:tcW w:w="356" w:type="dxa"/>
+          </w:tcPr>
+          <w:p>
+            <w:pPr>
+              <w:rPr>
+                <w:sz w:val="24"/>
+                <w:szCs w:val="24"/>
+              </w:rPr>
+            </w:pPr>
+            <w:r>
+              <w:rPr>
+                <w:sz w:val="24"/>
+                <w:szCs w:val="24"/>
+              </w:rPr>
+              <w:t>0</w:t>
+            </w:r>
+          </w:p>
+        </w:tc>
+        <w:tc>
+          <w:tcPr>
+            <w:tcW w:w="425" w:type="dxa"/>
+          </w:tcPr>
+          <w:p>
+            <w:pPr>
+              <w:rPr>
+                <w:sz w:val="24"/>
+                <w:szCs w:val="24"/>
+              </w:rPr>
+            </w:pPr>
+            <w:r>
+              <w:rPr>
+                <w:sz w:val="24"/>
+                <w:szCs w:val="24"/>
+              </w:rPr>
+              <w:t>0</w:t>
+            </w:r>
+          </w:p>
+        </w:tc>
+      </w:tr>
+    </w:tbl>
+    <w:p>
+      <w:pPr>
+        <w:spacing w:after="0"/>
+        <w:rPr>
+          <w:sz w:val="24"/>
+          <w:szCs w:val="24"/>
+        </w:rPr>
+      </w:pPr>
+      <w:r>
+        <w:rPr>
+          <w:sz w:val="24"/>
+          <w:szCs w:val="24"/>
+        </w:rPr>
+        <w:t xml:space="preserve">On remarque une régularité dans l’enchainement des étiquettes de nos données. En effet, </w:t>
+      </w:r>
+      <w:r>
+        <w:rPr>
+          <w:sz w:val="24"/>
+          <w:szCs w:val="24"/>
+        </w:rPr>
+        <w:t xml:space="preserve">les citations des présidents se succèdent généralement par paquet. Ainsi si l’on prédit une séquence : </w:t>
+      </w:r>
+    </w:p>
+    <w:p>
+      <w:pPr>
+        <w:spacing w:after="0"/>
+        <w:rPr>
+          <w:sz w:val="24"/>
+          <w:szCs w:val="24"/>
+        </w:rPr>
+      </w:pPr>
+    </w:p>
+    <w:p>
+      <w:pPr>
+        <w:spacing w:after="0"/>
+        <w:rPr>
+          <w:sz w:val="24"/>
+          <w:szCs w:val="24"/>
+        </w:rPr>
+      </w:pPr>
+      <w:r>
+        <w:rPr>
+          <w:sz w:val="24"/>
+          <w:szCs w:val="24"/>
+        </w:rPr>
+        <w:t xml:space="preserve">On peut supposer que le 1 est en trop dans cette séquence et que l’on peut le remplacer par un 0. Une solution pour éviter ces cas est de regarder, pour toutes prédictions, les nombres prédits dans son voisinage et de les remplacer par le nombre se trouvant en majorité. </w:t>
+      </w:r>
+    </w:p>
+    <w:tbl>
+      <w:tblPr>
+        <w:tblStyle w:val="Grilledutableau"/>
+        <w:tblpPr w:leftFromText="141" w:rightFromText="141" w:vertAnchor="text" w:horzAnchor="page" w:tblpX="2414" w:tblpY="610"/>
+        <w:tblW w:w="0" w:type="auto"/>
+        <w:tblLook w:val="04A0" w:firstRow="1" w:lastRow="0" w:firstColumn="1" w:lastColumn="0" w:noHBand="0" w:noVBand="1"/>
+      </w:tblPr>
+      <w:tblGrid>
+        <w:gridCol w:w="338"/>
+        <w:gridCol w:w="338"/>
+        <w:gridCol w:w="338"/>
+        <w:gridCol w:w="338"/>
+        <w:gridCol w:w="364"/>
+        <w:gridCol w:w="364"/>
+        <w:gridCol w:w="364"/>
+      </w:tblGrid>
+      <w:tr>
+        <w:trPr>
+          <w:trHeight w:val="333"/>
+        </w:trPr>
+        <w:tc>
+          <w:tcPr>
+            <w:tcW w:w="338" w:type="dxa"/>
+          </w:tcPr>
+          <w:p>
+            <w:pPr>
+              <w:rPr>
+                <w:sz w:val="24"/>
+                <w:szCs w:val="24"/>
+              </w:rPr>
+            </w:pPr>
+            <w:r>
+              <w:rPr>
+                <w:sz w:val="24"/>
+                <w:szCs w:val="24"/>
+              </w:rPr>
               <w:t>0</w:t>
             </w:r>
           </w:p>
@@ -4667,6 +5105,7 @@
                 <w:sz w:val="24"/>
                 <w:szCs w:val="24"/>
               </w:rPr>
+              <w:lastRenderedPageBreak/>
               <w:t>0</w:t>
             </w:r>
           </w:p>
@@ -5330,7 +5769,6 @@
           <w:sz w:val="24"/>
           <w:szCs w:val="24"/>
         </w:rPr>
-        <w:lastRenderedPageBreak/>
         <w:t>En effet, il faut faire attention à garder le plus de données pour pouvoir apprendre un maximum.</w:t>
       </w:r>
     </w:p>
@@ -5456,33 +5894,8 @@
           <w:sz w:val="24"/>
           <w:szCs w:val="24"/>
         </w:rPr>
-        <w:t xml:space="preserve"> par </w:t>
-      </w:r>
-      <w:proofErr w:type="spellStart"/>
-      <w:r>
-        <w:rPr>
-          <w:sz w:val="24"/>
-          <w:szCs w:val="24"/>
-        </w:rPr>
-        <w:t>grid</w:t>
-      </w:r>
-      <w:proofErr w:type="spellEnd"/>
-      <w:r>
-        <w:rPr>
-          <w:sz w:val="24"/>
-          <w:szCs w:val="24"/>
-        </w:rPr>
-        <w:t xml:space="preserve"> </w:t>
-      </w:r>
-      <w:proofErr w:type="spellStart"/>
-      <w:r>
-        <w:rPr>
-          <w:sz w:val="24"/>
-          <w:szCs w:val="24"/>
-        </w:rPr>
-        <w:t>search</w:t>
-      </w:r>
-      <w:proofErr w:type="spellEnd"/>
+        <w:t xml:space="preserve"> par grid search</w:t>
+      </w:r>
       <w:r>
         <w:rPr>
           <w:sz w:val="24"/>
@@ -5581,23 +5994,7 @@
           <w:sz w:val="24"/>
           <w:szCs w:val="24"/>
         </w:rPr>
-        <w:t xml:space="preserve">Le </w:t>
-      </w:r>
-      <w:proofErr w:type="spellStart"/>
-      <w:r>
-        <w:rPr>
-          <w:sz w:val="24"/>
-          <w:szCs w:val="24"/>
-        </w:rPr>
-        <w:t>stemming</w:t>
-      </w:r>
-      <w:proofErr w:type="spellEnd"/>
-      <w:r>
-        <w:rPr>
-          <w:sz w:val="24"/>
-          <w:szCs w:val="24"/>
-        </w:rPr>
-        <w:t xml:space="preserve"> ou non de nos mots</w:t>
+        <w:t>Le stemming ou non de nos mots</w:t>
       </w:r>
     </w:p>
     <w:p>
@@ -5618,17 +6015,8 @@
           <w:sz w:val="24"/>
           <w:szCs w:val="24"/>
         </w:rPr>
-        <w:t>L’utilisation de la liste de stop-</w:t>
-      </w:r>
-      <w:proofErr w:type="spellStart"/>
-      <w:r>
-        <w:rPr>
-          <w:sz w:val="24"/>
-          <w:szCs w:val="24"/>
-        </w:rPr>
-        <w:t>words</w:t>
-      </w:r>
-      <w:proofErr w:type="spellEnd"/>
+        <w:t>L’utilisation de la liste de stop-words</w:t>
+      </w:r>
     </w:p>
     <w:p>
       <w:pPr>
@@ -5816,6 +6204,7 @@
           <w:sz w:val="24"/>
           <w:szCs w:val="24"/>
         </w:rPr>
+        <w:lastRenderedPageBreak/>
         <w:t>Les poids donnés</w:t>
       </w:r>
       <w:r>
@@ -6290,17 +6679,8 @@
                 <w:sz w:val="24"/>
                 <w:szCs w:val="24"/>
               </w:rPr>
-              <w:t>Stop-</w:t>
-            </w:r>
-            <w:proofErr w:type="spellStart"/>
-            <w:r>
-              <w:rPr>
-                <w:sz w:val="24"/>
-                <w:szCs w:val="24"/>
-              </w:rPr>
-              <w:t>words</w:t>
-            </w:r>
-            <w:proofErr w:type="spellEnd"/>
+              <w:t>Stop-words</w:t>
+            </w:r>
           </w:p>
         </w:tc>
         <w:tc>
@@ -6374,7 +6754,6 @@
                 <w:szCs w:val="24"/>
               </w:rPr>
             </w:pPr>
-            <w:proofErr w:type="spellStart"/>
             <w:r>
               <w:rPr>
                 <w:sz w:val="24"/>
@@ -6382,7 +6761,6 @@
               </w:rPr>
               <w:t>Stemming</w:t>
             </w:r>
-            <w:proofErr w:type="spellEnd"/>
           </w:p>
           <w:p>
             <w:pPr>
@@ -7111,7 +7489,6 @@
                 <w:szCs w:val="24"/>
               </w:rPr>
             </w:pPr>
-            <w:proofErr w:type="spellStart"/>
             <w:r>
               <w:rPr>
                 <w:sz w:val="24"/>
@@ -7119,7 +7496,6 @@
               </w:rPr>
               <w:t>Frequence</w:t>
             </w:r>
-            <w:proofErr w:type="spellEnd"/>
           </w:p>
         </w:tc>
         <w:tc>
@@ -8260,7 +8636,6 @@
                 <w:szCs w:val="24"/>
               </w:rPr>
             </w:pPr>
-            <w:proofErr w:type="spellStart"/>
             <w:r>
               <w:rPr>
                 <w:sz w:val="24"/>
@@ -8268,7 +8643,6 @@
               </w:rPr>
               <w:t>Fréquenciel</w:t>
             </w:r>
-            <w:proofErr w:type="spellEnd"/>
           </w:p>
         </w:tc>
         <w:tc>
@@ -8467,7 +8841,6 @@
                 <w:szCs w:val="24"/>
               </w:rPr>
             </w:pPr>
-            <w:proofErr w:type="spellStart"/>
             <w:r>
               <w:rPr>
                 <w:sz w:val="24"/>
@@ -8475,7 +8848,6 @@
               </w:rPr>
               <w:t>Fréquenciel</w:t>
             </w:r>
-            <w:proofErr w:type="spellEnd"/>
           </w:p>
         </w:tc>
         <w:tc>
@@ -8661,7 +9033,6 @@
                 <w:szCs w:val="24"/>
               </w:rPr>
             </w:pPr>
-            <w:proofErr w:type="spellStart"/>
             <w:r>
               <w:rPr>
                 <w:sz w:val="24"/>
@@ -8669,7 +9040,6 @@
               </w:rPr>
               <w:t>Fréquenciel</w:t>
             </w:r>
-            <w:proofErr w:type="spellEnd"/>
           </w:p>
         </w:tc>
         <w:tc>
@@ -9047,7 +9417,6 @@
                 <w:szCs w:val="24"/>
               </w:rPr>
             </w:pPr>
-            <w:proofErr w:type="spellStart"/>
             <w:r>
               <w:rPr>
                 <w:sz w:val="24"/>
@@ -9055,7 +9424,6 @@
               </w:rPr>
               <w:t>Fréquenciel</w:t>
             </w:r>
-            <w:proofErr w:type="spellEnd"/>
           </w:p>
         </w:tc>
         <w:tc>
@@ -9241,7 +9609,6 @@
                 <w:szCs w:val="24"/>
               </w:rPr>
             </w:pPr>
-            <w:proofErr w:type="spellStart"/>
             <w:r>
               <w:rPr>
                 <w:sz w:val="24"/>
@@ -9249,7 +9616,6 @@
               </w:rPr>
               <w:t>Fréquenciel</w:t>
             </w:r>
-            <w:proofErr w:type="spellEnd"/>
           </w:p>
         </w:tc>
         <w:tc>
@@ -9435,7 +9801,6 @@
                 <w:szCs w:val="24"/>
               </w:rPr>
             </w:pPr>
-            <w:proofErr w:type="spellStart"/>
             <w:r>
               <w:rPr>
                 <w:sz w:val="24"/>
@@ -9443,7 +9808,6 @@
               </w:rPr>
               <w:t>Fréquenciel</w:t>
             </w:r>
-            <w:proofErr w:type="spellEnd"/>
           </w:p>
         </w:tc>
         <w:tc>
@@ -13276,55 +13640,7 @@
           <w:sz w:val="24"/>
           <w:szCs w:val="24"/>
         </w:rPr>
-        <w:t>différents scores (</w:t>
-      </w:r>
-      <w:proofErr w:type="spellStart"/>
-      <w:r>
-        <w:rPr>
-          <w:sz w:val="24"/>
-          <w:szCs w:val="24"/>
-        </w:rPr>
-        <w:t>recall</w:t>
-      </w:r>
-      <w:proofErr w:type="spellEnd"/>
-      <w:r>
-        <w:rPr>
-          <w:sz w:val="24"/>
-          <w:szCs w:val="24"/>
-        </w:rPr>
-        <w:t xml:space="preserve">, </w:t>
-      </w:r>
-      <w:proofErr w:type="spellStart"/>
-      <w:r>
-        <w:rPr>
-          <w:sz w:val="24"/>
-          <w:szCs w:val="24"/>
-        </w:rPr>
-        <w:t>precision</w:t>
-      </w:r>
-      <w:proofErr w:type="spellEnd"/>
-      <w:r>
-        <w:rPr>
-          <w:sz w:val="24"/>
-          <w:szCs w:val="24"/>
-        </w:rPr>
-        <w:t xml:space="preserve">, </w:t>
-      </w:r>
-      <w:proofErr w:type="spellStart"/>
-      <w:r>
-        <w:rPr>
-          <w:sz w:val="24"/>
-          <w:szCs w:val="24"/>
-        </w:rPr>
-        <w:t>accuracy</w:t>
-      </w:r>
-      <w:proofErr w:type="spellEnd"/>
-      <w:r>
-        <w:rPr>
-          <w:sz w:val="24"/>
-          <w:szCs w:val="24"/>
-        </w:rPr>
-        <w:t xml:space="preserve">, F1-score) et bien sur un équilibrage des données ou non </w:t>
+        <w:t xml:space="preserve">différents scores (recall, precision, accuracy, F1-score) et bien sur un équilibrage des données ou non </w:t>
       </w:r>
       <w:r>
         <w:rPr>
@@ -13452,7 +13768,6 @@
           <w:lang w:val="en-US"/>
         </w:rPr>
       </w:pPr>
-      <w:proofErr w:type="spellStart"/>
       <w:r>
         <w:rPr>
           <w:sz w:val="24"/>
@@ -13467,68 +13782,23 @@
           <w:szCs w:val="24"/>
           <w:lang w:val="en-US"/>
         </w:rPr>
-        <w:t>ici</w:t>
-      </w:r>
-      <w:proofErr w:type="spellEnd"/>
+        <w:t>ici les paramètres modifi</w:t>
+      </w:r>
       <w:r>
         <w:rPr>
           <w:sz w:val="24"/>
           <w:szCs w:val="24"/>
           <w:lang w:val="en-US"/>
         </w:rPr>
-        <w:t xml:space="preserve"> les </w:t>
-      </w:r>
-      <w:proofErr w:type="spellStart"/>
+        <w:t>é</w:t>
+      </w:r>
       <w:r>
         <w:rPr>
           <w:sz w:val="24"/>
           <w:szCs w:val="24"/>
           <w:lang w:val="en-US"/>
         </w:rPr>
-        <w:t>paramètres</w:t>
-      </w:r>
-      <w:proofErr w:type="spellEnd"/>
-      <w:r>
-        <w:rPr>
-          <w:sz w:val="24"/>
-          <w:szCs w:val="24"/>
-          <w:lang w:val="en-US"/>
-        </w:rPr>
-        <w:t xml:space="preserve"> </w:t>
-      </w:r>
-      <w:proofErr w:type="spellStart"/>
-      <w:r>
-        <w:rPr>
-          <w:sz w:val="24"/>
-          <w:szCs w:val="24"/>
-          <w:lang w:val="en-US"/>
-        </w:rPr>
-        <w:t>modifi</w:t>
-      </w:r>
-      <w:r>
-        <w:rPr>
-          <w:sz w:val="24"/>
-          <w:szCs w:val="24"/>
-          <w:lang w:val="en-US"/>
-        </w:rPr>
-        <w:t>é</w:t>
-      </w:r>
-      <w:r>
-        <w:rPr>
-          <w:sz w:val="24"/>
-          <w:szCs w:val="24"/>
-          <w:lang w:val="en-US"/>
-        </w:rPr>
-        <w:t>s</w:t>
-      </w:r>
-      <w:proofErr w:type="spellEnd"/>
-      <w:r>
-        <w:rPr>
-          <w:sz w:val="24"/>
-          <w:szCs w:val="24"/>
-          <w:lang w:val="en-US"/>
-        </w:rPr>
-        <w:t>:</w:t>
+        <w:t>s:</w:t>
       </w:r>
     </w:p>
     <w:p>
@@ -13785,7 +14055,6 @@
         </w:rPr>
         <w:t xml:space="preserve">III.V – Post </w:t>
       </w:r>
-      <w:proofErr w:type="spellStart"/>
       <w:r>
         <w:rPr>
           <w:b/>
@@ -13795,7 +14064,381 @@
         </w:rPr>
         <w:t>Processing</w:t>
       </w:r>
-      <w:proofErr w:type="spellEnd"/>
+    </w:p>
+    <w:p>
+      <w:pPr>
+        <w:spacing w:after="0"/>
+        <w:jc w:val="both"/>
+        <w:rPr>
+          <w:sz w:val="24"/>
+          <w:szCs w:val="24"/>
+        </w:rPr>
+      </w:pPr>
+      <w:r>
+        <w:rPr>
+          <w:sz w:val="24"/>
+          <w:szCs w:val="24"/>
+        </w:rPr>
+        <w:t xml:space="preserve">Pour afficher les résultats nous utilisons imshow en affichant 20 lignes pour représenter </w:t>
+      </w:r>
+      <w:r>
+        <w:rPr>
+          <w:sz w:val="24"/>
+          <w:szCs w:val="24"/>
+        </w:rPr>
+        <w:t>les labels des données de test</w:t>
+      </w:r>
+      <w:r>
+        <w:rPr>
+          <w:sz w:val="24"/>
+          <w:szCs w:val="24"/>
+        </w:rPr>
+        <w:t>.</w:t>
+      </w:r>
+      <w:r>
+        <w:rPr>
+          <w:sz w:val="24"/>
+          <w:szCs w:val="24"/>
+        </w:rPr>
+        <w:t xml:space="preserve"> Les </w:t>
+      </w:r>
+      <w:r>
+        <w:rPr>
+          <w:sz w:val="24"/>
+          <w:szCs w:val="24"/>
+        </w:rPr>
+        <w:t>labels</w:t>
+      </w:r>
+      <w:r>
+        <w:rPr>
+          <w:sz w:val="24"/>
+          <w:szCs w:val="24"/>
+        </w:rPr>
+        <w:t xml:space="preserve"> 1 sont jaune</w:t>
+      </w:r>
+      <w:r>
+        <w:rPr>
+          <w:sz w:val="24"/>
+          <w:szCs w:val="24"/>
+        </w:rPr>
+        <w:t>s</w:t>
+      </w:r>
+      <w:r>
+        <w:rPr>
+          <w:sz w:val="24"/>
+          <w:szCs w:val="24"/>
+        </w:rPr>
+        <w:t xml:space="preserve"> et -1 noirs.</w:t>
+      </w:r>
+    </w:p>
+    <w:p>
+      <w:pPr>
+        <w:spacing w:after="0"/>
+        <w:jc w:val="both"/>
+        <w:rPr>
+          <w:sz w:val="24"/>
+          <w:szCs w:val="24"/>
+        </w:rPr>
+      </w:pPr>
+      <w:r>
+        <w:rPr>
+          <w:sz w:val="24"/>
+          <w:szCs w:val="24"/>
+        </w:rPr>
+        <w:t xml:space="preserve">Les données sont </w:t>
+      </w:r>
+      <w:r>
+        <w:rPr>
+          <w:sz w:val="24"/>
+          <w:szCs w:val="24"/>
+        </w:rPr>
+        <w:t>équilibrées</w:t>
+      </w:r>
+      <w:r>
+        <w:rPr>
+          <w:sz w:val="24"/>
+          <w:szCs w:val="24"/>
+        </w:rPr>
+        <w:t xml:space="preserve"> pour obtenir </w:t>
+      </w:r>
+      <w:r>
+        <w:rPr>
+          <w:sz w:val="24"/>
+          <w:szCs w:val="24"/>
+        </w:rPr>
+        <w:t xml:space="preserve">des résultats plus </w:t>
+      </w:r>
+      <w:r>
+        <w:rPr>
+          <w:sz w:val="24"/>
+          <w:szCs w:val="24"/>
+        </w:rPr>
+        <w:t>intéressants</w:t>
+      </w:r>
+      <w:r>
+        <w:rPr>
+          <w:sz w:val="24"/>
+          <w:szCs w:val="24"/>
+        </w:rPr>
+        <w:t xml:space="preserve"> et nous utilisons une cross validation avec </w:t>
+      </w:r>
+      <w:r>
+        <w:rPr>
+          <w:sz w:val="24"/>
+          <w:szCs w:val="24"/>
+        </w:rPr>
+        <w:t>10</w:t>
+      </w:r>
+      <w:r>
+        <w:rPr>
+          <w:sz w:val="24"/>
+          <w:szCs w:val="24"/>
+        </w:rPr>
+        <w:t xml:space="preserve"> </w:t>
+      </w:r>
+      <w:r>
+        <w:rPr>
+          <w:sz w:val="24"/>
+          <w:szCs w:val="24"/>
+        </w:rPr>
+        <w:t>sous-ensembles</w:t>
+      </w:r>
+      <w:r>
+        <w:rPr>
+          <w:sz w:val="24"/>
+          <w:szCs w:val="24"/>
+        </w:rPr>
+        <w:t xml:space="preserve"> pour te</w:t>
+      </w:r>
+      <w:r>
+        <w:rPr>
+          <w:sz w:val="24"/>
+          <w:szCs w:val="24"/>
+        </w:rPr>
+        <w:t>ster les résultats</w:t>
+      </w:r>
+      <w:r>
+        <w:rPr>
+          <w:sz w:val="24"/>
+          <w:szCs w:val="24"/>
+        </w:rPr>
+        <w:t>.</w:t>
+      </w:r>
+    </w:p>
+    <w:p>
+      <w:pPr>
+        <w:spacing w:after="0"/>
+        <w:jc w:val="both"/>
+        <w:rPr>
+          <w:sz w:val="24"/>
+          <w:szCs w:val="24"/>
+        </w:rPr>
+      </w:pPr>
+      <w:r>
+        <w:rPr>
+          <w:sz w:val="24"/>
+          <w:szCs w:val="24"/>
+        </w:rPr>
+        <w:t xml:space="preserve">Voici </w:t>
+      </w:r>
+      <w:r>
+        <w:rPr>
+          <w:sz w:val="24"/>
+          <w:szCs w:val="24"/>
+        </w:rPr>
+        <w:t>les données utilisées</w:t>
+      </w:r>
+      <w:r>
+        <w:rPr>
+          <w:sz w:val="24"/>
+          <w:szCs w:val="24"/>
+        </w:rPr>
+        <w:t xml:space="preserve"> pour les illustrations</w:t>
+      </w:r>
+      <w:r>
+        <w:rPr>
+          <w:sz w:val="24"/>
+          <w:szCs w:val="24"/>
+        </w:rPr>
+        <w:t xml:space="preserve"> (qui correspond à un fold)</w:t>
+      </w:r>
+      <w:r>
+        <w:rPr>
+          <w:sz w:val="24"/>
+          <w:szCs w:val="24"/>
+        </w:rPr>
+        <w:t xml:space="preserve"> : </w:t>
+      </w:r>
+    </w:p>
+    <w:p>
+      <w:pPr>
+        <w:spacing w:after="0"/>
+        <w:jc w:val="both"/>
+        <w:rPr>
+          <w:sz w:val="24"/>
+          <w:szCs w:val="24"/>
+        </w:rPr>
+      </w:pPr>
+      <w:r>
+        <w:rPr>
+          <w:sz w:val="24"/>
+          <w:szCs w:val="24"/>
+        </w:rPr>
+        <w:t>Labels d’origine :</w:t>
+      </w:r>
+    </w:p>
+    <w:p>
+      <w:pPr>
+        <w:spacing w:after="0"/>
+        <w:jc w:val="both"/>
+        <w:rPr>
+          <w:sz w:val="28"/>
+          <w:szCs w:val="28"/>
+        </w:rPr>
+      </w:pPr>
+      <w:r>
+        <w:rPr>
+          <w:noProof/>
+        </w:rPr>
+        <w:drawing>
+          <wp:inline distT="0" distB="0" distL="0" distR="0" wp14:anchorId="1370FF0A" wp14:editId="3930BA87">
+            <wp:extent cx="5760720" cy="429260"/>
+            <wp:effectExtent l="0" t="0" r="0" b="8890"/>
+            <wp:docPr id="36" name="Image 36"/>
+            <wp:cNvGraphicFramePr>
+              <a:graphicFrameLocks xmlns:a="http://schemas.openxmlformats.org/drawingml/2006/main" noChangeAspect="1"/>
+            </wp:cNvGraphicFramePr>
+            <a:graphic xmlns:a="http://schemas.openxmlformats.org/drawingml/2006/main">
+              <a:graphicData uri="http://schemas.openxmlformats.org/drawingml/2006/picture">
+                <pic:pic xmlns:pic="http://schemas.openxmlformats.org/drawingml/2006/picture">
+                  <pic:nvPicPr>
+                    <pic:cNvPr id="0" name="Picture 33"/>
+                    <pic:cNvPicPr>
+                      <a:picLocks noChangeAspect="1" noChangeArrowheads="1"/>
+                    </pic:cNvPicPr>
+                  </pic:nvPicPr>
+                  <pic:blipFill>
+                    <a:blip r:embed="rId14" cstate="print">
+                      <a:extLst>
+                        <a:ext uri="{28A0092B-C50C-407E-A947-70E740481C1C}">
+                          <a14:useLocalDpi xmlns:a14="http://schemas.microsoft.com/office/drawing/2010/main" val="0"/>
+                        </a:ext>
+                      </a:extLst>
+                    </a:blip>
+                    <a:srcRect/>
+                    <a:stretch>
+                      <a:fillRect/>
+                    </a:stretch>
+                  </pic:blipFill>
+                  <pic:spPr bwMode="auto">
+                    <a:xfrm>
+                      <a:off x="0" y="0"/>
+                      <a:ext cx="5760720" cy="429260"/>
+                    </a:xfrm>
+                    <a:prstGeom prst="rect">
+                      <a:avLst/>
+                    </a:prstGeom>
+                    <a:noFill/>
+                    <a:ln>
+                      <a:noFill/>
+                    </a:ln>
+                  </pic:spPr>
+                </pic:pic>
+              </a:graphicData>
+            </a:graphic>
+          </wp:inline>
+        </w:drawing>
+      </w:r>
+    </w:p>
+    <w:p>
+      <w:pPr>
+        <w:spacing w:after="0"/>
+        <w:jc w:val="both"/>
+        <w:rPr>
+          <w:sz w:val="24"/>
+          <w:szCs w:val="24"/>
+        </w:rPr>
+      </w:pPr>
+      <w:r>
+        <w:rPr>
+          <w:sz w:val="24"/>
+          <w:szCs w:val="24"/>
+        </w:rPr>
+        <w:t>Résultat obtenue sans post-processing :</w:t>
+      </w:r>
+    </w:p>
+    <w:p>
+      <w:pPr>
+        <w:spacing w:after="0"/>
+        <w:jc w:val="both"/>
+        <w:rPr>
+          <w:sz w:val="28"/>
+          <w:szCs w:val="28"/>
+        </w:rPr>
+      </w:pPr>
+      <w:r>
+        <w:rPr>
+          <w:noProof/>
+        </w:rPr>
+        <w:drawing>
+          <wp:inline distT="0" distB="0" distL="0" distR="0" wp14:anchorId="29BA50A9" wp14:editId="78EB5E56">
+            <wp:extent cx="5760720" cy="429260"/>
+            <wp:effectExtent l="0" t="0" r="0" b="8890"/>
+            <wp:docPr id="35" name="Image 35"/>
+            <wp:cNvGraphicFramePr>
+              <a:graphicFrameLocks xmlns:a="http://schemas.openxmlformats.org/drawingml/2006/main" noChangeAspect="1"/>
+            </wp:cNvGraphicFramePr>
+            <a:graphic xmlns:a="http://schemas.openxmlformats.org/drawingml/2006/main">
+              <a:graphicData uri="http://schemas.openxmlformats.org/drawingml/2006/picture">
+                <pic:pic xmlns:pic="http://schemas.openxmlformats.org/drawingml/2006/picture">
+                  <pic:nvPicPr>
+                    <pic:cNvPr id="0" name="Picture 31"/>
+                    <pic:cNvPicPr>
+                      <a:picLocks noChangeAspect="1" noChangeArrowheads="1"/>
+                    </pic:cNvPicPr>
+                  </pic:nvPicPr>
+                  <pic:blipFill>
+                    <a:blip r:embed="rId15" cstate="print">
+                      <a:extLst>
+                        <a:ext uri="{28A0092B-C50C-407E-A947-70E740481C1C}">
+                          <a14:useLocalDpi xmlns:a14="http://schemas.microsoft.com/office/drawing/2010/main" val="0"/>
+                        </a:ext>
+                      </a:extLst>
+                    </a:blip>
+                    <a:srcRect/>
+                    <a:stretch>
+                      <a:fillRect/>
+                    </a:stretch>
+                  </pic:blipFill>
+                  <pic:spPr bwMode="auto">
+                    <a:xfrm>
+                      <a:off x="0" y="0"/>
+                      <a:ext cx="5760720" cy="429260"/>
+                    </a:xfrm>
+                    <a:prstGeom prst="rect">
+                      <a:avLst/>
+                    </a:prstGeom>
+                    <a:noFill/>
+                    <a:ln>
+                      <a:noFill/>
+                    </a:ln>
+                  </pic:spPr>
+                </pic:pic>
+              </a:graphicData>
+            </a:graphic>
+          </wp:inline>
+        </w:drawing>
+      </w:r>
+    </w:p>
+    <w:p>
+      <w:pPr>
+        <w:spacing w:after="0"/>
+        <w:jc w:val="both"/>
+        <w:rPr>
+          <w:sz w:val="24"/>
+          <w:szCs w:val="24"/>
+        </w:rPr>
+      </w:pPr>
     </w:p>
     <w:p>
       <w:pPr>
@@ -13808,17 +14451,15 @@
           <w:szCs w:val="28"/>
         </w:rPr>
       </w:pPr>
-    </w:p>
-    <w:p>
-      <w:pPr>
-        <w:spacing w:after="0"/>
+      <w:r>
         <w:rPr>
           <w:b/>
           <w:bCs/>
           <w:sz w:val="28"/>
           <w:szCs w:val="28"/>
         </w:rPr>
-      </w:pPr>
+        <w:t>III.V.I</w:t>
+      </w:r>
       <w:r>
         <w:rPr>
           <w:b/>
@@ -13826,6 +14467,1695 @@
           <w:sz w:val="28"/>
           <w:szCs w:val="28"/>
         </w:rPr>
+        <w:t xml:space="preserve"> Post processing par majorité</w:t>
+      </w:r>
+    </w:p>
+    <w:p>
+      <w:pPr>
+        <w:spacing w:after="0"/>
+        <w:jc w:val="both"/>
+        <w:rPr>
+          <w:sz w:val="24"/>
+          <w:szCs w:val="24"/>
+        </w:rPr>
+      </w:pPr>
+      <w:r>
+        <w:rPr>
+          <w:sz w:val="24"/>
+          <w:szCs w:val="24"/>
+        </w:rPr>
+        <w:t>Résultat obtenue avec post-processing sur une fenêtre de taille 4 :</w:t>
+      </w:r>
+    </w:p>
+    <w:p>
+      <w:pPr>
+        <w:spacing w:after="0"/>
+        <w:jc w:val="both"/>
+        <w:rPr>
+          <w:sz w:val="24"/>
+          <w:szCs w:val="24"/>
+        </w:rPr>
+      </w:pPr>
+      <w:r>
+        <w:rPr>
+          <w:noProof/>
+        </w:rPr>
+        <w:drawing>
+          <wp:inline distT="0" distB="0" distL="0" distR="0" wp14:anchorId="341C40CD" wp14:editId="1190A65B">
+            <wp:extent cx="5760720" cy="429260"/>
+            <wp:effectExtent l="0" t="0" r="0" b="8890"/>
+            <wp:docPr id="37" name="Image 37"/>
+            <wp:cNvGraphicFramePr>
+              <a:graphicFrameLocks xmlns:a="http://schemas.openxmlformats.org/drawingml/2006/main" noChangeAspect="1"/>
+            </wp:cNvGraphicFramePr>
+            <a:graphic xmlns:a="http://schemas.openxmlformats.org/drawingml/2006/main">
+              <a:graphicData uri="http://schemas.openxmlformats.org/drawingml/2006/picture">
+                <pic:pic xmlns:pic="http://schemas.openxmlformats.org/drawingml/2006/picture">
+                  <pic:nvPicPr>
+                    <pic:cNvPr id="0" name="Picture 35"/>
+                    <pic:cNvPicPr>
+                      <a:picLocks noChangeAspect="1" noChangeArrowheads="1"/>
+                    </pic:cNvPicPr>
+                  </pic:nvPicPr>
+                  <pic:blipFill>
+                    <a:blip r:embed="rId16" cstate="print">
+                      <a:extLst>
+                        <a:ext uri="{28A0092B-C50C-407E-A947-70E740481C1C}">
+                          <a14:useLocalDpi xmlns:a14="http://schemas.microsoft.com/office/drawing/2010/main" val="0"/>
+                        </a:ext>
+                      </a:extLst>
+                    </a:blip>
+                    <a:srcRect/>
+                    <a:stretch>
+                      <a:fillRect/>
+                    </a:stretch>
+                  </pic:blipFill>
+                  <pic:spPr bwMode="auto">
+                    <a:xfrm>
+                      <a:off x="0" y="0"/>
+                      <a:ext cx="5760720" cy="429260"/>
+                    </a:xfrm>
+                    <a:prstGeom prst="rect">
+                      <a:avLst/>
+                    </a:prstGeom>
+                    <a:noFill/>
+                    <a:ln>
+                      <a:noFill/>
+                    </a:ln>
+                  </pic:spPr>
+                </pic:pic>
+              </a:graphicData>
+            </a:graphic>
+          </wp:inline>
+        </w:drawing>
+      </w:r>
+      <w:r>
+        <w:rPr>
+          <w:sz w:val="24"/>
+          <w:szCs w:val="24"/>
+        </w:rPr>
+        <w:t xml:space="preserve"> </w:t>
+      </w:r>
+      <w:r>
+        <w:rPr>
+          <w:sz w:val="24"/>
+          <w:szCs w:val="24"/>
+        </w:rPr>
+        <w:t>F1-score : 0.93</w:t>
+      </w:r>
+    </w:p>
+    <w:p>
+      <w:pPr>
+        <w:spacing w:after="0"/>
+        <w:jc w:val="both"/>
+        <w:rPr>
+          <w:sz w:val="24"/>
+          <w:szCs w:val="24"/>
+        </w:rPr>
+      </w:pPr>
+      <w:r>
+        <w:rPr>
+          <w:sz w:val="24"/>
+          <w:szCs w:val="24"/>
+        </w:rPr>
+        <w:t>Résultat obtenue avec post-processing sur une fenêtre de taille 10 :</w:t>
+      </w:r>
+    </w:p>
+    <w:p>
+      <w:pPr>
+        <w:spacing w:after="0"/>
+        <w:jc w:val="both"/>
+        <w:rPr>
+          <w:sz w:val="24"/>
+          <w:szCs w:val="24"/>
+        </w:rPr>
+      </w:pPr>
+      <w:r>
+        <w:rPr>
+          <w:noProof/>
+        </w:rPr>
+        <w:drawing>
+          <wp:inline distT="0" distB="0" distL="0" distR="0" wp14:anchorId="6560EA27" wp14:editId="5E5A94AB">
+            <wp:extent cx="5760720" cy="429260"/>
+            <wp:effectExtent l="0" t="0" r="0" b="8890"/>
+            <wp:docPr id="38" name="Image 38"/>
+            <wp:cNvGraphicFramePr>
+              <a:graphicFrameLocks xmlns:a="http://schemas.openxmlformats.org/drawingml/2006/main" noChangeAspect="1"/>
+            </wp:cNvGraphicFramePr>
+            <a:graphic xmlns:a="http://schemas.openxmlformats.org/drawingml/2006/main">
+              <a:graphicData uri="http://schemas.openxmlformats.org/drawingml/2006/picture">
+                <pic:pic xmlns:pic="http://schemas.openxmlformats.org/drawingml/2006/picture">
+                  <pic:nvPicPr>
+                    <pic:cNvPr id="0" name="Picture 37"/>
+                    <pic:cNvPicPr>
+                      <a:picLocks noChangeAspect="1" noChangeArrowheads="1"/>
+                    </pic:cNvPicPr>
+                  </pic:nvPicPr>
+                  <pic:blipFill>
+                    <a:blip r:embed="rId17" cstate="print">
+                      <a:extLst>
+                        <a:ext uri="{28A0092B-C50C-407E-A947-70E740481C1C}">
+                          <a14:useLocalDpi xmlns:a14="http://schemas.microsoft.com/office/drawing/2010/main" val="0"/>
+                        </a:ext>
+                      </a:extLst>
+                    </a:blip>
+                    <a:srcRect/>
+                    <a:stretch>
+                      <a:fillRect/>
+                    </a:stretch>
+                  </pic:blipFill>
+                  <pic:spPr bwMode="auto">
+                    <a:xfrm>
+                      <a:off x="0" y="0"/>
+                      <a:ext cx="5760720" cy="429260"/>
+                    </a:xfrm>
+                    <a:prstGeom prst="rect">
+                      <a:avLst/>
+                    </a:prstGeom>
+                    <a:noFill/>
+                    <a:ln>
+                      <a:noFill/>
+                    </a:ln>
+                  </pic:spPr>
+                </pic:pic>
+              </a:graphicData>
+            </a:graphic>
+          </wp:inline>
+        </w:drawing>
+      </w:r>
+      <w:r>
+        <w:rPr>
+          <w:sz w:val="24"/>
+          <w:szCs w:val="24"/>
+        </w:rPr>
+        <w:t xml:space="preserve"> </w:t>
+      </w:r>
+      <w:r>
+        <w:rPr>
+          <w:sz w:val="24"/>
+          <w:szCs w:val="24"/>
+        </w:rPr>
+        <w:t>F1-score : 0.96</w:t>
+      </w:r>
+    </w:p>
+    <w:p>
+      <w:pPr>
+        <w:spacing w:after="0"/>
+        <w:jc w:val="both"/>
+        <w:rPr>
+          <w:sz w:val="24"/>
+          <w:szCs w:val="24"/>
+        </w:rPr>
+      </w:pPr>
+      <w:r>
+        <w:rPr>
+          <w:sz w:val="24"/>
+          <w:szCs w:val="24"/>
+        </w:rPr>
+        <w:t>Résultat obtenue avec post-processing sur une fenêtre de taille 15 :</w:t>
+      </w:r>
+    </w:p>
+    <w:p>
+      <w:pPr>
+        <w:spacing w:after="0"/>
+        <w:jc w:val="both"/>
+        <w:rPr>
+          <w:sz w:val="24"/>
+          <w:szCs w:val="24"/>
+        </w:rPr>
+      </w:pPr>
+      <w:r>
+        <w:rPr>
+          <w:noProof/>
+        </w:rPr>
+        <w:drawing>
+          <wp:inline distT="0" distB="0" distL="0" distR="0" wp14:anchorId="5F2A095B" wp14:editId="4E9EB71B">
+            <wp:extent cx="5760720" cy="429260"/>
+            <wp:effectExtent l="0" t="0" r="0" b="8890"/>
+            <wp:docPr id="39" name="Image 39"/>
+            <wp:cNvGraphicFramePr>
+              <a:graphicFrameLocks xmlns:a="http://schemas.openxmlformats.org/drawingml/2006/main" noChangeAspect="1"/>
+            </wp:cNvGraphicFramePr>
+            <a:graphic xmlns:a="http://schemas.openxmlformats.org/drawingml/2006/main">
+              <a:graphicData uri="http://schemas.openxmlformats.org/drawingml/2006/picture">
+                <pic:pic xmlns:pic="http://schemas.openxmlformats.org/drawingml/2006/picture">
+                  <pic:nvPicPr>
+                    <pic:cNvPr id="0" name="Picture 39"/>
+                    <pic:cNvPicPr>
+                      <a:picLocks noChangeAspect="1" noChangeArrowheads="1"/>
+                    </pic:cNvPicPr>
+                  </pic:nvPicPr>
+                  <pic:blipFill>
+                    <a:blip r:embed="rId18" cstate="print">
+                      <a:extLst>
+                        <a:ext uri="{28A0092B-C50C-407E-A947-70E740481C1C}">
+                          <a14:useLocalDpi xmlns:a14="http://schemas.microsoft.com/office/drawing/2010/main" val="0"/>
+                        </a:ext>
+                      </a:extLst>
+                    </a:blip>
+                    <a:srcRect/>
+                    <a:stretch>
+                      <a:fillRect/>
+                    </a:stretch>
+                  </pic:blipFill>
+                  <pic:spPr bwMode="auto">
+                    <a:xfrm>
+                      <a:off x="0" y="0"/>
+                      <a:ext cx="5760720" cy="429260"/>
+                    </a:xfrm>
+                    <a:prstGeom prst="rect">
+                      <a:avLst/>
+                    </a:prstGeom>
+                    <a:noFill/>
+                    <a:ln>
+                      <a:noFill/>
+                    </a:ln>
+                  </pic:spPr>
+                </pic:pic>
+              </a:graphicData>
+            </a:graphic>
+          </wp:inline>
+        </w:drawing>
+      </w:r>
+      <w:r>
+        <w:rPr>
+          <w:sz w:val="24"/>
+          <w:szCs w:val="24"/>
+        </w:rPr>
+        <w:t xml:space="preserve"> </w:t>
+      </w:r>
+      <w:r>
+        <w:rPr>
+          <w:sz w:val="24"/>
+          <w:szCs w:val="24"/>
+        </w:rPr>
+        <w:t>F1-score : 0.9</w:t>
+      </w:r>
+      <w:r>
+        <w:rPr>
+          <w:sz w:val="24"/>
+          <w:szCs w:val="24"/>
+        </w:rPr>
+        <w:t>7</w:t>
+      </w:r>
+    </w:p>
+    <w:p>
+      <w:pPr>
+        <w:spacing w:after="0"/>
+        <w:jc w:val="both"/>
+        <w:rPr>
+          <w:sz w:val="24"/>
+          <w:szCs w:val="24"/>
+        </w:rPr>
+      </w:pPr>
+      <w:r>
+        <w:rPr>
+          <w:sz w:val="24"/>
+          <w:szCs w:val="24"/>
+        </w:rPr>
+        <w:lastRenderedPageBreak/>
+        <w:t>Il est intéressant de voir que plus notre fenêtre est grande, plus le lissage est important.</w:t>
+      </w:r>
+    </w:p>
+    <w:p>
+      <w:pPr>
+        <w:spacing w:after="0"/>
+        <w:jc w:val="both"/>
+        <w:rPr>
+          <w:sz w:val="24"/>
+          <w:szCs w:val="24"/>
+        </w:rPr>
+      </w:pPr>
+      <w:r>
+        <w:rPr>
+          <w:sz w:val="24"/>
+          <w:szCs w:val="24"/>
+        </w:rPr>
+        <w:t>Le pas lui ne fait que réduire le F1-score</w:t>
+      </w:r>
+      <w:r>
+        <w:rPr>
+          <w:sz w:val="24"/>
+          <w:szCs w:val="24"/>
+        </w:rPr>
+        <w:t xml:space="preserve"> lorsqu’il augmente</w:t>
+      </w:r>
+      <w:r>
+        <w:rPr>
+          <w:sz w:val="24"/>
+          <w:szCs w:val="24"/>
+        </w:rPr>
+        <w:t xml:space="preserve">, on le garde </w:t>
+      </w:r>
+      <w:r>
+        <w:rPr>
+          <w:sz w:val="24"/>
+          <w:szCs w:val="24"/>
+        </w:rPr>
+        <w:t>donc</w:t>
+      </w:r>
+      <w:r>
+        <w:rPr>
+          <w:sz w:val="24"/>
+          <w:szCs w:val="24"/>
+        </w:rPr>
+        <w:t xml:space="preserve"> à 1.</w:t>
+      </w:r>
+    </w:p>
+    <w:p>
+      <w:pPr>
+        <w:spacing w:after="0"/>
+        <w:jc w:val="both"/>
+        <w:rPr>
+          <w:b/>
+          <w:bCs/>
+          <w:sz w:val="28"/>
+          <w:szCs w:val="28"/>
+        </w:rPr>
+      </w:pPr>
+      <w:r>
+        <w:rPr>
+          <w:b/>
+          <w:bCs/>
+          <w:sz w:val="28"/>
+          <w:szCs w:val="28"/>
+        </w:rPr>
+        <w:t>III.</w:t>
+      </w:r>
+      <w:r>
+        <w:rPr>
+          <w:b/>
+          <w:bCs/>
+          <w:sz w:val="28"/>
+          <w:szCs w:val="28"/>
+        </w:rPr>
+        <w:t xml:space="preserve">V.II </w:t>
+      </w:r>
+      <w:r>
+        <w:rPr>
+          <w:b/>
+          <w:bCs/>
+          <w:sz w:val="28"/>
+          <w:szCs w:val="28"/>
+        </w:rPr>
+        <w:t>Post processing sur le</w:t>
+      </w:r>
+      <w:r>
+        <w:rPr>
+          <w:b/>
+          <w:bCs/>
+          <w:sz w:val="28"/>
+          <w:szCs w:val="28"/>
+        </w:rPr>
+        <w:t>s frontières</w:t>
+      </w:r>
+      <w:r>
+        <w:rPr>
+          <w:b/>
+          <w:bCs/>
+          <w:sz w:val="28"/>
+          <w:szCs w:val="28"/>
+        </w:rPr>
+        <w:t xml:space="preserve"> </w:t>
+      </w:r>
+    </w:p>
+    <w:p>
+      <w:pPr>
+        <w:spacing w:after="0"/>
+        <w:jc w:val="both"/>
+        <w:rPr>
+          <w:b/>
+          <w:bCs/>
+          <w:sz w:val="28"/>
+          <w:szCs w:val="28"/>
+        </w:rPr>
+      </w:pPr>
+      <w:r>
+        <w:rPr>
+          <w:sz w:val="24"/>
+          <w:szCs w:val="24"/>
+        </w:rPr>
+        <w:t>Résultat obtenue avec post-processing sur une fenêtre de taille 5 et pas de 1 :</w:t>
+      </w:r>
+    </w:p>
+    <w:p>
+      <w:pPr>
+        <w:spacing w:after="0"/>
+        <w:jc w:val="both"/>
+        <w:rPr>
+          <w:sz w:val="24"/>
+          <w:szCs w:val="24"/>
+        </w:rPr>
+      </w:pPr>
+      <w:r>
+        <w:rPr>
+          <w:noProof/>
+        </w:rPr>
+        <w:drawing>
+          <wp:inline distT="0" distB="0" distL="0" distR="0" wp14:anchorId="3119635D" wp14:editId="5EB9D688">
+            <wp:extent cx="5760720" cy="429260"/>
+            <wp:effectExtent l="0" t="0" r="0" b="8890"/>
+            <wp:docPr id="43" name="Image 43"/>
+            <wp:cNvGraphicFramePr>
+              <a:graphicFrameLocks xmlns:a="http://schemas.openxmlformats.org/drawingml/2006/main" noChangeAspect="1"/>
+            </wp:cNvGraphicFramePr>
+            <a:graphic xmlns:a="http://schemas.openxmlformats.org/drawingml/2006/main">
+              <a:graphicData uri="http://schemas.openxmlformats.org/drawingml/2006/picture">
+                <pic:pic xmlns:pic="http://schemas.openxmlformats.org/drawingml/2006/picture">
+                  <pic:nvPicPr>
+                    <pic:cNvPr id="0" name="Picture 50"/>
+                    <pic:cNvPicPr>
+                      <a:picLocks noChangeAspect="1" noChangeArrowheads="1"/>
+                    </pic:cNvPicPr>
+                  </pic:nvPicPr>
+                  <pic:blipFill>
+                    <a:blip r:embed="rId19" cstate="print">
+                      <a:extLst>
+                        <a:ext uri="{28A0092B-C50C-407E-A947-70E740481C1C}">
+                          <a14:useLocalDpi xmlns:a14="http://schemas.microsoft.com/office/drawing/2010/main" val="0"/>
+                        </a:ext>
+                      </a:extLst>
+                    </a:blip>
+                    <a:srcRect/>
+                    <a:stretch>
+                      <a:fillRect/>
+                    </a:stretch>
+                  </pic:blipFill>
+                  <pic:spPr bwMode="auto">
+                    <a:xfrm>
+                      <a:off x="0" y="0"/>
+                      <a:ext cx="5760720" cy="429260"/>
+                    </a:xfrm>
+                    <a:prstGeom prst="rect">
+                      <a:avLst/>
+                    </a:prstGeom>
+                    <a:noFill/>
+                    <a:ln>
+                      <a:noFill/>
+                    </a:ln>
+                  </pic:spPr>
+                </pic:pic>
+              </a:graphicData>
+            </a:graphic>
+          </wp:inline>
+        </w:drawing>
+      </w:r>
+      <w:r>
+        <w:rPr>
+          <w:noProof/>
+        </w:rPr>
+        <w:t xml:space="preserve"> </w:t>
+      </w:r>
+      <w:r>
+        <w:rPr>
+          <w:sz w:val="24"/>
+          <w:szCs w:val="24"/>
+        </w:rPr>
+        <w:t xml:space="preserve"> </w:t>
+      </w:r>
+      <w:r>
+        <w:rPr>
+          <w:sz w:val="24"/>
+          <w:szCs w:val="24"/>
+        </w:rPr>
+        <w:t>F1-score : 0.</w:t>
+      </w:r>
+      <w:r>
+        <w:rPr>
+          <w:sz w:val="24"/>
+          <w:szCs w:val="24"/>
+        </w:rPr>
+        <w:t>92</w:t>
+      </w:r>
+    </w:p>
+    <w:p>
+      <w:pPr>
+        <w:spacing w:after="0"/>
+        <w:jc w:val="both"/>
+        <w:rPr>
+          <w:b/>
+          <w:bCs/>
+          <w:sz w:val="28"/>
+          <w:szCs w:val="28"/>
+        </w:rPr>
+      </w:pPr>
+      <w:r>
+        <w:rPr>
+          <w:sz w:val="24"/>
+          <w:szCs w:val="24"/>
+        </w:rPr>
+        <w:t>Résultat obtenue avec post-processing sur une fenêtre de taille 20 et pas de 1 :</w:t>
+      </w:r>
+    </w:p>
+    <w:p>
+      <w:pPr>
+        <w:spacing w:after="0"/>
+        <w:jc w:val="both"/>
+        <w:rPr>
+          <w:sz w:val="24"/>
+          <w:szCs w:val="24"/>
+        </w:rPr>
+      </w:pPr>
+      <w:r>
+        <w:rPr>
+          <w:noProof/>
+        </w:rPr>
+        <w:drawing>
+          <wp:inline distT="0" distB="0" distL="0" distR="0" wp14:anchorId="24619D70" wp14:editId="30A49AD8">
+            <wp:extent cx="5760720" cy="429260"/>
+            <wp:effectExtent l="0" t="0" r="0" b="8890"/>
+            <wp:docPr id="44" name="Image 44"/>
+            <wp:cNvGraphicFramePr>
+              <a:graphicFrameLocks xmlns:a="http://schemas.openxmlformats.org/drawingml/2006/main" noChangeAspect="1"/>
+            </wp:cNvGraphicFramePr>
+            <a:graphic xmlns:a="http://schemas.openxmlformats.org/drawingml/2006/main">
+              <a:graphicData uri="http://schemas.openxmlformats.org/drawingml/2006/picture">
+                <pic:pic xmlns:pic="http://schemas.openxmlformats.org/drawingml/2006/picture">
+                  <pic:nvPicPr>
+                    <pic:cNvPr id="0" name="Picture 52"/>
+                    <pic:cNvPicPr>
+                      <a:picLocks noChangeAspect="1" noChangeArrowheads="1"/>
+                    </pic:cNvPicPr>
+                  </pic:nvPicPr>
+                  <pic:blipFill>
+                    <a:blip r:embed="rId20" cstate="print">
+                      <a:extLst>
+                        <a:ext uri="{28A0092B-C50C-407E-A947-70E740481C1C}">
+                          <a14:useLocalDpi xmlns:a14="http://schemas.microsoft.com/office/drawing/2010/main" val="0"/>
+                        </a:ext>
+                      </a:extLst>
+                    </a:blip>
+                    <a:srcRect/>
+                    <a:stretch>
+                      <a:fillRect/>
+                    </a:stretch>
+                  </pic:blipFill>
+                  <pic:spPr bwMode="auto">
+                    <a:xfrm>
+                      <a:off x="0" y="0"/>
+                      <a:ext cx="5760720" cy="429260"/>
+                    </a:xfrm>
+                    <a:prstGeom prst="rect">
+                      <a:avLst/>
+                    </a:prstGeom>
+                    <a:noFill/>
+                    <a:ln>
+                      <a:noFill/>
+                    </a:ln>
+                  </pic:spPr>
+                </pic:pic>
+              </a:graphicData>
+            </a:graphic>
+          </wp:inline>
+        </w:drawing>
+      </w:r>
+      <w:r>
+        <w:rPr>
+          <w:noProof/>
+        </w:rPr>
+        <w:t xml:space="preserve"> </w:t>
+      </w:r>
+      <w:r>
+        <w:rPr>
+          <w:sz w:val="24"/>
+          <w:szCs w:val="24"/>
+        </w:rPr>
+        <w:t xml:space="preserve"> </w:t>
+      </w:r>
+      <w:r>
+        <w:rPr>
+          <w:sz w:val="24"/>
+          <w:szCs w:val="24"/>
+        </w:rPr>
+        <w:t>F1-score : 0.</w:t>
+      </w:r>
+      <w:r>
+        <w:rPr>
+          <w:sz w:val="24"/>
+          <w:szCs w:val="24"/>
+        </w:rPr>
+        <w:t>9</w:t>
+      </w:r>
+      <w:r>
+        <w:rPr>
+          <w:sz w:val="24"/>
+          <w:szCs w:val="24"/>
+        </w:rPr>
+        <w:t>7</w:t>
+      </w:r>
+    </w:p>
+    <w:p>
+      <w:pPr>
+        <w:spacing w:after="0"/>
+        <w:jc w:val="both"/>
+        <w:rPr>
+          <w:sz w:val="24"/>
+          <w:szCs w:val="24"/>
+        </w:rPr>
+      </w:pPr>
+      <w:r>
+        <w:rPr>
+          <w:sz w:val="24"/>
+          <w:szCs w:val="24"/>
+        </w:rPr>
+        <w:t xml:space="preserve">On observe ici </w:t>
+      </w:r>
+      <w:r>
+        <w:rPr>
+          <w:sz w:val="24"/>
+          <w:szCs w:val="24"/>
+        </w:rPr>
+        <w:t>des résultats légèrement moins bons</w:t>
+      </w:r>
+      <w:r>
+        <w:rPr>
+          <w:sz w:val="24"/>
+          <w:szCs w:val="24"/>
+        </w:rPr>
+        <w:t xml:space="preserve"> que dans la partie précédente pour une même taille de fenêtre.</w:t>
+      </w:r>
+    </w:p>
+    <w:p>
+      <w:pPr>
+        <w:spacing w:after="0"/>
+        <w:jc w:val="both"/>
+        <w:rPr>
+          <w:b/>
+          <w:bCs/>
+          <w:sz w:val="28"/>
+          <w:szCs w:val="28"/>
+        </w:rPr>
+      </w:pPr>
+      <w:r>
+        <w:rPr>
+          <w:sz w:val="24"/>
+          <w:szCs w:val="24"/>
+        </w:rPr>
+        <w:t>Résultat obtenue avec post-processing sur une fenêtre de taille 5 et pas de 5 :</w:t>
+      </w:r>
+    </w:p>
+    <w:p>
+      <w:pPr>
+        <w:spacing w:after="0"/>
+        <w:jc w:val="both"/>
+        <w:rPr>
+          <w:sz w:val="24"/>
+          <w:szCs w:val="24"/>
+        </w:rPr>
+      </w:pPr>
+      <w:r>
+        <w:rPr>
+          <w:noProof/>
+        </w:rPr>
+        <w:drawing>
+          <wp:inline distT="0" distB="0" distL="0" distR="0" wp14:anchorId="127C0507" wp14:editId="1284C4B7">
+            <wp:extent cx="5760720" cy="429260"/>
+            <wp:effectExtent l="0" t="0" r="0" b="8890"/>
+            <wp:docPr id="45" name="Image 45"/>
+            <wp:cNvGraphicFramePr>
+              <a:graphicFrameLocks xmlns:a="http://schemas.openxmlformats.org/drawingml/2006/main" noChangeAspect="1"/>
+            </wp:cNvGraphicFramePr>
+            <a:graphic xmlns:a="http://schemas.openxmlformats.org/drawingml/2006/main">
+              <a:graphicData uri="http://schemas.openxmlformats.org/drawingml/2006/picture">
+                <pic:pic xmlns:pic="http://schemas.openxmlformats.org/drawingml/2006/picture">
+                  <pic:nvPicPr>
+                    <pic:cNvPr id="0" name="Picture 54"/>
+                    <pic:cNvPicPr>
+                      <a:picLocks noChangeAspect="1" noChangeArrowheads="1"/>
+                    </pic:cNvPicPr>
+                  </pic:nvPicPr>
+                  <pic:blipFill>
+                    <a:blip r:embed="rId21" cstate="print">
+                      <a:extLst>
+                        <a:ext uri="{28A0092B-C50C-407E-A947-70E740481C1C}">
+                          <a14:useLocalDpi xmlns:a14="http://schemas.microsoft.com/office/drawing/2010/main" val="0"/>
+                        </a:ext>
+                      </a:extLst>
+                    </a:blip>
+                    <a:srcRect/>
+                    <a:stretch>
+                      <a:fillRect/>
+                    </a:stretch>
+                  </pic:blipFill>
+                  <pic:spPr bwMode="auto">
+                    <a:xfrm>
+                      <a:off x="0" y="0"/>
+                      <a:ext cx="5760720" cy="429260"/>
+                    </a:xfrm>
+                    <a:prstGeom prst="rect">
+                      <a:avLst/>
+                    </a:prstGeom>
+                    <a:noFill/>
+                    <a:ln>
+                      <a:noFill/>
+                    </a:ln>
+                  </pic:spPr>
+                </pic:pic>
+              </a:graphicData>
+            </a:graphic>
+          </wp:inline>
+        </w:drawing>
+      </w:r>
+      <w:r>
+        <w:rPr>
+          <w:sz w:val="24"/>
+          <w:szCs w:val="24"/>
+        </w:rPr>
+        <w:t xml:space="preserve"> F1-score : 0.</w:t>
+      </w:r>
+      <w:r>
+        <w:rPr>
+          <w:sz w:val="24"/>
+          <w:szCs w:val="24"/>
+        </w:rPr>
+        <w:t>87</w:t>
+      </w:r>
+    </w:p>
+    <w:p>
+      <w:pPr>
+        <w:spacing w:after="0"/>
+        <w:jc w:val="both"/>
+        <w:rPr>
+          <w:b/>
+          <w:bCs/>
+          <w:sz w:val="28"/>
+          <w:szCs w:val="28"/>
+        </w:rPr>
+      </w:pPr>
+      <w:r>
+        <w:rPr>
+          <w:sz w:val="24"/>
+          <w:szCs w:val="24"/>
+        </w:rPr>
+        <w:t>Résultat obtenue avec post-processing sur une fenêtre de taille 20 et pas de 10 :</w:t>
+      </w:r>
+    </w:p>
+    <w:p>
+      <w:pPr>
+        <w:spacing w:after="0"/>
+        <w:jc w:val="both"/>
+        <w:rPr>
+          <w:sz w:val="24"/>
+          <w:szCs w:val="24"/>
+        </w:rPr>
+      </w:pPr>
+      <w:r>
+        <w:rPr>
+          <w:noProof/>
+        </w:rPr>
+        <w:drawing>
+          <wp:inline distT="0" distB="0" distL="0" distR="0" wp14:anchorId="3755EE78" wp14:editId="202787D0">
+            <wp:extent cx="5760720" cy="429260"/>
+            <wp:effectExtent l="0" t="0" r="0" b="8890"/>
+            <wp:docPr id="46" name="Image 46"/>
+            <wp:cNvGraphicFramePr>
+              <a:graphicFrameLocks xmlns:a="http://schemas.openxmlformats.org/drawingml/2006/main" noChangeAspect="1"/>
+            </wp:cNvGraphicFramePr>
+            <a:graphic xmlns:a="http://schemas.openxmlformats.org/drawingml/2006/main">
+              <a:graphicData uri="http://schemas.openxmlformats.org/drawingml/2006/picture">
+                <pic:pic xmlns:pic="http://schemas.openxmlformats.org/drawingml/2006/picture">
+                  <pic:nvPicPr>
+                    <pic:cNvPr id="0" name="Picture 56"/>
+                    <pic:cNvPicPr>
+                      <a:picLocks noChangeAspect="1" noChangeArrowheads="1"/>
+                    </pic:cNvPicPr>
+                  </pic:nvPicPr>
+                  <pic:blipFill>
+                    <a:blip r:embed="rId22" cstate="print">
+                      <a:extLst>
+                        <a:ext uri="{28A0092B-C50C-407E-A947-70E740481C1C}">
+                          <a14:useLocalDpi xmlns:a14="http://schemas.microsoft.com/office/drawing/2010/main" val="0"/>
+                        </a:ext>
+                      </a:extLst>
+                    </a:blip>
+                    <a:srcRect/>
+                    <a:stretch>
+                      <a:fillRect/>
+                    </a:stretch>
+                  </pic:blipFill>
+                  <pic:spPr bwMode="auto">
+                    <a:xfrm>
+                      <a:off x="0" y="0"/>
+                      <a:ext cx="5760720" cy="429260"/>
+                    </a:xfrm>
+                    <a:prstGeom prst="rect">
+                      <a:avLst/>
+                    </a:prstGeom>
+                    <a:noFill/>
+                    <a:ln>
+                      <a:noFill/>
+                    </a:ln>
+                  </pic:spPr>
+                </pic:pic>
+              </a:graphicData>
+            </a:graphic>
+          </wp:inline>
+        </w:drawing>
+      </w:r>
+      <w:r>
+        <w:rPr>
+          <w:sz w:val="24"/>
+          <w:szCs w:val="24"/>
+        </w:rPr>
+        <w:t xml:space="preserve"> </w:t>
+      </w:r>
+      <w:r>
+        <w:rPr>
+          <w:sz w:val="24"/>
+          <w:szCs w:val="24"/>
+        </w:rPr>
+        <w:t>F1-score : 0.9</w:t>
+      </w:r>
+      <w:r>
+        <w:rPr>
+          <w:sz w:val="24"/>
+          <w:szCs w:val="24"/>
+        </w:rPr>
+        <w:t>7</w:t>
+      </w:r>
+    </w:p>
+    <w:p>
+      <w:pPr>
+        <w:spacing w:after="0"/>
+        <w:jc w:val="both"/>
+        <w:rPr>
+          <w:b/>
+          <w:bCs/>
+          <w:sz w:val="28"/>
+          <w:szCs w:val="28"/>
+        </w:rPr>
+      </w:pPr>
+      <w:r>
+        <w:rPr>
+          <w:sz w:val="24"/>
+          <w:szCs w:val="24"/>
+        </w:rPr>
+        <w:t>Résultat obtenue avec post-processing sur une fenêtre de taille 20 et pas de 20 :</w:t>
+      </w:r>
+    </w:p>
+    <w:p>
+      <w:pPr>
+        <w:spacing w:after="0"/>
+        <w:jc w:val="both"/>
+        <w:rPr>
+          <w:sz w:val="24"/>
+          <w:szCs w:val="24"/>
+        </w:rPr>
+      </w:pPr>
+      <w:r>
+        <w:rPr>
+          <w:noProof/>
+        </w:rPr>
+        <w:drawing>
+          <wp:inline distT="0" distB="0" distL="0" distR="0" wp14:anchorId="77C0A0B2" wp14:editId="17F60331">
+            <wp:extent cx="5760720" cy="429260"/>
+            <wp:effectExtent l="0" t="0" r="0" b="8890"/>
+            <wp:docPr id="47" name="Image 47"/>
+            <wp:cNvGraphicFramePr>
+              <a:graphicFrameLocks xmlns:a="http://schemas.openxmlformats.org/drawingml/2006/main" noChangeAspect="1"/>
+            </wp:cNvGraphicFramePr>
+            <a:graphic xmlns:a="http://schemas.openxmlformats.org/drawingml/2006/main">
+              <a:graphicData uri="http://schemas.openxmlformats.org/drawingml/2006/picture">
+                <pic:pic xmlns:pic="http://schemas.openxmlformats.org/drawingml/2006/picture">
+                  <pic:nvPicPr>
+                    <pic:cNvPr id="0" name="Picture 58"/>
+                    <pic:cNvPicPr>
+                      <a:picLocks noChangeAspect="1" noChangeArrowheads="1"/>
+                    </pic:cNvPicPr>
+                  </pic:nvPicPr>
+                  <pic:blipFill>
+                    <a:blip r:embed="rId23" cstate="print">
+                      <a:extLst>
+                        <a:ext uri="{28A0092B-C50C-407E-A947-70E740481C1C}">
+                          <a14:useLocalDpi xmlns:a14="http://schemas.microsoft.com/office/drawing/2010/main" val="0"/>
+                        </a:ext>
+                      </a:extLst>
+                    </a:blip>
+                    <a:srcRect/>
+                    <a:stretch>
+                      <a:fillRect/>
+                    </a:stretch>
+                  </pic:blipFill>
+                  <pic:spPr bwMode="auto">
+                    <a:xfrm>
+                      <a:off x="0" y="0"/>
+                      <a:ext cx="5760720" cy="429260"/>
+                    </a:xfrm>
+                    <a:prstGeom prst="rect">
+                      <a:avLst/>
+                    </a:prstGeom>
+                    <a:noFill/>
+                    <a:ln>
+                      <a:noFill/>
+                    </a:ln>
+                  </pic:spPr>
+                </pic:pic>
+              </a:graphicData>
+            </a:graphic>
+          </wp:inline>
+        </w:drawing>
+      </w:r>
+      <w:r>
+        <w:rPr>
+          <w:sz w:val="24"/>
+          <w:szCs w:val="24"/>
+        </w:rPr>
+        <w:t xml:space="preserve"> </w:t>
+      </w:r>
+      <w:r>
+        <w:rPr>
+          <w:sz w:val="24"/>
+          <w:szCs w:val="24"/>
+        </w:rPr>
+        <w:t>F1-score : 0.9</w:t>
+      </w:r>
+      <w:r>
+        <w:rPr>
+          <w:sz w:val="24"/>
+          <w:szCs w:val="24"/>
+        </w:rPr>
+        <w:t>6</w:t>
+      </w:r>
+    </w:p>
+    <w:p>
+      <w:pPr>
+        <w:spacing w:after="0"/>
+        <w:jc w:val="both"/>
+        <w:rPr>
+          <w:sz w:val="24"/>
+          <w:szCs w:val="24"/>
+        </w:rPr>
+      </w:pPr>
+      <w:r>
+        <w:rPr>
+          <w:sz w:val="24"/>
+          <w:szCs w:val="24"/>
+        </w:rPr>
+        <w:t xml:space="preserve">Comme dit précédemment </w:t>
+      </w:r>
+      <w:r>
+        <w:rPr>
+          <w:sz w:val="24"/>
+          <w:szCs w:val="24"/>
+        </w:rPr>
+        <w:t>augmenter le pas ne fait que réduire le F1-score</w:t>
+      </w:r>
+      <w:r>
+        <w:rPr>
+          <w:sz w:val="24"/>
+          <w:szCs w:val="24"/>
+        </w:rPr>
+        <w:t>.</w:t>
+      </w:r>
+    </w:p>
+    <w:p>
+      <w:pPr>
+        <w:spacing w:after="0"/>
+        <w:jc w:val="both"/>
+        <w:rPr>
+          <w:sz w:val="28"/>
+          <w:szCs w:val="28"/>
+        </w:rPr>
+      </w:pPr>
+      <w:r>
+        <w:rPr>
+          <w:b/>
+          <w:bCs/>
+          <w:sz w:val="28"/>
+          <w:szCs w:val="28"/>
+        </w:rPr>
+        <w:t>III.V</w:t>
+      </w:r>
+      <w:r>
+        <w:rPr>
+          <w:b/>
+          <w:bCs/>
+          <w:sz w:val="28"/>
+          <w:szCs w:val="28"/>
+        </w:rPr>
+        <w:t xml:space="preserve">.III </w:t>
+      </w:r>
+      <w:r>
+        <w:rPr>
+          <w:b/>
+          <w:bCs/>
+          <w:sz w:val="28"/>
+          <w:szCs w:val="28"/>
+        </w:rPr>
+        <w:t xml:space="preserve">Post processing </w:t>
+      </w:r>
+      <w:r>
+        <w:rPr>
+          <w:b/>
+          <w:bCs/>
+          <w:sz w:val="28"/>
+          <w:szCs w:val="28"/>
+        </w:rPr>
+        <w:t>Logique</w:t>
+      </w:r>
+    </w:p>
+    <w:p>
+      <w:pPr>
+        <w:spacing w:after="0"/>
+        <w:jc w:val="both"/>
+        <w:rPr>
+          <w:sz w:val="24"/>
+          <w:szCs w:val="24"/>
+        </w:rPr>
+      </w:pPr>
+      <w:r>
+        <w:rPr>
+          <w:sz w:val="24"/>
+          <w:szCs w:val="24"/>
+        </w:rPr>
+        <w:t>Résultat obtenue avec post-processing :</w:t>
+      </w:r>
+    </w:p>
+    <w:p>
+      <w:pPr>
+        <w:spacing w:after="0"/>
+        <w:jc w:val="both"/>
+        <w:rPr>
+          <w:sz w:val="24"/>
+          <w:szCs w:val="24"/>
+        </w:rPr>
+      </w:pPr>
+      <w:r>
+        <w:rPr>
+          <w:noProof/>
+        </w:rPr>
+        <w:drawing>
+          <wp:inline distT="0" distB="0" distL="0" distR="0" wp14:anchorId="0764350E" wp14:editId="0B3AE61C">
+            <wp:extent cx="5760720" cy="429260"/>
+            <wp:effectExtent l="0" t="0" r="0" b="8890"/>
+            <wp:docPr id="41" name="Image 41"/>
+            <wp:cNvGraphicFramePr>
+              <a:graphicFrameLocks xmlns:a="http://schemas.openxmlformats.org/drawingml/2006/main" noChangeAspect="1"/>
+            </wp:cNvGraphicFramePr>
+            <a:graphic xmlns:a="http://schemas.openxmlformats.org/drawingml/2006/main">
+              <a:graphicData uri="http://schemas.openxmlformats.org/drawingml/2006/picture">
+                <pic:pic xmlns:pic="http://schemas.openxmlformats.org/drawingml/2006/picture">
+                  <pic:nvPicPr>
+                    <pic:cNvPr id="0" name="Picture 46"/>
+                    <pic:cNvPicPr>
+                      <a:picLocks noChangeAspect="1" noChangeArrowheads="1"/>
+                    </pic:cNvPicPr>
+                  </pic:nvPicPr>
+                  <pic:blipFill>
+                    <a:blip r:embed="rId24" cstate="print">
+                      <a:extLst>
+                        <a:ext uri="{28A0092B-C50C-407E-A947-70E740481C1C}">
+                          <a14:useLocalDpi xmlns:a14="http://schemas.microsoft.com/office/drawing/2010/main" val="0"/>
+                        </a:ext>
+                      </a:extLst>
+                    </a:blip>
+                    <a:srcRect/>
+                    <a:stretch>
+                      <a:fillRect/>
+                    </a:stretch>
+                  </pic:blipFill>
+                  <pic:spPr bwMode="auto">
+                    <a:xfrm>
+                      <a:off x="0" y="0"/>
+                      <a:ext cx="5760720" cy="429260"/>
+                    </a:xfrm>
+                    <a:prstGeom prst="rect">
+                      <a:avLst/>
+                    </a:prstGeom>
+                    <a:noFill/>
+                    <a:ln>
+                      <a:noFill/>
+                    </a:ln>
+                  </pic:spPr>
+                </pic:pic>
+              </a:graphicData>
+            </a:graphic>
+          </wp:inline>
+        </w:drawing>
+      </w:r>
+    </w:p>
+    <w:p>
+      <w:pPr>
+        <w:spacing w:after="0"/>
+        <w:jc w:val="both"/>
+        <w:rPr>
+          <w:sz w:val="24"/>
+          <w:szCs w:val="24"/>
+        </w:rPr>
+      </w:pPr>
+      <w:r>
+        <w:rPr>
+          <w:sz w:val="28"/>
+          <w:szCs w:val="28"/>
+        </w:rPr>
+        <w:t xml:space="preserve"> </w:t>
+      </w:r>
+      <w:r>
+        <w:rPr>
+          <w:sz w:val="24"/>
+          <w:szCs w:val="24"/>
+        </w:rPr>
+        <w:t>F1-score : 0.91</w:t>
+      </w:r>
+    </w:p>
+    <w:p>
+      <w:pPr>
+        <w:spacing w:after="0"/>
+        <w:jc w:val="both"/>
+        <w:rPr>
+          <w:sz w:val="24"/>
+          <w:szCs w:val="24"/>
+        </w:rPr>
+      </w:pPr>
+      <w:r>
+        <w:rPr>
+          <w:sz w:val="24"/>
+          <w:szCs w:val="24"/>
+        </w:rPr>
+        <w:t>O</w:t>
+      </w:r>
+      <w:r>
+        <w:rPr>
+          <w:sz w:val="24"/>
+          <w:szCs w:val="24"/>
+        </w:rPr>
+        <w:t>n observe bien une amélioration sur les résultats même si</w:t>
+      </w:r>
+      <w:r>
+        <w:rPr>
+          <w:sz w:val="24"/>
+          <w:szCs w:val="24"/>
+        </w:rPr>
+        <w:t xml:space="preserve"> du bruit reste présent, en effet la méthode a été fait pour des petits </w:t>
+      </w:r>
+      <w:r>
+        <w:rPr>
+          <w:sz w:val="24"/>
+          <w:szCs w:val="24"/>
+        </w:rPr>
+        <w:t>batchs de données</w:t>
+      </w:r>
+      <w:r>
+        <w:rPr>
+          <w:sz w:val="24"/>
+          <w:szCs w:val="24"/>
+        </w:rPr>
+        <w:t xml:space="preserve"> de même étiquette, la méthode ne suffit donc pas pour </w:t>
+      </w:r>
+      <w:r>
+        <w:rPr>
+          <w:sz w:val="24"/>
+          <w:szCs w:val="24"/>
+        </w:rPr>
+        <w:t>les données</w:t>
+      </w:r>
+      <w:r>
+        <w:rPr>
+          <w:sz w:val="24"/>
+          <w:szCs w:val="24"/>
+        </w:rPr>
+        <w:t xml:space="preserve"> ici.</w:t>
+      </w:r>
+    </w:p>
+    <w:p>
+      <w:pPr>
+        <w:spacing w:after="0"/>
+        <w:jc w:val="both"/>
+        <w:rPr>
+          <w:b/>
+          <w:bCs/>
+          <w:sz w:val="28"/>
+          <w:szCs w:val="28"/>
+        </w:rPr>
+      </w:pPr>
+    </w:p>
+    <w:p>
+      <w:pPr>
+        <w:spacing w:after="0"/>
+        <w:jc w:val="both"/>
+        <w:rPr>
+          <w:sz w:val="24"/>
+          <w:szCs w:val="24"/>
+        </w:rPr>
+      </w:pPr>
+      <w:r>
+        <w:rPr>
+          <w:b/>
+          <w:bCs/>
+          <w:sz w:val="28"/>
+          <w:szCs w:val="28"/>
+        </w:rPr>
+        <w:t>III.V</w:t>
+      </w:r>
+      <w:r>
+        <w:rPr>
+          <w:b/>
+          <w:bCs/>
+          <w:sz w:val="28"/>
+          <w:szCs w:val="28"/>
+        </w:rPr>
+        <w:t xml:space="preserve">.IV </w:t>
+      </w:r>
+      <w:r>
+        <w:rPr>
+          <w:b/>
+          <w:bCs/>
+          <w:sz w:val="28"/>
+          <w:szCs w:val="28"/>
+        </w:rPr>
+        <w:t>Sur les données de tests</w:t>
+      </w:r>
+    </w:p>
+    <w:p>
+      <w:pPr>
+        <w:spacing w:after="0"/>
+        <w:rPr>
+          <w:sz w:val="28"/>
+          <w:szCs w:val="28"/>
+        </w:rPr>
+      </w:pPr>
+      <w:r>
+        <w:rPr>
+          <w:noProof/>
+        </w:rPr>
+        <w:drawing>
+          <wp:inline distT="0" distB="0" distL="0" distR="0" wp14:anchorId="4A2B9E43" wp14:editId="11A1FBAB">
+            <wp:extent cx="5760720" cy="704365"/>
+            <wp:effectExtent l="0" t="0" r="0" b="635"/>
+            <wp:docPr id="34" name="Image 34"/>
+            <wp:cNvGraphicFramePr>
+              <a:graphicFrameLocks xmlns:a="http://schemas.openxmlformats.org/drawingml/2006/main" noChangeAspect="1"/>
+            </wp:cNvGraphicFramePr>
+            <a:graphic xmlns:a="http://schemas.openxmlformats.org/drawingml/2006/main">
+              <a:graphicData uri="http://schemas.openxmlformats.org/drawingml/2006/picture">
+                <pic:pic xmlns:pic="http://schemas.openxmlformats.org/drawingml/2006/picture">
+                  <pic:nvPicPr>
+                    <pic:cNvPr id="0" name="Picture 29"/>
+                    <pic:cNvPicPr>
+                      <a:picLocks noChangeAspect="1" noChangeArrowheads="1"/>
+                    </pic:cNvPicPr>
+                  </pic:nvPicPr>
+                  <pic:blipFill>
+                    <a:blip r:embed="rId25" cstate="print">
+                      <a:extLst>
+                        <a:ext uri="{28A0092B-C50C-407E-A947-70E740481C1C}">
+                          <a14:useLocalDpi xmlns:a14="http://schemas.microsoft.com/office/drawing/2010/main" val="0"/>
+                        </a:ext>
+                      </a:extLst>
+                    </a:blip>
+                    <a:srcRect/>
+                    <a:stretch>
+                      <a:fillRect/>
+                    </a:stretch>
+                  </pic:blipFill>
+                  <pic:spPr bwMode="auto">
+                    <a:xfrm>
+                      <a:off x="0" y="0"/>
+                      <a:ext cx="5760720" cy="704365"/>
+                    </a:xfrm>
+                    <a:prstGeom prst="rect">
+                      <a:avLst/>
+                    </a:prstGeom>
+                    <a:noFill/>
+                    <a:ln>
+                      <a:noFill/>
+                    </a:ln>
+                  </pic:spPr>
+                </pic:pic>
+              </a:graphicData>
+            </a:graphic>
+          </wp:inline>
+        </w:drawing>
+      </w:r>
+    </w:p>
+    <w:p>
+      <w:pPr>
+        <w:spacing w:after="0"/>
+        <w:rPr>
+          <w:sz w:val="24"/>
+          <w:szCs w:val="24"/>
+        </w:rPr>
+      </w:pPr>
+      <w:r>
+        <w:rPr>
+          <w:sz w:val="24"/>
+          <w:szCs w:val="24"/>
+        </w:rPr>
+        <w:lastRenderedPageBreak/>
+        <w:t xml:space="preserve">Voici </w:t>
+      </w:r>
+      <w:r>
+        <w:rPr>
+          <w:sz w:val="24"/>
+          <w:szCs w:val="24"/>
+        </w:rPr>
+        <w:t>le résultat obtenu</w:t>
+      </w:r>
+      <w:r>
+        <w:rPr>
+          <w:sz w:val="24"/>
+          <w:szCs w:val="24"/>
+        </w:rPr>
+        <w:t xml:space="preserve"> sans post</w:t>
+      </w:r>
+      <w:r>
+        <w:rPr>
+          <w:sz w:val="24"/>
+          <w:szCs w:val="24"/>
+        </w:rPr>
+        <w:t>-</w:t>
+      </w:r>
+      <w:r>
+        <w:rPr>
+          <w:sz w:val="24"/>
+          <w:szCs w:val="24"/>
+        </w:rPr>
+        <w:t>processing sur les données de test, il semble que la taille des batchs pour la classe Mitterrand soit environ de taille 10 à 30 données</w:t>
+      </w:r>
+      <w:r>
+        <w:rPr>
+          <w:sz w:val="24"/>
+          <w:szCs w:val="24"/>
+        </w:rPr>
+        <w:t>, o</w:t>
+      </w:r>
+      <w:r>
+        <w:rPr>
+          <w:sz w:val="24"/>
+          <w:szCs w:val="24"/>
+        </w:rPr>
+        <w:t xml:space="preserve">n se limitera donc </w:t>
+      </w:r>
+      <w:r>
+        <w:rPr>
+          <w:sz w:val="24"/>
+          <w:szCs w:val="24"/>
+        </w:rPr>
+        <w:t>à</w:t>
+      </w:r>
+      <w:r>
+        <w:rPr>
+          <w:sz w:val="24"/>
+          <w:szCs w:val="24"/>
+        </w:rPr>
+        <w:t xml:space="preserve"> des fenêtres de cette taille</w:t>
+      </w:r>
+      <w:r>
+        <w:rPr>
+          <w:sz w:val="24"/>
+          <w:szCs w:val="24"/>
+        </w:rPr>
+        <w:t xml:space="preserve">. </w:t>
+      </w:r>
+    </w:p>
+    <w:p>
+      <w:pPr>
+        <w:spacing w:after="0"/>
+        <w:rPr>
+          <w:sz w:val="24"/>
+          <w:szCs w:val="24"/>
+        </w:rPr>
+      </w:pPr>
+      <w:r>
+        <w:rPr>
+          <w:sz w:val="24"/>
+          <w:szCs w:val="24"/>
+        </w:rPr>
+        <w:t>On observe 5</w:t>
+      </w:r>
+      <w:r>
+        <w:rPr>
+          <w:sz w:val="24"/>
+          <w:szCs w:val="24"/>
+        </w:rPr>
+        <w:t>780</w:t>
+      </w:r>
+      <w:r>
+        <w:rPr>
+          <w:sz w:val="24"/>
+          <w:szCs w:val="24"/>
+        </w:rPr>
+        <w:t xml:space="preserve"> données de classe </w:t>
+      </w:r>
+      <w:r>
+        <w:rPr>
+          <w:sz w:val="24"/>
+          <w:szCs w:val="24"/>
+        </w:rPr>
+        <w:t>Mitterrand</w:t>
+      </w:r>
+      <w:r>
+        <w:rPr>
+          <w:sz w:val="24"/>
+          <w:szCs w:val="24"/>
+        </w:rPr>
+        <w:t xml:space="preserve"> et 21</w:t>
+      </w:r>
+      <w:r>
+        <w:rPr>
+          <w:sz w:val="24"/>
+          <w:szCs w:val="24"/>
+        </w:rPr>
+        <w:t xml:space="preserve">382 </w:t>
+      </w:r>
+      <w:r>
+        <w:rPr>
+          <w:sz w:val="24"/>
+          <w:szCs w:val="24"/>
+        </w:rPr>
+        <w:t xml:space="preserve">données Chirac, le nombre de données de la classe </w:t>
+      </w:r>
+      <w:r>
+        <w:rPr>
+          <w:sz w:val="24"/>
+          <w:szCs w:val="24"/>
+        </w:rPr>
+        <w:t>Mitterrand</w:t>
+      </w:r>
+      <w:r>
+        <w:rPr>
+          <w:sz w:val="24"/>
+          <w:szCs w:val="24"/>
+        </w:rPr>
+        <w:t xml:space="preserve"> étant plutôt faible, on va choisir une fenêtre gardant un maximum de données de cette classe</w:t>
+      </w:r>
+      <w:r>
+        <w:rPr>
+          <w:sz w:val="24"/>
+          <w:szCs w:val="24"/>
+        </w:rPr>
+        <w:t xml:space="preserve"> (on ne sait pas si les données de tests sont équilibrés mais on s’attend quand même à un certain nombre de données dans la classe Mitterand)</w:t>
+      </w:r>
+      <w:r>
+        <w:rPr>
+          <w:sz w:val="24"/>
+          <w:szCs w:val="24"/>
+        </w:rPr>
+        <w:t xml:space="preserve"> tout en faisant des batchs convainquant</w:t>
+      </w:r>
+      <w:r>
+        <w:rPr>
+          <w:sz w:val="24"/>
+          <w:szCs w:val="24"/>
+        </w:rPr>
+        <w:t>s</w:t>
+      </w:r>
+      <w:r>
+        <w:rPr>
+          <w:sz w:val="24"/>
+          <w:szCs w:val="24"/>
+        </w:rPr>
+        <w:t>.</w:t>
+      </w:r>
+    </w:p>
+    <w:p>
+      <w:pPr>
+        <w:spacing w:after="0"/>
+        <w:rPr>
+          <w:sz w:val="24"/>
+          <w:szCs w:val="24"/>
+        </w:rPr>
+      </w:pPr>
+      <w:r>
+        <w:rPr>
+          <w:sz w:val="24"/>
+          <w:szCs w:val="24"/>
+        </w:rPr>
+        <w:t>Nous avons décidé de réaliser 2 passages de post processing par majorité, l’une avec une fenêtre de taille 20 et l’autre de taille 3.</w:t>
+      </w:r>
+    </w:p>
+    <w:p>
+      <w:pPr>
+        <w:spacing w:after="0"/>
+        <w:rPr>
+          <w:sz w:val="24"/>
+          <w:szCs w:val="24"/>
+        </w:rPr>
+      </w:pPr>
+      <w:r>
+        <w:rPr>
+          <w:sz w:val="24"/>
+          <w:szCs w:val="24"/>
+        </w:rPr>
+        <w:t>Voici le résultat obtenu</w:t>
+      </w:r>
+      <w:r>
+        <w:rPr>
+          <w:sz w:val="24"/>
+          <w:szCs w:val="24"/>
+        </w:rPr>
+        <w:t> :</w:t>
+      </w:r>
+      <w:r>
+        <w:t xml:space="preserve"> </w:t>
+      </w:r>
+    </w:p>
+    <w:p>
+      <w:pPr>
+        <w:spacing w:after="0"/>
+        <w:rPr>
+          <w:sz w:val="24"/>
+          <w:szCs w:val="24"/>
+        </w:rPr>
+      </w:pPr>
+      <w:r>
+        <w:rPr>
+          <w:noProof/>
+        </w:rPr>
+        <w:drawing>
+          <wp:inline distT="0" distB="0" distL="0" distR="0" wp14:anchorId="40EA3EDF" wp14:editId="45A8CBAB">
+            <wp:extent cx="5760720" cy="704850"/>
+            <wp:effectExtent l="0" t="0" r="0" b="0"/>
+            <wp:docPr id="42" name="Image 42"/>
+            <wp:cNvGraphicFramePr>
+              <a:graphicFrameLocks xmlns:a="http://schemas.openxmlformats.org/drawingml/2006/main" noChangeAspect="1"/>
+            </wp:cNvGraphicFramePr>
+            <a:graphic xmlns:a="http://schemas.openxmlformats.org/drawingml/2006/main">
+              <a:graphicData uri="http://schemas.openxmlformats.org/drawingml/2006/picture">
+                <pic:pic xmlns:pic="http://schemas.openxmlformats.org/drawingml/2006/picture">
+                  <pic:nvPicPr>
+                    <pic:cNvPr id="0" name="Picture 48"/>
+                    <pic:cNvPicPr>
+                      <a:picLocks noChangeAspect="1" noChangeArrowheads="1"/>
+                    </pic:cNvPicPr>
+                  </pic:nvPicPr>
+                  <pic:blipFill>
+                    <a:blip r:embed="rId26" cstate="print">
+                      <a:extLst>
+                        <a:ext uri="{28A0092B-C50C-407E-A947-70E740481C1C}">
+                          <a14:useLocalDpi xmlns:a14="http://schemas.microsoft.com/office/drawing/2010/main" val="0"/>
+                        </a:ext>
+                      </a:extLst>
+                    </a:blip>
+                    <a:srcRect/>
+                    <a:stretch>
+                      <a:fillRect/>
+                    </a:stretch>
+                  </pic:blipFill>
+                  <pic:spPr bwMode="auto">
+                    <a:xfrm>
+                      <a:off x="0" y="0"/>
+                      <a:ext cx="5760720" cy="704850"/>
+                    </a:xfrm>
+                    <a:prstGeom prst="rect">
+                      <a:avLst/>
+                    </a:prstGeom>
+                    <a:noFill/>
+                    <a:ln>
+                      <a:noFill/>
+                    </a:ln>
+                  </pic:spPr>
+                </pic:pic>
+              </a:graphicData>
+            </a:graphic>
+          </wp:inline>
+        </w:drawing>
+      </w:r>
+    </w:p>
+    <w:p>
+      <w:pPr>
+        <w:spacing w:after="0"/>
+        <w:rPr>
+          <w:sz w:val="24"/>
+          <w:szCs w:val="24"/>
+        </w:rPr>
+      </w:pPr>
+      <w:r>
+        <w:rPr>
+          <w:sz w:val="24"/>
+          <w:szCs w:val="24"/>
+        </w:rPr>
+        <w:t>On observe 3012 données dans la classe Mitterand et 24150 dans la classe Chirac.</w:t>
+      </w:r>
+    </w:p>
+    <w:p>
+      <w:pPr>
+        <w:spacing w:after="0"/>
+        <w:rPr>
+          <w:sz w:val="24"/>
+          <w:szCs w:val="24"/>
+        </w:rPr>
+      </w:pPr>
+      <w:r>
+        <w:rPr>
+          <w:sz w:val="24"/>
+          <w:szCs w:val="24"/>
+        </w:rPr>
+        <w:t xml:space="preserve">La solution obtenue est </w:t>
+      </w:r>
+      <w:r>
+        <w:rPr>
+          <w:sz w:val="24"/>
+          <w:szCs w:val="24"/>
+        </w:rPr>
+        <w:t>stockée</w:t>
+      </w:r>
+      <w:r>
+        <w:rPr>
+          <w:sz w:val="24"/>
+          <w:szCs w:val="24"/>
+        </w:rPr>
+        <w:t xml:space="preserve"> dans le fichier auteurs.txt, la solution sans post-processing </w:t>
+      </w:r>
+      <w:r>
+        <w:rPr>
+          <w:sz w:val="24"/>
+          <w:szCs w:val="24"/>
+        </w:rPr>
+        <w:t>est, elle</w:t>
+      </w:r>
+      <w:r>
+        <w:rPr>
+          <w:sz w:val="24"/>
+          <w:szCs w:val="24"/>
+        </w:rPr>
+        <w:t>,</w:t>
+      </w:r>
+      <w:r>
+        <w:rPr>
+          <w:sz w:val="24"/>
+          <w:szCs w:val="24"/>
+        </w:rPr>
+        <w:t xml:space="preserve"> stocké dans auteurs_or.txt.</w:t>
+      </w:r>
+    </w:p>
+    <w:p>
+      <w:pPr>
+        <w:spacing w:after="0"/>
+        <w:rPr>
+          <w:b/>
+          <w:bCs/>
+          <w:sz w:val="28"/>
+          <w:szCs w:val="28"/>
+        </w:rPr>
+      </w:pPr>
+      <w:r>
+        <w:rPr>
+          <w:b/>
+          <w:bCs/>
+          <w:sz w:val="28"/>
+          <w:szCs w:val="28"/>
+        </w:rPr>
         <w:t>IV – Utilisation</w:t>
       </w:r>
     </w:p>
@@ -13856,7 +16186,21 @@
           <w:sz w:val="24"/>
           <w:szCs w:val="24"/>
         </w:rPr>
-        <w:t xml:space="preserve"> contient un script permettant de mettre en œuvre l’</w:t>
+        <w:t xml:space="preserve"> contient un </w:t>
+      </w:r>
+      <w:r>
+        <w:rPr>
+          <w:sz w:val="24"/>
+          <w:szCs w:val="24"/>
+        </w:rPr>
+        <w:t xml:space="preserve">code python </w:t>
+      </w:r>
+      <w:r>
+        <w:rPr>
+          <w:sz w:val="24"/>
+          <w:szCs w:val="24"/>
+        </w:rPr>
+        <w:t>permettant de mettre en œuvre l’</w:t>
       </w:r>
       <w:r>
         <w:rPr>
@@ -13870,17 +16214,8 @@
           <w:sz w:val="24"/>
           <w:szCs w:val="24"/>
         </w:rPr>
-        <w:t xml:space="preserve"> avec une fonction </w:t>
-      </w:r>
-      <w:proofErr w:type="spellStart"/>
-      <w:r>
-        <w:rPr>
-          <w:sz w:val="24"/>
-          <w:szCs w:val="24"/>
-        </w:rPr>
-        <w:t>predict</w:t>
-      </w:r>
-      <w:proofErr w:type="spellEnd"/>
+        <w:t xml:space="preserve"> avec une fonction predict</w:t>
+      </w:r>
       <w:r>
         <w:rPr>
           <w:sz w:val="24"/>
